--- a/Документация/ИУ5-82Б_Ким_А_М_НИР2.docx
+++ b/Документация/ИУ5-82Б_Ким_А_М_НИР2.docx
@@ -1,28 +1,11 @@
 
 <file path=word/document.xml><?xml version="1.0" encoding="utf-8"?>
-<w:document xmlns:wpc="http://schemas.microsoft.com/office/word/2010/wordprocessingCanvas" xmlns:cx="http://schemas.microsoft.com/office/drawing/2014/chartex" xmlns:cx1="http://schemas.microsoft.com/office/drawing/2015/9/8/chartex" xmlns:cx2="http://schemas.microsoft.com/office/drawing/2015/10/21/chartex" xmlns:cx3="http://schemas.microsoft.com/office/drawing/2016/5/9/chartex" xmlns:cx4="http://schemas.microsoft.com/office/drawing/2016/5/10/chartex" xmlns:cx5="http://schemas.microsoft.com/office/drawing/2016/5/11/chartex" xmlns:cx6="http://schemas.microsoft.com/office/drawing/2016/5/12/chartex" xmlns:cx7="http://schemas.microsoft.com/office/drawing/2016/5/13/chartex" xmlns:cx8="http://schemas.microsoft.com/office/drawing/2016/5/14/chartex" xmlns:mc="http://schemas.openxmlformats.org/markup-compatibility/2006" xmlns:aink="http://schemas.microsoft.com/office/drawing/2016/ink" xmlns:am3d="http://schemas.microsoft.com/office/drawing/2017/model3d" xmlns:o="urn:schemas-microsoft-com:office:office" xmlns:oel="http://schemas.microsoft.com/office/2019/extlst" xmlns:r="http://schemas.openxmlformats.org/officeDocument/2006/relationships" xmlns:m="http://schemas.openxmlformats.org/officeDocument/2006/math" xmlns:v="urn:schemas-microsoft-com:vml" xmlns:wp14="http://schemas.microsoft.com/office/word/2010/wordprocessingDrawing" xmlns:wp="http://schemas.openxmlformats.org/drawingml/2006/wordprocessingDrawing" xmlns:w10="urn:schemas-microsoft-com:office:word" xmlns:w="http://schemas.openxmlformats.org/wordprocessingml/2006/main" xmlns:w14="http://schemas.microsoft.com/office/word/2010/wordml" xmlns:w15="http://schemas.microsoft.com/office/word/2012/wordml" xmlns:w16cex="http://schemas.microsoft.com/office/word/2018/wordml/cex" xmlns:w16cid="http://schemas.microsoft.com/office/word/2016/wordml/cid" xmlns:w16="http://schemas.microsoft.com/office/word/2018/wordml" xmlns:w16sdtdh="http://schemas.microsoft.com/office/word/2020/wordml/sdtdatahash" xmlns:w16se="http://schemas.microsoft.com/office/word/2015/wordml/symex" xmlns:wpg="http://schemas.microsoft.com/office/word/2010/wordprocessingGroup" xmlns:wpi="http://schemas.microsoft.com/office/word/2010/wordprocessingInk" xmlns:wne="http://schemas.microsoft.com/office/word/2006/wordml" xmlns:wps="http://schemas.microsoft.com/office/word/2010/wordprocessingShape" mc:Ignorable="w14 w15 w16se w16cid w16 w16cex w16sdtdh wp14">
+<w:document xmlns:wpc="http://schemas.microsoft.com/office/word/2010/wordprocessingCanvas" xmlns:cx="http://schemas.microsoft.com/office/drawing/2014/chartex" xmlns:cx1="http://schemas.microsoft.com/office/drawing/2015/9/8/chartex" xmlns:cx2="http://schemas.microsoft.com/office/drawing/2015/10/21/chartex" xmlns:cx3="http://schemas.microsoft.com/office/drawing/2016/5/9/chartex" xmlns:cx4="http://schemas.microsoft.com/office/drawing/2016/5/10/chartex" xmlns:cx5="http://schemas.microsoft.com/office/drawing/2016/5/11/chartex" xmlns:cx6="http://schemas.microsoft.com/office/drawing/2016/5/12/chartex" xmlns:cx7="http://schemas.microsoft.com/office/drawing/2016/5/13/chartex" xmlns:cx8="http://schemas.microsoft.com/office/drawing/2016/5/14/chartex" xmlns:mc="http://schemas.openxmlformats.org/markup-compatibility/2006" xmlns:aink="http://schemas.microsoft.com/office/drawing/2016/ink" xmlns:am3d="http://schemas.microsoft.com/office/drawing/2017/model3d" xmlns:o="urn:schemas-microsoft-com:office:office" xmlns:oel="http://schemas.microsoft.com/office/2019/extlst" xmlns:r="http://schemas.openxmlformats.org/officeDocument/2006/relationships" xmlns:m="http://schemas.openxmlformats.org/officeDocument/2006/math" xmlns:v="urn:schemas-microsoft-com:vml" xmlns:wp14="http://schemas.microsoft.com/office/word/2010/wordprocessingDrawing" xmlns:wp="http://schemas.openxmlformats.org/drawingml/2006/wordprocessingDrawing" xmlns:w10="urn:schemas-microsoft-com:office:word" xmlns:w="http://schemas.openxmlformats.org/wordprocessingml/2006/main" xmlns:w14="http://schemas.microsoft.com/office/word/2010/wordml" xmlns:w15="http://schemas.microsoft.com/office/word/2012/wordml" xmlns:w16cex="http://schemas.microsoft.com/office/word/2018/wordml/cex" xmlns:w16cid="http://schemas.microsoft.com/office/word/2016/wordml/cid" xmlns:w16="http://schemas.microsoft.com/office/word/2018/wordml" xmlns:w16du="http://schemas.microsoft.com/office/word/2023/wordml/word16du" xmlns:w16sdtdh="http://schemas.microsoft.com/office/word/2020/wordml/sdtdatahash" xmlns:w16se="http://schemas.microsoft.com/office/word/2015/wordml/symex" xmlns:wpg="http://schemas.microsoft.com/office/word/2010/wordprocessingGroup" xmlns:wpi="http://schemas.microsoft.com/office/word/2010/wordprocessingInk" xmlns:wne="http://schemas.microsoft.com/office/word/2006/wordml" xmlns:wps="http://schemas.microsoft.com/office/word/2010/wordprocessingShape" mc:Ignorable="w14 w15 w16se w16cid w16 w16cex w16sdtdh w16du wp14">
   <w:background w:color="FFFFFF"/>
   <w:body>
-    <w:p>
-      <w:pPr>
-        <w:widowControl w:val="0"/>
-        <w:pBdr>
-          <w:top w:val="nil"/>
-          <w:left w:val="nil"/>
-          <w:bottom w:val="nil"/>
-          <w:right w:val="nil"/>
-          <w:between w:val="nil"/>
-        </w:pBdr>
-        <w:spacing w:after="0" w:line="276" w:lineRule="auto"/>
-        <w:rPr>
-          <w:rFonts w:ascii="Arial" w:eastAsia="Arial" w:hAnsi="Arial" w:cs="Arial"/>
-          <w:color w:val="000000"/>
-        </w:rPr>
-      </w:pPr>
-    </w:p>
     <w:tbl>
       <w:tblPr>
-        <w:tblStyle w:val="a0"/>
+        <w:tblStyle w:val="aa"/>
         <w:tblW w:w="9867" w:type="dxa"/>
         <w:tblInd w:w="0" w:type="dxa"/>
         <w:tblLayout w:type="fixed"/>
@@ -66,7 +49,7 @@
                 <w:lang w:val="ru-RU"/>
               </w:rPr>
               <w:drawing>
-                <wp:anchor distT="0" distB="0" distL="114300" distR="114300" simplePos="0" relativeHeight="251658240" behindDoc="0" locked="0" layoutInCell="1" hidden="0" allowOverlap="1">
+                <wp:anchor distT="0" distB="0" distL="114300" distR="114300" simplePos="0" relativeHeight="251658240" behindDoc="0" locked="0" layoutInCell="1" hidden="0" allowOverlap="1" wp14:anchorId="310175E6" wp14:editId="2014C9EE">
                   <wp:simplePos x="0" y="0"/>
                   <wp:positionH relativeFrom="column">
                     <wp:posOffset>-187325</wp:posOffset>
@@ -87,7 +70,7 @@
                           <pic:cNvPicPr preferRelativeResize="0"/>
                         </pic:nvPicPr>
                         <pic:blipFill>
-                          <a:blip r:embed="rId8"/>
+                          <a:blip r:embed="rId9"/>
                           <a:srcRect/>
                           <a:stretch>
                             <a:fillRect/>
@@ -1017,6 +1000,18 @@
         <w:rPr>
           <w:rFonts w:eastAsia="Times New Roman" w:cs="Times New Roman"/>
           <w:szCs w:val="28"/>
+          <w:lang w:val="ru-RU"/>
+        </w:rPr>
+      </w:pPr>
+    </w:p>
+    <w:p>
+      <w:pPr>
+        <w:spacing w:after="0" w:line="240" w:lineRule="auto"/>
+        <w:jc w:val="center"/>
+        <w:rPr>
+          <w:rFonts w:eastAsia="Times New Roman" w:cs="Times New Roman"/>
+          <w:szCs w:val="28"/>
+          <w:lang w:val="ru-RU"/>
         </w:rPr>
       </w:pPr>
     </w:p>
@@ -1235,16 +1230,9 @@
           <w:rFonts w:eastAsia="Times New Roman" w:cs="Times New Roman"/>
           <w:szCs w:val="28"/>
         </w:rPr>
-        <w:t>___________</w:t>
+        <w:t xml:space="preserve">____________  </w:t>
       </w:r>
       <w:proofErr w:type="gramStart"/>
-      <w:r>
-        <w:rPr>
-          <w:rFonts w:eastAsia="Times New Roman" w:cs="Times New Roman"/>
-          <w:szCs w:val="28"/>
-        </w:rPr>
-        <w:t xml:space="preserve">_  </w:t>
-      </w:r>
       <w:r>
         <w:rPr>
           <w:rFonts w:eastAsia="Times New Roman" w:cs="Times New Roman"/>
@@ -1272,21 +1260,12 @@
           <w:szCs w:val="28"/>
         </w:rPr>
       </w:pPr>
-      <w:proofErr w:type="gramStart"/>
-      <w:r>
-        <w:rPr>
-          <w:rFonts w:eastAsia="Times New Roman" w:cs="Times New Roman"/>
-          <w:szCs w:val="28"/>
-        </w:rPr>
-        <w:t>« _</w:t>
-      </w:r>
-      <w:proofErr w:type="gramEnd"/>
-      <w:r>
-        <w:rPr>
-          <w:rFonts w:eastAsia="Times New Roman" w:cs="Times New Roman"/>
-          <w:szCs w:val="28"/>
-        </w:rPr>
-        <w:t>___ » __________ 2024 г.</w:t>
+      <w:r>
+        <w:rPr>
+          <w:rFonts w:eastAsia="Times New Roman" w:cs="Times New Roman"/>
+          <w:szCs w:val="28"/>
+        </w:rPr>
+        <w:t>« ____ » __________ 2024 г.</w:t>
       </w:r>
     </w:p>
     <w:p>
@@ -2136,7 +2115,7 @@
     <w:p>
       <w:pPr>
         <w:spacing w:after="240" w:line="240" w:lineRule="auto"/>
-        <w:ind w:left="720" w:firstLine="1265"/>
+        <w:ind w:left="4407" w:firstLine="1265"/>
         <w:rPr>
           <w:rFonts w:eastAsia="Times New Roman" w:cs="Times New Roman"/>
           <w:sz w:val="18"/>
@@ -2149,7 +2128,6 @@
           <w:sz w:val="18"/>
           <w:szCs w:val="18"/>
         </w:rPr>
-        <w:tab/>
         <w:t>(подпись, дата)</w:t>
       </w:r>
       <w:r>
@@ -2310,15 +2288,65 @@
           <w:szCs w:val="18"/>
         </w:rPr>
         <w:tab/>
-        <w:t>(подпись, дата)</w:t>
       </w:r>
       <w:r>
         <w:rPr>
           <w:rFonts w:eastAsia="Times New Roman" w:cs="Times New Roman"/>
           <w:sz w:val="18"/>
           <w:szCs w:val="18"/>
+          <w:lang w:val="ru-RU"/>
         </w:rPr>
         <w:tab/>
+      </w:r>
+      <w:r>
+        <w:rPr>
+          <w:rFonts w:eastAsia="Times New Roman" w:cs="Times New Roman"/>
+          <w:sz w:val="18"/>
+          <w:szCs w:val="18"/>
+          <w:lang w:val="ru-RU"/>
+        </w:rPr>
+        <w:tab/>
+      </w:r>
+      <w:r>
+        <w:rPr>
+          <w:rFonts w:eastAsia="Times New Roman" w:cs="Times New Roman"/>
+          <w:sz w:val="18"/>
+          <w:szCs w:val="18"/>
+          <w:lang w:val="ru-RU"/>
+        </w:rPr>
+        <w:tab/>
+      </w:r>
+      <w:r>
+        <w:rPr>
+          <w:rFonts w:eastAsia="Times New Roman" w:cs="Times New Roman"/>
+          <w:sz w:val="18"/>
+          <w:szCs w:val="18"/>
+        </w:rPr>
+        <w:t>(подпись, дата)</w:t>
+      </w:r>
+      <w:r>
+        <w:rPr>
+          <w:rFonts w:eastAsia="Times New Roman" w:cs="Times New Roman"/>
+          <w:sz w:val="18"/>
+          <w:szCs w:val="18"/>
+        </w:rPr>
+        <w:tab/>
+      </w:r>
+      <w:r>
+        <w:rPr>
+          <w:rFonts w:eastAsia="Times New Roman" w:cs="Times New Roman"/>
+          <w:sz w:val="18"/>
+          <w:szCs w:val="18"/>
+          <w:lang w:val="ru-RU"/>
+        </w:rPr>
+        <w:tab/>
+      </w:r>
+      <w:r>
+        <w:rPr>
+          <w:rFonts w:eastAsia="Times New Roman" w:cs="Times New Roman"/>
+          <w:sz w:val="18"/>
+          <w:szCs w:val="18"/>
+        </w:rPr>
         <w:t>(инициалы и фамилия)</w:t>
       </w:r>
     </w:p>
@@ -2412,12 +2440,7 @@
           <w:szCs w:val="20"/>
         </w:rPr>
         <w:sectPr>
-          <w:headerReference w:type="even" r:id="rId9"/>
-          <w:headerReference w:type="default" r:id="rId10"/>
-          <w:footerReference w:type="even" r:id="rId11"/>
-          <w:footerReference w:type="default" r:id="rId12"/>
-          <w:headerReference w:type="first" r:id="rId13"/>
-          <w:footerReference w:type="first" r:id="rId14"/>
+          <w:footerReference w:type="default" r:id="rId10"/>
           <w:pgSz w:w="11906" w:h="16838"/>
           <w:pgMar w:top="1134" w:right="709" w:bottom="709" w:left="1440" w:header="720" w:footer="720" w:gutter="0"/>
           <w:pgNumType w:start="1"/>
@@ -2432,19 +2455,17 @@
         <w:rPr>
           <w:rFonts w:eastAsia="Times New Roman" w:cs="Times New Roman"/>
           <w:b/>
-          <w:sz w:val="32"/>
-          <w:szCs w:val="32"/>
+          <w:szCs w:val="28"/>
         </w:rPr>
       </w:pPr>
       <w:r>
         <w:rPr>
           <w:rFonts w:eastAsia="Times New Roman" w:cs="Times New Roman"/>
           <w:b/>
-          <w:sz w:val="32"/>
-          <w:szCs w:val="32"/>
+          <w:szCs w:val="28"/>
         </w:rPr>
         <w:lastRenderedPageBreak/>
-        <w:t>Содержание</w:t>
+        <w:t>СОДЕРЖАНИЕ</w:t>
       </w:r>
     </w:p>
     <w:sdt>
@@ -2458,82 +2479,125 @@
       <w:sdtContent>
         <w:p>
           <w:pPr>
-            <w:pStyle w:val="TOC1"/>
+            <w:pStyle w:val="10"/>
+            <w:tabs>
+              <w:tab w:val="right" w:leader="dot" w:pos="9747"/>
+            </w:tabs>
+            <w:spacing w:before="0" w:after="0" w:line="360" w:lineRule="auto"/>
+            <w:jc w:val="both"/>
             <w:rPr>
-              <w:rFonts w:asciiTheme="minorHAnsi" w:eastAsiaTheme="minorEastAsia" w:hAnsiTheme="minorHAnsi" w:cstheme="minorBidi"/>
+              <w:rFonts w:ascii="Times New Roman" w:eastAsiaTheme="minorEastAsia" w:hAnsi="Times New Roman" w:cs="Times New Roman"/>
+              <w:caps w:val="0"/>
               <w:noProof/>
               <w:color w:val="auto"/>
               <w:kern w:val="2"/>
-              <w:sz w:val="24"/>
-              <w:szCs w:val="24"/>
-              <w:lang w:val="en-RU" w:eastAsia="en-GB"/>
+              <w:sz w:val="28"/>
+              <w:szCs w:val="28"/>
+              <w:lang w:val="ru-RU"/>
               <w14:ligatures w14:val="standardContextual"/>
             </w:rPr>
           </w:pPr>
           <w:r>
+            <w:rPr>
+              <w:rFonts w:ascii="Times New Roman" w:hAnsi="Times New Roman" w:cs="Times New Roman"/>
+              <w:sz w:val="28"/>
+              <w:szCs w:val="28"/>
+            </w:rPr>
             <w:fldChar w:fldCharType="begin"/>
           </w:r>
           <w:r>
-            <w:instrText xml:space="preserve"> TOC \h \u \z \t "Heading 1,1,Heading 2,2,Heading 3,3,Heading 4,4,Heading 5,5,Heading 6,6,"</w:instrText>
+            <w:rPr>
+              <w:rFonts w:ascii="Times New Roman" w:hAnsi="Times New Roman" w:cs="Times New Roman"/>
+              <w:sz w:val="28"/>
+              <w:szCs w:val="28"/>
+            </w:rPr>
+            <w:instrText xml:space="preserve"> TOC \o "1-3" \h \z \u </w:instrText>
           </w:r>
           <w:r>
+            <w:rPr>
+              <w:rFonts w:ascii="Times New Roman" w:hAnsi="Times New Roman" w:cs="Times New Roman"/>
+              <w:sz w:val="28"/>
+              <w:szCs w:val="28"/>
+            </w:rPr>
             <w:fldChar w:fldCharType="separate"/>
           </w:r>
-          <w:hyperlink w:anchor="_Toc165834359" w:history="1">
-            <w:r>
-              <w:rPr>
-                <w:rStyle w:val="Hyperlink"/>
-                <w:rFonts w:eastAsia="Times New Roman" w:cs="Times New Roman"/>
-                <w:b/>
-                <w:noProof/>
+          <w:hyperlink w:anchor="_Toc165935967" w:history="1">
+            <w:r>
+              <w:rPr>
+                <w:rStyle w:val="ad"/>
+                <w:rFonts w:ascii="Times New Roman" w:eastAsia="Times New Roman" w:hAnsi="Times New Roman" w:cs="Times New Roman"/>
+                <w:noProof/>
+                <w:sz w:val="28"/>
+                <w:szCs w:val="28"/>
               </w:rPr>
               <w:t>ВВЕДЕНИЕ</w:t>
             </w:r>
             <w:r>
               <w:rPr>
+                <w:rFonts w:ascii="Times New Roman" w:hAnsi="Times New Roman" w:cs="Times New Roman"/>
                 <w:noProof/>
                 <w:webHidden/>
+                <w:sz w:val="28"/>
+                <w:szCs w:val="28"/>
               </w:rPr>
               <w:tab/>
             </w:r>
             <w:r>
               <w:rPr>
+                <w:rFonts w:ascii="Times New Roman" w:hAnsi="Times New Roman" w:cs="Times New Roman"/>
                 <w:noProof/>
                 <w:webHidden/>
+                <w:sz w:val="28"/>
+                <w:szCs w:val="28"/>
               </w:rPr>
               <w:fldChar w:fldCharType="begin"/>
             </w:r>
             <w:r>
               <w:rPr>
+                <w:rFonts w:ascii="Times New Roman" w:hAnsi="Times New Roman" w:cs="Times New Roman"/>
                 <w:noProof/>
                 <w:webHidden/>
-              </w:rPr>
-              <w:instrText xml:space="preserve"> PAGEREF _Toc165834359 \h </w:instrText>
-            </w:r>
-            <w:r>
-              <w:rPr>
+                <w:sz w:val="28"/>
+                <w:szCs w:val="28"/>
+              </w:rPr>
+              <w:instrText xml:space="preserve"> PAGEREF _Toc165935967 \h </w:instrText>
+            </w:r>
+            <w:r>
+              <w:rPr>
+                <w:rFonts w:ascii="Times New Roman" w:hAnsi="Times New Roman" w:cs="Times New Roman"/>
                 <w:noProof/>
                 <w:webHidden/>
-              </w:rPr>
-            </w:r>
-            <w:r>
-              <w:rPr>
+                <w:sz w:val="28"/>
+                <w:szCs w:val="28"/>
+              </w:rPr>
+            </w:r>
+            <w:r>
+              <w:rPr>
+                <w:rFonts w:ascii="Times New Roman" w:hAnsi="Times New Roman" w:cs="Times New Roman"/>
                 <w:noProof/>
                 <w:webHidden/>
+                <w:sz w:val="28"/>
+                <w:szCs w:val="28"/>
               </w:rPr>
               <w:fldChar w:fldCharType="separate"/>
             </w:r>
             <w:r>
               <w:rPr>
+                <w:rFonts w:ascii="Times New Roman" w:hAnsi="Times New Roman" w:cs="Times New Roman"/>
                 <w:noProof/>
                 <w:webHidden/>
-              </w:rPr>
-              <w:t>3</w:t>
-            </w:r>
-            <w:r>
-              <w:rPr>
+                <w:sz w:val="28"/>
+                <w:szCs w:val="28"/>
+              </w:rPr>
+              <w:t>4</w:t>
+            </w:r>
+            <w:r>
+              <w:rPr>
+                <w:rFonts w:ascii="Times New Roman" w:hAnsi="Times New Roman" w:cs="Times New Roman"/>
                 <w:noProof/>
                 <w:webHidden/>
+                <w:sz w:val="28"/>
+                <w:szCs w:val="28"/>
               </w:rPr>
               <w:fldChar w:fldCharType="end"/>
             </w:r>
@@ -2541,83 +2605,112 @@
         </w:p>
         <w:p>
           <w:pPr>
-            <w:pStyle w:val="TOC1"/>
+            <w:pStyle w:val="10"/>
+            <w:tabs>
+              <w:tab w:val="right" w:leader="dot" w:pos="9747"/>
+            </w:tabs>
+            <w:spacing w:before="0" w:after="0" w:line="360" w:lineRule="auto"/>
+            <w:jc w:val="both"/>
             <w:rPr>
-              <w:rFonts w:asciiTheme="minorHAnsi" w:eastAsiaTheme="minorEastAsia" w:hAnsiTheme="minorHAnsi" w:cstheme="minorBidi"/>
+              <w:rFonts w:ascii="Times New Roman" w:eastAsiaTheme="minorEastAsia" w:hAnsi="Times New Roman" w:cs="Times New Roman"/>
+              <w:caps w:val="0"/>
               <w:noProof/>
               <w:color w:val="auto"/>
               <w:kern w:val="2"/>
-              <w:sz w:val="24"/>
-              <w:szCs w:val="24"/>
-              <w:lang w:val="en-RU" w:eastAsia="en-GB"/>
+              <w:sz w:val="28"/>
+              <w:szCs w:val="28"/>
+              <w:lang w:val="ru-RU"/>
               <w14:ligatures w14:val="standardContextual"/>
             </w:rPr>
           </w:pPr>
-          <w:hyperlink w:anchor="_Toc165834360" w:history="1">
-            <w:r>
-              <w:rPr>
-                <w:rStyle w:val="Hyperlink"/>
-                <w:rFonts w:eastAsia="Times New Roman" w:cs="Times New Roman"/>
-                <w:b/>
-                <w:noProof/>
+          <w:hyperlink w:anchor="_Toc165935968" w:history="1">
+            <w:r>
+              <w:rPr>
+                <w:rStyle w:val="ad"/>
+                <w:rFonts w:ascii="Times New Roman" w:eastAsia="Times New Roman" w:hAnsi="Times New Roman" w:cs="Times New Roman"/>
+                <w:noProof/>
+                <w:sz w:val="28"/>
+                <w:szCs w:val="28"/>
               </w:rPr>
               <w:t xml:space="preserve">АНАЛИЗ </w:t>
             </w:r>
             <w:r>
               <w:rPr>
-                <w:rStyle w:val="Hyperlink"/>
-                <w:rFonts w:eastAsia="Times New Roman" w:cs="Times New Roman"/>
-                <w:b/>
-                <w:noProof/>
+                <w:rStyle w:val="ad"/>
+                <w:rFonts w:ascii="Times New Roman" w:eastAsia="Times New Roman" w:hAnsi="Times New Roman" w:cs="Times New Roman"/>
+                <w:noProof/>
+                <w:sz w:val="28"/>
+                <w:szCs w:val="28"/>
                 <w:lang w:val="ru-RU"/>
               </w:rPr>
               <w:t>АНАЛОГОВ СИСТЕМЫ ПРОГНОЗИРОВАНИЯ ПЕРЕГРУЗКИ СХД</w:t>
             </w:r>
             <w:r>
               <w:rPr>
+                <w:rFonts w:ascii="Times New Roman" w:hAnsi="Times New Roman" w:cs="Times New Roman"/>
                 <w:noProof/>
                 <w:webHidden/>
+                <w:sz w:val="28"/>
+                <w:szCs w:val="28"/>
               </w:rPr>
               <w:tab/>
             </w:r>
             <w:r>
               <w:rPr>
+                <w:rFonts w:ascii="Times New Roman" w:hAnsi="Times New Roman" w:cs="Times New Roman"/>
                 <w:noProof/>
                 <w:webHidden/>
+                <w:sz w:val="28"/>
+                <w:szCs w:val="28"/>
               </w:rPr>
               <w:fldChar w:fldCharType="begin"/>
             </w:r>
             <w:r>
               <w:rPr>
+                <w:rFonts w:ascii="Times New Roman" w:hAnsi="Times New Roman" w:cs="Times New Roman"/>
                 <w:noProof/>
                 <w:webHidden/>
-              </w:rPr>
-              <w:instrText xml:space="preserve"> PAGEREF _Toc165834360 \h </w:instrText>
-            </w:r>
-            <w:r>
-              <w:rPr>
+                <w:sz w:val="28"/>
+                <w:szCs w:val="28"/>
+              </w:rPr>
+              <w:instrText xml:space="preserve"> PAGEREF _Toc165935968 \h </w:instrText>
+            </w:r>
+            <w:r>
+              <w:rPr>
+                <w:rFonts w:ascii="Times New Roman" w:hAnsi="Times New Roman" w:cs="Times New Roman"/>
                 <w:noProof/>
                 <w:webHidden/>
-              </w:rPr>
-            </w:r>
-            <w:r>
-              <w:rPr>
+                <w:sz w:val="28"/>
+                <w:szCs w:val="28"/>
+              </w:rPr>
+            </w:r>
+            <w:r>
+              <w:rPr>
+                <w:rFonts w:ascii="Times New Roman" w:hAnsi="Times New Roman" w:cs="Times New Roman"/>
                 <w:noProof/>
                 <w:webHidden/>
+                <w:sz w:val="28"/>
+                <w:szCs w:val="28"/>
               </w:rPr>
               <w:fldChar w:fldCharType="separate"/>
             </w:r>
             <w:r>
               <w:rPr>
+                <w:rFonts w:ascii="Times New Roman" w:hAnsi="Times New Roman" w:cs="Times New Roman"/>
                 <w:noProof/>
                 <w:webHidden/>
-              </w:rPr>
-              <w:t>4</w:t>
-            </w:r>
-            <w:r>
-              <w:rPr>
+                <w:sz w:val="28"/>
+                <w:szCs w:val="28"/>
+              </w:rPr>
+              <w:t>5</w:t>
+            </w:r>
+            <w:r>
+              <w:rPr>
+                <w:rFonts w:ascii="Times New Roman" w:hAnsi="Times New Roman" w:cs="Times New Roman"/>
                 <w:noProof/>
                 <w:webHidden/>
+                <w:sz w:val="28"/>
+                <w:szCs w:val="28"/>
               </w:rPr>
               <w:fldChar w:fldCharType="end"/>
             </w:r>
@@ -2625,99 +2718,151 @@
         </w:p>
         <w:p>
           <w:pPr>
-            <w:pStyle w:val="TOC2"/>
+            <w:pStyle w:val="20"/>
             <w:tabs>
-              <w:tab w:val="left" w:pos="960"/>
-              <w:tab w:val="right" w:pos="9747"/>
+              <w:tab w:val="left" w:pos="840"/>
+              <w:tab w:val="right" w:leader="dot" w:pos="9747"/>
             </w:tabs>
+            <w:spacing w:line="360" w:lineRule="auto"/>
+            <w:ind w:left="0"/>
+            <w:jc w:val="both"/>
             <w:rPr>
-              <w:rFonts w:asciiTheme="minorHAnsi" w:eastAsiaTheme="minorEastAsia" w:hAnsiTheme="minorHAnsi" w:cstheme="minorBidi"/>
+              <w:rFonts w:ascii="Times New Roman" w:eastAsiaTheme="minorEastAsia" w:hAnsi="Times New Roman" w:cs="Times New Roman"/>
+              <w:b/>
+              <w:bCs/>
+              <w:smallCaps w:val="0"/>
               <w:noProof/>
               <w:color w:val="auto"/>
               <w:kern w:val="2"/>
-              <w:sz w:val="24"/>
-              <w:szCs w:val="24"/>
-              <w:lang w:val="en-RU" w:eastAsia="en-GB"/>
+              <w:sz w:val="28"/>
+              <w:szCs w:val="28"/>
+              <w:lang w:val="ru-RU"/>
               <w14:ligatures w14:val="standardContextual"/>
             </w:rPr>
           </w:pPr>
-          <w:hyperlink w:anchor="_Toc165834361" w:history="1">
-            <w:r>
-              <w:rPr>
-                <w:rStyle w:val="Hyperlink"/>
-                <w:rFonts w:cs="Times New Roman"/>
-                <w:noProof/>
+          <w:hyperlink w:anchor="_Toc165935969" w:history="1">
+            <w:r>
+              <w:rPr>
+                <w:rStyle w:val="ad"/>
+                <w:rFonts w:ascii="Times New Roman" w:hAnsi="Times New Roman" w:cs="Times New Roman"/>
+                <w:b/>
+                <w:bCs/>
+                <w:noProof/>
+                <w:sz w:val="28"/>
+                <w:szCs w:val="28"/>
                 <w:lang w:val="ru-RU"/>
               </w:rPr>
               <w:t>1.</w:t>
             </w:r>
             <w:r>
               <w:rPr>
-                <w:rFonts w:asciiTheme="minorHAnsi" w:eastAsiaTheme="minorEastAsia" w:hAnsiTheme="minorHAnsi" w:cstheme="minorBidi"/>
+                <w:rFonts w:ascii="Times New Roman" w:eastAsiaTheme="minorEastAsia" w:hAnsi="Times New Roman" w:cs="Times New Roman"/>
+                <w:b/>
+                <w:bCs/>
+                <w:smallCaps w:val="0"/>
                 <w:noProof/>
                 <w:color w:val="auto"/>
                 <w:kern w:val="2"/>
-                <w:sz w:val="24"/>
-                <w:szCs w:val="24"/>
-                <w:lang w:val="en-RU" w:eastAsia="en-GB"/>
+                <w:sz w:val="28"/>
+                <w:szCs w:val="28"/>
+                <w:lang w:val="ru-RU"/>
                 <w14:ligatures w14:val="standardContextual"/>
               </w:rPr>
               <w:tab/>
             </w:r>
             <w:r>
               <w:rPr>
-                <w:rStyle w:val="Hyperlink"/>
-                <w:rFonts w:cs="Times New Roman"/>
-                <w:noProof/>
+                <w:rStyle w:val="ad"/>
+                <w:rFonts w:ascii="Times New Roman" w:hAnsi="Times New Roman" w:cs="Times New Roman"/>
+                <w:b/>
+                <w:bCs/>
+                <w:noProof/>
+                <w:sz w:val="28"/>
+                <w:szCs w:val="28"/>
                 <w:lang w:val="ru-RU"/>
               </w:rPr>
               <w:t>Постановка проблемы</w:t>
             </w:r>
             <w:r>
               <w:rPr>
+                <w:rFonts w:ascii="Times New Roman" w:hAnsi="Times New Roman" w:cs="Times New Roman"/>
+                <w:b/>
+                <w:bCs/>
                 <w:noProof/>
                 <w:webHidden/>
+                <w:sz w:val="28"/>
+                <w:szCs w:val="28"/>
               </w:rPr>
               <w:tab/>
             </w:r>
             <w:r>
               <w:rPr>
+                <w:rFonts w:ascii="Times New Roman" w:hAnsi="Times New Roman" w:cs="Times New Roman"/>
+                <w:b/>
+                <w:bCs/>
                 <w:noProof/>
                 <w:webHidden/>
+                <w:sz w:val="28"/>
+                <w:szCs w:val="28"/>
               </w:rPr>
               <w:fldChar w:fldCharType="begin"/>
             </w:r>
             <w:r>
               <w:rPr>
+                <w:rFonts w:ascii="Times New Roman" w:hAnsi="Times New Roman" w:cs="Times New Roman"/>
+                <w:b/>
+                <w:bCs/>
                 <w:noProof/>
                 <w:webHidden/>
-              </w:rPr>
-              <w:instrText xml:space="preserve"> PAGEREF _Toc165834361 \h </w:instrText>
-            </w:r>
-            <w:r>
-              <w:rPr>
+                <w:sz w:val="28"/>
+                <w:szCs w:val="28"/>
+              </w:rPr>
+              <w:instrText xml:space="preserve"> PAGEREF _Toc165935969 \h </w:instrText>
+            </w:r>
+            <w:r>
+              <w:rPr>
+                <w:rFonts w:ascii="Times New Roman" w:hAnsi="Times New Roman" w:cs="Times New Roman"/>
+                <w:b/>
+                <w:bCs/>
                 <w:noProof/>
                 <w:webHidden/>
-              </w:rPr>
-            </w:r>
-            <w:r>
-              <w:rPr>
+                <w:sz w:val="28"/>
+                <w:szCs w:val="28"/>
+              </w:rPr>
+            </w:r>
+            <w:r>
+              <w:rPr>
+                <w:rFonts w:ascii="Times New Roman" w:hAnsi="Times New Roman" w:cs="Times New Roman"/>
+                <w:b/>
+                <w:bCs/>
                 <w:noProof/>
                 <w:webHidden/>
+                <w:sz w:val="28"/>
+                <w:szCs w:val="28"/>
               </w:rPr>
               <w:fldChar w:fldCharType="separate"/>
             </w:r>
             <w:r>
               <w:rPr>
+                <w:rFonts w:ascii="Times New Roman" w:hAnsi="Times New Roman" w:cs="Times New Roman"/>
+                <w:b/>
+                <w:bCs/>
                 <w:noProof/>
                 <w:webHidden/>
-              </w:rPr>
-              <w:t>4</w:t>
-            </w:r>
-            <w:r>
-              <w:rPr>
+                <w:sz w:val="28"/>
+                <w:szCs w:val="28"/>
+              </w:rPr>
+              <w:t>5</w:t>
+            </w:r>
+            <w:r>
+              <w:rPr>
+                <w:rFonts w:ascii="Times New Roman" w:hAnsi="Times New Roman" w:cs="Times New Roman"/>
+                <w:b/>
+                <w:bCs/>
                 <w:noProof/>
                 <w:webHidden/>
+                <w:sz w:val="28"/>
+                <w:szCs w:val="28"/>
               </w:rPr>
               <w:fldChar w:fldCharType="end"/>
             </w:r>
@@ -2725,96 +2870,150 @@
         </w:p>
         <w:p>
           <w:pPr>
-            <w:pStyle w:val="TOC2"/>
+            <w:pStyle w:val="20"/>
             <w:tabs>
-              <w:tab w:val="left" w:pos="960"/>
-              <w:tab w:val="right" w:pos="9747"/>
+              <w:tab w:val="left" w:pos="840"/>
+              <w:tab w:val="right" w:leader="dot" w:pos="9747"/>
             </w:tabs>
+            <w:spacing w:line="360" w:lineRule="auto"/>
+            <w:ind w:left="0"/>
+            <w:jc w:val="both"/>
             <w:rPr>
-              <w:rFonts w:asciiTheme="minorHAnsi" w:eastAsiaTheme="minorEastAsia" w:hAnsiTheme="minorHAnsi" w:cstheme="minorBidi"/>
+              <w:rFonts w:ascii="Times New Roman" w:eastAsiaTheme="minorEastAsia" w:hAnsi="Times New Roman" w:cs="Times New Roman"/>
+              <w:b/>
+              <w:bCs/>
+              <w:smallCaps w:val="0"/>
               <w:noProof/>
               <w:color w:val="auto"/>
               <w:kern w:val="2"/>
-              <w:sz w:val="24"/>
-              <w:szCs w:val="24"/>
-              <w:lang w:val="en-RU" w:eastAsia="en-GB"/>
+              <w:sz w:val="28"/>
+              <w:szCs w:val="28"/>
+              <w:lang w:val="ru-RU"/>
               <w14:ligatures w14:val="standardContextual"/>
             </w:rPr>
           </w:pPr>
-          <w:hyperlink w:anchor="_Toc165834362" w:history="1">
-            <w:r>
-              <w:rPr>
-                <w:rStyle w:val="Hyperlink"/>
-                <w:noProof/>
+          <w:hyperlink w:anchor="_Toc165935970" w:history="1">
+            <w:r>
+              <w:rPr>
+                <w:rStyle w:val="ad"/>
+                <w:rFonts w:ascii="Times New Roman" w:hAnsi="Times New Roman" w:cs="Times New Roman"/>
+                <w:b/>
+                <w:bCs/>
+                <w:noProof/>
+                <w:sz w:val="28"/>
+                <w:szCs w:val="28"/>
               </w:rPr>
               <w:t>1.1</w:t>
             </w:r>
             <w:r>
               <w:rPr>
-                <w:rFonts w:asciiTheme="minorHAnsi" w:eastAsiaTheme="minorEastAsia" w:hAnsiTheme="minorHAnsi" w:cstheme="minorBidi"/>
+                <w:rFonts w:ascii="Times New Roman" w:eastAsiaTheme="minorEastAsia" w:hAnsi="Times New Roman" w:cs="Times New Roman"/>
+                <w:b/>
+                <w:bCs/>
+                <w:smallCaps w:val="0"/>
                 <w:noProof/>
                 <w:color w:val="auto"/>
                 <w:kern w:val="2"/>
-                <w:sz w:val="24"/>
-                <w:szCs w:val="24"/>
-                <w:lang w:val="en-RU" w:eastAsia="en-GB"/>
+                <w:sz w:val="28"/>
+                <w:szCs w:val="28"/>
+                <w:lang w:val="ru-RU"/>
                 <w14:ligatures w14:val="standardContextual"/>
               </w:rPr>
               <w:tab/>
             </w:r>
             <w:r>
               <w:rPr>
-                <w:rStyle w:val="Hyperlink"/>
-                <w:noProof/>
+                <w:rStyle w:val="ad"/>
+                <w:rFonts w:ascii="Times New Roman" w:hAnsi="Times New Roman" w:cs="Times New Roman"/>
+                <w:b/>
+                <w:bCs/>
+                <w:noProof/>
+                <w:sz w:val="28"/>
+                <w:szCs w:val="28"/>
                 <w:lang w:val="ru-RU"/>
               </w:rPr>
               <w:t>Описание проблемы</w:t>
             </w:r>
             <w:r>
               <w:rPr>
+                <w:rFonts w:ascii="Times New Roman" w:hAnsi="Times New Roman" w:cs="Times New Roman"/>
+                <w:b/>
+                <w:bCs/>
                 <w:noProof/>
                 <w:webHidden/>
+                <w:sz w:val="28"/>
+                <w:szCs w:val="28"/>
               </w:rPr>
               <w:tab/>
             </w:r>
             <w:r>
               <w:rPr>
+                <w:rFonts w:ascii="Times New Roman" w:hAnsi="Times New Roman" w:cs="Times New Roman"/>
+                <w:b/>
+                <w:bCs/>
                 <w:noProof/>
                 <w:webHidden/>
+                <w:sz w:val="28"/>
+                <w:szCs w:val="28"/>
               </w:rPr>
               <w:fldChar w:fldCharType="begin"/>
             </w:r>
             <w:r>
               <w:rPr>
+                <w:rFonts w:ascii="Times New Roman" w:hAnsi="Times New Roman" w:cs="Times New Roman"/>
+                <w:b/>
+                <w:bCs/>
                 <w:noProof/>
                 <w:webHidden/>
-              </w:rPr>
-              <w:instrText xml:space="preserve"> PAGEREF _Toc165834362 \h </w:instrText>
-            </w:r>
-            <w:r>
-              <w:rPr>
+                <w:sz w:val="28"/>
+                <w:szCs w:val="28"/>
+              </w:rPr>
+              <w:instrText xml:space="preserve"> PAGEREF _Toc165935970 \h </w:instrText>
+            </w:r>
+            <w:r>
+              <w:rPr>
+                <w:rFonts w:ascii="Times New Roman" w:hAnsi="Times New Roman" w:cs="Times New Roman"/>
+                <w:b/>
+                <w:bCs/>
                 <w:noProof/>
                 <w:webHidden/>
-              </w:rPr>
-            </w:r>
-            <w:r>
-              <w:rPr>
+                <w:sz w:val="28"/>
+                <w:szCs w:val="28"/>
+              </w:rPr>
+            </w:r>
+            <w:r>
+              <w:rPr>
+                <w:rFonts w:ascii="Times New Roman" w:hAnsi="Times New Roman" w:cs="Times New Roman"/>
+                <w:b/>
+                <w:bCs/>
                 <w:noProof/>
                 <w:webHidden/>
+                <w:sz w:val="28"/>
+                <w:szCs w:val="28"/>
               </w:rPr>
               <w:fldChar w:fldCharType="separate"/>
             </w:r>
             <w:r>
               <w:rPr>
+                <w:rFonts w:ascii="Times New Roman" w:hAnsi="Times New Roman" w:cs="Times New Roman"/>
+                <w:b/>
+                <w:bCs/>
                 <w:noProof/>
                 <w:webHidden/>
-              </w:rPr>
-              <w:t>4</w:t>
-            </w:r>
-            <w:r>
-              <w:rPr>
+                <w:sz w:val="28"/>
+                <w:szCs w:val="28"/>
+              </w:rPr>
+              <w:t>5</w:t>
+            </w:r>
+            <w:r>
+              <w:rPr>
+                <w:rFonts w:ascii="Times New Roman" w:hAnsi="Times New Roman" w:cs="Times New Roman"/>
+                <w:b/>
+                <w:bCs/>
                 <w:noProof/>
                 <w:webHidden/>
+                <w:sz w:val="28"/>
+                <w:szCs w:val="28"/>
               </w:rPr>
               <w:fldChar w:fldCharType="end"/>
             </w:r>
@@ -2822,97 +3021,151 @@
         </w:p>
         <w:p>
           <w:pPr>
-            <w:pStyle w:val="TOC2"/>
+            <w:pStyle w:val="20"/>
             <w:tabs>
-              <w:tab w:val="left" w:pos="960"/>
-              <w:tab w:val="right" w:pos="9747"/>
+              <w:tab w:val="left" w:pos="840"/>
+              <w:tab w:val="right" w:leader="dot" w:pos="9747"/>
             </w:tabs>
+            <w:spacing w:line="360" w:lineRule="auto"/>
+            <w:ind w:left="0"/>
+            <w:jc w:val="both"/>
             <w:rPr>
-              <w:rFonts w:asciiTheme="minorHAnsi" w:eastAsiaTheme="minorEastAsia" w:hAnsiTheme="minorHAnsi" w:cstheme="minorBidi"/>
+              <w:rFonts w:ascii="Times New Roman" w:eastAsiaTheme="minorEastAsia" w:hAnsi="Times New Roman" w:cs="Times New Roman"/>
+              <w:b/>
+              <w:bCs/>
+              <w:smallCaps w:val="0"/>
               <w:noProof/>
               <w:color w:val="auto"/>
               <w:kern w:val="2"/>
-              <w:sz w:val="24"/>
-              <w:szCs w:val="24"/>
-              <w:lang w:val="en-RU" w:eastAsia="en-GB"/>
+              <w:sz w:val="28"/>
+              <w:szCs w:val="28"/>
+              <w:lang w:val="ru-RU"/>
               <w14:ligatures w14:val="standardContextual"/>
             </w:rPr>
           </w:pPr>
-          <w:hyperlink w:anchor="_Toc165834363" w:history="1">
-            <w:r>
-              <w:rPr>
-                <w:rStyle w:val="Hyperlink"/>
-                <w:noProof/>
+          <w:hyperlink w:anchor="_Toc165935971" w:history="1">
+            <w:r>
+              <w:rPr>
+                <w:rStyle w:val="ad"/>
+                <w:rFonts w:ascii="Times New Roman" w:hAnsi="Times New Roman" w:cs="Times New Roman"/>
+                <w:b/>
+                <w:bCs/>
+                <w:noProof/>
+                <w:sz w:val="28"/>
+                <w:szCs w:val="28"/>
                 <w:lang w:val="ru-RU"/>
               </w:rPr>
               <w:t>1.2</w:t>
             </w:r>
             <w:r>
               <w:rPr>
-                <w:rFonts w:asciiTheme="minorHAnsi" w:eastAsiaTheme="minorEastAsia" w:hAnsiTheme="minorHAnsi" w:cstheme="minorBidi"/>
+                <w:rFonts w:ascii="Times New Roman" w:eastAsiaTheme="minorEastAsia" w:hAnsi="Times New Roman" w:cs="Times New Roman"/>
+                <w:b/>
+                <w:bCs/>
+                <w:smallCaps w:val="0"/>
                 <w:noProof/>
                 <w:color w:val="auto"/>
                 <w:kern w:val="2"/>
-                <w:sz w:val="24"/>
-                <w:szCs w:val="24"/>
-                <w:lang w:val="en-RU" w:eastAsia="en-GB"/>
+                <w:sz w:val="28"/>
+                <w:szCs w:val="28"/>
+                <w:lang w:val="ru-RU"/>
                 <w14:ligatures w14:val="standardContextual"/>
               </w:rPr>
               <w:tab/>
             </w:r>
             <w:r>
               <w:rPr>
-                <w:rStyle w:val="Hyperlink"/>
-                <w:noProof/>
+                <w:rStyle w:val="ad"/>
+                <w:rFonts w:ascii="Times New Roman" w:hAnsi="Times New Roman" w:cs="Times New Roman"/>
+                <w:b/>
+                <w:bCs/>
+                <w:noProof/>
+                <w:sz w:val="28"/>
+                <w:szCs w:val="28"/>
                 <w:lang w:val="ru-RU"/>
               </w:rPr>
               <w:t>Описание предметной области</w:t>
             </w:r>
             <w:r>
               <w:rPr>
+                <w:rFonts w:ascii="Times New Roman" w:hAnsi="Times New Roman" w:cs="Times New Roman"/>
+                <w:b/>
+                <w:bCs/>
                 <w:noProof/>
                 <w:webHidden/>
+                <w:sz w:val="28"/>
+                <w:szCs w:val="28"/>
               </w:rPr>
               <w:tab/>
             </w:r>
             <w:r>
               <w:rPr>
+                <w:rFonts w:ascii="Times New Roman" w:hAnsi="Times New Roman" w:cs="Times New Roman"/>
+                <w:b/>
+                <w:bCs/>
                 <w:noProof/>
                 <w:webHidden/>
+                <w:sz w:val="28"/>
+                <w:szCs w:val="28"/>
               </w:rPr>
               <w:fldChar w:fldCharType="begin"/>
             </w:r>
             <w:r>
               <w:rPr>
+                <w:rFonts w:ascii="Times New Roman" w:hAnsi="Times New Roman" w:cs="Times New Roman"/>
+                <w:b/>
+                <w:bCs/>
                 <w:noProof/>
                 <w:webHidden/>
-              </w:rPr>
-              <w:instrText xml:space="preserve"> PAGEREF _Toc165834363 \h </w:instrText>
-            </w:r>
-            <w:r>
-              <w:rPr>
+                <w:sz w:val="28"/>
+                <w:szCs w:val="28"/>
+              </w:rPr>
+              <w:instrText xml:space="preserve"> PAGEREF _Toc165935971 \h </w:instrText>
+            </w:r>
+            <w:r>
+              <w:rPr>
+                <w:rFonts w:ascii="Times New Roman" w:hAnsi="Times New Roman" w:cs="Times New Roman"/>
+                <w:b/>
+                <w:bCs/>
                 <w:noProof/>
                 <w:webHidden/>
-              </w:rPr>
-            </w:r>
-            <w:r>
-              <w:rPr>
+                <w:sz w:val="28"/>
+                <w:szCs w:val="28"/>
+              </w:rPr>
+            </w:r>
+            <w:r>
+              <w:rPr>
+                <w:rFonts w:ascii="Times New Roman" w:hAnsi="Times New Roman" w:cs="Times New Roman"/>
+                <w:b/>
+                <w:bCs/>
                 <w:noProof/>
                 <w:webHidden/>
+                <w:sz w:val="28"/>
+                <w:szCs w:val="28"/>
               </w:rPr>
               <w:fldChar w:fldCharType="separate"/>
             </w:r>
             <w:r>
               <w:rPr>
+                <w:rFonts w:ascii="Times New Roman" w:hAnsi="Times New Roman" w:cs="Times New Roman"/>
+                <w:b/>
+                <w:bCs/>
                 <w:noProof/>
                 <w:webHidden/>
-              </w:rPr>
-              <w:t>4</w:t>
-            </w:r>
-            <w:r>
-              <w:rPr>
+                <w:sz w:val="28"/>
+                <w:szCs w:val="28"/>
+              </w:rPr>
+              <w:t>5</w:t>
+            </w:r>
+            <w:r>
+              <w:rPr>
+                <w:rFonts w:ascii="Times New Roman" w:hAnsi="Times New Roman" w:cs="Times New Roman"/>
+                <w:b/>
+                <w:bCs/>
                 <w:noProof/>
                 <w:webHidden/>
+                <w:sz w:val="28"/>
+                <w:szCs w:val="28"/>
               </w:rPr>
               <w:fldChar w:fldCharType="end"/>
             </w:r>
@@ -2920,97 +3173,171 @@
         </w:p>
         <w:p>
           <w:pPr>
-            <w:pStyle w:val="TOC3"/>
+            <w:pStyle w:val="30"/>
             <w:tabs>
-              <w:tab w:val="left" w:pos="1440"/>
-              <w:tab w:val="right" w:pos="9747"/>
+              <w:tab w:val="left" w:pos="1400"/>
+              <w:tab w:val="right" w:leader="dot" w:pos="9747"/>
             </w:tabs>
+            <w:spacing w:line="360" w:lineRule="auto"/>
+            <w:ind w:left="0"/>
+            <w:jc w:val="both"/>
             <w:rPr>
-              <w:rFonts w:asciiTheme="minorHAnsi" w:eastAsiaTheme="minorEastAsia" w:hAnsiTheme="minorHAnsi" w:cstheme="minorBidi"/>
+              <w:rFonts w:ascii="Times New Roman" w:eastAsiaTheme="minorEastAsia" w:hAnsi="Times New Roman" w:cs="Times New Roman"/>
+              <w:b/>
+              <w:bCs/>
+              <w:i w:val="0"/>
+              <w:iCs w:val="0"/>
               <w:noProof/>
               <w:color w:val="auto"/>
               <w:kern w:val="2"/>
-              <w:sz w:val="24"/>
-              <w:szCs w:val="24"/>
-              <w:lang w:val="en-RU" w:eastAsia="en-GB"/>
+              <w:sz w:val="28"/>
+              <w:szCs w:val="28"/>
+              <w:lang w:val="ru-RU"/>
               <w14:ligatures w14:val="standardContextual"/>
             </w:rPr>
           </w:pPr>
-          <w:hyperlink w:anchor="_Toc165834364" w:history="1">
-            <w:r>
-              <w:rPr>
-                <w:rStyle w:val="Hyperlink"/>
-                <w:noProof/>
-                <w:lang w:val="en-RU"/>
+          <w:hyperlink w:anchor="_Toc165935972" w:history="1">
+            <w:r>
+              <w:rPr>
+                <w:rStyle w:val="ad"/>
+                <w:rFonts w:ascii="Times New Roman" w:hAnsi="Times New Roman" w:cs="Times New Roman"/>
+                <w:b/>
+                <w:bCs/>
+                <w:i w:val="0"/>
+                <w:iCs w:val="0"/>
+                <w:noProof/>
+                <w:sz w:val="28"/>
+                <w:szCs w:val="28"/>
+                <w:lang/>
               </w:rPr>
               <w:t>1.2.1</w:t>
             </w:r>
             <w:r>
               <w:rPr>
-                <w:rFonts w:asciiTheme="minorHAnsi" w:eastAsiaTheme="minorEastAsia" w:hAnsiTheme="minorHAnsi" w:cstheme="minorBidi"/>
+                <w:rFonts w:ascii="Times New Roman" w:eastAsiaTheme="minorEastAsia" w:hAnsi="Times New Roman" w:cs="Times New Roman"/>
+                <w:b/>
+                <w:bCs/>
+                <w:i w:val="0"/>
+                <w:iCs w:val="0"/>
                 <w:noProof/>
                 <w:color w:val="auto"/>
                 <w:kern w:val="2"/>
-                <w:sz w:val="24"/>
-                <w:szCs w:val="24"/>
-                <w:lang w:val="en-RU" w:eastAsia="en-GB"/>
+                <w:sz w:val="28"/>
+                <w:szCs w:val="28"/>
+                <w:lang w:val="ru-RU"/>
                 <w14:ligatures w14:val="standardContextual"/>
               </w:rPr>
               <w:tab/>
             </w:r>
             <w:r>
               <w:rPr>
-                <w:rStyle w:val="Hyperlink"/>
-                <w:noProof/>
-                <w:lang w:val="en-RU"/>
+                <w:rStyle w:val="ad"/>
+                <w:rFonts w:ascii="Times New Roman" w:hAnsi="Times New Roman" w:cs="Times New Roman"/>
+                <w:b/>
+                <w:bCs/>
+                <w:i w:val="0"/>
+                <w:iCs w:val="0"/>
+                <w:noProof/>
+                <w:sz w:val="28"/>
+                <w:szCs w:val="28"/>
+                <w:lang/>
               </w:rPr>
               <w:t>Технологии хранения данных</w:t>
             </w:r>
             <w:r>
               <w:rPr>
+                <w:rFonts w:ascii="Times New Roman" w:hAnsi="Times New Roman" w:cs="Times New Roman"/>
+                <w:b/>
+                <w:bCs/>
+                <w:i w:val="0"/>
+                <w:iCs w:val="0"/>
                 <w:noProof/>
                 <w:webHidden/>
+                <w:sz w:val="28"/>
+                <w:szCs w:val="28"/>
               </w:rPr>
               <w:tab/>
             </w:r>
             <w:r>
               <w:rPr>
+                <w:rFonts w:ascii="Times New Roman" w:hAnsi="Times New Roman" w:cs="Times New Roman"/>
+                <w:b/>
+                <w:bCs/>
+                <w:i w:val="0"/>
+                <w:iCs w:val="0"/>
                 <w:noProof/>
                 <w:webHidden/>
+                <w:sz w:val="28"/>
+                <w:szCs w:val="28"/>
               </w:rPr>
               <w:fldChar w:fldCharType="begin"/>
             </w:r>
             <w:r>
               <w:rPr>
+                <w:rFonts w:ascii="Times New Roman" w:hAnsi="Times New Roman" w:cs="Times New Roman"/>
+                <w:b/>
+                <w:bCs/>
+                <w:i w:val="0"/>
+                <w:iCs w:val="0"/>
                 <w:noProof/>
                 <w:webHidden/>
-              </w:rPr>
-              <w:instrText xml:space="preserve"> PAGEREF _Toc165834364 \h </w:instrText>
-            </w:r>
-            <w:r>
-              <w:rPr>
+                <w:sz w:val="28"/>
+                <w:szCs w:val="28"/>
+              </w:rPr>
+              <w:instrText xml:space="preserve"> PAGEREF _Toc165935972 \h </w:instrText>
+            </w:r>
+            <w:r>
+              <w:rPr>
+                <w:rFonts w:ascii="Times New Roman" w:hAnsi="Times New Roman" w:cs="Times New Roman"/>
+                <w:b/>
+                <w:bCs/>
+                <w:i w:val="0"/>
+                <w:iCs w:val="0"/>
                 <w:noProof/>
                 <w:webHidden/>
-              </w:rPr>
-            </w:r>
-            <w:r>
-              <w:rPr>
+                <w:sz w:val="28"/>
+                <w:szCs w:val="28"/>
+              </w:rPr>
+            </w:r>
+            <w:r>
+              <w:rPr>
+                <w:rFonts w:ascii="Times New Roman" w:hAnsi="Times New Roman" w:cs="Times New Roman"/>
+                <w:b/>
+                <w:bCs/>
+                <w:i w:val="0"/>
+                <w:iCs w:val="0"/>
                 <w:noProof/>
                 <w:webHidden/>
+                <w:sz w:val="28"/>
+                <w:szCs w:val="28"/>
               </w:rPr>
               <w:fldChar w:fldCharType="separate"/>
             </w:r>
             <w:r>
               <w:rPr>
+                <w:rFonts w:ascii="Times New Roman" w:hAnsi="Times New Roman" w:cs="Times New Roman"/>
+                <w:b/>
+                <w:bCs/>
+                <w:i w:val="0"/>
+                <w:iCs w:val="0"/>
                 <w:noProof/>
                 <w:webHidden/>
-              </w:rPr>
-              <w:t>4</w:t>
-            </w:r>
-            <w:r>
-              <w:rPr>
+                <w:sz w:val="28"/>
+                <w:szCs w:val="28"/>
+              </w:rPr>
+              <w:t>6</w:t>
+            </w:r>
+            <w:r>
+              <w:rPr>
+                <w:rFonts w:ascii="Times New Roman" w:hAnsi="Times New Roman" w:cs="Times New Roman"/>
+                <w:b/>
+                <w:bCs/>
+                <w:i w:val="0"/>
+                <w:iCs w:val="0"/>
                 <w:noProof/>
                 <w:webHidden/>
+                <w:sz w:val="28"/>
+                <w:szCs w:val="28"/>
               </w:rPr>
               <w:fldChar w:fldCharType="end"/>
             </w:r>
@@ -3018,97 +3345,171 @@
         </w:p>
         <w:p>
           <w:pPr>
-            <w:pStyle w:val="TOC3"/>
+            <w:pStyle w:val="30"/>
             <w:tabs>
-              <w:tab w:val="left" w:pos="1440"/>
-              <w:tab w:val="right" w:pos="9747"/>
+              <w:tab w:val="left" w:pos="1400"/>
+              <w:tab w:val="right" w:leader="dot" w:pos="9747"/>
             </w:tabs>
+            <w:spacing w:line="360" w:lineRule="auto"/>
+            <w:ind w:left="0"/>
+            <w:jc w:val="both"/>
             <w:rPr>
-              <w:rFonts w:asciiTheme="minorHAnsi" w:eastAsiaTheme="minorEastAsia" w:hAnsiTheme="minorHAnsi" w:cstheme="minorBidi"/>
+              <w:rFonts w:ascii="Times New Roman" w:eastAsiaTheme="minorEastAsia" w:hAnsi="Times New Roman" w:cs="Times New Roman"/>
+              <w:b/>
+              <w:bCs/>
+              <w:i w:val="0"/>
+              <w:iCs w:val="0"/>
               <w:noProof/>
               <w:color w:val="auto"/>
               <w:kern w:val="2"/>
-              <w:sz w:val="24"/>
-              <w:szCs w:val="24"/>
-              <w:lang w:val="en-RU" w:eastAsia="en-GB"/>
+              <w:sz w:val="28"/>
+              <w:szCs w:val="28"/>
+              <w:lang w:val="ru-RU"/>
               <w14:ligatures w14:val="standardContextual"/>
             </w:rPr>
           </w:pPr>
-          <w:hyperlink w:anchor="_Toc165834365" w:history="1">
-            <w:r>
-              <w:rPr>
-                <w:rStyle w:val="Hyperlink"/>
-                <w:noProof/>
-                <w:lang w:val="en-RU"/>
+          <w:hyperlink w:anchor="_Toc165935973" w:history="1">
+            <w:r>
+              <w:rPr>
+                <w:rStyle w:val="ad"/>
+                <w:rFonts w:ascii="Times New Roman" w:hAnsi="Times New Roman" w:cs="Times New Roman"/>
+                <w:b/>
+                <w:bCs/>
+                <w:i w:val="0"/>
+                <w:iCs w:val="0"/>
+                <w:noProof/>
+                <w:sz w:val="28"/>
+                <w:szCs w:val="28"/>
+                <w:lang/>
               </w:rPr>
               <w:t>1.2.2</w:t>
             </w:r>
             <w:r>
               <w:rPr>
-                <w:rFonts w:asciiTheme="minorHAnsi" w:eastAsiaTheme="minorEastAsia" w:hAnsiTheme="minorHAnsi" w:cstheme="minorBidi"/>
+                <w:rFonts w:ascii="Times New Roman" w:eastAsiaTheme="minorEastAsia" w:hAnsi="Times New Roman" w:cs="Times New Roman"/>
+                <w:b/>
+                <w:bCs/>
+                <w:i w:val="0"/>
+                <w:iCs w:val="0"/>
                 <w:noProof/>
                 <w:color w:val="auto"/>
                 <w:kern w:val="2"/>
-                <w:sz w:val="24"/>
-                <w:szCs w:val="24"/>
-                <w:lang w:val="en-RU" w:eastAsia="en-GB"/>
+                <w:sz w:val="28"/>
+                <w:szCs w:val="28"/>
+                <w:lang w:val="ru-RU"/>
                 <w14:ligatures w14:val="standardContextual"/>
               </w:rPr>
               <w:tab/>
             </w:r>
             <w:r>
               <w:rPr>
-                <w:rStyle w:val="Hyperlink"/>
-                <w:noProof/>
-                <w:lang w:val="en-RU"/>
+                <w:rStyle w:val="ad"/>
+                <w:rFonts w:ascii="Times New Roman" w:hAnsi="Times New Roman" w:cs="Times New Roman"/>
+                <w:b/>
+                <w:bCs/>
+                <w:i w:val="0"/>
+                <w:iCs w:val="0"/>
+                <w:noProof/>
+                <w:sz w:val="28"/>
+                <w:szCs w:val="28"/>
+                <w:lang/>
               </w:rPr>
               <w:t>Системы управления базами данных (СУБД)</w:t>
             </w:r>
             <w:r>
               <w:rPr>
+                <w:rFonts w:ascii="Times New Roman" w:hAnsi="Times New Roman" w:cs="Times New Roman"/>
+                <w:b/>
+                <w:bCs/>
+                <w:i w:val="0"/>
+                <w:iCs w:val="0"/>
                 <w:noProof/>
                 <w:webHidden/>
+                <w:sz w:val="28"/>
+                <w:szCs w:val="28"/>
               </w:rPr>
               <w:tab/>
             </w:r>
             <w:r>
               <w:rPr>
+                <w:rFonts w:ascii="Times New Roman" w:hAnsi="Times New Roman" w:cs="Times New Roman"/>
+                <w:b/>
+                <w:bCs/>
+                <w:i w:val="0"/>
+                <w:iCs w:val="0"/>
                 <w:noProof/>
                 <w:webHidden/>
+                <w:sz w:val="28"/>
+                <w:szCs w:val="28"/>
               </w:rPr>
               <w:fldChar w:fldCharType="begin"/>
             </w:r>
             <w:r>
               <w:rPr>
+                <w:rFonts w:ascii="Times New Roman" w:hAnsi="Times New Roman" w:cs="Times New Roman"/>
+                <w:b/>
+                <w:bCs/>
+                <w:i w:val="0"/>
+                <w:iCs w:val="0"/>
                 <w:noProof/>
                 <w:webHidden/>
-              </w:rPr>
-              <w:instrText xml:space="preserve"> PAGEREF _Toc165834365 \h </w:instrText>
-            </w:r>
-            <w:r>
-              <w:rPr>
+                <w:sz w:val="28"/>
+                <w:szCs w:val="28"/>
+              </w:rPr>
+              <w:instrText xml:space="preserve"> PAGEREF _Toc165935973 \h </w:instrText>
+            </w:r>
+            <w:r>
+              <w:rPr>
+                <w:rFonts w:ascii="Times New Roman" w:hAnsi="Times New Roman" w:cs="Times New Roman"/>
+                <w:b/>
+                <w:bCs/>
+                <w:i w:val="0"/>
+                <w:iCs w:val="0"/>
                 <w:noProof/>
                 <w:webHidden/>
-              </w:rPr>
-            </w:r>
-            <w:r>
-              <w:rPr>
+                <w:sz w:val="28"/>
+                <w:szCs w:val="28"/>
+              </w:rPr>
+            </w:r>
+            <w:r>
+              <w:rPr>
+                <w:rFonts w:ascii="Times New Roman" w:hAnsi="Times New Roman" w:cs="Times New Roman"/>
+                <w:b/>
+                <w:bCs/>
+                <w:i w:val="0"/>
+                <w:iCs w:val="0"/>
                 <w:noProof/>
                 <w:webHidden/>
+                <w:sz w:val="28"/>
+                <w:szCs w:val="28"/>
               </w:rPr>
               <w:fldChar w:fldCharType="separate"/>
             </w:r>
             <w:r>
               <w:rPr>
+                <w:rFonts w:ascii="Times New Roman" w:hAnsi="Times New Roman" w:cs="Times New Roman"/>
+                <w:b/>
+                <w:bCs/>
+                <w:i w:val="0"/>
+                <w:iCs w:val="0"/>
                 <w:noProof/>
                 <w:webHidden/>
-              </w:rPr>
-              <w:t>5</w:t>
-            </w:r>
-            <w:r>
-              <w:rPr>
+                <w:sz w:val="28"/>
+                <w:szCs w:val="28"/>
+              </w:rPr>
+              <w:t>6</w:t>
+            </w:r>
+            <w:r>
+              <w:rPr>
+                <w:rFonts w:ascii="Times New Roman" w:hAnsi="Times New Roman" w:cs="Times New Roman"/>
+                <w:b/>
+                <w:bCs/>
+                <w:i w:val="0"/>
+                <w:iCs w:val="0"/>
                 <w:noProof/>
                 <w:webHidden/>
+                <w:sz w:val="28"/>
+                <w:szCs w:val="28"/>
               </w:rPr>
               <w:fldChar w:fldCharType="end"/>
             </w:r>
@@ -3116,97 +3517,171 @@
         </w:p>
         <w:p>
           <w:pPr>
-            <w:pStyle w:val="TOC3"/>
+            <w:pStyle w:val="30"/>
             <w:tabs>
-              <w:tab w:val="left" w:pos="1440"/>
-              <w:tab w:val="right" w:pos="9747"/>
+              <w:tab w:val="left" w:pos="1400"/>
+              <w:tab w:val="right" w:leader="dot" w:pos="9747"/>
             </w:tabs>
+            <w:spacing w:line="360" w:lineRule="auto"/>
+            <w:ind w:left="0"/>
+            <w:jc w:val="both"/>
             <w:rPr>
-              <w:rFonts w:asciiTheme="minorHAnsi" w:eastAsiaTheme="minorEastAsia" w:hAnsiTheme="minorHAnsi" w:cstheme="minorBidi"/>
+              <w:rFonts w:ascii="Times New Roman" w:eastAsiaTheme="minorEastAsia" w:hAnsi="Times New Roman" w:cs="Times New Roman"/>
+              <w:b/>
+              <w:bCs/>
+              <w:i w:val="0"/>
+              <w:iCs w:val="0"/>
               <w:noProof/>
               <w:color w:val="auto"/>
               <w:kern w:val="2"/>
-              <w:sz w:val="24"/>
-              <w:szCs w:val="24"/>
-              <w:lang w:val="en-RU" w:eastAsia="en-GB"/>
+              <w:sz w:val="28"/>
+              <w:szCs w:val="28"/>
+              <w:lang w:val="ru-RU"/>
               <w14:ligatures w14:val="standardContextual"/>
             </w:rPr>
           </w:pPr>
-          <w:hyperlink w:anchor="_Toc165834366" w:history="1">
-            <w:r>
-              <w:rPr>
-                <w:rStyle w:val="Hyperlink"/>
-                <w:noProof/>
-                <w:lang w:val="en-RU"/>
+          <w:hyperlink w:anchor="_Toc165935974" w:history="1">
+            <w:r>
+              <w:rPr>
+                <w:rStyle w:val="ad"/>
+                <w:rFonts w:ascii="Times New Roman" w:hAnsi="Times New Roman" w:cs="Times New Roman"/>
+                <w:b/>
+                <w:bCs/>
+                <w:i w:val="0"/>
+                <w:iCs w:val="0"/>
+                <w:noProof/>
+                <w:sz w:val="28"/>
+                <w:szCs w:val="28"/>
+                <w:lang/>
               </w:rPr>
               <w:t>1.2.3</w:t>
             </w:r>
             <w:r>
               <w:rPr>
-                <w:rFonts w:asciiTheme="minorHAnsi" w:eastAsiaTheme="minorEastAsia" w:hAnsiTheme="minorHAnsi" w:cstheme="minorBidi"/>
+                <w:rFonts w:ascii="Times New Roman" w:eastAsiaTheme="minorEastAsia" w:hAnsi="Times New Roman" w:cs="Times New Roman"/>
+                <w:b/>
+                <w:bCs/>
+                <w:i w:val="0"/>
+                <w:iCs w:val="0"/>
                 <w:noProof/>
                 <w:color w:val="auto"/>
                 <w:kern w:val="2"/>
-                <w:sz w:val="24"/>
-                <w:szCs w:val="24"/>
-                <w:lang w:val="en-RU" w:eastAsia="en-GB"/>
+                <w:sz w:val="28"/>
+                <w:szCs w:val="28"/>
+                <w:lang w:val="ru-RU"/>
                 <w14:ligatures w14:val="standardContextual"/>
               </w:rPr>
               <w:tab/>
             </w:r>
             <w:r>
               <w:rPr>
-                <w:rStyle w:val="Hyperlink"/>
-                <w:noProof/>
-                <w:lang w:val="en-RU"/>
+                <w:rStyle w:val="ad"/>
+                <w:rFonts w:ascii="Times New Roman" w:hAnsi="Times New Roman" w:cs="Times New Roman"/>
+                <w:b/>
+                <w:bCs/>
+                <w:i w:val="0"/>
+                <w:iCs w:val="0"/>
+                <w:noProof/>
+                <w:sz w:val="28"/>
+                <w:szCs w:val="28"/>
+                <w:lang/>
               </w:rPr>
               <w:t>Мониторинг и аналитика</w:t>
             </w:r>
             <w:r>
               <w:rPr>
+                <w:rFonts w:ascii="Times New Roman" w:hAnsi="Times New Roman" w:cs="Times New Roman"/>
+                <w:b/>
+                <w:bCs/>
+                <w:i w:val="0"/>
+                <w:iCs w:val="0"/>
                 <w:noProof/>
                 <w:webHidden/>
+                <w:sz w:val="28"/>
+                <w:szCs w:val="28"/>
               </w:rPr>
               <w:tab/>
             </w:r>
             <w:r>
               <w:rPr>
+                <w:rFonts w:ascii="Times New Roman" w:hAnsi="Times New Roman" w:cs="Times New Roman"/>
+                <w:b/>
+                <w:bCs/>
+                <w:i w:val="0"/>
+                <w:iCs w:val="0"/>
                 <w:noProof/>
                 <w:webHidden/>
+                <w:sz w:val="28"/>
+                <w:szCs w:val="28"/>
               </w:rPr>
               <w:fldChar w:fldCharType="begin"/>
             </w:r>
             <w:r>
               <w:rPr>
+                <w:rFonts w:ascii="Times New Roman" w:hAnsi="Times New Roman" w:cs="Times New Roman"/>
+                <w:b/>
+                <w:bCs/>
+                <w:i w:val="0"/>
+                <w:iCs w:val="0"/>
                 <w:noProof/>
                 <w:webHidden/>
-              </w:rPr>
-              <w:instrText xml:space="preserve"> PAGEREF _Toc165834366 \h </w:instrText>
-            </w:r>
-            <w:r>
-              <w:rPr>
+                <w:sz w:val="28"/>
+                <w:szCs w:val="28"/>
+              </w:rPr>
+              <w:instrText xml:space="preserve"> PAGEREF _Toc165935974 \h </w:instrText>
+            </w:r>
+            <w:r>
+              <w:rPr>
+                <w:rFonts w:ascii="Times New Roman" w:hAnsi="Times New Roman" w:cs="Times New Roman"/>
+                <w:b/>
+                <w:bCs/>
+                <w:i w:val="0"/>
+                <w:iCs w:val="0"/>
                 <w:noProof/>
                 <w:webHidden/>
-              </w:rPr>
-            </w:r>
-            <w:r>
-              <w:rPr>
+                <w:sz w:val="28"/>
+                <w:szCs w:val="28"/>
+              </w:rPr>
+            </w:r>
+            <w:r>
+              <w:rPr>
+                <w:rFonts w:ascii="Times New Roman" w:hAnsi="Times New Roman" w:cs="Times New Roman"/>
+                <w:b/>
+                <w:bCs/>
+                <w:i w:val="0"/>
+                <w:iCs w:val="0"/>
                 <w:noProof/>
                 <w:webHidden/>
+                <w:sz w:val="28"/>
+                <w:szCs w:val="28"/>
               </w:rPr>
               <w:fldChar w:fldCharType="separate"/>
             </w:r>
             <w:r>
               <w:rPr>
+                <w:rFonts w:ascii="Times New Roman" w:hAnsi="Times New Roman" w:cs="Times New Roman"/>
+                <w:b/>
+                <w:bCs/>
+                <w:i w:val="0"/>
+                <w:iCs w:val="0"/>
                 <w:noProof/>
                 <w:webHidden/>
-              </w:rPr>
-              <w:t>5</w:t>
-            </w:r>
-            <w:r>
-              <w:rPr>
+                <w:sz w:val="28"/>
+                <w:szCs w:val="28"/>
+              </w:rPr>
+              <w:t>6</w:t>
+            </w:r>
+            <w:r>
+              <w:rPr>
+                <w:rFonts w:ascii="Times New Roman" w:hAnsi="Times New Roman" w:cs="Times New Roman"/>
+                <w:b/>
+                <w:bCs/>
+                <w:i w:val="0"/>
+                <w:iCs w:val="0"/>
                 <w:noProof/>
                 <w:webHidden/>
+                <w:sz w:val="28"/>
+                <w:szCs w:val="28"/>
               </w:rPr>
               <w:fldChar w:fldCharType="end"/>
             </w:r>
@@ -3214,97 +3689,151 @@
         </w:p>
         <w:p>
           <w:pPr>
-            <w:pStyle w:val="TOC2"/>
+            <w:pStyle w:val="20"/>
             <w:tabs>
-              <w:tab w:val="left" w:pos="960"/>
-              <w:tab w:val="right" w:pos="9747"/>
+              <w:tab w:val="left" w:pos="840"/>
+              <w:tab w:val="right" w:leader="dot" w:pos="9747"/>
             </w:tabs>
+            <w:spacing w:line="360" w:lineRule="auto"/>
+            <w:ind w:left="0"/>
+            <w:jc w:val="both"/>
             <w:rPr>
-              <w:rFonts w:asciiTheme="minorHAnsi" w:eastAsiaTheme="minorEastAsia" w:hAnsiTheme="minorHAnsi" w:cstheme="minorBidi"/>
+              <w:rFonts w:ascii="Times New Roman" w:eastAsiaTheme="minorEastAsia" w:hAnsi="Times New Roman" w:cs="Times New Roman"/>
+              <w:b/>
+              <w:bCs/>
+              <w:smallCaps w:val="0"/>
               <w:noProof/>
               <w:color w:val="auto"/>
               <w:kern w:val="2"/>
-              <w:sz w:val="24"/>
-              <w:szCs w:val="24"/>
-              <w:lang w:val="en-RU" w:eastAsia="en-GB"/>
+              <w:sz w:val="28"/>
+              <w:szCs w:val="28"/>
+              <w:lang w:val="ru-RU"/>
               <w14:ligatures w14:val="standardContextual"/>
             </w:rPr>
           </w:pPr>
-          <w:hyperlink w:anchor="_Toc165834367" w:history="1">
-            <w:r>
-              <w:rPr>
-                <w:rStyle w:val="Hyperlink"/>
-                <w:noProof/>
+          <w:hyperlink w:anchor="_Toc165935975" w:history="1">
+            <w:r>
+              <w:rPr>
+                <w:rStyle w:val="ad"/>
+                <w:rFonts w:ascii="Times New Roman" w:hAnsi="Times New Roman" w:cs="Times New Roman"/>
+                <w:b/>
+                <w:bCs/>
+                <w:noProof/>
+                <w:sz w:val="28"/>
+                <w:szCs w:val="28"/>
                 <w:lang w:val="ru-RU"/>
               </w:rPr>
               <w:t>2.</w:t>
             </w:r>
             <w:r>
               <w:rPr>
-                <w:rFonts w:asciiTheme="minorHAnsi" w:eastAsiaTheme="minorEastAsia" w:hAnsiTheme="minorHAnsi" w:cstheme="minorBidi"/>
+                <w:rFonts w:ascii="Times New Roman" w:eastAsiaTheme="minorEastAsia" w:hAnsi="Times New Roman" w:cs="Times New Roman"/>
+                <w:b/>
+                <w:bCs/>
+                <w:smallCaps w:val="0"/>
                 <w:noProof/>
                 <w:color w:val="auto"/>
                 <w:kern w:val="2"/>
-                <w:sz w:val="24"/>
-                <w:szCs w:val="24"/>
-                <w:lang w:val="en-RU" w:eastAsia="en-GB"/>
+                <w:sz w:val="28"/>
+                <w:szCs w:val="28"/>
+                <w:lang w:val="ru-RU"/>
                 <w14:ligatures w14:val="standardContextual"/>
               </w:rPr>
               <w:tab/>
             </w:r>
             <w:r>
               <w:rPr>
-                <w:rStyle w:val="Hyperlink"/>
-                <w:noProof/>
+                <w:rStyle w:val="ad"/>
+                <w:rFonts w:ascii="Times New Roman" w:hAnsi="Times New Roman" w:cs="Times New Roman"/>
+                <w:b/>
+                <w:bCs/>
+                <w:noProof/>
+                <w:sz w:val="28"/>
+                <w:szCs w:val="28"/>
                 <w:lang w:val="ru-RU"/>
               </w:rPr>
               <w:t>Анализ и сравнение аналогов</w:t>
             </w:r>
             <w:r>
               <w:rPr>
+                <w:rFonts w:ascii="Times New Roman" w:hAnsi="Times New Roman" w:cs="Times New Roman"/>
+                <w:b/>
+                <w:bCs/>
                 <w:noProof/>
                 <w:webHidden/>
+                <w:sz w:val="28"/>
+                <w:szCs w:val="28"/>
               </w:rPr>
               <w:tab/>
             </w:r>
             <w:r>
               <w:rPr>
+                <w:rFonts w:ascii="Times New Roman" w:hAnsi="Times New Roman" w:cs="Times New Roman"/>
+                <w:b/>
+                <w:bCs/>
                 <w:noProof/>
                 <w:webHidden/>
+                <w:sz w:val="28"/>
+                <w:szCs w:val="28"/>
               </w:rPr>
               <w:fldChar w:fldCharType="begin"/>
             </w:r>
             <w:r>
               <w:rPr>
+                <w:rFonts w:ascii="Times New Roman" w:hAnsi="Times New Roman" w:cs="Times New Roman"/>
+                <w:b/>
+                <w:bCs/>
                 <w:noProof/>
                 <w:webHidden/>
-              </w:rPr>
-              <w:instrText xml:space="preserve"> PAGEREF _Toc165834367 \h </w:instrText>
-            </w:r>
-            <w:r>
-              <w:rPr>
+                <w:sz w:val="28"/>
+                <w:szCs w:val="28"/>
+              </w:rPr>
+              <w:instrText xml:space="preserve"> PAGEREF _Toc165935975 \h </w:instrText>
+            </w:r>
+            <w:r>
+              <w:rPr>
+                <w:rFonts w:ascii="Times New Roman" w:hAnsi="Times New Roman" w:cs="Times New Roman"/>
+                <w:b/>
+                <w:bCs/>
                 <w:noProof/>
                 <w:webHidden/>
-              </w:rPr>
-            </w:r>
-            <w:r>
-              <w:rPr>
+                <w:sz w:val="28"/>
+                <w:szCs w:val="28"/>
+              </w:rPr>
+            </w:r>
+            <w:r>
+              <w:rPr>
+                <w:rFonts w:ascii="Times New Roman" w:hAnsi="Times New Roman" w:cs="Times New Roman"/>
+                <w:b/>
+                <w:bCs/>
                 <w:noProof/>
                 <w:webHidden/>
+                <w:sz w:val="28"/>
+                <w:szCs w:val="28"/>
               </w:rPr>
               <w:fldChar w:fldCharType="separate"/>
             </w:r>
             <w:r>
               <w:rPr>
+                <w:rFonts w:ascii="Times New Roman" w:hAnsi="Times New Roman" w:cs="Times New Roman"/>
+                <w:b/>
+                <w:bCs/>
                 <w:noProof/>
                 <w:webHidden/>
-              </w:rPr>
-              <w:t>5</w:t>
-            </w:r>
-            <w:r>
-              <w:rPr>
+                <w:sz w:val="28"/>
+                <w:szCs w:val="28"/>
+              </w:rPr>
+              <w:t>6</w:t>
+            </w:r>
+            <w:r>
+              <w:rPr>
+                <w:rFonts w:ascii="Times New Roman" w:hAnsi="Times New Roman" w:cs="Times New Roman"/>
+                <w:b/>
+                <w:bCs/>
                 <w:noProof/>
                 <w:webHidden/>
+                <w:sz w:val="28"/>
+                <w:szCs w:val="28"/>
               </w:rPr>
               <w:fldChar w:fldCharType="end"/>
             </w:r>
@@ -3312,96 +3841,170 @@
         </w:p>
         <w:p>
           <w:pPr>
-            <w:pStyle w:val="TOC3"/>
+            <w:pStyle w:val="30"/>
             <w:tabs>
-              <w:tab w:val="left" w:pos="1200"/>
-              <w:tab w:val="right" w:pos="9747"/>
+              <w:tab w:val="left" w:pos="1120"/>
+              <w:tab w:val="right" w:leader="dot" w:pos="9747"/>
             </w:tabs>
+            <w:spacing w:line="360" w:lineRule="auto"/>
+            <w:ind w:left="0"/>
+            <w:jc w:val="both"/>
             <w:rPr>
-              <w:rFonts w:asciiTheme="minorHAnsi" w:eastAsiaTheme="minorEastAsia" w:hAnsiTheme="minorHAnsi" w:cstheme="minorBidi"/>
+              <w:rFonts w:ascii="Times New Roman" w:eastAsiaTheme="minorEastAsia" w:hAnsi="Times New Roman" w:cs="Times New Roman"/>
+              <w:b/>
+              <w:bCs/>
+              <w:i w:val="0"/>
+              <w:iCs w:val="0"/>
               <w:noProof/>
               <w:color w:val="auto"/>
               <w:kern w:val="2"/>
-              <w:sz w:val="24"/>
-              <w:szCs w:val="24"/>
-              <w:lang w:val="en-RU" w:eastAsia="en-GB"/>
+              <w:sz w:val="28"/>
+              <w:szCs w:val="28"/>
+              <w:lang w:val="ru-RU"/>
               <w14:ligatures w14:val="standardContextual"/>
             </w:rPr>
           </w:pPr>
-          <w:hyperlink w:anchor="_Toc165834368" w:history="1">
-            <w:r>
-              <w:rPr>
-                <w:rStyle w:val="Hyperlink"/>
-                <w:noProof/>
+          <w:hyperlink w:anchor="_Toc165935976" w:history="1">
+            <w:r>
+              <w:rPr>
+                <w:rStyle w:val="ad"/>
+                <w:rFonts w:ascii="Times New Roman" w:hAnsi="Times New Roman" w:cs="Times New Roman"/>
+                <w:b/>
+                <w:bCs/>
+                <w:i w:val="0"/>
+                <w:iCs w:val="0"/>
+                <w:noProof/>
+                <w:sz w:val="28"/>
+                <w:szCs w:val="28"/>
               </w:rPr>
               <w:t>2.1</w:t>
             </w:r>
             <w:r>
               <w:rPr>
-                <w:rFonts w:asciiTheme="minorHAnsi" w:eastAsiaTheme="minorEastAsia" w:hAnsiTheme="minorHAnsi" w:cstheme="minorBidi"/>
+                <w:rFonts w:ascii="Times New Roman" w:eastAsiaTheme="minorEastAsia" w:hAnsi="Times New Roman" w:cs="Times New Roman"/>
+                <w:b/>
+                <w:bCs/>
+                <w:i w:val="0"/>
+                <w:iCs w:val="0"/>
                 <w:noProof/>
                 <w:color w:val="auto"/>
                 <w:kern w:val="2"/>
-                <w:sz w:val="24"/>
-                <w:szCs w:val="24"/>
-                <w:lang w:val="en-RU" w:eastAsia="en-GB"/>
+                <w:sz w:val="28"/>
+                <w:szCs w:val="28"/>
+                <w:lang w:val="ru-RU"/>
                 <w14:ligatures w14:val="standardContextual"/>
               </w:rPr>
               <w:tab/>
             </w:r>
             <w:r>
               <w:rPr>
-                <w:rStyle w:val="Hyperlink"/>
-                <w:noProof/>
+                <w:rStyle w:val="ad"/>
+                <w:rFonts w:ascii="Times New Roman" w:hAnsi="Times New Roman" w:cs="Times New Roman"/>
+                <w:b/>
+                <w:bCs/>
+                <w:i w:val="0"/>
+                <w:iCs w:val="0"/>
+                <w:noProof/>
+                <w:sz w:val="28"/>
+                <w:szCs w:val="28"/>
                 <w:lang w:val="en-US"/>
               </w:rPr>
               <w:t>HPE System Reporter</w:t>
             </w:r>
             <w:r>
               <w:rPr>
+                <w:rFonts w:ascii="Times New Roman" w:hAnsi="Times New Roman" w:cs="Times New Roman"/>
+                <w:b/>
+                <w:bCs/>
+                <w:i w:val="0"/>
+                <w:iCs w:val="0"/>
                 <w:noProof/>
                 <w:webHidden/>
+                <w:sz w:val="28"/>
+                <w:szCs w:val="28"/>
               </w:rPr>
               <w:tab/>
             </w:r>
             <w:r>
               <w:rPr>
+                <w:rFonts w:ascii="Times New Roman" w:hAnsi="Times New Roman" w:cs="Times New Roman"/>
+                <w:b/>
+                <w:bCs/>
+                <w:i w:val="0"/>
+                <w:iCs w:val="0"/>
                 <w:noProof/>
                 <w:webHidden/>
+                <w:sz w:val="28"/>
+                <w:szCs w:val="28"/>
               </w:rPr>
               <w:fldChar w:fldCharType="begin"/>
             </w:r>
             <w:r>
               <w:rPr>
+                <w:rFonts w:ascii="Times New Roman" w:hAnsi="Times New Roman" w:cs="Times New Roman"/>
+                <w:b/>
+                <w:bCs/>
+                <w:i w:val="0"/>
+                <w:iCs w:val="0"/>
                 <w:noProof/>
                 <w:webHidden/>
-              </w:rPr>
-              <w:instrText xml:space="preserve"> PAGEREF _Toc165834368 \h </w:instrText>
-            </w:r>
-            <w:r>
-              <w:rPr>
+                <w:sz w:val="28"/>
+                <w:szCs w:val="28"/>
+              </w:rPr>
+              <w:instrText xml:space="preserve"> PAGEREF _Toc165935976 \h </w:instrText>
+            </w:r>
+            <w:r>
+              <w:rPr>
+                <w:rFonts w:ascii="Times New Roman" w:hAnsi="Times New Roman" w:cs="Times New Roman"/>
+                <w:b/>
+                <w:bCs/>
+                <w:i w:val="0"/>
+                <w:iCs w:val="0"/>
                 <w:noProof/>
                 <w:webHidden/>
-              </w:rPr>
-            </w:r>
-            <w:r>
-              <w:rPr>
+                <w:sz w:val="28"/>
+                <w:szCs w:val="28"/>
+              </w:rPr>
+            </w:r>
+            <w:r>
+              <w:rPr>
+                <w:rFonts w:ascii="Times New Roman" w:hAnsi="Times New Roman" w:cs="Times New Roman"/>
+                <w:b/>
+                <w:bCs/>
+                <w:i w:val="0"/>
+                <w:iCs w:val="0"/>
                 <w:noProof/>
                 <w:webHidden/>
+                <w:sz w:val="28"/>
+                <w:szCs w:val="28"/>
               </w:rPr>
               <w:fldChar w:fldCharType="separate"/>
             </w:r>
             <w:r>
               <w:rPr>
+                <w:rFonts w:ascii="Times New Roman" w:hAnsi="Times New Roman" w:cs="Times New Roman"/>
+                <w:b/>
+                <w:bCs/>
+                <w:i w:val="0"/>
+                <w:iCs w:val="0"/>
                 <w:noProof/>
                 <w:webHidden/>
-              </w:rPr>
-              <w:t>5</w:t>
-            </w:r>
-            <w:r>
-              <w:rPr>
+                <w:sz w:val="28"/>
+                <w:szCs w:val="28"/>
+              </w:rPr>
+              <w:t>7</w:t>
+            </w:r>
+            <w:r>
+              <w:rPr>
+                <w:rFonts w:ascii="Times New Roman" w:hAnsi="Times New Roman" w:cs="Times New Roman"/>
+                <w:b/>
+                <w:bCs/>
+                <w:i w:val="0"/>
+                <w:iCs w:val="0"/>
                 <w:noProof/>
                 <w:webHidden/>
+                <w:sz w:val="28"/>
+                <w:szCs w:val="28"/>
               </w:rPr>
               <w:fldChar w:fldCharType="end"/>
             </w:r>
@@ -3409,97 +4012,171 @@
         </w:p>
         <w:p>
           <w:pPr>
-            <w:pStyle w:val="TOC3"/>
+            <w:pStyle w:val="30"/>
             <w:tabs>
-              <w:tab w:val="left" w:pos="1200"/>
-              <w:tab w:val="right" w:pos="9747"/>
+              <w:tab w:val="left" w:pos="1120"/>
+              <w:tab w:val="right" w:leader="dot" w:pos="9747"/>
             </w:tabs>
+            <w:spacing w:line="360" w:lineRule="auto"/>
+            <w:ind w:left="0"/>
+            <w:jc w:val="both"/>
             <w:rPr>
-              <w:rFonts w:asciiTheme="minorHAnsi" w:eastAsiaTheme="minorEastAsia" w:hAnsiTheme="minorHAnsi" w:cstheme="minorBidi"/>
+              <w:rFonts w:ascii="Times New Roman" w:eastAsiaTheme="minorEastAsia" w:hAnsi="Times New Roman" w:cs="Times New Roman"/>
+              <w:b/>
+              <w:bCs/>
+              <w:i w:val="0"/>
+              <w:iCs w:val="0"/>
               <w:noProof/>
               <w:color w:val="auto"/>
               <w:kern w:val="2"/>
-              <w:sz w:val="24"/>
-              <w:szCs w:val="24"/>
-              <w:lang w:val="en-RU" w:eastAsia="en-GB"/>
+              <w:sz w:val="28"/>
+              <w:szCs w:val="28"/>
+              <w:lang w:val="ru-RU"/>
               <w14:ligatures w14:val="standardContextual"/>
             </w:rPr>
           </w:pPr>
-          <w:hyperlink w:anchor="_Toc165834369" w:history="1">
-            <w:r>
-              <w:rPr>
-                <w:rStyle w:val="Hyperlink"/>
-                <w:noProof/>
+          <w:hyperlink w:anchor="_Toc165935977" w:history="1">
+            <w:r>
+              <w:rPr>
+                <w:rStyle w:val="ad"/>
+                <w:rFonts w:ascii="Times New Roman" w:hAnsi="Times New Roman" w:cs="Times New Roman"/>
+                <w:b/>
+                <w:bCs/>
+                <w:i w:val="0"/>
+                <w:iCs w:val="0"/>
+                <w:noProof/>
+                <w:sz w:val="28"/>
+                <w:szCs w:val="28"/>
                 <w:lang w:val="ru-RU"/>
               </w:rPr>
               <w:t>2.2</w:t>
             </w:r>
             <w:r>
               <w:rPr>
-                <w:rFonts w:asciiTheme="minorHAnsi" w:eastAsiaTheme="minorEastAsia" w:hAnsiTheme="minorHAnsi" w:cstheme="minorBidi"/>
+                <w:rFonts w:ascii="Times New Roman" w:eastAsiaTheme="minorEastAsia" w:hAnsi="Times New Roman" w:cs="Times New Roman"/>
+                <w:b/>
+                <w:bCs/>
+                <w:i w:val="0"/>
+                <w:iCs w:val="0"/>
                 <w:noProof/>
                 <w:color w:val="auto"/>
                 <w:kern w:val="2"/>
-                <w:sz w:val="24"/>
-                <w:szCs w:val="24"/>
-                <w:lang w:val="en-RU" w:eastAsia="en-GB"/>
+                <w:sz w:val="28"/>
+                <w:szCs w:val="28"/>
+                <w:lang w:val="ru-RU"/>
                 <w14:ligatures w14:val="standardContextual"/>
               </w:rPr>
               <w:tab/>
             </w:r>
             <w:r>
               <w:rPr>
-                <w:rStyle w:val="Hyperlink"/>
-                <w:noProof/>
+                <w:rStyle w:val="ad"/>
+                <w:rFonts w:ascii="Times New Roman" w:hAnsi="Times New Roman" w:cs="Times New Roman"/>
+                <w:b/>
+                <w:bCs/>
+                <w:i w:val="0"/>
+                <w:iCs w:val="0"/>
+                <w:noProof/>
+                <w:sz w:val="28"/>
+                <w:szCs w:val="28"/>
                 <w:lang w:val="ru-RU"/>
               </w:rPr>
               <w:t>Описание системы прогнозирования перегрузки СХД с интеллектуальной подсистемой.</w:t>
             </w:r>
             <w:r>
               <w:rPr>
+                <w:rFonts w:ascii="Times New Roman" w:hAnsi="Times New Roman" w:cs="Times New Roman"/>
+                <w:b/>
+                <w:bCs/>
+                <w:i w:val="0"/>
+                <w:iCs w:val="0"/>
                 <w:noProof/>
                 <w:webHidden/>
+                <w:sz w:val="28"/>
+                <w:szCs w:val="28"/>
               </w:rPr>
               <w:tab/>
             </w:r>
             <w:r>
               <w:rPr>
+                <w:rFonts w:ascii="Times New Roman" w:hAnsi="Times New Roman" w:cs="Times New Roman"/>
+                <w:b/>
+                <w:bCs/>
+                <w:i w:val="0"/>
+                <w:iCs w:val="0"/>
                 <w:noProof/>
                 <w:webHidden/>
+                <w:sz w:val="28"/>
+                <w:szCs w:val="28"/>
               </w:rPr>
               <w:fldChar w:fldCharType="begin"/>
             </w:r>
             <w:r>
               <w:rPr>
+                <w:rFonts w:ascii="Times New Roman" w:hAnsi="Times New Roman" w:cs="Times New Roman"/>
+                <w:b/>
+                <w:bCs/>
+                <w:i w:val="0"/>
+                <w:iCs w:val="0"/>
                 <w:noProof/>
                 <w:webHidden/>
-              </w:rPr>
-              <w:instrText xml:space="preserve"> PAGEREF _Toc165834369 \h </w:instrText>
-            </w:r>
-            <w:r>
-              <w:rPr>
+                <w:sz w:val="28"/>
+                <w:szCs w:val="28"/>
+              </w:rPr>
+              <w:instrText xml:space="preserve"> PAGEREF _Toc165935977 \h </w:instrText>
+            </w:r>
+            <w:r>
+              <w:rPr>
+                <w:rFonts w:ascii="Times New Roman" w:hAnsi="Times New Roman" w:cs="Times New Roman"/>
+                <w:b/>
+                <w:bCs/>
+                <w:i w:val="0"/>
+                <w:iCs w:val="0"/>
                 <w:noProof/>
                 <w:webHidden/>
-              </w:rPr>
-            </w:r>
-            <w:r>
-              <w:rPr>
+                <w:sz w:val="28"/>
+                <w:szCs w:val="28"/>
+              </w:rPr>
+            </w:r>
+            <w:r>
+              <w:rPr>
+                <w:rFonts w:ascii="Times New Roman" w:hAnsi="Times New Roman" w:cs="Times New Roman"/>
+                <w:b/>
+                <w:bCs/>
+                <w:i w:val="0"/>
+                <w:iCs w:val="0"/>
                 <w:noProof/>
                 <w:webHidden/>
+                <w:sz w:val="28"/>
+                <w:szCs w:val="28"/>
               </w:rPr>
               <w:fldChar w:fldCharType="separate"/>
             </w:r>
             <w:r>
               <w:rPr>
+                <w:rFonts w:ascii="Times New Roman" w:hAnsi="Times New Roman" w:cs="Times New Roman"/>
+                <w:b/>
+                <w:bCs/>
+                <w:i w:val="0"/>
+                <w:iCs w:val="0"/>
                 <w:noProof/>
                 <w:webHidden/>
-              </w:rPr>
-              <w:t>7</w:t>
-            </w:r>
-            <w:r>
-              <w:rPr>
+                <w:sz w:val="28"/>
+                <w:szCs w:val="28"/>
+              </w:rPr>
+              <w:t>8</w:t>
+            </w:r>
+            <w:r>
+              <w:rPr>
+                <w:rFonts w:ascii="Times New Roman" w:hAnsi="Times New Roman" w:cs="Times New Roman"/>
+                <w:b/>
+                <w:bCs/>
+                <w:i w:val="0"/>
+                <w:iCs w:val="0"/>
                 <w:noProof/>
                 <w:webHidden/>
+                <w:sz w:val="28"/>
+                <w:szCs w:val="28"/>
               </w:rPr>
               <w:fldChar w:fldCharType="end"/>
             </w:r>
@@ -3507,96 +4184,170 @@
         </w:p>
         <w:p>
           <w:pPr>
-            <w:pStyle w:val="TOC3"/>
+            <w:pStyle w:val="30"/>
             <w:tabs>
-              <w:tab w:val="left" w:pos="1200"/>
-              <w:tab w:val="right" w:pos="9747"/>
+              <w:tab w:val="left" w:pos="1120"/>
+              <w:tab w:val="right" w:leader="dot" w:pos="9747"/>
             </w:tabs>
+            <w:spacing w:line="360" w:lineRule="auto"/>
+            <w:ind w:left="0"/>
+            <w:jc w:val="both"/>
             <w:rPr>
-              <w:rFonts w:asciiTheme="minorHAnsi" w:eastAsiaTheme="minorEastAsia" w:hAnsiTheme="minorHAnsi" w:cstheme="minorBidi"/>
+              <w:rFonts w:ascii="Times New Roman" w:eastAsiaTheme="minorEastAsia" w:hAnsi="Times New Roman" w:cs="Times New Roman"/>
+              <w:b/>
+              <w:bCs/>
+              <w:i w:val="0"/>
+              <w:iCs w:val="0"/>
               <w:noProof/>
               <w:color w:val="auto"/>
               <w:kern w:val="2"/>
-              <w:sz w:val="24"/>
-              <w:szCs w:val="24"/>
-              <w:lang w:val="en-RU" w:eastAsia="en-GB"/>
+              <w:sz w:val="28"/>
+              <w:szCs w:val="28"/>
+              <w:lang w:val="ru-RU"/>
               <w14:ligatures w14:val="standardContextual"/>
             </w:rPr>
           </w:pPr>
-          <w:hyperlink w:anchor="_Toc165834370" w:history="1">
-            <w:r>
-              <w:rPr>
-                <w:rStyle w:val="Hyperlink"/>
-                <w:noProof/>
+          <w:hyperlink w:anchor="_Toc165935978" w:history="1">
+            <w:r>
+              <w:rPr>
+                <w:rStyle w:val="ad"/>
+                <w:rFonts w:ascii="Times New Roman" w:hAnsi="Times New Roman" w:cs="Times New Roman"/>
+                <w:b/>
+                <w:bCs/>
+                <w:i w:val="0"/>
+                <w:iCs w:val="0"/>
+                <w:noProof/>
+                <w:sz w:val="28"/>
+                <w:szCs w:val="28"/>
               </w:rPr>
               <w:t>2.2</w:t>
             </w:r>
             <w:r>
               <w:rPr>
-                <w:rFonts w:asciiTheme="minorHAnsi" w:eastAsiaTheme="minorEastAsia" w:hAnsiTheme="minorHAnsi" w:cstheme="minorBidi"/>
+                <w:rFonts w:ascii="Times New Roman" w:eastAsiaTheme="minorEastAsia" w:hAnsi="Times New Roman" w:cs="Times New Roman"/>
+                <w:b/>
+                <w:bCs/>
+                <w:i w:val="0"/>
+                <w:iCs w:val="0"/>
                 <w:noProof/>
                 <w:color w:val="auto"/>
                 <w:kern w:val="2"/>
-                <w:sz w:val="24"/>
-                <w:szCs w:val="24"/>
-                <w:lang w:val="en-RU" w:eastAsia="en-GB"/>
+                <w:sz w:val="28"/>
+                <w:szCs w:val="28"/>
+                <w:lang w:val="ru-RU"/>
                 <w14:ligatures w14:val="standardContextual"/>
               </w:rPr>
               <w:tab/>
             </w:r>
             <w:r>
               <w:rPr>
-                <w:rStyle w:val="Hyperlink"/>
-                <w:noProof/>
+                <w:rStyle w:val="ad"/>
+                <w:rFonts w:ascii="Times New Roman" w:hAnsi="Times New Roman" w:cs="Times New Roman"/>
+                <w:b/>
+                <w:bCs/>
+                <w:i w:val="0"/>
+                <w:iCs w:val="0"/>
+                <w:noProof/>
+                <w:sz w:val="28"/>
+                <w:szCs w:val="28"/>
                 <w:lang w:val="ru-RU"/>
               </w:rPr>
               <w:t>Сравнение аналога с моей системой</w:t>
             </w:r>
             <w:r>
               <w:rPr>
+                <w:rFonts w:ascii="Times New Roman" w:hAnsi="Times New Roman" w:cs="Times New Roman"/>
+                <w:b/>
+                <w:bCs/>
+                <w:i w:val="0"/>
+                <w:iCs w:val="0"/>
                 <w:noProof/>
                 <w:webHidden/>
+                <w:sz w:val="28"/>
+                <w:szCs w:val="28"/>
               </w:rPr>
               <w:tab/>
             </w:r>
             <w:r>
               <w:rPr>
+                <w:rFonts w:ascii="Times New Roman" w:hAnsi="Times New Roman" w:cs="Times New Roman"/>
+                <w:b/>
+                <w:bCs/>
+                <w:i w:val="0"/>
+                <w:iCs w:val="0"/>
                 <w:noProof/>
                 <w:webHidden/>
+                <w:sz w:val="28"/>
+                <w:szCs w:val="28"/>
               </w:rPr>
               <w:fldChar w:fldCharType="begin"/>
             </w:r>
             <w:r>
               <w:rPr>
+                <w:rFonts w:ascii="Times New Roman" w:hAnsi="Times New Roman" w:cs="Times New Roman"/>
+                <w:b/>
+                <w:bCs/>
+                <w:i w:val="0"/>
+                <w:iCs w:val="0"/>
                 <w:noProof/>
                 <w:webHidden/>
-              </w:rPr>
-              <w:instrText xml:space="preserve"> PAGEREF _Toc165834370 \h </w:instrText>
-            </w:r>
-            <w:r>
-              <w:rPr>
+                <w:sz w:val="28"/>
+                <w:szCs w:val="28"/>
+              </w:rPr>
+              <w:instrText xml:space="preserve"> PAGEREF _Toc165935978 \h </w:instrText>
+            </w:r>
+            <w:r>
+              <w:rPr>
+                <w:rFonts w:ascii="Times New Roman" w:hAnsi="Times New Roman" w:cs="Times New Roman"/>
+                <w:b/>
+                <w:bCs/>
+                <w:i w:val="0"/>
+                <w:iCs w:val="0"/>
                 <w:noProof/>
                 <w:webHidden/>
-              </w:rPr>
-            </w:r>
-            <w:r>
-              <w:rPr>
+                <w:sz w:val="28"/>
+                <w:szCs w:val="28"/>
+              </w:rPr>
+            </w:r>
+            <w:r>
+              <w:rPr>
+                <w:rFonts w:ascii="Times New Roman" w:hAnsi="Times New Roman" w:cs="Times New Roman"/>
+                <w:b/>
+                <w:bCs/>
+                <w:i w:val="0"/>
+                <w:iCs w:val="0"/>
                 <w:noProof/>
                 <w:webHidden/>
+                <w:sz w:val="28"/>
+                <w:szCs w:val="28"/>
               </w:rPr>
               <w:fldChar w:fldCharType="separate"/>
             </w:r>
             <w:r>
               <w:rPr>
+                <w:rFonts w:ascii="Times New Roman" w:hAnsi="Times New Roman" w:cs="Times New Roman"/>
+                <w:b/>
+                <w:bCs/>
+                <w:i w:val="0"/>
+                <w:iCs w:val="0"/>
                 <w:noProof/>
                 <w:webHidden/>
-              </w:rPr>
-              <w:t>9</w:t>
-            </w:r>
-            <w:r>
-              <w:rPr>
+                <w:sz w:val="28"/>
+                <w:szCs w:val="28"/>
+              </w:rPr>
+              <w:t>10</w:t>
+            </w:r>
+            <w:r>
+              <w:rPr>
+                <w:rFonts w:ascii="Times New Roman" w:hAnsi="Times New Roman" w:cs="Times New Roman"/>
+                <w:b/>
+                <w:bCs/>
+                <w:i w:val="0"/>
+                <w:iCs w:val="0"/>
                 <w:noProof/>
                 <w:webHidden/>
+                <w:sz w:val="28"/>
+                <w:szCs w:val="28"/>
               </w:rPr>
               <w:fldChar w:fldCharType="end"/>
             </w:r>
@@ -3604,73 +4355,101 @@
         </w:p>
         <w:p>
           <w:pPr>
-            <w:pStyle w:val="TOC1"/>
+            <w:pStyle w:val="10"/>
+            <w:tabs>
+              <w:tab w:val="right" w:leader="dot" w:pos="9747"/>
+            </w:tabs>
+            <w:spacing w:before="0" w:after="0" w:line="360" w:lineRule="auto"/>
+            <w:jc w:val="both"/>
             <w:rPr>
-              <w:rFonts w:asciiTheme="minorHAnsi" w:eastAsiaTheme="minorEastAsia" w:hAnsiTheme="minorHAnsi" w:cstheme="minorBidi"/>
+              <w:rFonts w:ascii="Times New Roman" w:eastAsiaTheme="minorEastAsia" w:hAnsi="Times New Roman" w:cs="Times New Roman"/>
+              <w:caps w:val="0"/>
               <w:noProof/>
               <w:color w:val="auto"/>
               <w:kern w:val="2"/>
-              <w:sz w:val="24"/>
-              <w:szCs w:val="24"/>
-              <w:lang w:val="en-RU" w:eastAsia="en-GB"/>
+              <w:sz w:val="28"/>
+              <w:szCs w:val="28"/>
+              <w:lang w:val="ru-RU"/>
               <w14:ligatures w14:val="standardContextual"/>
             </w:rPr>
           </w:pPr>
-          <w:hyperlink w:anchor="_Toc165834371" w:history="1">
-            <w:r>
-              <w:rPr>
-                <w:rStyle w:val="Hyperlink"/>
-                <w:rFonts w:eastAsia="Times New Roman" w:cs="Times New Roman"/>
-                <w:b/>
-                <w:noProof/>
+          <w:hyperlink w:anchor="_Toc165935979" w:history="1">
+            <w:r>
+              <w:rPr>
+                <w:rStyle w:val="ad"/>
+                <w:rFonts w:ascii="Times New Roman" w:eastAsia="Times New Roman" w:hAnsi="Times New Roman" w:cs="Times New Roman"/>
+                <w:noProof/>
+                <w:sz w:val="28"/>
+                <w:szCs w:val="28"/>
               </w:rPr>
               <w:t>ВЫВОДЫ</w:t>
             </w:r>
             <w:r>
               <w:rPr>
+                <w:rFonts w:ascii="Times New Roman" w:hAnsi="Times New Roman" w:cs="Times New Roman"/>
                 <w:noProof/>
                 <w:webHidden/>
+                <w:sz w:val="28"/>
+                <w:szCs w:val="28"/>
               </w:rPr>
               <w:tab/>
             </w:r>
             <w:r>
               <w:rPr>
+                <w:rFonts w:ascii="Times New Roman" w:hAnsi="Times New Roman" w:cs="Times New Roman"/>
                 <w:noProof/>
                 <w:webHidden/>
+                <w:sz w:val="28"/>
+                <w:szCs w:val="28"/>
               </w:rPr>
               <w:fldChar w:fldCharType="begin"/>
             </w:r>
             <w:r>
               <w:rPr>
+                <w:rFonts w:ascii="Times New Roman" w:hAnsi="Times New Roman" w:cs="Times New Roman"/>
                 <w:noProof/>
                 <w:webHidden/>
-              </w:rPr>
-              <w:instrText xml:space="preserve"> PAGEREF _Toc165834371 \h </w:instrText>
-            </w:r>
-            <w:r>
-              <w:rPr>
+                <w:sz w:val="28"/>
+                <w:szCs w:val="28"/>
+              </w:rPr>
+              <w:instrText xml:space="preserve"> PAGEREF _Toc165935979 \h </w:instrText>
+            </w:r>
+            <w:r>
+              <w:rPr>
+                <w:rFonts w:ascii="Times New Roman" w:hAnsi="Times New Roman" w:cs="Times New Roman"/>
                 <w:noProof/>
                 <w:webHidden/>
-              </w:rPr>
-            </w:r>
-            <w:r>
-              <w:rPr>
+                <w:sz w:val="28"/>
+                <w:szCs w:val="28"/>
+              </w:rPr>
+            </w:r>
+            <w:r>
+              <w:rPr>
+                <w:rFonts w:ascii="Times New Roman" w:hAnsi="Times New Roman" w:cs="Times New Roman"/>
                 <w:noProof/>
                 <w:webHidden/>
+                <w:sz w:val="28"/>
+                <w:szCs w:val="28"/>
               </w:rPr>
               <w:fldChar w:fldCharType="separate"/>
             </w:r>
             <w:r>
               <w:rPr>
+                <w:rFonts w:ascii="Times New Roman" w:hAnsi="Times New Roman" w:cs="Times New Roman"/>
                 <w:noProof/>
                 <w:webHidden/>
+                <w:sz w:val="28"/>
+                <w:szCs w:val="28"/>
               </w:rPr>
               <w:t>12</w:t>
             </w:r>
             <w:r>
               <w:rPr>
+                <w:rFonts w:ascii="Times New Roman" w:hAnsi="Times New Roman" w:cs="Times New Roman"/>
                 <w:noProof/>
                 <w:webHidden/>
+                <w:sz w:val="28"/>
+                <w:szCs w:val="28"/>
               </w:rPr>
               <w:fldChar w:fldCharType="end"/>
             </w:r>
@@ -3678,73 +4457,101 @@
         </w:p>
         <w:p>
           <w:pPr>
-            <w:pStyle w:val="TOC1"/>
+            <w:pStyle w:val="10"/>
+            <w:tabs>
+              <w:tab w:val="right" w:leader="dot" w:pos="9747"/>
+            </w:tabs>
+            <w:spacing w:before="0" w:after="0" w:line="360" w:lineRule="auto"/>
+            <w:jc w:val="both"/>
             <w:rPr>
-              <w:rFonts w:asciiTheme="minorHAnsi" w:eastAsiaTheme="minorEastAsia" w:hAnsiTheme="minorHAnsi" w:cstheme="minorBidi"/>
+              <w:rFonts w:ascii="Times New Roman" w:eastAsiaTheme="minorEastAsia" w:hAnsi="Times New Roman" w:cs="Times New Roman"/>
+              <w:caps w:val="0"/>
               <w:noProof/>
               <w:color w:val="auto"/>
               <w:kern w:val="2"/>
-              <w:sz w:val="24"/>
-              <w:szCs w:val="24"/>
-              <w:lang w:val="en-RU" w:eastAsia="en-GB"/>
+              <w:sz w:val="28"/>
+              <w:szCs w:val="28"/>
+              <w:lang w:val="ru-RU"/>
               <w14:ligatures w14:val="standardContextual"/>
             </w:rPr>
           </w:pPr>
-          <w:hyperlink w:anchor="_Toc165834372" w:history="1">
-            <w:r>
-              <w:rPr>
-                <w:rStyle w:val="Hyperlink"/>
-                <w:rFonts w:eastAsia="Times New Roman" w:cs="Times New Roman"/>
-                <w:b/>
-                <w:noProof/>
+          <w:hyperlink w:anchor="_Toc165935980" w:history="1">
+            <w:r>
+              <w:rPr>
+                <w:rStyle w:val="ad"/>
+                <w:rFonts w:ascii="Times New Roman" w:eastAsia="Times New Roman" w:hAnsi="Times New Roman" w:cs="Times New Roman"/>
+                <w:noProof/>
+                <w:sz w:val="28"/>
+                <w:szCs w:val="28"/>
               </w:rPr>
               <w:t>Список используемых источников</w:t>
             </w:r>
             <w:r>
               <w:rPr>
+                <w:rFonts w:ascii="Times New Roman" w:hAnsi="Times New Roman" w:cs="Times New Roman"/>
                 <w:noProof/>
                 <w:webHidden/>
+                <w:sz w:val="28"/>
+                <w:szCs w:val="28"/>
               </w:rPr>
               <w:tab/>
             </w:r>
             <w:r>
               <w:rPr>
+                <w:rFonts w:ascii="Times New Roman" w:hAnsi="Times New Roman" w:cs="Times New Roman"/>
                 <w:noProof/>
                 <w:webHidden/>
+                <w:sz w:val="28"/>
+                <w:szCs w:val="28"/>
               </w:rPr>
               <w:fldChar w:fldCharType="begin"/>
             </w:r>
             <w:r>
               <w:rPr>
+                <w:rFonts w:ascii="Times New Roman" w:hAnsi="Times New Roman" w:cs="Times New Roman"/>
                 <w:noProof/>
                 <w:webHidden/>
-              </w:rPr>
-              <w:instrText xml:space="preserve"> PAGEREF _Toc165834372 \h </w:instrText>
-            </w:r>
-            <w:r>
-              <w:rPr>
+                <w:sz w:val="28"/>
+                <w:szCs w:val="28"/>
+              </w:rPr>
+              <w:instrText xml:space="preserve"> PAGEREF _Toc165935980 \h </w:instrText>
+            </w:r>
+            <w:r>
+              <w:rPr>
+                <w:rFonts w:ascii="Times New Roman" w:hAnsi="Times New Roman" w:cs="Times New Roman"/>
                 <w:noProof/>
                 <w:webHidden/>
-              </w:rPr>
-            </w:r>
-            <w:r>
-              <w:rPr>
+                <w:sz w:val="28"/>
+                <w:szCs w:val="28"/>
+              </w:rPr>
+            </w:r>
+            <w:r>
+              <w:rPr>
+                <w:rFonts w:ascii="Times New Roman" w:hAnsi="Times New Roman" w:cs="Times New Roman"/>
                 <w:noProof/>
                 <w:webHidden/>
+                <w:sz w:val="28"/>
+                <w:szCs w:val="28"/>
               </w:rPr>
               <w:fldChar w:fldCharType="separate"/>
             </w:r>
             <w:r>
               <w:rPr>
+                <w:rFonts w:ascii="Times New Roman" w:hAnsi="Times New Roman" w:cs="Times New Roman"/>
                 <w:noProof/>
                 <w:webHidden/>
+                <w:sz w:val="28"/>
+                <w:szCs w:val="28"/>
               </w:rPr>
               <w:t>13</w:t>
             </w:r>
             <w:r>
               <w:rPr>
+                <w:rFonts w:ascii="Times New Roman" w:hAnsi="Times New Roman" w:cs="Times New Roman"/>
                 <w:noProof/>
                 <w:webHidden/>
+                <w:sz w:val="28"/>
+                <w:szCs w:val="28"/>
               </w:rPr>
               <w:fldChar w:fldCharType="end"/>
             </w:r>
@@ -3752,10 +4559,9 @@
         </w:p>
         <w:p>
           <w:pPr>
-            <w:tabs>
-              <w:tab w:val="right" w:pos="9639"/>
-            </w:tabs>
-            <w:spacing w:after="0" w:line="360" w:lineRule="auto"/>
+            <w:pStyle w:val="10"/>
+            <w:spacing w:before="0" w:after="0" w:line="360" w:lineRule="auto"/>
+            <w:jc w:val="both"/>
             <w:rPr>
               <w:rFonts w:eastAsia="Times New Roman" w:cs="Times New Roman"/>
               <w:color w:val="000000"/>
@@ -3763,6 +4569,11 @@
             </w:rPr>
           </w:pPr>
           <w:r>
+            <w:rPr>
+              <w:rFonts w:ascii="Times New Roman" w:hAnsi="Times New Roman" w:cs="Times New Roman"/>
+              <w:sz w:val="28"/>
+              <w:szCs w:val="28"/>
+            </w:rPr>
             <w:fldChar w:fldCharType="end"/>
           </w:r>
         </w:p>
@@ -3770,7 +4581,7 @@
     </w:sdt>
     <w:p>
       <w:pPr>
-        <w:pStyle w:val="Heading1"/>
+        <w:pStyle w:val="1"/>
         <w:spacing w:before="200" w:after="200" w:line="360" w:lineRule="auto"/>
         <w:jc w:val="center"/>
         <w:rPr>
@@ -3787,19 +4598,23 @@
     </w:p>
     <w:p>
       <w:pPr>
-        <w:pStyle w:val="Heading1"/>
+        <w:pStyle w:val="1"/>
         <w:spacing w:before="0" w:after="440" w:line="360" w:lineRule="auto"/>
         <w:jc w:val="center"/>
         <w:rPr>
           <w:color w:val="000000"/>
-        </w:rPr>
-      </w:pPr>
-      <w:bookmarkStart w:id="2" w:name="_Toc165834359"/>
+          <w:sz w:val="28"/>
+          <w:szCs w:val="28"/>
+        </w:rPr>
+      </w:pPr>
+      <w:bookmarkStart w:id="2" w:name="_Toc165935967"/>
       <w:r>
         <w:rPr>
           <w:rFonts w:eastAsia="Times New Roman" w:cs="Times New Roman"/>
           <w:b/>
           <w:color w:val="000000"/>
+          <w:sz w:val="28"/>
+          <w:szCs w:val="28"/>
         </w:rPr>
         <w:lastRenderedPageBreak/>
         <w:t>ВВЕДЕНИЕ</w:t>
@@ -3821,23 +4636,7 @@
           <w:rFonts w:eastAsia="Times New Roman" w:cs="Times New Roman"/>
           <w:szCs w:val="28"/>
         </w:rPr>
-        <w:t xml:space="preserve">Актуальность работы обосновывается </w:t>
-      </w:r>
-      <w:proofErr w:type="gramStart"/>
-      <w:r>
-        <w:rPr>
-          <w:rFonts w:eastAsia="Times New Roman" w:cs="Times New Roman"/>
-          <w:szCs w:val="28"/>
-        </w:rPr>
-        <w:t>тем</w:t>
-      </w:r>
-      <w:proofErr w:type="gramEnd"/>
-      <w:r>
-        <w:rPr>
-          <w:rFonts w:eastAsia="Times New Roman" w:cs="Times New Roman"/>
-          <w:szCs w:val="28"/>
-        </w:rPr>
-        <w:t xml:space="preserve"> что</w:t>
+        <w:t>Актуальность работы обосновывается тем что</w:t>
       </w:r>
       <w:r>
         <w:rPr>
@@ -3875,19 +4674,19 @@
     <w:p>
       <w:pPr>
         <w:spacing w:after="0" w:line="360" w:lineRule="auto"/>
-        <w:rPr>
-          <w:rFonts w:eastAsia="Times New Roman" w:cs="Times New Roman"/>
-          <w:szCs w:val="28"/>
-          <w:lang w:val="ru-RU"/>
-        </w:rPr>
-      </w:pPr>
-      <w:r>
-        <w:rPr>
-          <w:rFonts w:eastAsia="Times New Roman" w:cs="Times New Roman"/>
-          <w:szCs w:val="28"/>
-          <w:lang w:val="ru-RU"/>
-        </w:rPr>
-        <w:tab/>
+        <w:ind w:firstLine="709"/>
+        <w:rPr>
+          <w:rFonts w:eastAsia="Times New Roman" w:cs="Times New Roman"/>
+          <w:szCs w:val="28"/>
+          <w:lang w:val="ru-RU"/>
+        </w:rPr>
+      </w:pPr>
+      <w:r>
+        <w:rPr>
+          <w:rFonts w:eastAsia="Times New Roman" w:cs="Times New Roman"/>
+          <w:szCs w:val="28"/>
+          <w:lang w:val="ru-RU"/>
+        </w:rPr>
         <w:t>Соответственно появляется необходимость обеспечения непрерывности работы, потому что перегрузка СХД может привезти к серьезным сбоям в работе, что крайне нежелательно для бизнес-процессов компаний. Так что прогнозирование необходимая мера для балансировки нагрузки и оптимизации ресурсов, тем самым уменьшая риск длительных простоев и потери данных.</w:t>
       </w:r>
     </w:p>
@@ -3900,14 +4699,6 @@
           <w:lang w:val="ru-RU"/>
         </w:rPr>
       </w:pPr>
-      <w:r>
-        <w:rPr>
-          <w:rFonts w:eastAsia="Times New Roman" w:cs="Times New Roman"/>
-          <w:szCs w:val="28"/>
-          <w:lang w:val="ru-RU"/>
-        </w:rPr>
-        <w:tab/>
-      </w:r>
     </w:p>
     <w:p>
       <w:pPr>
@@ -3915,13 +4706,13 @@
         <w:rPr>
           <w:rFonts w:eastAsia="Times New Roman" w:cs="Times New Roman"/>
           <w:szCs w:val="28"/>
-          <w:lang w:val="en-US"/>
-        </w:rPr>
-      </w:pPr>
-    </w:p>
-    <w:p>
-      <w:pPr>
-        <w:pStyle w:val="Heading1"/>
+          <w:lang w:val="ru-RU"/>
+        </w:rPr>
+      </w:pPr>
+    </w:p>
+    <w:p>
+      <w:pPr>
+        <w:pStyle w:val="1"/>
         <w:pageBreakBefore/>
         <w:spacing w:before="0" w:after="200" w:line="360" w:lineRule="auto"/>
         <w:jc w:val="center"/>
@@ -3929,15 +4720,19 @@
           <w:rFonts w:eastAsia="Times New Roman" w:cs="Times New Roman"/>
           <w:b/>
           <w:color w:val="000000"/>
-          <w:lang w:val="ru-RU"/>
-        </w:rPr>
-      </w:pPr>
-      <w:bookmarkStart w:id="3" w:name="_Toc165834360"/>
+          <w:sz w:val="28"/>
+          <w:szCs w:val="28"/>
+          <w:lang w:val="ru-RU"/>
+        </w:rPr>
+      </w:pPr>
+      <w:bookmarkStart w:id="3" w:name="_Toc165935968"/>
       <w:r>
         <w:rPr>
           <w:rFonts w:eastAsia="Times New Roman" w:cs="Times New Roman"/>
           <w:b/>
           <w:color w:val="000000"/>
+          <w:sz w:val="28"/>
+          <w:szCs w:val="28"/>
         </w:rPr>
         <w:lastRenderedPageBreak/>
         <w:t xml:space="preserve">АНАЛИЗ </w:t>
@@ -3947,6 +4742,8 @@
           <w:rFonts w:eastAsia="Times New Roman" w:cs="Times New Roman"/>
           <w:b/>
           <w:color w:val="000000"/>
+          <w:sz w:val="28"/>
+          <w:szCs w:val="28"/>
           <w:lang w:val="ru-RU"/>
         </w:rPr>
         <w:t>АНАЛОГОВ СИСТЕМЫ ПРОГНОЗИРОВАНИЯ ПЕРЕГРУЗКИ СХД</w:t>
@@ -3955,22 +4752,30 @@
     </w:p>
     <w:p>
       <w:pPr>
-        <w:pStyle w:val="Heading2"/>
+        <w:pStyle w:val="2"/>
         <w:numPr>
           <w:ilvl w:val="0"/>
           <w:numId w:val="6"/>
         </w:numPr>
+        <w:spacing w:before="0" w:after="440" w:line="360" w:lineRule="auto"/>
+        <w:ind w:left="0" w:firstLine="709"/>
         <w:rPr>
           <w:rFonts w:cs="Times New Roman"/>
-          <w:szCs w:val="32"/>
-          <w:lang w:val="ru-RU"/>
-        </w:rPr>
-      </w:pPr>
-      <w:bookmarkStart w:id="4" w:name="_Toc165834361"/>
+          <w:b/>
+          <w:bCs/>
+          <w:sz w:val="28"/>
+          <w:szCs w:val="28"/>
+          <w:lang w:val="ru-RU"/>
+        </w:rPr>
+      </w:pPr>
+      <w:bookmarkStart w:id="4" w:name="_Toc165935969"/>
       <w:r>
         <w:rPr>
           <w:rFonts w:cs="Times New Roman"/>
-          <w:szCs w:val="32"/>
+          <w:b/>
+          <w:bCs/>
+          <w:sz w:val="28"/>
+          <w:szCs w:val="28"/>
           <w:lang w:val="ru-RU"/>
         </w:rPr>
         <w:t>Постановка проблемы</w:t>
@@ -3979,11 +4784,12 @@
     </w:p>
     <w:p>
       <w:pPr>
-        <w:spacing w:line="360" w:lineRule="auto"/>
-        <w:ind w:firstLine="720"/>
+        <w:spacing w:after="0" w:line="360" w:lineRule="auto"/>
+        <w:ind w:firstLine="709"/>
         <w:rPr>
           <w:rFonts w:cs="Times New Roman"/>
           <w:szCs w:val="28"/>
+          <w:lang w:val="ru-RU"/>
         </w:rPr>
       </w:pPr>
       <w:r>
@@ -3996,54 +4802,108 @@
     </w:p>
     <w:p>
       <w:pPr>
-        <w:pStyle w:val="Heading2"/>
+        <w:spacing w:after="0" w:line="360" w:lineRule="auto"/>
+        <w:ind w:firstLine="709"/>
+        <w:rPr>
+          <w:rFonts w:cs="Times New Roman"/>
+          <w:szCs w:val="28"/>
+          <w:lang w:val="ru-RU"/>
+        </w:rPr>
+      </w:pPr>
+    </w:p>
+    <w:p>
+      <w:pPr>
+        <w:pStyle w:val="2"/>
         <w:numPr>
           <w:ilvl w:val="1"/>
           <w:numId w:val="8"/>
         </w:numPr>
-      </w:pPr>
-      <w:r>
-        <w:rPr>
-          <w:lang w:val="ru-RU"/>
-        </w:rPr>
-        <w:t xml:space="preserve"> </w:t>
-      </w:r>
-      <w:bookmarkStart w:id="5" w:name="_Toc165834362"/>
-      <w:r>
-        <w:rPr>
+        <w:spacing w:before="0" w:after="440" w:line="360" w:lineRule="auto"/>
+        <w:ind w:left="0" w:firstLine="709"/>
+        <w:rPr>
+          <w:b/>
+          <w:bCs/>
+          <w:sz w:val="28"/>
+          <w:szCs w:val="28"/>
+        </w:rPr>
+      </w:pPr>
+      <w:bookmarkStart w:id="5" w:name="_Toc165935970"/>
+      <w:r>
+        <w:rPr>
+          <w:b/>
+          <w:bCs/>
+          <w:sz w:val="28"/>
+          <w:szCs w:val="28"/>
           <w:lang w:val="ru-RU"/>
         </w:rPr>
         <w:t>Описание проблемы</w:t>
       </w:r>
       <w:bookmarkEnd w:id="5"/>
-      <w:r>
-        <w:tab/>
-      </w:r>
-    </w:p>
-    <w:p>
-      <w:pPr>
-        <w:pStyle w:val="NoSpacing"/>
+    </w:p>
+    <w:p>
+      <w:pPr>
+        <w:pStyle w:val="ab"/>
         <w:spacing w:line="360" w:lineRule="auto"/>
-        <w:ind w:firstLine="720"/>
-      </w:pPr>
-      <w:r>
-        <w:t xml:space="preserve">В работе оператора систем хранения данных возникает необходимость отслеживания состояния заполнения томов данных. При приближении заполнения тома к задаваемому заранее пороговому значению, оператор должен принимать решение об удалении ненужных данных или о вводе в строй новых томов для сохранения информации. </w:t>
-      </w:r>
-    </w:p>
-    <w:p>
-      <w:pPr>
-        <w:pStyle w:val="Heading2"/>
+        <w:ind w:firstLine="709"/>
+        <w:rPr>
+          <w:szCs w:val="28"/>
+          <w:lang w:val="ru-RU"/>
+        </w:rPr>
+      </w:pPr>
+      <w:r>
+        <w:rPr>
+          <w:szCs w:val="28"/>
+        </w:rPr>
+        <w:t xml:space="preserve">В работе оператора систем хранения данных возникает необходимость отслеживания состояния заполнения томов данных. </w:t>
+      </w:r>
+      <w:r>
+        <w:rPr>
+          <w:szCs w:val="28"/>
+        </w:rPr>
+        <w:t>При приближении заполнения тома к задаваемому заранее пороговому значению</w:t>
+      </w:r>
+      <w:r>
+        <w:rPr>
+          <w:szCs w:val="28"/>
+        </w:rPr>
+        <w:t xml:space="preserve"> оператор должен принимать решение об удалении ненужных данных или о вводе в строй новых томов для сохранения информации. </w:t>
+      </w:r>
+    </w:p>
+    <w:p>
+      <w:pPr>
+        <w:pStyle w:val="ab"/>
+        <w:spacing w:line="360" w:lineRule="auto"/>
+        <w:ind w:firstLine="709"/>
+        <w:rPr>
+          <w:szCs w:val="28"/>
+          <w:lang w:val="ru-RU"/>
+        </w:rPr>
+      </w:pPr>
+    </w:p>
+    <w:p>
+      <w:pPr>
+        <w:pStyle w:val="2"/>
         <w:numPr>
           <w:ilvl w:val="1"/>
           <w:numId w:val="8"/>
         </w:numPr>
-        <w:rPr>
-          <w:lang w:val="ru-RU"/>
-        </w:rPr>
-      </w:pPr>
-      <w:bookmarkStart w:id="6" w:name="_Toc165834363"/>
-      <w:r>
-        <w:rPr>
+        <w:spacing w:before="0" w:after="440" w:line="360" w:lineRule="auto"/>
+        <w:ind w:left="0" w:firstLine="709"/>
+        <w:rPr>
+          <w:b/>
+          <w:bCs/>
+          <w:sz w:val="28"/>
+          <w:szCs w:val="28"/>
+          <w:lang w:val="ru-RU"/>
+        </w:rPr>
+      </w:pPr>
+      <w:bookmarkStart w:id="6" w:name="_Toc165935971"/>
+      <w:r>
+        <w:rPr>
+          <w:b/>
+          <w:bCs/>
+          <w:sz w:val="28"/>
+          <w:szCs w:val="28"/>
           <w:lang w:val="ru-RU"/>
         </w:rPr>
         <w:t>Описание предметной области</w:t>
@@ -4052,43 +4912,63 @@
     </w:p>
     <w:p>
       <w:pPr>
-        <w:pStyle w:val="NoSpacing"/>
+        <w:pStyle w:val="ab"/>
         <w:spacing w:line="360" w:lineRule="auto"/>
-        <w:rPr>
-          <w:lang w:val="en-RU"/>
-        </w:rPr>
-      </w:pPr>
-      <w:r>
-        <w:tab/>
-      </w:r>
-      <w:r>
-        <w:rPr>
-          <w:lang w:val="en-RU"/>
+        <w:ind w:firstLine="709"/>
+        <w:rPr>
+          <w:szCs w:val="28"/>
+          <w:lang w:val="ru-RU"/>
+        </w:rPr>
+      </w:pPr>
+      <w:r>
+        <w:rPr>
+          <w:szCs w:val="28"/>
+          <w:lang/>
         </w:rPr>
         <w:t>Предметная область, связанная с управлением хранилищами данных, включает в себя комплекс технологий, процедур и систем, которые обеспечивают эффективное хранение, управление и защиту данных в информационных системах. Она охватывает аспекты от физического размещения данных на различных типах носителей до использования программного обеспечения для управления данными и мониторинга их состояния. Вот ключевые элементы этой предметной области:</w:t>
       </w:r>
     </w:p>
     <w:p>
       <w:pPr>
-        <w:pStyle w:val="Heading3"/>
+        <w:pStyle w:val="ab"/>
+        <w:spacing w:line="360" w:lineRule="auto"/>
+        <w:ind w:firstLine="709"/>
+        <w:rPr>
+          <w:szCs w:val="28"/>
+          <w:lang w:val="ru-RU"/>
+        </w:rPr>
+      </w:pPr>
+    </w:p>
+    <w:p>
+      <w:pPr>
+        <w:pStyle w:val="3"/>
         <w:numPr>
           <w:ilvl w:val="2"/>
           <w:numId w:val="8"/>
         </w:numPr>
-        <w:rPr>
-          <w:lang w:val="en-RU"/>
-        </w:rPr>
-      </w:pPr>
-      <w:r>
-        <w:rPr>
-          <w:lang w:val="ru-RU"/>
-        </w:rPr>
+        <w:spacing w:before="0" w:after="440" w:line="360" w:lineRule="auto"/>
+        <w:ind w:left="0" w:firstLine="709"/>
+        <w:rPr>
+          <w:b/>
+          <w:bCs/>
+          <w:lang/>
+        </w:rPr>
+      </w:pPr>
+      <w:r>
+        <w:rPr>
+          <w:b/>
+          <w:bCs/>
+          <w:lang w:val="ru-RU"/>
+        </w:rPr>
+        <w:lastRenderedPageBreak/>
         <w:t xml:space="preserve"> </w:t>
       </w:r>
-      <w:bookmarkStart w:id="7" w:name="_Toc165834364"/>
-      <w:r>
-        <w:rPr>
-          <w:lang w:val="en-RU"/>
+      <w:bookmarkStart w:id="7" w:name="_Toc165935972"/>
+      <w:r>
+        <w:rPr>
+          <w:b/>
+          <w:bCs/>
+          <w:lang/>
         </w:rPr>
         <w:t>Технологии хранения данных</w:t>
       </w:r>
@@ -4096,54 +4976,68 @@
     </w:p>
     <w:p>
       <w:pPr>
-        <w:pStyle w:val="NoSpacing"/>
+        <w:pStyle w:val="ab"/>
         <w:spacing w:line="360" w:lineRule="auto"/>
-        <w:ind w:firstLine="720"/>
-        <w:rPr>
-          <w:lang w:val="en-RU"/>
-        </w:rPr>
-      </w:pPr>
-      <w:r>
-        <w:rPr>
-          <w:lang w:val="en-RU"/>
+        <w:ind w:firstLine="709"/>
+        <w:rPr>
+          <w:szCs w:val="28"/>
+          <w:lang w:val="ru-RU"/>
+        </w:rPr>
+      </w:pPr>
+      <w:r>
+        <w:rPr>
+          <w:szCs w:val="28"/>
+          <w:lang/>
         </w:rPr>
         <w:t>Включает в себя различные типы</w:t>
       </w:r>
       <w:r>
         <w:rPr>
-          <w:lang w:val="en-RU"/>
+          <w:szCs w:val="28"/>
+          <w:lang/>
         </w:rPr>
         <w:t xml:space="preserve"> </w:t>
       </w:r>
       <w:r>
         <w:rPr>
-          <w:lang w:val="en-RU"/>
-        </w:rPr>
-        <w:t xml:space="preserve">хранилищ, такие как SAN (Storage Area Network), NAS (Network Attached Storage), и DAS (Direct Attached Storage), а также </w:t>
-      </w:r>
-      <w:r>
-        <w:rPr>
-          <w:lang w:val="en-RU"/>
-        </w:rPr>
-        <w:lastRenderedPageBreak/>
-        <w:t>более современные решения, такие как облачные хранилища и объектные хранилища.</w:t>
-      </w:r>
-    </w:p>
-    <w:p>
-      <w:pPr>
-        <w:pStyle w:val="Heading3"/>
+          <w:szCs w:val="28"/>
+          <w:lang/>
+        </w:rPr>
+        <w:t>хранилищ, такие как SAN (Storage Area Network), NAS (Network Attached Storage), и DAS (Direct Attached Storage), а также более современные решения, такие как облачные хранилища и объектные хранилища.</w:t>
+      </w:r>
+    </w:p>
+    <w:p>
+      <w:pPr>
+        <w:pStyle w:val="ab"/>
+        <w:spacing w:line="360" w:lineRule="auto"/>
+        <w:ind w:firstLine="709"/>
+        <w:rPr>
+          <w:szCs w:val="28"/>
+          <w:lang w:val="ru-RU"/>
+        </w:rPr>
+      </w:pPr>
+    </w:p>
+    <w:p>
+      <w:pPr>
+        <w:pStyle w:val="3"/>
         <w:numPr>
           <w:ilvl w:val="2"/>
           <w:numId w:val="8"/>
         </w:numPr>
-        <w:rPr>
-          <w:lang w:val="en-RU"/>
-        </w:rPr>
-      </w:pPr>
-      <w:bookmarkStart w:id="8" w:name="_Toc165834365"/>
-      <w:r>
-        <w:rPr>
-          <w:lang w:val="en-RU"/>
+        <w:spacing w:before="0" w:after="440" w:line="360" w:lineRule="auto"/>
+        <w:ind w:left="0" w:firstLine="709"/>
+        <w:rPr>
+          <w:b/>
+          <w:bCs/>
+          <w:lang/>
+        </w:rPr>
+      </w:pPr>
+      <w:bookmarkStart w:id="8" w:name="_Toc165935973"/>
+      <w:r>
+        <w:rPr>
+          <w:b/>
+          <w:bCs/>
+          <w:lang/>
         </w:rPr>
         <w:t>Системы управления базами данных (СУБД)</w:t>
       </w:r>
@@ -4151,105 +5045,147 @@
     </w:p>
     <w:p>
       <w:pPr>
-        <w:pStyle w:val="NoSpacing"/>
+        <w:pStyle w:val="ab"/>
         <w:spacing w:line="360" w:lineRule="auto"/>
-        <w:ind w:firstLine="720"/>
-        <w:rPr>
-          <w:lang w:val="en-RU"/>
-        </w:rPr>
-      </w:pPr>
-      <w:r>
-        <w:rPr>
-          <w:lang w:val="en-RU"/>
+        <w:ind w:firstLine="709"/>
+        <w:rPr>
+          <w:szCs w:val="28"/>
+          <w:lang w:val="ru-RU"/>
+        </w:rPr>
+      </w:pPr>
+      <w:r>
+        <w:rPr>
+          <w:szCs w:val="28"/>
+          <w:lang/>
         </w:rPr>
         <w:t>Они обеспечивают</w:t>
       </w:r>
       <w:r>
         <w:rPr>
+          <w:szCs w:val="28"/>
           <w:lang w:val="ru-RU"/>
         </w:rPr>
         <w:t xml:space="preserve"> </w:t>
       </w:r>
       <w:r>
         <w:rPr>
-          <w:lang w:val="en-RU"/>
+          <w:szCs w:val="28"/>
+          <w:lang/>
         </w:rPr>
         <w:t>структурирование данных, обработку транзакций, запросов, а также индексацию и оптимизацию запросов для обеспечения быстрого доступа к данным.</w:t>
       </w:r>
     </w:p>
     <w:p>
       <w:pPr>
-        <w:pStyle w:val="Heading3"/>
+        <w:pStyle w:val="ab"/>
+        <w:spacing w:line="360" w:lineRule="auto"/>
+        <w:ind w:firstLine="709"/>
+        <w:rPr>
+          <w:szCs w:val="28"/>
+          <w:lang w:val="ru-RU"/>
+        </w:rPr>
+      </w:pPr>
+    </w:p>
+    <w:p>
+      <w:pPr>
+        <w:pStyle w:val="3"/>
         <w:numPr>
           <w:ilvl w:val="2"/>
           <w:numId w:val="8"/>
         </w:numPr>
-        <w:rPr>
-          <w:lang w:val="en-RU"/>
-        </w:rPr>
-      </w:pPr>
-      <w:bookmarkStart w:id="9" w:name="_Toc165834366"/>
-      <w:r>
-        <w:rPr>
-          <w:lang w:val="en-RU"/>
+        <w:spacing w:before="0" w:after="440" w:line="360" w:lineRule="auto"/>
+        <w:ind w:left="0" w:firstLine="709"/>
+        <w:rPr>
+          <w:b/>
+          <w:bCs/>
+          <w:lang/>
+        </w:rPr>
+      </w:pPr>
+      <w:bookmarkStart w:id="9" w:name="_Toc165935974"/>
+      <w:r>
+        <w:rPr>
+          <w:b/>
+          <w:bCs/>
+          <w:lang/>
         </w:rPr>
         <w:t>Мониторинг и аналитика</w:t>
       </w:r>
       <w:bookmarkEnd w:id="9"/>
       <w:r>
         <w:rPr>
-          <w:lang w:val="en-RU"/>
+          <w:b/>
+          <w:bCs/>
+          <w:lang/>
         </w:rPr>
         <w:t xml:space="preserve"> </w:t>
       </w:r>
     </w:p>
     <w:p>
       <w:pPr>
-        <w:pStyle w:val="NoSpacing"/>
+        <w:pStyle w:val="ab"/>
         <w:spacing w:line="360" w:lineRule="auto"/>
-        <w:ind w:firstLine="720"/>
-        <w:rPr>
-          <w:lang w:val="en-RU"/>
-        </w:rPr>
-      </w:pPr>
-      <w:r>
-        <w:rPr>
-          <w:lang w:val="en-RU"/>
+        <w:ind w:firstLine="709"/>
+        <w:rPr>
+          <w:szCs w:val="28"/>
+          <w:lang/>
+        </w:rPr>
+      </w:pPr>
+      <w:r>
+        <w:rPr>
+          <w:szCs w:val="28"/>
+          <w:lang/>
         </w:rPr>
         <w:t>Инструменты и методы для</w:t>
       </w:r>
       <w:r>
         <w:rPr>
+          <w:szCs w:val="28"/>
           <w:lang w:val="ru-RU"/>
         </w:rPr>
         <w:t xml:space="preserve"> </w:t>
       </w:r>
       <w:r>
         <w:rPr>
-          <w:lang w:val="en-RU"/>
+          <w:szCs w:val="28"/>
+          <w:lang/>
         </w:rPr>
         <w:t>отслеживания использования ресурсов хранилища, анализа производительности системы и предсказания потребностей в расширении хранилища. Это включает установку пороговых значений для оповещений о заполнении и использования аналитических инструментов для прогнозирования будущих требований.</w:t>
       </w:r>
     </w:p>
     <w:p>
       <w:pPr>
-        <w:pStyle w:val="NoSpacing"/>
-      </w:pPr>
-    </w:p>
-    <w:p>
-      <w:pPr>
-        <w:pStyle w:val="Heading2"/>
+        <w:pStyle w:val="ab"/>
+        <w:spacing w:line="360" w:lineRule="auto"/>
+        <w:ind w:firstLine="709"/>
+        <w:rPr>
+          <w:szCs w:val="28"/>
+        </w:rPr>
+      </w:pPr>
+    </w:p>
+    <w:p>
+      <w:pPr>
+        <w:pStyle w:val="2"/>
         <w:numPr>
           <w:ilvl w:val="0"/>
           <w:numId w:val="6"/>
         </w:numPr>
-        <w:rPr>
-          <w:lang w:val="ru-RU"/>
-        </w:rPr>
-      </w:pPr>
-      <w:bookmarkStart w:id="10" w:name="_Toc165834367"/>
-      <w:r>
-        <w:rPr>
+        <w:spacing w:before="0" w:after="440" w:line="360" w:lineRule="auto"/>
+        <w:ind w:left="0" w:firstLine="709"/>
+        <w:rPr>
+          <w:b/>
+          <w:bCs/>
+          <w:sz w:val="28"/>
+          <w:szCs w:val="28"/>
+          <w:lang w:val="ru-RU"/>
+        </w:rPr>
+      </w:pPr>
+      <w:bookmarkStart w:id="10" w:name="_Toc165935975"/>
+      <w:r>
+        <w:rPr>
+          <w:b/>
+          <w:bCs/>
+          <w:sz w:val="28"/>
+          <w:szCs w:val="28"/>
           <w:lang w:val="ru-RU"/>
         </w:rPr>
         <w:t>Анализ и сравнение аналогов</w:t>
@@ -4258,18 +5194,23 @@
     </w:p>
     <w:p>
       <w:pPr>
-        <w:pStyle w:val="NoSpacing"/>
+        <w:pStyle w:val="ab"/>
         <w:spacing w:line="360" w:lineRule="auto"/>
-        <w:ind w:firstLine="720"/>
-        <w:rPr>
-          <w:lang w:val="ru-RU"/>
-        </w:rPr>
-      </w:pPr>
-      <w:r>
+        <w:ind w:firstLine="709"/>
+        <w:rPr>
+          <w:szCs w:val="28"/>
+          <w:lang w:val="ru-RU"/>
+        </w:rPr>
+      </w:pPr>
+      <w:r>
+        <w:rPr>
+          <w:szCs w:val="28"/>
+        </w:rPr>
         <w:t xml:space="preserve">Для управления объёмом данных на хранилищах и предотвращения их переполнения используются системы уведомлений о пороговых значениях заполнения. </w:t>
       </w:r>
       <w:r>
         <w:rPr>
+          <w:szCs w:val="28"/>
           <w:lang w:val="ru-RU"/>
         </w:rPr>
         <w:t>В анализе и сравнении находится ключевая особенность актуальности моей системы – аналогов практически нет. Рассмотрим похожую систему для дальнейшего сравнения.</w:t>
@@ -4277,223 +5218,230 @@
     </w:p>
     <w:p>
       <w:pPr>
-        <w:pStyle w:val="NoSpacing"/>
+        <w:pStyle w:val="ab"/>
         <w:spacing w:line="360" w:lineRule="auto"/>
-        <w:ind w:firstLine="360"/>
-      </w:pPr>
-    </w:p>
-    <w:p>
-      <w:pPr>
-        <w:pStyle w:val="Heading3"/>
+        <w:ind w:firstLine="709"/>
+        <w:rPr>
+          <w:szCs w:val="28"/>
+        </w:rPr>
+      </w:pPr>
+    </w:p>
+    <w:p>
+      <w:pPr>
+        <w:pStyle w:val="3"/>
         <w:numPr>
           <w:ilvl w:val="1"/>
           <w:numId w:val="16"/>
         </w:numPr>
-      </w:pPr>
-      <w:bookmarkStart w:id="11" w:name="_Toc165834368"/>
-      <w:r>
-        <w:rPr>
-          <w:lang w:val="en-US"/>
-        </w:rPr>
-        <w:t>HPE System Reporter</w:t>
-      </w:r>
-      <w:bookmarkEnd w:id="11"/>
-    </w:p>
-    <w:p>
-      <w:pPr>
-        <w:pStyle w:val="NoSpacing"/>
-        <w:spacing w:line="360" w:lineRule="auto"/>
-        <w:ind w:firstLine="720"/>
-        <w:rPr>
-          <w:lang w:val="en-RU"/>
-        </w:rPr>
-      </w:pPr>
-      <w:r>
-        <w:rPr>
-          <w:lang w:val="en-RU"/>
-        </w:rPr>
-        <w:t>HPE System Reporter является инструментом для мониторинга и отчётности, который используется в управлении системами хранения данных, предоставляемых Hewlett Packard Enterprise (HPE). Этот инструмент позволяет операторам систем получать подробные данные о производительности и использовании ресурсов в их хранилищах данных.</w:t>
-      </w:r>
-    </w:p>
-    <w:p>
-      <w:pPr>
-        <w:pStyle w:val="NoSpacing"/>
-        <w:spacing w:line="360" w:lineRule="auto"/>
+        <w:spacing w:before="0" w:after="440" w:line="360" w:lineRule="auto"/>
+        <w:ind w:left="0" w:firstLine="709"/>
         <w:rPr>
           <w:b/>
           <w:bCs/>
-          <w:lang w:val="en-RU"/>
-        </w:rPr>
-      </w:pPr>
+        </w:rPr>
+      </w:pPr>
+      <w:bookmarkStart w:id="11" w:name="_Toc165935976"/>
       <w:r>
         <w:rPr>
           <w:b/>
           <w:bCs/>
-          <w:lang w:val="en-RU"/>
+          <w:lang w:val="en-US"/>
+        </w:rPr>
+        <w:lastRenderedPageBreak/>
+        <w:t>HPE System Reporter</w:t>
+      </w:r>
+      <w:bookmarkEnd w:id="11"/>
+    </w:p>
+    <w:p>
+      <w:pPr>
+        <w:pStyle w:val="ab"/>
+        <w:spacing w:line="360" w:lineRule="auto"/>
+        <w:ind w:firstLine="709"/>
+        <w:rPr>
+          <w:szCs w:val="28"/>
+          <w:lang/>
+        </w:rPr>
+      </w:pPr>
+      <w:r>
+        <w:rPr>
+          <w:szCs w:val="28"/>
+          <w:lang/>
+        </w:rPr>
+        <w:t>HPE System Reporter является инструментом для мониторинга и отчётности, который используется в управлении системами хранения данных, предоставляемых Hewlett Packard Enterprise (HPE). Этот инструмент позволяет операторам систем получать подробные данные о производительности и использовании ресурсов в их хранилищах данных.</w:t>
+      </w:r>
+    </w:p>
+    <w:p>
+      <w:pPr>
+        <w:pStyle w:val="ab"/>
+        <w:spacing w:line="360" w:lineRule="auto"/>
+        <w:ind w:firstLine="709"/>
+        <w:rPr>
+          <w:szCs w:val="28"/>
+          <w:lang/>
+        </w:rPr>
+      </w:pPr>
+      <w:r>
+        <w:rPr>
+          <w:szCs w:val="28"/>
+          <w:lang/>
         </w:rPr>
         <w:t xml:space="preserve">Основные </w:t>
       </w:r>
       <w:r>
         <w:rPr>
-          <w:b/>
-          <w:bCs/>
+          <w:szCs w:val="28"/>
           <w:lang w:val="ru-RU"/>
         </w:rPr>
         <w:t>преимущества</w:t>
       </w:r>
       <w:r>
         <w:rPr>
-          <w:b/>
-          <w:bCs/>
-          <w:lang w:val="en-RU"/>
+          <w:szCs w:val="28"/>
+          <w:lang/>
         </w:rPr>
         <w:t xml:space="preserve"> HPE System Reporter включают:</w:t>
       </w:r>
     </w:p>
     <w:p>
       <w:pPr>
-        <w:pStyle w:val="NoSpacing"/>
+        <w:pStyle w:val="ab"/>
         <w:numPr>
           <w:ilvl w:val="0"/>
           <w:numId w:val="11"/>
         </w:numPr>
         <w:spacing w:line="360" w:lineRule="auto"/>
-        <w:rPr>
-          <w:lang w:val="en-RU"/>
-        </w:rPr>
-      </w:pPr>
-      <w:r>
-        <w:rPr>
-          <w:b/>
-          <w:bCs/>
-          <w:lang w:val="en-RU"/>
-        </w:rPr>
-        <w:t>Мониторинг производительности:</w:t>
-      </w:r>
-      <w:r>
-        <w:rPr>
-          <w:lang w:val="en-RU"/>
-        </w:rPr>
-        <w:t xml:space="preserve"> System Reporter предоставляет данные</w:t>
-      </w:r>
-    </w:p>
-    <w:p>
-      <w:pPr>
-        <w:pStyle w:val="NoSpacing"/>
+        <w:ind w:left="0" w:firstLine="709"/>
+        <w:rPr>
+          <w:szCs w:val="28"/>
+          <w:lang/>
+        </w:rPr>
+      </w:pPr>
+      <w:r>
+        <w:rPr>
+          <w:szCs w:val="28"/>
+          <w:lang/>
+        </w:rPr>
+        <w:t>Мониторинг производительности: System Reporter предоставляет данные</w:t>
+      </w:r>
+    </w:p>
+    <w:p>
+      <w:pPr>
+        <w:pStyle w:val="ab"/>
         <w:spacing w:line="360" w:lineRule="auto"/>
-        <w:rPr>
-          <w:lang w:val="en-RU"/>
-        </w:rPr>
-      </w:pPr>
-      <w:r>
-        <w:rPr>
-          <w:lang w:val="en-RU"/>
-        </w:rPr>
-        <w:lastRenderedPageBreak/>
+        <w:ind w:firstLine="709"/>
+        <w:rPr>
+          <w:szCs w:val="28"/>
+          <w:lang/>
+        </w:rPr>
+      </w:pPr>
+      <w:r>
+        <w:rPr>
+          <w:szCs w:val="28"/>
+          <w:lang/>
+        </w:rPr>
         <w:t>о производительности системы хранения, что позволяет операторам оптимизировать работу системы и своевременно выявлять потенциальные проблемы.</w:t>
       </w:r>
     </w:p>
     <w:p>
       <w:pPr>
-        <w:pStyle w:val="NoSpacing"/>
+        <w:pStyle w:val="ab"/>
         <w:numPr>
           <w:ilvl w:val="0"/>
           <w:numId w:val="11"/>
         </w:numPr>
         <w:spacing w:line="360" w:lineRule="auto"/>
-        <w:rPr>
-          <w:lang w:val="en-RU"/>
-        </w:rPr>
-      </w:pPr>
-      <w:r>
-        <w:rPr>
-          <w:b/>
-          <w:bCs/>
-          <w:lang w:val="en-RU"/>
-        </w:rPr>
-        <w:t>Управление пороговыми значениями и оповещениями:</w:t>
-      </w:r>
-      <w:r>
-        <w:rPr>
-          <w:lang w:val="en-RU"/>
-        </w:rPr>
-        <w:t xml:space="preserve"> Инструмент</w:t>
-      </w:r>
-    </w:p>
-    <w:p>
-      <w:pPr>
-        <w:pStyle w:val="NoSpacing"/>
+        <w:ind w:left="0" w:firstLine="709"/>
+        <w:rPr>
+          <w:szCs w:val="28"/>
+          <w:lang/>
+        </w:rPr>
+      </w:pPr>
+      <w:r>
+        <w:rPr>
+          <w:szCs w:val="28"/>
+          <w:lang/>
+        </w:rPr>
+        <w:t>Управление пороговыми значениями и оповещениями: Инструмент</w:t>
+      </w:r>
+    </w:p>
+    <w:p>
+      <w:pPr>
+        <w:pStyle w:val="ab"/>
         <w:spacing w:line="360" w:lineRule="auto"/>
-        <w:rPr>
-          <w:lang w:val="en-RU"/>
-        </w:rPr>
-      </w:pPr>
-      <w:r>
-        <w:rPr>
-          <w:lang w:val="en-RU"/>
+        <w:ind w:firstLine="709"/>
+        <w:rPr>
+          <w:szCs w:val="28"/>
+          <w:lang/>
+        </w:rPr>
+      </w:pPr>
+      <w:r>
+        <w:rPr>
+          <w:szCs w:val="28"/>
+          <w:lang/>
         </w:rPr>
         <w:t>позволяет настроить пороговые значения для различных параметров системы хранения, таких как использование дискового пространства или производительность I/O операций. При достижении этих порогов система может автоматически отправлять оповещения, что помогает предотвратить перегрузку системы или её сбой.</w:t>
       </w:r>
     </w:p>
     <w:p>
       <w:pPr>
-        <w:pStyle w:val="NoSpacing"/>
+        <w:pStyle w:val="ab"/>
         <w:numPr>
           <w:ilvl w:val="0"/>
           <w:numId w:val="11"/>
         </w:numPr>
         <w:spacing w:line="360" w:lineRule="auto"/>
-        <w:rPr>
-          <w:lang w:val="en-RU"/>
-        </w:rPr>
-      </w:pPr>
-      <w:r>
-        <w:rPr>
-          <w:b/>
-          <w:bCs/>
-          <w:lang w:val="en-RU"/>
-        </w:rPr>
-        <w:t>Отчётность:</w:t>
-      </w:r>
-      <w:r>
-        <w:rPr>
-          <w:lang w:val="en-RU"/>
-        </w:rPr>
-        <w:t xml:space="preserve"> System Reporter предоставляет обширные возможности для</w:t>
-      </w:r>
-    </w:p>
-    <w:p>
-      <w:pPr>
-        <w:pStyle w:val="NoSpacing"/>
+        <w:ind w:left="0" w:firstLine="709"/>
+        <w:rPr>
+          <w:szCs w:val="28"/>
+          <w:lang/>
+        </w:rPr>
+      </w:pPr>
+      <w:r>
+        <w:rPr>
+          <w:szCs w:val="28"/>
+          <w:lang/>
+        </w:rPr>
+        <w:t>Отчётность: System Reporter предоставляет обширные возможности для</w:t>
+      </w:r>
+    </w:p>
+    <w:p>
+      <w:pPr>
+        <w:pStyle w:val="ab"/>
         <w:spacing w:line="360" w:lineRule="auto"/>
-        <w:rPr>
-          <w:lang w:val="en-RU"/>
-        </w:rPr>
-      </w:pPr>
-      <w:r>
-        <w:rPr>
-          <w:lang w:val="en-RU"/>
+        <w:ind w:firstLine="709"/>
+        <w:rPr>
+          <w:szCs w:val="28"/>
+          <w:lang/>
+        </w:rPr>
+      </w:pPr>
+      <w:r>
+        <w:rPr>
+          <w:szCs w:val="28"/>
+          <w:lang/>
         </w:rPr>
         <w:t>создания отчётов, которые могут быть настроены для отображения различной информации о состоянии системы хранения. Эти отчёты могут помочь в анализе тенденций использования и планировании будущих расширений системы хранения.</w:t>
       </w:r>
     </w:p>
     <w:p>
       <w:pPr>
-        <w:pStyle w:val="NoSpacing"/>
+        <w:pStyle w:val="ab"/>
         <w:spacing w:line="360" w:lineRule="auto"/>
-        <w:ind w:firstLine="360"/>
-        <w:rPr>
-          <w:lang w:val="ru-RU"/>
-        </w:rPr>
-      </w:pPr>
-      <w:r>
-        <w:rPr>
-          <w:lang w:val="en-RU"/>
-        </w:rPr>
-        <w:t>HPE System Reporter представляет собой мощный инструмент для операторов данных, который помогает обеспечивать высокую производительность и доступность систем хранения данных, а также помогает в принятии обоснованных решений на основе данных о текущем состоянии инфраструктуры хранения​</w:t>
-      </w:r>
-      <w:r>
-        <w:rPr>
+        <w:ind w:firstLine="709"/>
+        <w:rPr>
+          <w:szCs w:val="28"/>
+          <w:lang w:val="ru-RU"/>
+        </w:rPr>
+      </w:pPr>
+      <w:r>
+        <w:rPr>
+          <w:szCs w:val="28"/>
+          <w:lang/>
+        </w:rPr>
+        <w:t>HPE System Reporter представляет собой мощный инструмент для операторов данных, который помогает обеспечивать высокую производительность и доступность систем хранения данных, а также помогает в принятии обоснованных решений на основе данных о текущем состоянии инфраструктуры хранения</w:t>
+      </w:r>
+      <w:r>
+        <w:rPr>
+          <w:szCs w:val="28"/>
           <w:lang w:val="ru-RU"/>
         </w:rPr>
         <w:t>.</w:t>
@@ -4501,29 +5449,30 @@
     </w:p>
     <w:p>
       <w:pPr>
-        <w:pStyle w:val="NoSpacing"/>
+        <w:pStyle w:val="ab"/>
         <w:spacing w:line="360" w:lineRule="auto"/>
-        <w:ind w:firstLine="360"/>
-        <w:rPr>
-          <w:lang w:val="ru-RU"/>
-        </w:rPr>
-      </w:pPr>
-      <w:r>
-        <w:rPr>
-          <w:lang w:val="ru-RU"/>
-        </w:rPr>
+        <w:ind w:firstLine="709"/>
+        <w:rPr>
+          <w:szCs w:val="28"/>
+          <w:lang w:val="ru-RU"/>
+        </w:rPr>
+      </w:pPr>
+      <w:r>
+        <w:rPr>
+          <w:szCs w:val="28"/>
+          <w:lang w:val="ru-RU"/>
+        </w:rPr>
+        <w:lastRenderedPageBreak/>
         <w:t>На рисунке 1 представлен интерфейс системы.</w:t>
       </w:r>
     </w:p>
     <w:p>
       <w:pPr>
-        <w:pStyle w:val="NoSpacing"/>
+        <w:pStyle w:val="ab"/>
         <w:spacing w:line="360" w:lineRule="auto"/>
-        <w:ind w:firstLine="360"/>
         <w:jc w:val="center"/>
       </w:pPr>
       <w:r>
-        <w:lastRenderedPageBreak/>
         <w:fldChar w:fldCharType="begin"/>
       </w:r>
       <w:r>
@@ -4537,7 +5486,7 @@
           <w:noProof/>
         </w:rPr>
         <w:drawing>
-          <wp:inline distT="0" distB="0" distL="0" distR="0">
+          <wp:inline distT="0" distB="0" distL="0" distR="0" wp14:anchorId="58936CFA" wp14:editId="4BDE7250">
             <wp:extent cx="6008914" cy="3219699"/>
             <wp:effectExtent l="0" t="0" r="0" b="0"/>
             <wp:docPr id="1274095418" name="Picture 2" descr="HPE IMC Intelligent Analysis Reporter Software"/>
@@ -4554,7 +5503,7 @@
                     </pic:cNvPicPr>
                   </pic:nvPicPr>
                   <pic:blipFill>
-                    <a:blip r:embed="rId15" cstate="print">
+                    <a:blip r:embed="rId11" cstate="print">
                       <a:extLst>
                         <a:ext uri="{28A0092B-C50C-407E-A947-70E740481C1C}">
                           <a14:useLocalDpi xmlns:a14="http://schemas.microsoft.com/office/drawing/2010/main" val="0"/>
@@ -4591,381 +5540,318 @@
     </w:p>
     <w:p>
       <w:pPr>
-        <w:pStyle w:val="NoSpacing"/>
+        <w:pStyle w:val="ab"/>
+        <w:spacing w:line="360" w:lineRule="auto"/>
+        <w:jc w:val="center"/>
+        <w:rPr>
+          <w:lang w:val="ru-RU"/>
+        </w:rPr>
+      </w:pPr>
+      <w:r>
+        <w:rPr>
+          <w:lang w:val="ru-RU"/>
+        </w:rPr>
+        <w:t>Рисунок</w:t>
+      </w:r>
+      <w:r>
+        <w:rPr>
+          <w:lang w:val="en-US"/>
+        </w:rPr>
+        <w:t xml:space="preserve"> 1 – </w:t>
+      </w:r>
+      <w:r>
+        <w:rPr>
+          <w:lang w:val="ru-RU"/>
+        </w:rPr>
+        <w:t>Интерфейс</w:t>
+      </w:r>
+      <w:r>
+        <w:rPr>
+          <w:lang w:val="en-US"/>
+        </w:rPr>
+        <w:t xml:space="preserve"> </w:t>
+      </w:r>
+      <w:r>
+        <w:rPr>
+          <w:lang w:val="en-US"/>
+        </w:rPr>
+        <w:t>HPE system reporter</w:t>
+      </w:r>
+    </w:p>
+    <w:p>
+      <w:pPr>
+        <w:pStyle w:val="ab"/>
         <w:spacing w:line="360" w:lineRule="auto"/>
         <w:ind w:firstLine="360"/>
         <w:jc w:val="center"/>
         <w:rPr>
-          <w:lang w:val="en-US"/>
-        </w:rPr>
-      </w:pPr>
-      <w:r>
-        <w:rPr>
-          <w:lang w:val="ru-RU"/>
-        </w:rPr>
-        <w:t>Рисунок</w:t>
-      </w:r>
-      <w:r>
-        <w:rPr>
-          <w:lang w:val="en-US"/>
-        </w:rPr>
-        <w:t xml:space="preserve"> 1 – </w:t>
-      </w:r>
-      <w:r>
-        <w:rPr>
-          <w:lang w:val="ru-RU"/>
-        </w:rPr>
-        <w:t>Интерфейс</w:t>
-      </w:r>
-      <w:r>
-        <w:rPr>
-          <w:lang w:val="en-US"/>
-        </w:rPr>
-        <w:t xml:space="preserve"> </w:t>
-      </w:r>
-      <w:r>
-        <w:rPr>
-          <w:lang w:val="en-US"/>
-        </w:rPr>
-        <w:t>HPE system reporter</w:t>
-      </w:r>
-    </w:p>
-    <w:p>
-      <w:pPr>
-        <w:pStyle w:val="Heading3"/>
+          <w:lang w:val="ru-RU"/>
+        </w:rPr>
+      </w:pPr>
+    </w:p>
+    <w:p>
+      <w:pPr>
+        <w:pStyle w:val="3"/>
         <w:numPr>
           <w:ilvl w:val="1"/>
           <w:numId w:val="6"/>
         </w:numPr>
-        <w:spacing w:line="360" w:lineRule="auto"/>
-        <w:jc w:val="left"/>
-        <w:rPr>
-          <w:lang w:val="ru-RU"/>
-        </w:rPr>
-      </w:pPr>
-      <w:bookmarkStart w:id="12" w:name="_Toc165834369"/>
-      <w:r>
-        <w:rPr>
-          <w:lang w:val="ru-RU"/>
-        </w:rPr>
-        <w:t>Описание с</w:t>
-      </w:r>
-      <w:r>
-        <w:rPr>
-          <w:lang w:val="ru-RU"/>
-        </w:rPr>
-        <w:t>истем</w:t>
-      </w:r>
-      <w:r>
-        <w:rPr>
-          <w:lang w:val="ru-RU"/>
-        </w:rPr>
-        <w:t>ы</w:t>
-      </w:r>
-      <w:r>
-        <w:rPr>
-          <w:lang w:val="ru-RU"/>
-        </w:rPr>
-        <w:t xml:space="preserve"> прогнозирования перегрузки СХД с</w:t>
-      </w:r>
-      <w:r>
-        <w:rPr>
-          <w:lang w:val="ru-RU"/>
-        </w:rPr>
-        <w:t xml:space="preserve"> </w:t>
-      </w:r>
-      <w:r>
-        <w:rPr>
-          <w:lang w:val="ru-RU"/>
-        </w:rPr>
-        <w:t>интеллектуальной подсистемой</w:t>
-      </w:r>
-      <w:r>
-        <w:rPr>
-          <w:lang w:val="ru-RU"/>
-        </w:rPr>
-        <w:t>.</w:t>
-      </w:r>
-      <w:bookmarkEnd w:id="12"/>
-    </w:p>
-    <w:p>
-      <w:pPr>
-        <w:pStyle w:val="NoSpacing"/>
-        <w:spacing w:line="360" w:lineRule="auto"/>
-        <w:ind w:firstLine="360"/>
-        <w:rPr>
-          <w:lang w:val="en-RU"/>
-        </w:rPr>
-      </w:pPr>
-      <w:r>
-        <w:rPr>
-          <w:lang w:val="ru-RU"/>
-        </w:rPr>
-        <w:t>Система прогнозирования перегрузки СХД с интеллектуальной подсистемой</w:t>
-      </w:r>
-      <w:r>
-        <w:rPr>
-          <w:lang w:val="en-RU"/>
-        </w:rPr>
-        <w:t xml:space="preserve"> — это передовое решение для управления данными, способное функционировать на разнообразных устройствах, поддерживающих Docker Container, за исключением мобильных устройств. Это делает её универсальной и адаптируемой к различным рабочим средам, предоставляя возможности анализа и управления в реальном времени.</w:t>
-      </w:r>
-    </w:p>
-    <w:p>
-      <w:pPr>
-        <w:pStyle w:val="NoSpacing"/>
-        <w:spacing w:line="360" w:lineRule="auto"/>
+        <w:spacing w:before="0" w:after="440" w:line="360" w:lineRule="auto"/>
+        <w:ind w:left="0" w:firstLine="709"/>
         <w:rPr>
           <w:b/>
           <w:bCs/>
-          <w:lang w:val="en-RU"/>
-        </w:rPr>
-      </w:pPr>
+          <w:lang w:val="ru-RU"/>
+        </w:rPr>
+      </w:pPr>
+      <w:bookmarkStart w:id="12" w:name="_Toc165935977"/>
       <w:r>
         <w:rPr>
           <w:b/>
           <w:bCs/>
-          <w:lang w:val="en-RU"/>
+          <w:lang w:val="ru-RU"/>
+        </w:rPr>
+        <w:t>Описание системы прогнозирования перегрузки СХД с интеллектуальной подсистемой</w:t>
+      </w:r>
+      <w:bookmarkEnd w:id="12"/>
+    </w:p>
+    <w:p>
+      <w:pPr>
+        <w:pStyle w:val="ab"/>
+        <w:spacing w:line="360" w:lineRule="auto"/>
+        <w:ind w:firstLine="709"/>
+        <w:rPr>
+          <w:szCs w:val="28"/>
+          <w:lang/>
+        </w:rPr>
+      </w:pPr>
+      <w:r>
+        <w:rPr>
+          <w:szCs w:val="28"/>
+          <w:lang w:val="ru-RU"/>
+        </w:rPr>
+        <w:t>Система прогнозирования перегрузки СХД с интеллектуальной подсистемой</w:t>
+      </w:r>
+      <w:r>
+        <w:rPr>
+          <w:szCs w:val="28"/>
+          <w:lang/>
+        </w:rPr>
+        <w:t xml:space="preserve"> — это передовое решение для управления данными, способное функционировать на разнообразных устройствах, поддерживающих Docker Container, за исключением мобильных устройств. Это делает её универсальной и адаптируемой к различным рабочим средам, предоставляя возможности анализа и управления в реальном времени.</w:t>
+      </w:r>
+    </w:p>
+    <w:p>
+      <w:pPr>
+        <w:pStyle w:val="ab"/>
+        <w:spacing w:line="360" w:lineRule="auto"/>
+        <w:ind w:firstLine="709"/>
+        <w:rPr>
+          <w:szCs w:val="28"/>
+          <w:lang/>
+        </w:rPr>
+      </w:pPr>
+      <w:r>
+        <w:rPr>
+          <w:szCs w:val="28"/>
+          <w:lang/>
         </w:rPr>
         <w:t>Основные характеристики и преимущества систем</w:t>
       </w:r>
       <w:r>
         <w:rPr>
-          <w:b/>
-          <w:bCs/>
+          <w:szCs w:val="28"/>
           <w:lang w:val="ru-RU"/>
         </w:rPr>
         <w:t>ы</w:t>
       </w:r>
       <w:r>
         <w:rPr>
-          <w:b/>
-          <w:bCs/>
-          <w:lang w:val="en-RU"/>
+          <w:szCs w:val="28"/>
+          <w:lang/>
         </w:rPr>
         <w:t>:</w:t>
       </w:r>
     </w:p>
     <w:p>
       <w:pPr>
-        <w:pStyle w:val="NoSpacing"/>
+        <w:pStyle w:val="ab"/>
         <w:numPr>
           <w:ilvl w:val="0"/>
           <w:numId w:val="12"/>
         </w:numPr>
         <w:spacing w:line="360" w:lineRule="auto"/>
-        <w:rPr>
-          <w:lang w:val="en-RU"/>
-        </w:rPr>
-      </w:pPr>
-      <w:r>
-        <w:rPr>
-          <w:b/>
-          <w:bCs/>
-          <w:lang w:val="en-RU"/>
-        </w:rPr>
-        <w:t>Прогнозирование загрузки томов данных:</w:t>
-      </w:r>
-      <w:r>
-        <w:rPr>
-          <w:lang w:val="en-RU"/>
-        </w:rPr>
-        <w:t xml:space="preserve"> Система оснащена</w:t>
-      </w:r>
-    </w:p>
-    <w:p>
-      <w:pPr>
-        <w:pStyle w:val="NoSpacing"/>
+        <w:ind w:left="0" w:firstLine="709"/>
+        <w:rPr>
+          <w:szCs w:val="28"/>
+          <w:lang/>
+        </w:rPr>
+      </w:pPr>
+      <w:r>
+        <w:rPr>
+          <w:szCs w:val="28"/>
+          <w:lang/>
+        </w:rPr>
+        <w:t>Прогнозирование загрузки томов данных: Система оснащена</w:t>
+      </w:r>
+    </w:p>
+    <w:p>
+      <w:pPr>
+        <w:pStyle w:val="ab"/>
         <w:spacing w:line="360" w:lineRule="auto"/>
-        <w:rPr>
-          <w:lang w:val="en-RU"/>
-        </w:rPr>
-      </w:pPr>
-      <w:r>
-        <w:rPr>
-          <w:lang w:val="en-RU"/>
+        <w:ind w:firstLine="709"/>
+        <w:rPr>
+          <w:szCs w:val="28"/>
+          <w:lang/>
+        </w:rPr>
+      </w:pPr>
+      <w:r>
+        <w:rPr>
+          <w:szCs w:val="28"/>
+          <w:lang/>
         </w:rPr>
         <w:t>интеллектуальными алгоритмами для прогнозирования загрузки томов данных. Это ключевая функция помогает операторам предвидеть и предотвратить возможные перегрузки, обеспечивая тем самым непрерывность и надежность хранения данных.</w:t>
       </w:r>
     </w:p>
     <w:p>
       <w:pPr>
-        <w:pStyle w:val="NoSpacing"/>
+        <w:pStyle w:val="ab"/>
         <w:numPr>
           <w:ilvl w:val="0"/>
           <w:numId w:val="12"/>
         </w:numPr>
         <w:spacing w:line="360" w:lineRule="auto"/>
-        <w:rPr>
-          <w:lang w:val="en-RU"/>
-        </w:rPr>
-      </w:pPr>
-      <w:r>
-        <w:rPr>
-          <w:b/>
-          <w:bCs/>
-          <w:lang w:val="en-RU"/>
-        </w:rPr>
-        <w:t>Настройка модели прогнозирования:</w:t>
-      </w:r>
-      <w:r>
-        <w:rPr>
-          <w:lang w:val="en-RU"/>
-        </w:rPr>
-        <w:t xml:space="preserve"> Одной из уникальных</w:t>
-      </w:r>
-    </w:p>
-    <w:p>
-      <w:pPr>
-        <w:pStyle w:val="NoSpacing"/>
+        <w:ind w:left="0" w:firstLine="709"/>
+        <w:rPr>
+          <w:szCs w:val="28"/>
+          <w:lang/>
+        </w:rPr>
+      </w:pPr>
+      <w:r>
+        <w:rPr>
+          <w:szCs w:val="28"/>
+          <w:lang/>
+        </w:rPr>
+        <w:t>Настройка модели прогнозирования: Одной из уникальных</w:t>
+      </w:r>
+    </w:p>
+    <w:p>
+      <w:pPr>
+        <w:pStyle w:val="ab"/>
         <w:spacing w:line="360" w:lineRule="auto"/>
-        <w:rPr>
-          <w:lang w:val="en-RU"/>
-        </w:rPr>
-      </w:pPr>
-      <w:r>
-        <w:rPr>
-          <w:lang w:val="en-RU"/>
-        </w:rPr>
-        <w:t xml:space="preserve">особенностей вашей системы является гибкость в настройке параметров модели прогнозирования. Операторы могут варьировать параметры в зависимости от </w:t>
-      </w:r>
-      <w:r>
-        <w:rPr>
-          <w:lang w:val="en-RU"/>
+        <w:ind w:firstLine="709"/>
+        <w:rPr>
+          <w:szCs w:val="28"/>
+          <w:lang/>
+        </w:rPr>
+      </w:pPr>
+      <w:r>
+        <w:rPr>
+          <w:szCs w:val="28"/>
+          <w:lang/>
         </w:rPr>
         <w:lastRenderedPageBreak/>
-        <w:t>специфики данных и требований к системе, что делает прогнозы более точными и адаптированными к конкретным условиям эксплуатации.</w:t>
-      </w:r>
-    </w:p>
-    <w:p>
-      <w:pPr>
-        <w:pStyle w:val="NoSpacing"/>
+        <w:t>особенностей вашей системы является гибкость в настройке параметров модели прогнозирования. Операторы могут варьировать параметры в зависимости от специфики данных и требований к системе, что делает прогнозы более точными и адаптированными к конкретным условиям эксплуатации.</w:t>
+      </w:r>
+    </w:p>
+    <w:p>
+      <w:pPr>
+        <w:pStyle w:val="ab"/>
         <w:numPr>
           <w:ilvl w:val="0"/>
           <w:numId w:val="12"/>
         </w:numPr>
         <w:spacing w:line="360" w:lineRule="auto"/>
-        <w:rPr>
-          <w:lang w:val="en-RU"/>
-        </w:rPr>
-      </w:pPr>
-      <w:r>
-        <w:rPr>
-          <w:b/>
-          <w:bCs/>
-          <w:lang w:val="en-RU"/>
-        </w:rPr>
-        <w:t>Визуализация данных прогноза:</w:t>
-      </w:r>
-      <w:r>
-        <w:rPr>
-          <w:lang w:val="en-RU"/>
-        </w:rPr>
-        <w:t xml:space="preserve"> Система предоставляет продвинутые</w:t>
-      </w:r>
-    </w:p>
-    <w:p>
-      <w:pPr>
-        <w:pStyle w:val="NoSpacing"/>
+        <w:ind w:left="0" w:firstLine="709"/>
+        <w:rPr>
+          <w:szCs w:val="28"/>
+          <w:lang/>
+        </w:rPr>
+      </w:pPr>
+      <w:r>
+        <w:rPr>
+          <w:szCs w:val="28"/>
+          <w:lang/>
+        </w:rPr>
+        <w:t>Визуализация данных прогноза: Система предоставляет продвинутые</w:t>
+      </w:r>
+    </w:p>
+    <w:p>
+      <w:pPr>
+        <w:pStyle w:val="ab"/>
         <w:spacing w:line="360" w:lineRule="auto"/>
-        <w:rPr>
-          <w:lang w:val="en-RU"/>
-        </w:rPr>
-      </w:pPr>
-      <w:r>
-        <w:rPr>
-          <w:lang w:val="en-RU"/>
+        <w:ind w:firstLine="709"/>
+        <w:rPr>
+          <w:szCs w:val="28"/>
+          <w:lang/>
+        </w:rPr>
+      </w:pPr>
+      <w:r>
+        <w:rPr>
+          <w:szCs w:val="28"/>
+          <w:lang/>
         </w:rPr>
         <w:t>инструменты для визуализации, включая графики с прогнозируемой загрузкой томов данных. Эти визуальные инструменты не только помогают операторам легче интерпретировать прогнозы, но и способствуют оптимизации работы систем хранения данных (СХД), позволяя принимать обоснованные управленческие решения.</w:t>
       </w:r>
     </w:p>
     <w:p>
       <w:pPr>
-        <w:pStyle w:val="NoSpacing"/>
+        <w:pStyle w:val="ab"/>
         <w:spacing w:line="360" w:lineRule="auto"/>
-        <w:ind w:firstLine="720"/>
-        <w:rPr>
-          <w:lang w:val="en-RU"/>
-        </w:rPr>
-      </w:pPr>
-      <w:r>
-        <w:rPr>
-          <w:lang w:val="en-RU"/>
+        <w:ind w:firstLine="709"/>
+        <w:rPr>
+          <w:szCs w:val="28"/>
+          <w:lang/>
+        </w:rPr>
+      </w:pPr>
+      <w:r>
+        <w:rPr>
+          <w:szCs w:val="28"/>
+          <w:lang/>
         </w:rPr>
         <w:t xml:space="preserve">Таким образом, </w:t>
       </w:r>
       <w:r>
         <w:rPr>
-          <w:lang w:val="ru-RU"/>
-        </w:rPr>
-        <w:t>с</w:t>
-      </w:r>
-      <w:r>
-        <w:rPr>
-          <w:lang w:val="ru-RU"/>
-        </w:rPr>
-        <w:t>истема прогнозирования перегрузки СХД с интеллектуальной подсистемой</w:t>
-      </w:r>
-      <w:r>
-        <w:rPr>
-          <w:lang w:val="en-RU"/>
+          <w:szCs w:val="28"/>
+          <w:lang w:val="ru-RU"/>
+        </w:rPr>
+        <w:t>система прогнозирования перегрузки СХД с интеллектуальной подсистемой</w:t>
+      </w:r>
+      <w:r>
+        <w:rPr>
+          <w:szCs w:val="28"/>
+          <w:lang/>
         </w:rPr>
         <w:t xml:space="preserve"> представляет собой мощное средство для управления СХД, предлагая операторам комплексный набор инструментов для мониторинга, прогнозирования и оптимизации загрузки данных. Это решение улучшает эффективность работы систем хранения и уменьшает риски, связанные с перегрузкой данных, обеспечивая высокую производительность и доступность критически важных данных.</w:t>
       </w:r>
     </w:p>
     <w:p>
       <w:pPr>
-        <w:pStyle w:val="NoSpacing"/>
+        <w:pStyle w:val="ab"/>
         <w:spacing w:line="360" w:lineRule="auto"/>
-        <w:rPr>
-          <w:lang w:val="ru-RU"/>
-        </w:rPr>
-      </w:pPr>
-      <w:r>
-        <w:rPr>
-          <w:lang w:val="ru-RU"/>
-        </w:rPr>
-        <w:tab/>
-        <w:t xml:space="preserve">На рисунке 2 представлен интерфейс </w:t>
-      </w:r>
-      <w:r>
-        <w:rPr>
-          <w:lang w:val="ru-RU"/>
-        </w:rPr>
-        <w:t>систем</w:t>
-      </w:r>
-      <w:r>
-        <w:rPr>
-          <w:lang w:val="ru-RU"/>
-        </w:rPr>
-        <w:t>ы</w:t>
-      </w:r>
-      <w:r>
-        <w:rPr>
-          <w:lang w:val="ru-RU"/>
-        </w:rPr>
-        <w:t xml:space="preserve"> прогнозирования перегрузки СХД с интеллектуальной подсистемой</w:t>
-      </w:r>
-      <w:r>
-        <w:rPr>
-          <w:lang w:val="ru-RU"/>
-        </w:rPr>
-        <w:t xml:space="preserve">. </w:t>
-      </w:r>
-    </w:p>
-    <w:p>
-      <w:pPr>
-        <w:pStyle w:val="NoSpacing"/>
+        <w:ind w:firstLine="709"/>
+        <w:rPr>
+          <w:szCs w:val="28"/>
+          <w:lang w:val="ru-RU"/>
+        </w:rPr>
+      </w:pPr>
+      <w:r>
+        <w:rPr>
+          <w:szCs w:val="28"/>
+          <w:lang w:val="ru-RU"/>
+        </w:rPr>
+        <w:t xml:space="preserve">На рисунке 2 представлен интерфейс системы прогнозирования перегрузки СХД с интеллектуальной подсистемой. </w:t>
+      </w:r>
+    </w:p>
+    <w:p>
+      <w:pPr>
+        <w:pStyle w:val="ab"/>
         <w:spacing w:line="360" w:lineRule="auto"/>
-        <w:rPr>
-          <w:lang w:val="ru-RU"/>
-        </w:rPr>
-      </w:pPr>
-      <w:r>
-        <w:rPr>
-          <w:lang w:val="ru-RU"/>
-        </w:rPr>
-        <w:br w:type="page"/>
-      </w:r>
+        <w:jc w:val="center"/>
+        <w:rPr>
+          <w:lang w:val="ru-RU"/>
+        </w:rPr>
+      </w:pPr>
       <w:r>
         <w:rPr>
           <w:noProof/>
@@ -4973,9 +5859,9 @@
         </w:rPr>
         <w:lastRenderedPageBreak/>
         <w:drawing>
-          <wp:inline distT="0" distB="0" distL="0" distR="0">
-            <wp:extent cx="6195695" cy="5492115"/>
-            <wp:effectExtent l="0" t="0" r="1905" b="0"/>
+          <wp:inline distT="0" distB="0" distL="0" distR="0" wp14:anchorId="6B83D8A8" wp14:editId="3F1FE058">
+            <wp:extent cx="5673477" cy="5029200"/>
+            <wp:effectExtent l="0" t="0" r="3810" b="0"/>
             <wp:docPr id="2119318574" name="Picture 4"/>
             <wp:cNvGraphicFramePr>
               <a:graphicFrameLocks xmlns:a="http://schemas.openxmlformats.org/drawingml/2006/main" noChangeAspect="1"/>
@@ -4988,7 +5874,7 @@
                     <pic:cNvPicPr/>
                   </pic:nvPicPr>
                   <pic:blipFill>
-                    <a:blip r:embed="rId16" cstate="print">
+                    <a:blip r:embed="rId12" cstate="print">
                       <a:extLst>
                         <a:ext uri="{28A0092B-C50C-407E-A947-70E740481C1C}">
                           <a14:useLocalDpi xmlns:a14="http://schemas.microsoft.com/office/drawing/2010/main" val="0"/>
@@ -5002,7 +5888,7 @@
                   <pic:spPr>
                     <a:xfrm>
                       <a:off x="0" y="0"/>
-                      <a:ext cx="6195695" cy="5492115"/>
+                      <a:ext cx="5675948" cy="5031391"/>
                     </a:xfrm>
                     <a:prstGeom prst="rect">
                       <a:avLst/>
@@ -5017,7 +5903,7 @@
     </w:p>
     <w:p>
       <w:pPr>
-        <w:pStyle w:val="NoSpacing"/>
+        <w:pStyle w:val="ab"/>
         <w:spacing w:line="360" w:lineRule="auto"/>
         <w:jc w:val="center"/>
         <w:rPr>
@@ -5028,535 +5914,590 @@
         <w:rPr>
           <w:lang w:val="ru-RU"/>
         </w:rPr>
-        <w:t>Рисунок 2 - И</w:t>
-      </w:r>
-      <w:r>
-        <w:rPr>
-          <w:lang w:val="ru-RU"/>
-        </w:rPr>
-        <w:t>нтерфейс системы прогнозирования перегрузки СХД с интеллектуальной подсистемой</w:t>
-      </w:r>
-    </w:p>
-    <w:p>
-      <w:pPr>
-        <w:pStyle w:val="Heading3"/>
+        <w:t xml:space="preserve">Рисунок 2 </w:t>
+      </w:r>
+      <w:r>
+        <w:rPr>
+          <w:lang w:val="ru-RU"/>
+        </w:rPr>
+        <w:t>–</w:t>
+      </w:r>
+      <w:r>
+        <w:rPr>
+          <w:lang w:val="ru-RU"/>
+        </w:rPr>
+        <w:t xml:space="preserve"> Интерфейс системы прогнозирования перегрузки СХД с интеллектуальной подсистемой</w:t>
+      </w:r>
+    </w:p>
+    <w:p>
+      <w:pPr>
+        <w:pStyle w:val="ab"/>
+        <w:spacing w:line="360" w:lineRule="auto"/>
+        <w:jc w:val="center"/>
+        <w:rPr>
+          <w:lang w:val="ru-RU"/>
+        </w:rPr>
+      </w:pPr>
+    </w:p>
+    <w:p>
+      <w:pPr>
+        <w:pStyle w:val="3"/>
         <w:numPr>
           <w:ilvl w:val="1"/>
-          <w:numId w:val="16"/>
+          <w:numId w:val="18"/>
         </w:numPr>
-        <w:rPr>
-          <w:sz w:val="32"/>
-          <w:szCs w:val="32"/>
-        </w:rPr>
-      </w:pPr>
-      <w:bookmarkStart w:id="13" w:name="_Toc165834370"/>
-      <w:r>
-        <w:rPr>
-          <w:lang w:val="ru-RU"/>
-        </w:rPr>
-        <w:t>Сравнение аналога с моей системой</w:t>
-      </w:r>
-      <w:bookmarkEnd w:id="13"/>
-    </w:p>
-    <w:p>
-      <w:pPr>
-        <w:pStyle w:val="NoSpacing"/>
-        <w:spacing w:line="360" w:lineRule="auto"/>
-        <w:ind w:firstLine="720"/>
-        <w:rPr>
-          <w:lang w:val="ru-RU"/>
-        </w:rPr>
-      </w:pPr>
-      <w:r>
-        <w:rPr>
-          <w:lang w:val="ru-RU"/>
-        </w:rPr>
-        <w:t>С</w:t>
-      </w:r>
-      <w:r>
-        <w:rPr>
-          <w:lang w:val="ru-RU"/>
-        </w:rPr>
-        <w:t>истем</w:t>
-      </w:r>
-      <w:r>
-        <w:rPr>
-          <w:lang w:val="ru-RU"/>
-        </w:rPr>
-        <w:t>а</w:t>
-      </w:r>
-      <w:r>
-        <w:rPr>
-          <w:lang w:val="ru-RU"/>
-        </w:rPr>
-        <w:t xml:space="preserve"> прогнозирования перегрузки СХД с интеллектуальной подсистемой</w:t>
-      </w:r>
-      <w:r>
-        <w:rPr>
-          <w:lang w:val="ru-RU"/>
-        </w:rPr>
-        <w:t xml:space="preserve"> </w:t>
-      </w:r>
-      <w:r>
-        <w:rPr>
-          <w:szCs w:val="28"/>
-          <w:lang w:val="en-RU"/>
-        </w:rPr>
-        <w:t>и HPE System Reporter имеют много общего в плане основной задачи - управление системами хранения данных и предотвращение перегрузок. Однако между ними есть некоторые различия:</w:t>
-      </w:r>
-    </w:p>
-    <w:p>
-      <w:pPr>
-        <w:pStyle w:val="NoSpacing"/>
-        <w:spacing w:line="360" w:lineRule="auto"/>
-        <w:rPr>
-          <w:lang w:val="en-RU"/>
-        </w:rPr>
-      </w:pPr>
-      <w:r>
+        <w:spacing w:before="0" w:after="440" w:line="360" w:lineRule="auto"/>
+        <w:ind w:left="0" w:firstLine="709"/>
         <w:rPr>
           <w:b/>
           <w:bCs/>
-          <w:lang w:val="en-RU"/>
-        </w:rPr>
-        <w:t>Универсальность</w:t>
-      </w:r>
-      <w:r>
-        <w:rPr>
-          <w:lang w:val="en-RU"/>
-        </w:rPr>
-        <w:t>:</w:t>
-      </w:r>
-    </w:p>
-    <w:p>
-      <w:pPr>
-        <w:pStyle w:val="NoSpacing"/>
-        <w:spacing w:line="360" w:lineRule="auto"/>
-        <w:rPr>
-          <w:lang w:val="en-RU"/>
-        </w:rPr>
-      </w:pPr>
-      <w:r>
-        <w:rPr>
-          <w:lang w:val="ru-RU"/>
-        </w:rPr>
-        <w:t xml:space="preserve">- </w:t>
-      </w:r>
-      <w:r>
-        <w:rPr>
-          <w:lang w:val="ru-RU"/>
-        </w:rPr>
-        <w:tab/>
-      </w:r>
-      <w:r>
-        <w:rPr>
-          <w:lang w:val="ru-RU"/>
-        </w:rPr>
-        <w:t>Система прогнозирования перегрузки СХД с интеллектуальной подсистемой</w:t>
-      </w:r>
-      <w:proofErr w:type="gramStart"/>
-      <w:r>
-        <w:rPr>
-          <w:lang w:val="en-RU"/>
-        </w:rPr>
-        <w:t>:</w:t>
-      </w:r>
-      <w:r>
-        <w:rPr>
-          <w:lang w:val="ru-RU"/>
-        </w:rPr>
-        <w:t xml:space="preserve"> </w:t>
-      </w:r>
-      <w:r>
-        <w:rPr>
-          <w:lang w:val="en-RU"/>
-        </w:rPr>
-        <w:t>Может</w:t>
-      </w:r>
-      <w:proofErr w:type="gramEnd"/>
-      <w:r>
-        <w:rPr>
-          <w:lang w:val="en-RU"/>
-        </w:rPr>
-        <w:t xml:space="preserve"> быть развернута на различных устройствах, </w:t>
-      </w:r>
-      <w:r>
-        <w:rPr>
-          <w:lang w:val="en-RU"/>
-        </w:rPr>
-        <w:lastRenderedPageBreak/>
-        <w:t>поддерживающих Docker Container, кроме мобильных, что обеспечивает гибкость и совместимость.</w:t>
-      </w:r>
-    </w:p>
-    <w:p>
-      <w:pPr>
-        <w:pStyle w:val="NoSpacing"/>
-        <w:spacing w:line="360" w:lineRule="auto"/>
-        <w:rPr>
-          <w:lang w:val="en-RU"/>
-        </w:rPr>
-      </w:pPr>
-      <w:r>
-        <w:rPr>
-          <w:lang w:val="ru-RU"/>
-        </w:rPr>
-        <w:t xml:space="preserve">- </w:t>
-      </w:r>
-      <w:r>
-        <w:rPr>
-          <w:lang w:val="en-RU"/>
-        </w:rPr>
-        <w:t>HPE System Reporter</w:t>
-      </w:r>
-      <w:proofErr w:type="gramStart"/>
-      <w:r>
-        <w:rPr>
-          <w:lang w:val="en-RU"/>
-        </w:rPr>
-        <w:t>: Обычно</w:t>
-      </w:r>
-      <w:proofErr w:type="gramEnd"/>
-      <w:r>
-        <w:rPr>
-          <w:lang w:val="en-RU"/>
-        </w:rPr>
-        <w:t xml:space="preserve"> интегрируется с оборудованием HPE и оптимизирован для работы с их системами хранения данных.</w:t>
-      </w:r>
-    </w:p>
-    <w:p>
-      <w:pPr>
-        <w:pStyle w:val="NoSpacing"/>
-        <w:spacing w:line="360" w:lineRule="auto"/>
-        <w:rPr>
-          <w:lang w:val="en-RU"/>
-        </w:rPr>
-      </w:pPr>
+        </w:rPr>
+      </w:pPr>
+      <w:bookmarkStart w:id="13" w:name="_Toc165935978"/>
       <w:r>
         <w:rPr>
           <w:b/>
           <w:bCs/>
-          <w:lang w:val="en-RU"/>
-        </w:rPr>
-        <w:t>Прогнозирование</w:t>
-      </w:r>
-      <w:r>
-        <w:rPr>
-          <w:lang w:val="en-RU"/>
-        </w:rPr>
-        <w:t>:</w:t>
-      </w:r>
-    </w:p>
-    <w:p>
-      <w:pPr>
-        <w:pStyle w:val="NoSpacing"/>
-        <w:spacing w:line="360" w:lineRule="auto"/>
-        <w:rPr>
-          <w:lang w:val="en-RU"/>
-        </w:rPr>
-      </w:pPr>
-      <w:r>
-        <w:rPr>
-          <w:lang w:val="ru-RU"/>
-        </w:rPr>
-        <w:t xml:space="preserve">- </w:t>
-      </w:r>
-      <w:r>
-        <w:rPr>
-          <w:lang w:val="ru-RU"/>
-        </w:rPr>
-        <w:tab/>
-      </w:r>
-      <w:r>
-        <w:rPr>
-          <w:lang w:val="ru-RU"/>
-        </w:rPr>
-        <w:t>Система прогнозирования перегрузки СХД с интеллектуальной подсистемой</w:t>
-      </w:r>
-      <w:proofErr w:type="gramStart"/>
-      <w:r>
-        <w:rPr>
-          <w:lang w:val="en-RU"/>
-        </w:rPr>
-        <w:t>: Основывается</w:t>
-      </w:r>
-      <w:proofErr w:type="gramEnd"/>
-      <w:r>
-        <w:rPr>
-          <w:lang w:val="en-RU"/>
-        </w:rPr>
-        <w:t xml:space="preserve"> на интеллектуальных алгоритмах прогнозирования, что позволяет операторам настраивать модели прогнозирования в зависимости от специфики данных.</w:t>
-      </w:r>
-    </w:p>
-    <w:p>
-      <w:pPr>
-        <w:pStyle w:val="NoSpacing"/>
-        <w:spacing w:line="360" w:lineRule="auto"/>
-        <w:rPr>
-          <w:lang w:val="en-RU"/>
-        </w:rPr>
-      </w:pPr>
-      <w:r>
-        <w:rPr>
-          <w:lang w:val="ru-RU"/>
-        </w:rPr>
-        <w:t>-</w:t>
-      </w:r>
-      <w:r>
-        <w:rPr>
-          <w:lang w:val="ru-RU"/>
-        </w:rPr>
-        <w:tab/>
-      </w:r>
-      <w:r>
-        <w:rPr>
-          <w:lang w:val="en-RU"/>
-        </w:rPr>
-        <w:t>HPE System Reporter: В основном предоставляет отчеты на основе данных о производительности и использовании, что помогает операторам принимать решения на основе исторических данных.</w:t>
-      </w:r>
-    </w:p>
-    <w:p>
-      <w:pPr>
-        <w:pStyle w:val="NoSpacing"/>
-        <w:spacing w:line="360" w:lineRule="auto"/>
-        <w:rPr>
-          <w:lang w:val="ru-RU"/>
-        </w:rPr>
-      </w:pPr>
+          <w:lang w:val="ru-RU"/>
+        </w:rPr>
+        <w:t xml:space="preserve">Сравнение аналога с </w:t>
+      </w:r>
       <w:r>
         <w:rPr>
           <w:b/>
           <w:bCs/>
-          <w:lang w:val="en-RU"/>
-        </w:rPr>
-        <w:t>Настройка</w:t>
-      </w:r>
-      <w:r>
-        <w:rPr>
-          <w:lang w:val="en-RU"/>
-        </w:rPr>
-        <w:t>:</w:t>
-      </w:r>
-    </w:p>
-    <w:p>
-      <w:pPr>
-        <w:pStyle w:val="NoSpacing"/>
-        <w:spacing w:line="360" w:lineRule="auto"/>
-        <w:rPr>
-          <w:lang w:val="en-RU"/>
-        </w:rPr>
-      </w:pPr>
-      <w:r>
-        <w:rPr>
-          <w:lang w:val="ru-RU"/>
-        </w:rPr>
-        <w:t>-</w:t>
-      </w:r>
-      <w:r>
-        <w:rPr>
-          <w:lang w:val="ru-RU"/>
-        </w:rPr>
-        <w:tab/>
-      </w:r>
-      <w:r>
-        <w:rPr>
-          <w:lang w:val="ru-RU"/>
-        </w:rPr>
-        <w:t>Система прогнозирования перегрузки СХД с интеллектуальной подсистемой</w:t>
-      </w:r>
-      <w:proofErr w:type="gramStart"/>
-      <w:r>
-        <w:rPr>
-          <w:lang w:val="en-RU"/>
-        </w:rPr>
-        <w:t>: Позволяет</w:t>
-      </w:r>
-      <w:proofErr w:type="gramEnd"/>
-      <w:r>
-        <w:rPr>
-          <w:lang w:val="en-RU"/>
-        </w:rPr>
-        <w:t xml:space="preserve"> операторам настраивать модели прогнозирования и влиять на результаты прогнозов, что обеспечивает большую гибкость.</w:t>
-      </w:r>
-    </w:p>
-    <w:p>
-      <w:pPr>
-        <w:pStyle w:val="NoSpacing"/>
-        <w:spacing w:line="360" w:lineRule="auto"/>
-        <w:rPr>
-          <w:lang w:val="en-RU"/>
-        </w:rPr>
-      </w:pPr>
-      <w:r>
-        <w:rPr>
-          <w:lang w:val="ru-RU"/>
-        </w:rPr>
-        <w:t>-</w:t>
-      </w:r>
-      <w:r>
-        <w:rPr>
-          <w:lang w:val="ru-RU"/>
-        </w:rPr>
-        <w:tab/>
-      </w:r>
-      <w:r>
-        <w:rPr>
-          <w:lang w:val="en-RU"/>
-        </w:rPr>
-        <w:t>HPE System Reporter: Основное внимание уделяется отчетности и мониторингу с помощью заранее определенных пороговых значений и предупреждений​</w:t>
-      </w:r>
-      <w:r>
-        <w:rPr>
-          <w:lang w:val="ru-RU"/>
-        </w:rPr>
-        <w:t>.</w:t>
-      </w:r>
-    </w:p>
-    <w:p>
-      <w:pPr>
-        <w:pStyle w:val="NoSpacing"/>
-        <w:spacing w:line="360" w:lineRule="auto"/>
+          <w:lang w:val="ru-RU"/>
+        </w:rPr>
+        <w:t>проектируемой</w:t>
+      </w:r>
+      <w:r>
         <w:rPr>
           <w:b/>
           <w:bCs/>
-          <w:lang w:val="en-RU"/>
+          <w:lang w:val="ru-RU"/>
+        </w:rPr>
+        <w:t xml:space="preserve"> системой</w:t>
+      </w:r>
+      <w:bookmarkEnd w:id="13"/>
+    </w:p>
+    <w:p>
+      <w:pPr>
+        <w:pStyle w:val="ab"/>
+        <w:spacing w:line="360" w:lineRule="auto"/>
+        <w:ind w:firstLine="709"/>
+        <w:rPr>
+          <w:szCs w:val="28"/>
+          <w:lang w:val="ru-RU"/>
+        </w:rPr>
+      </w:pPr>
+      <w:r>
+        <w:rPr>
+          <w:szCs w:val="28"/>
+          <w:lang w:val="ru-RU"/>
+        </w:rPr>
+        <w:t xml:space="preserve">Система прогнозирования перегрузки СХД с интеллектуальной подсистемой </w:t>
+      </w:r>
+      <w:r>
+        <w:rPr>
+          <w:szCs w:val="28"/>
+          <w:lang/>
+        </w:rPr>
+        <w:t xml:space="preserve">и HPE System Reporter имеют много общего в плане основной задачи </w:t>
+      </w:r>
+      <w:r>
+        <w:rPr>
+          <w:szCs w:val="28"/>
+          <w:lang w:val="ru-RU"/>
+        </w:rPr>
+        <w:t>–</w:t>
+      </w:r>
+      <w:r>
+        <w:rPr>
+          <w:szCs w:val="28"/>
+          <w:lang/>
+        </w:rPr>
+        <w:t xml:space="preserve"> управление системами хранения данных и предотвращение перегрузок. Однако между ними есть некоторые различия:</w:t>
+      </w:r>
+    </w:p>
+    <w:p>
+      <w:pPr>
+        <w:pStyle w:val="ab"/>
+        <w:spacing w:line="360" w:lineRule="auto"/>
+        <w:ind w:firstLine="709"/>
+        <w:rPr>
+          <w:szCs w:val="28"/>
+          <w:lang/>
         </w:rPr>
       </w:pPr>
       <w:r>
         <w:rPr>
           <w:b/>
           <w:bCs/>
-          <w:lang w:val="en-RU"/>
+          <w:szCs w:val="28"/>
+          <w:lang/>
+        </w:rPr>
+        <w:t>Универсальность</w:t>
+      </w:r>
+      <w:r>
+        <w:rPr>
+          <w:szCs w:val="28"/>
+          <w:lang/>
+        </w:rPr>
+        <w:t>:</w:t>
+      </w:r>
+    </w:p>
+    <w:p>
+      <w:pPr>
+        <w:pStyle w:val="ab"/>
+        <w:numPr>
+          <w:ilvl w:val="0"/>
+          <w:numId w:val="23"/>
+        </w:numPr>
+        <w:spacing w:line="360" w:lineRule="auto"/>
+        <w:ind w:left="0" w:firstLine="709"/>
+        <w:rPr>
+          <w:szCs w:val="28"/>
+          <w:lang/>
+        </w:rPr>
+      </w:pPr>
+      <w:r>
+        <w:rPr>
+          <w:szCs w:val="28"/>
+          <w:lang w:val="ru-RU"/>
+        </w:rPr>
+        <w:t>Система прогнозирования перегрузки СХД с интеллектуальной подсистемой</w:t>
+      </w:r>
+      <w:r>
+        <w:rPr>
+          <w:szCs w:val="28"/>
+          <w:lang/>
+        </w:rPr>
+        <w:t>:</w:t>
+      </w:r>
+      <w:r>
+        <w:rPr>
+          <w:szCs w:val="28"/>
+          <w:lang w:val="ru-RU"/>
+        </w:rPr>
+        <w:t xml:space="preserve"> </w:t>
+      </w:r>
+      <w:r>
+        <w:rPr>
+          <w:szCs w:val="28"/>
+          <w:lang w:val="ru-RU"/>
+        </w:rPr>
+        <w:t>м</w:t>
+      </w:r>
+      <w:r>
+        <w:rPr>
+          <w:szCs w:val="28"/>
+          <w:lang/>
+        </w:rPr>
+        <w:t>ожет быть развернута на различных устройствах, поддерживающих Docker Container, кроме мобильных, что обеспечивает гибкость и совместимость.</w:t>
+      </w:r>
+    </w:p>
+    <w:p>
+      <w:pPr>
+        <w:pStyle w:val="ab"/>
+        <w:numPr>
+          <w:ilvl w:val="0"/>
+          <w:numId w:val="23"/>
+        </w:numPr>
+        <w:spacing w:line="360" w:lineRule="auto"/>
+        <w:ind w:left="0" w:firstLine="709"/>
+        <w:rPr>
+          <w:szCs w:val="28"/>
+          <w:lang/>
+        </w:rPr>
+      </w:pPr>
+      <w:r>
+        <w:rPr>
+          <w:szCs w:val="28"/>
+          <w:lang/>
+        </w:rPr>
+        <w:lastRenderedPageBreak/>
+        <w:t xml:space="preserve">HPE System Reporter: </w:t>
+      </w:r>
+      <w:r>
+        <w:rPr>
+          <w:szCs w:val="28"/>
+          <w:lang w:val="ru-RU"/>
+        </w:rPr>
+        <w:t>о</w:t>
+      </w:r>
+      <w:r>
+        <w:rPr>
+          <w:szCs w:val="28"/>
+          <w:lang/>
+        </w:rPr>
+        <w:t>бычно интегрируется с оборудованием HPE и оптимизирован для работы с их системами хранения данных.</w:t>
+      </w:r>
+    </w:p>
+    <w:p>
+      <w:pPr>
+        <w:pStyle w:val="ab"/>
+        <w:spacing w:line="360" w:lineRule="auto"/>
+        <w:ind w:firstLine="709"/>
+        <w:rPr>
+          <w:szCs w:val="28"/>
+          <w:lang/>
+        </w:rPr>
+      </w:pPr>
+      <w:r>
+        <w:rPr>
+          <w:b/>
+          <w:bCs/>
+          <w:szCs w:val="28"/>
+          <w:lang/>
+        </w:rPr>
+        <w:t>Прогнозирование</w:t>
+      </w:r>
+      <w:r>
+        <w:rPr>
+          <w:szCs w:val="28"/>
+          <w:lang/>
+        </w:rPr>
+        <w:t>:</w:t>
+      </w:r>
+    </w:p>
+    <w:p>
+      <w:pPr>
+        <w:pStyle w:val="ab"/>
+        <w:numPr>
+          <w:ilvl w:val="0"/>
+          <w:numId w:val="22"/>
+        </w:numPr>
+        <w:spacing w:line="360" w:lineRule="auto"/>
+        <w:ind w:left="0" w:firstLine="709"/>
+        <w:rPr>
+          <w:szCs w:val="28"/>
+          <w:lang/>
+        </w:rPr>
+      </w:pPr>
+      <w:r>
+        <w:rPr>
+          <w:szCs w:val="28"/>
+          <w:lang w:val="ru-RU"/>
+        </w:rPr>
+        <w:t>Система прогнозирования перегрузки СХД с интеллектуальной подсистемой</w:t>
+      </w:r>
+      <w:r>
+        <w:rPr>
+          <w:szCs w:val="28"/>
+          <w:lang/>
+        </w:rPr>
+        <w:t xml:space="preserve">: </w:t>
+      </w:r>
+      <w:r>
+        <w:rPr>
+          <w:szCs w:val="28"/>
+          <w:lang w:val="ru-RU"/>
+        </w:rPr>
+        <w:t>о</w:t>
+      </w:r>
+      <w:r>
+        <w:rPr>
+          <w:szCs w:val="28"/>
+          <w:lang/>
+        </w:rPr>
+        <w:t>сновывается на интеллектуальных алгоритмах прогнозирования, что позволяет операторам настраивать модели прогнозирования в зависимости от специфики данных.</w:t>
+      </w:r>
+    </w:p>
+    <w:p>
+      <w:pPr>
+        <w:pStyle w:val="ab"/>
+        <w:numPr>
+          <w:ilvl w:val="0"/>
+          <w:numId w:val="22"/>
+        </w:numPr>
+        <w:spacing w:line="360" w:lineRule="auto"/>
+        <w:ind w:left="0" w:firstLine="709"/>
+        <w:rPr>
+          <w:szCs w:val="28"/>
+          <w:lang/>
+        </w:rPr>
+      </w:pPr>
+      <w:r>
+        <w:rPr>
+          <w:szCs w:val="28"/>
+          <w:lang/>
+        </w:rPr>
+        <w:t>HPE System Reporter: В основном предоставляет отчеты на основе данных о производительности и использовании, что помогает операторам принимать решения на основе исторических данных.</w:t>
+      </w:r>
+    </w:p>
+    <w:p>
+      <w:pPr>
+        <w:pStyle w:val="ab"/>
+        <w:spacing w:line="360" w:lineRule="auto"/>
+        <w:ind w:firstLine="709"/>
+        <w:rPr>
+          <w:szCs w:val="28"/>
+          <w:lang w:val="ru-RU"/>
+        </w:rPr>
+      </w:pPr>
+      <w:r>
+        <w:rPr>
+          <w:b/>
+          <w:bCs/>
+          <w:szCs w:val="28"/>
+          <w:lang/>
+        </w:rPr>
+        <w:t>Настройка</w:t>
+      </w:r>
+      <w:r>
+        <w:rPr>
+          <w:szCs w:val="28"/>
+          <w:lang/>
+        </w:rPr>
+        <w:t>:</w:t>
+      </w:r>
+    </w:p>
+    <w:p>
+      <w:pPr>
+        <w:pStyle w:val="ab"/>
+        <w:numPr>
+          <w:ilvl w:val="0"/>
+          <w:numId w:val="21"/>
+        </w:numPr>
+        <w:spacing w:line="360" w:lineRule="auto"/>
+        <w:ind w:left="0" w:firstLine="709"/>
+        <w:rPr>
+          <w:szCs w:val="28"/>
+          <w:lang/>
+        </w:rPr>
+      </w:pPr>
+      <w:r>
+        <w:rPr>
+          <w:szCs w:val="28"/>
+          <w:lang w:val="ru-RU"/>
+        </w:rPr>
+        <w:t>Система прогнозирования перегрузки СХД с интеллектуальной подсистемой</w:t>
+      </w:r>
+      <w:r>
+        <w:rPr>
+          <w:szCs w:val="28"/>
+          <w:lang/>
+        </w:rPr>
+        <w:t xml:space="preserve">: </w:t>
+      </w:r>
+      <w:r>
+        <w:rPr>
+          <w:szCs w:val="28"/>
+          <w:lang w:val="ru-RU"/>
+        </w:rPr>
+        <w:t>п</w:t>
+      </w:r>
+      <w:r>
+        <w:rPr>
+          <w:szCs w:val="28"/>
+          <w:lang/>
+        </w:rPr>
+        <w:t>озволяет операторам настраивать модели прогнозирования и влиять на результаты прогнозов, что обеспечивает большую гибкость.</w:t>
+      </w:r>
+    </w:p>
+    <w:p>
+      <w:pPr>
+        <w:pStyle w:val="ab"/>
+        <w:numPr>
+          <w:ilvl w:val="0"/>
+          <w:numId w:val="21"/>
+        </w:numPr>
+        <w:spacing w:line="360" w:lineRule="auto"/>
+        <w:ind w:left="0" w:firstLine="709"/>
+        <w:rPr>
+          <w:szCs w:val="28"/>
+          <w:lang/>
+        </w:rPr>
+      </w:pPr>
+      <w:r>
+        <w:rPr>
+          <w:szCs w:val="28"/>
+          <w:lang/>
+        </w:rPr>
+        <w:t>HPE System Reporter: Основное внимание уделяется отчетности и мониторингу с помощью заранее определенных пороговых значений и предупреждений</w:t>
+      </w:r>
+      <w:r>
+        <w:rPr>
+          <w:szCs w:val="28"/>
+          <w:lang w:val="ru-RU"/>
+        </w:rPr>
+        <w:t>.</w:t>
+      </w:r>
+    </w:p>
+    <w:p>
+      <w:pPr>
+        <w:pStyle w:val="ab"/>
+        <w:spacing w:line="360" w:lineRule="auto"/>
+        <w:ind w:firstLine="709"/>
+        <w:rPr>
+          <w:b/>
+          <w:bCs/>
+          <w:szCs w:val="28"/>
+          <w:lang/>
+        </w:rPr>
+      </w:pPr>
+      <w:r>
+        <w:rPr>
+          <w:b/>
+          <w:bCs/>
+          <w:szCs w:val="28"/>
+          <w:lang/>
         </w:rPr>
         <w:t>Визуализация данных:</w:t>
       </w:r>
     </w:p>
     <w:p>
       <w:pPr>
-        <w:pStyle w:val="NoSpacing"/>
+        <w:pStyle w:val="ab"/>
+        <w:numPr>
+          <w:ilvl w:val="0"/>
+          <w:numId w:val="20"/>
+        </w:numPr>
         <w:spacing w:line="360" w:lineRule="auto"/>
-        <w:rPr>
-          <w:lang w:val="en-RU"/>
-        </w:rPr>
-      </w:pPr>
-      <w:r>
-        <w:rPr>
-          <w:lang w:val="ru-RU"/>
-        </w:rPr>
-        <w:t>-</w:t>
-      </w:r>
-      <w:r>
-        <w:rPr>
-          <w:lang w:val="ru-RU"/>
-        </w:rPr>
-        <w:tab/>
-      </w:r>
-      <w:r>
-        <w:rPr>
+        <w:ind w:left="0" w:firstLine="709"/>
+        <w:rPr>
+          <w:szCs w:val="28"/>
+          <w:lang/>
+        </w:rPr>
+      </w:pPr>
+      <w:r>
+        <w:rPr>
+          <w:szCs w:val="28"/>
           <w:lang w:val="ru-RU"/>
         </w:rPr>
         <w:t>Система прогнозирования перегрузки СХД с интеллектуальной подсистемой</w:t>
       </w:r>
-      <w:proofErr w:type="gramStart"/>
-      <w:r>
-        <w:rPr>
-          <w:lang w:val="en-RU"/>
-        </w:rPr>
-        <w:t>: Включает</w:t>
-      </w:r>
-      <w:proofErr w:type="gramEnd"/>
-      <w:r>
-        <w:rPr>
-          <w:lang w:val="en-RU"/>
-        </w:rPr>
-        <w:t xml:space="preserve"> визуализацию прогнозируемой загрузки, предоставляя графики, помогающие оптимизировать работу системы.</w:t>
-      </w:r>
-    </w:p>
-    <w:p>
-      <w:pPr>
-        <w:pStyle w:val="NoSpacing"/>
+      <w:r>
+        <w:rPr>
+          <w:szCs w:val="28"/>
+          <w:lang/>
+        </w:rPr>
+        <w:t xml:space="preserve">: </w:t>
+      </w:r>
+      <w:r>
+        <w:rPr>
+          <w:szCs w:val="28"/>
+          <w:lang w:val="ru-RU"/>
+        </w:rPr>
+        <w:t>в</w:t>
+      </w:r>
+      <w:r>
+        <w:rPr>
+          <w:szCs w:val="28"/>
+          <w:lang/>
+        </w:rPr>
+        <w:t>ключает визуализацию прогнозируемой загрузки, предоставляя графики, помогающие оптимизировать работу системы.</w:t>
+      </w:r>
+    </w:p>
+    <w:p>
+      <w:pPr>
+        <w:pStyle w:val="ab"/>
+        <w:numPr>
+          <w:ilvl w:val="0"/>
+          <w:numId w:val="20"/>
+        </w:numPr>
         <w:spacing w:line="360" w:lineRule="auto"/>
-        <w:rPr>
-          <w:lang w:val="en-RU"/>
-        </w:rPr>
-      </w:pPr>
-      <w:r>
-        <w:rPr>
-          <w:lang w:val="ru-RU"/>
-        </w:rPr>
-        <w:t xml:space="preserve">- </w:t>
-      </w:r>
-      <w:r>
-        <w:rPr>
-          <w:lang w:val="en-RU"/>
+        <w:ind w:left="0" w:firstLine="709"/>
+        <w:rPr>
+          <w:szCs w:val="28"/>
+          <w:lang/>
+        </w:rPr>
+      </w:pPr>
+      <w:r>
+        <w:rPr>
+          <w:szCs w:val="28"/>
+          <w:lang/>
         </w:rPr>
         <w:t>HPE System Reporter</w:t>
       </w:r>
-      <w:proofErr w:type="gramStart"/>
-      <w:r>
-        <w:rPr>
-          <w:lang w:val="en-RU"/>
-        </w:rPr>
-        <w:t>: Предоставляет</w:t>
-      </w:r>
-      <w:proofErr w:type="gramEnd"/>
-      <w:r>
-        <w:rPr>
-          <w:lang w:val="en-RU"/>
+      <w:r>
+        <w:rPr>
+          <w:szCs w:val="28"/>
+          <w:lang/>
+        </w:rPr>
+        <w:t>: предоставляет</w:t>
+      </w:r>
+      <w:r>
+        <w:rPr>
+          <w:szCs w:val="28"/>
+          <w:lang/>
         </w:rPr>
         <w:t xml:space="preserve"> детальные отчеты о производительности и использовании, но не специализируется на визуализации прогнозов.</w:t>
       </w:r>
     </w:p>
     <w:p>
       <w:pPr>
-        <w:pStyle w:val="NoSpacing"/>
+        <w:pStyle w:val="ab"/>
         <w:spacing w:line="360" w:lineRule="auto"/>
-        <w:ind w:firstLine="720"/>
-        <w:rPr>
-          <w:lang w:val="en-RU"/>
-        </w:rPr>
-      </w:pPr>
-      <w:r>
-        <w:rPr>
-          <w:lang w:val="en-RU"/>
+        <w:ind w:firstLine="709"/>
+        <w:rPr>
+          <w:szCs w:val="28"/>
+          <w:lang/>
+        </w:rPr>
+      </w:pPr>
+      <w:r>
+        <w:rPr>
+          <w:szCs w:val="28"/>
+          <w:lang/>
         </w:rPr>
         <w:t xml:space="preserve">Таким образом, </w:t>
       </w:r>
       <w:r>
         <w:rPr>
-          <w:lang w:val="ru-RU"/>
-        </w:rPr>
-        <w:t>с</w:t>
-      </w:r>
-      <w:r>
-        <w:rPr>
-          <w:lang w:val="ru-RU"/>
-        </w:rPr>
-        <w:t>истема прогнозирования перегрузки СХД с интеллектуальной подсистемой</w:t>
-      </w:r>
-      <w:r>
-        <w:rPr>
-          <w:lang w:val="en-RU"/>
+          <w:szCs w:val="28"/>
+          <w:lang w:val="ru-RU"/>
+        </w:rPr>
+        <w:t>система прогнозирования перегрузки СХД с интеллектуальной подсистемой</w:t>
+      </w:r>
+      <w:r>
+        <w:rPr>
+          <w:szCs w:val="28"/>
+          <w:lang/>
         </w:rPr>
         <w:t xml:space="preserve"> фокусируется на прогнозировании и адаптивности, позволяя более гибко и точно управлять загрузкой томов данных. HPE System Reporter, в свою очередь, обеспечивает детальный мониторинг и отчётность, особенно эффективную при работе с оборудованием HPE.</w:t>
       </w:r>
     </w:p>
     <w:p>
       <w:pPr>
-        <w:pStyle w:val="Heading1"/>
+        <w:jc w:val="left"/>
+        <w:rPr>
+          <w:rFonts w:eastAsia="Times New Roman" w:cs="Times New Roman"/>
+          <w:b/>
+          <w:color w:val="000000"/>
+          <w:szCs w:val="28"/>
+        </w:rPr>
+      </w:pPr>
+      <w:bookmarkStart w:id="14" w:name="_Toc165935979"/>
+      <w:r>
+        <w:rPr>
+          <w:rFonts w:eastAsia="Times New Roman" w:cs="Times New Roman"/>
+          <w:b/>
+          <w:color w:val="000000"/>
+          <w:szCs w:val="28"/>
+        </w:rPr>
+        <w:br w:type="page"/>
+      </w:r>
+    </w:p>
+    <w:p>
+      <w:pPr>
+        <w:pStyle w:val="1"/>
         <w:spacing w:before="0" w:after="440" w:line="360" w:lineRule="auto"/>
         <w:jc w:val="center"/>
         <w:rPr>
           <w:rFonts w:eastAsia="Times New Roman" w:cs="Times New Roman"/>
           <w:b/>
           <w:color w:val="000000"/>
-        </w:rPr>
-      </w:pPr>
-      <w:bookmarkStart w:id="14" w:name="_Toc165834371"/>
+          <w:sz w:val="28"/>
+          <w:szCs w:val="28"/>
+        </w:rPr>
+      </w:pPr>
       <w:r>
         <w:rPr>
           <w:rFonts w:eastAsia="Times New Roman" w:cs="Times New Roman"/>
           <w:b/>
           <w:color w:val="000000"/>
+          <w:sz w:val="28"/>
+          <w:szCs w:val="28"/>
         </w:rPr>
         <w:lastRenderedPageBreak/>
         <w:t>ВЫВОДЫ</w:t>
@@ -5566,18 +6507,18 @@
     <w:p>
       <w:pPr>
         <w:spacing w:after="0" w:line="360" w:lineRule="auto"/>
-        <w:ind w:firstLine="720"/>
-        <w:rPr>
-          <w:rFonts w:eastAsia="Times New Roman" w:cs="Times New Roman"/>
-          <w:szCs w:val="28"/>
-        </w:rPr>
-      </w:pPr>
-      <w:r>
-        <w:rPr>
-          <w:rFonts w:eastAsia="Times New Roman" w:cs="Times New Roman"/>
-          <w:szCs w:val="28"/>
-        </w:rPr>
-        <w:t xml:space="preserve">На основе анализа, система прогнозирования перегрузки систем хранения данных с интеллектуальной подсистемой настройки представляет собой передовое решение, которое способствует эффективному управлению данными благодаря возможностям гибкой настройки и прогнозирования. Эта система помогает предотвратить перегрузку данных и улучшить надежность хранения, предлагая операторам удобные инструменты для мониторинга и оптимизации работы. Отличительной чертой является её </w:t>
+        <w:ind w:firstLine="709"/>
+        <w:rPr>
+          <w:rFonts w:eastAsia="Times New Roman" w:cs="Times New Roman"/>
+          <w:szCs w:val="28"/>
+        </w:rPr>
+      </w:pPr>
+      <w:r>
+        <w:rPr>
+          <w:rFonts w:eastAsia="Times New Roman" w:cs="Times New Roman"/>
+          <w:szCs w:val="28"/>
+        </w:rPr>
+        <w:t xml:space="preserve">На основе анализа система прогнозирования перегрузки систем хранения данных с интеллектуальной подсистемой настройки представляет собой передовое решение, которое способствует эффективному управлению данными благодаря возможностям гибкой настройки и прогнозирования. Эта система помогает предотвратить перегрузку данных и улучшить надежность хранения, предлагая операторам удобные инструменты для мониторинга и оптимизации работы. Отличительной чертой является её </w:t>
       </w:r>
       <w:proofErr w:type="spellStart"/>
       <w:r>
@@ -5621,29 +6562,36 @@
         </w:rPr>
       </w:pPr>
       <w:r>
+        <w:rPr>
+          <w:szCs w:val="28"/>
+        </w:rPr>
         <w:br w:type="page"/>
       </w:r>
     </w:p>
     <w:p>
       <w:pPr>
-        <w:pStyle w:val="Heading1"/>
+        <w:pStyle w:val="1"/>
         <w:spacing w:before="0" w:after="440" w:line="360" w:lineRule="auto"/>
         <w:jc w:val="center"/>
         <w:rPr>
           <w:rFonts w:eastAsia="Times New Roman" w:cs="Times New Roman"/>
           <w:b/>
           <w:color w:val="000000"/>
-        </w:rPr>
-      </w:pPr>
-      <w:bookmarkStart w:id="15" w:name="_Toc165834372"/>
+          <w:sz w:val="28"/>
+          <w:szCs w:val="28"/>
+        </w:rPr>
+      </w:pPr>
+      <w:bookmarkStart w:id="15" w:name="_Toc165935980"/>
       <w:r>
         <w:rPr>
           <w:rFonts w:eastAsia="Times New Roman" w:cs="Times New Roman"/>
           <w:b/>
           <w:color w:val="000000"/>
+          <w:sz w:val="28"/>
+          <w:szCs w:val="28"/>
         </w:rPr>
         <w:lastRenderedPageBreak/>
-        <w:t>Список используемых источников</w:t>
+        <w:t>СПИСОК ИСПОЛЬЗУЕМЫХ ИСТОЧНИКОВ</w:t>
       </w:r>
       <w:bookmarkEnd w:id="15"/>
     </w:p>
@@ -5862,10 +6810,10 @@
         </w:rPr>
         <w:t xml:space="preserve">: </w:t>
       </w:r>
-      <w:hyperlink r:id="rId17" w:history="1">
+      <w:hyperlink r:id="rId13" w:history="1">
         <w:r>
           <w:rPr>
-            <w:rStyle w:val="Hyperlink"/>
+            <w:rStyle w:val="ad"/>
             <w:rFonts w:eastAsia="Times New Roman" w:cs="Times New Roman"/>
             <w:szCs w:val="28"/>
             <w:lang w:val="en-US"/>
@@ -5874,7 +6822,7 @@
         </w:r>
         <w:r>
           <w:rPr>
-            <w:rStyle w:val="Hyperlink"/>
+            <w:rStyle w:val="ad"/>
             <w:rFonts w:eastAsia="Times New Roman" w:cs="Times New Roman"/>
             <w:szCs w:val="28"/>
           </w:rPr>
@@ -5882,7 +6830,7 @@
         </w:r>
         <w:r>
           <w:rPr>
-            <w:rStyle w:val="Hyperlink"/>
+            <w:rStyle w:val="ad"/>
             <w:rFonts w:eastAsia="Times New Roman" w:cs="Times New Roman"/>
             <w:szCs w:val="28"/>
             <w:lang w:val="en-US"/>
@@ -5891,7 +6839,7 @@
         </w:r>
         <w:r>
           <w:rPr>
-            <w:rStyle w:val="Hyperlink"/>
+            <w:rStyle w:val="ad"/>
             <w:rFonts w:eastAsia="Times New Roman" w:cs="Times New Roman"/>
             <w:szCs w:val="28"/>
           </w:rPr>
@@ -5900,7 +6848,7 @@
         <w:proofErr w:type="spellStart"/>
         <w:r>
           <w:rPr>
-            <w:rStyle w:val="Hyperlink"/>
+            <w:rStyle w:val="ad"/>
             <w:rFonts w:eastAsia="Times New Roman" w:cs="Times New Roman"/>
             <w:szCs w:val="28"/>
             <w:lang w:val="en-US"/>
@@ -5910,7 +6858,7 @@
         <w:proofErr w:type="spellEnd"/>
         <w:r>
           <w:rPr>
-            <w:rStyle w:val="Hyperlink"/>
+            <w:rStyle w:val="ad"/>
             <w:rFonts w:eastAsia="Times New Roman" w:cs="Times New Roman"/>
             <w:szCs w:val="28"/>
           </w:rPr>
@@ -5918,7 +6866,7 @@
         </w:r>
         <w:r>
           <w:rPr>
-            <w:rStyle w:val="Hyperlink"/>
+            <w:rStyle w:val="ad"/>
             <w:rFonts w:eastAsia="Times New Roman" w:cs="Times New Roman"/>
             <w:szCs w:val="28"/>
             <w:lang w:val="en-US"/>
@@ -5927,7 +6875,7 @@
         </w:r>
         <w:r>
           <w:rPr>
-            <w:rStyle w:val="Hyperlink"/>
+            <w:rStyle w:val="ad"/>
             <w:rFonts w:eastAsia="Times New Roman" w:cs="Times New Roman"/>
             <w:szCs w:val="28"/>
           </w:rPr>
@@ -5936,7 +6884,7 @@
         <w:proofErr w:type="spellStart"/>
         <w:r>
           <w:rPr>
-            <w:rStyle w:val="Hyperlink"/>
+            <w:rStyle w:val="ad"/>
             <w:rFonts w:eastAsia="Times New Roman" w:cs="Times New Roman"/>
             <w:szCs w:val="28"/>
             <w:lang w:val="en-US"/>
@@ -5946,7 +6894,7 @@
         <w:proofErr w:type="spellEnd"/>
         <w:r>
           <w:rPr>
-            <w:rStyle w:val="Hyperlink"/>
+            <w:rStyle w:val="ad"/>
             <w:rFonts w:eastAsia="Times New Roman" w:cs="Times New Roman"/>
             <w:szCs w:val="28"/>
           </w:rPr>
@@ -5954,7 +6902,7 @@
         </w:r>
         <w:r>
           <w:rPr>
-            <w:rStyle w:val="Hyperlink"/>
+            <w:rStyle w:val="ad"/>
             <w:rFonts w:eastAsia="Times New Roman" w:cs="Times New Roman"/>
             <w:szCs w:val="28"/>
             <w:lang w:val="en-US"/>
@@ -5963,7 +6911,7 @@
         </w:r>
         <w:r>
           <w:rPr>
-            <w:rStyle w:val="Hyperlink"/>
+            <w:rStyle w:val="ad"/>
             <w:rFonts w:eastAsia="Times New Roman" w:cs="Times New Roman"/>
             <w:szCs w:val="28"/>
           </w:rPr>
@@ -5972,7 +6920,7 @@
         <w:proofErr w:type="spellStart"/>
         <w:r>
           <w:rPr>
-            <w:rStyle w:val="Hyperlink"/>
+            <w:rStyle w:val="ad"/>
             <w:rFonts w:eastAsia="Times New Roman" w:cs="Times New Roman"/>
             <w:szCs w:val="28"/>
             <w:lang w:val="en-US"/>
@@ -5982,7 +6930,7 @@
         <w:proofErr w:type="spellEnd"/>
         <w:r>
           <w:rPr>
-            <w:rStyle w:val="Hyperlink"/>
+            <w:rStyle w:val="ad"/>
             <w:rFonts w:eastAsia="Times New Roman" w:cs="Times New Roman"/>
             <w:szCs w:val="28"/>
           </w:rPr>
@@ -5990,7 +6938,7 @@
         </w:r>
         <w:r>
           <w:rPr>
-            <w:rStyle w:val="Hyperlink"/>
+            <w:rStyle w:val="ad"/>
             <w:rFonts w:eastAsia="Times New Roman" w:cs="Times New Roman"/>
             <w:szCs w:val="28"/>
             <w:lang w:val="en-US"/>
@@ -5999,7 +6947,7 @@
         </w:r>
         <w:r>
           <w:rPr>
-            <w:rStyle w:val="Hyperlink"/>
+            <w:rStyle w:val="ad"/>
             <w:rFonts w:eastAsia="Times New Roman" w:cs="Times New Roman"/>
             <w:szCs w:val="28"/>
           </w:rPr>
@@ -6008,7 +6956,7 @@
         <w:proofErr w:type="spellStart"/>
         <w:r>
           <w:rPr>
-            <w:rStyle w:val="Hyperlink"/>
+            <w:rStyle w:val="ad"/>
             <w:rFonts w:eastAsia="Times New Roman" w:cs="Times New Roman"/>
             <w:szCs w:val="28"/>
             <w:lang w:val="en-US"/>
@@ -6018,7 +6966,7 @@
         <w:proofErr w:type="spellEnd"/>
         <w:r>
           <w:rPr>
-            <w:rStyle w:val="Hyperlink"/>
+            <w:rStyle w:val="ad"/>
             <w:rFonts w:eastAsia="Times New Roman" w:cs="Times New Roman"/>
             <w:szCs w:val="28"/>
           </w:rPr>
@@ -6026,7 +6974,7 @@
         </w:r>
         <w:r>
           <w:rPr>
-            <w:rStyle w:val="Hyperlink"/>
+            <w:rStyle w:val="ad"/>
             <w:rFonts w:eastAsia="Times New Roman" w:cs="Times New Roman"/>
             <w:szCs w:val="28"/>
             <w:lang w:val="en-US"/>
@@ -6035,7 +6983,7 @@
         </w:r>
         <w:r>
           <w:rPr>
-            <w:rStyle w:val="Hyperlink"/>
+            <w:rStyle w:val="ad"/>
             <w:rFonts w:eastAsia="Times New Roman" w:cs="Times New Roman"/>
             <w:szCs w:val="28"/>
           </w:rPr>
@@ -6043,7 +6991,7 @@
         </w:r>
         <w:r>
           <w:rPr>
-            <w:rStyle w:val="Hyperlink"/>
+            <w:rStyle w:val="ad"/>
             <w:rFonts w:eastAsia="Times New Roman" w:cs="Times New Roman"/>
             <w:szCs w:val="28"/>
             <w:lang w:val="en-US"/>
@@ -6052,7 +7000,7 @@
         </w:r>
         <w:r>
           <w:rPr>
-            <w:rStyle w:val="Hyperlink"/>
+            <w:rStyle w:val="ad"/>
             <w:rFonts w:eastAsia="Times New Roman" w:cs="Times New Roman"/>
             <w:szCs w:val="28"/>
           </w:rPr>
@@ -6061,7 +7009,7 @@
         <w:proofErr w:type="spellStart"/>
         <w:r>
           <w:rPr>
-            <w:rStyle w:val="Hyperlink"/>
+            <w:rStyle w:val="ad"/>
             <w:rFonts w:eastAsia="Times New Roman" w:cs="Times New Roman"/>
             <w:szCs w:val="28"/>
             <w:lang w:val="en-US"/>
@@ -6071,7 +7019,7 @@
         <w:proofErr w:type="spellEnd"/>
         <w:r>
           <w:rPr>
-            <w:rStyle w:val="Hyperlink"/>
+            <w:rStyle w:val="ad"/>
             <w:rFonts w:eastAsia="Times New Roman" w:cs="Times New Roman"/>
             <w:szCs w:val="28"/>
           </w:rPr>
@@ -6079,7 +7027,7 @@
         </w:r>
         <w:r>
           <w:rPr>
-            <w:rStyle w:val="Hyperlink"/>
+            <w:rStyle w:val="ad"/>
             <w:rFonts w:eastAsia="Times New Roman" w:cs="Times New Roman"/>
             <w:szCs w:val="28"/>
             <w:lang w:val="en-US"/>
@@ -6088,7 +7036,7 @@
         </w:r>
         <w:r>
           <w:rPr>
-            <w:rStyle w:val="Hyperlink"/>
+            <w:rStyle w:val="ad"/>
             <w:rFonts w:eastAsia="Times New Roman" w:cs="Times New Roman"/>
             <w:szCs w:val="28"/>
           </w:rPr>
@@ -6096,7 +7044,7 @@
         </w:r>
         <w:r>
           <w:rPr>
-            <w:rStyle w:val="Hyperlink"/>
+            <w:rStyle w:val="ad"/>
             <w:rFonts w:eastAsia="Times New Roman" w:cs="Times New Roman"/>
             <w:szCs w:val="28"/>
             <w:lang w:val="en-US"/>
@@ -6125,6 +7073,14 @@
           <w:szCs w:val="28"/>
         </w:rPr>
         <w:t>)</w:t>
+      </w:r>
+      <w:r>
+        <w:rPr>
+          <w:rFonts w:eastAsia="Times New Roman" w:cs="Times New Roman"/>
+          <w:szCs w:val="28"/>
+          <w:lang w:val="ru-RU"/>
+        </w:rPr>
+        <w:t>.</w:t>
       </w:r>
     </w:p>
     <w:p>
@@ -6254,12 +7210,12 @@
           <w:szCs w:val="28"/>
           <w:lang w:val="en-US"/>
         </w:rPr>
-        <w:br/>
-      </w:r>
-      <w:hyperlink r:id="rId18" w:history="1">
+        <w:t xml:space="preserve"> </w:t>
+      </w:r>
+      <w:hyperlink r:id="rId14" w:anchor="general/toc-s-system-reporter-alert-concepts.html" w:history="1">
         <w:r>
           <w:rPr>
-            <w:rStyle w:val="Hyperlink"/>
+            <w:rStyle w:val="ad"/>
             <w:rFonts w:eastAsia="Times New Roman" w:cs="Times New Roman"/>
             <w:szCs w:val="28"/>
             <w:lang w:val="en-US"/>
@@ -6314,6 +7270,14 @@
           <w:lang w:val="en-US"/>
         </w:rPr>
         <w:t>)</w:t>
+      </w:r>
+      <w:r>
+        <w:rPr>
+          <w:rFonts w:eastAsia="Times New Roman" w:cs="Times New Roman"/>
+          <w:szCs w:val="28"/>
+          <w:lang w:val="en-US"/>
+        </w:rPr>
+        <w:t>.</w:t>
       </w:r>
     </w:p>
     <w:p>
@@ -6400,10 +7364,10 @@
         </w:rPr>
         <w:t xml:space="preserve">: </w:t>
       </w:r>
-      <w:hyperlink r:id="rId19" w:history="1">
+      <w:hyperlink r:id="rId15" w:history="1">
         <w:r>
           <w:rPr>
-            <w:rStyle w:val="Hyperlink"/>
+            <w:rStyle w:val="ad"/>
             <w:rFonts w:eastAsia="Times New Roman" w:cs="Times New Roman"/>
             <w:szCs w:val="28"/>
             <w:lang w:val="en-US"/>
@@ -6412,25 +7376,27 @@
         </w:r>
         <w:r>
           <w:rPr>
-            <w:rStyle w:val="Hyperlink"/>
+            <w:rStyle w:val="ad"/>
             <w:rFonts w:eastAsia="Times New Roman" w:cs="Times New Roman"/>
             <w:szCs w:val="28"/>
             <w:lang w:val="ru-RU"/>
           </w:rPr>
           <w:t>://</w:t>
         </w:r>
+        <w:proofErr w:type="spellStart"/>
         <w:r>
           <w:rPr>
-            <w:rStyle w:val="Hyperlink"/>
+            <w:rStyle w:val="ad"/>
             <w:rFonts w:eastAsia="Times New Roman" w:cs="Times New Roman"/>
             <w:szCs w:val="28"/>
             <w:lang w:val="en-US"/>
           </w:rPr>
           <w:t>itglobal</w:t>
         </w:r>
+        <w:proofErr w:type="spellEnd"/>
         <w:r>
           <w:rPr>
-            <w:rStyle w:val="Hyperlink"/>
+            <w:rStyle w:val="ad"/>
             <w:rFonts w:eastAsia="Times New Roman" w:cs="Times New Roman"/>
             <w:szCs w:val="28"/>
             <w:lang w:val="ru-RU"/>
@@ -6439,7 +7405,7 @@
         </w:r>
         <w:r>
           <w:rPr>
-            <w:rStyle w:val="Hyperlink"/>
+            <w:rStyle w:val="ad"/>
             <w:rFonts w:eastAsia="Times New Roman" w:cs="Times New Roman"/>
             <w:szCs w:val="28"/>
             <w:lang w:val="en-US"/>
@@ -6448,7 +7414,47 @@
         </w:r>
         <w:r>
           <w:rPr>
-            <w:rStyle w:val="Hyperlink"/>
+            <w:rStyle w:val="ad"/>
+            <w:rFonts w:eastAsia="Times New Roman" w:cs="Times New Roman"/>
+            <w:szCs w:val="28"/>
+            <w:lang w:val="ru-RU"/>
+          </w:rPr>
+          <w:t>/</w:t>
+        </w:r>
+        <w:proofErr w:type="spellStart"/>
+        <w:r>
+          <w:rPr>
+            <w:rStyle w:val="ad"/>
+            <w:rFonts w:eastAsia="Times New Roman" w:cs="Times New Roman"/>
+            <w:szCs w:val="28"/>
+            <w:lang w:val="en-US"/>
+          </w:rPr>
+          <w:t>ru</w:t>
+        </w:r>
+        <w:proofErr w:type="spellEnd"/>
+        <w:r>
+          <w:rPr>
+            <w:rStyle w:val="ad"/>
+            <w:rFonts w:eastAsia="Times New Roman" w:cs="Times New Roman"/>
+            <w:szCs w:val="28"/>
+            <w:lang w:val="ru-RU"/>
+          </w:rPr>
+          <w:t>-</w:t>
+        </w:r>
+        <w:proofErr w:type="spellStart"/>
+        <w:r>
+          <w:rPr>
+            <w:rStyle w:val="ad"/>
+            <w:rFonts w:eastAsia="Times New Roman" w:cs="Times New Roman"/>
+            <w:szCs w:val="28"/>
+            <w:lang w:val="en-US"/>
+          </w:rPr>
+          <w:t>ru</w:t>
+        </w:r>
+        <w:proofErr w:type="spellEnd"/>
+        <w:r>
+          <w:rPr>
+            <w:rStyle w:val="ad"/>
             <w:rFonts w:eastAsia="Times New Roman" w:cs="Times New Roman"/>
             <w:szCs w:val="28"/>
             <w:lang w:val="ru-RU"/>
@@ -6457,34 +7463,16 @@
         </w:r>
         <w:r>
           <w:rPr>
-            <w:rStyle w:val="Hyperlink"/>
+            <w:rStyle w:val="ad"/>
             <w:rFonts w:eastAsia="Times New Roman" w:cs="Times New Roman"/>
             <w:szCs w:val="28"/>
             <w:lang w:val="en-US"/>
           </w:rPr>
-          <w:t>ru</w:t>
+          <w:t>company</w:t>
         </w:r>
         <w:r>
           <w:rPr>
-            <w:rStyle w:val="Hyperlink"/>
-            <w:rFonts w:eastAsia="Times New Roman" w:cs="Times New Roman"/>
-            <w:szCs w:val="28"/>
-            <w:lang w:val="ru-RU"/>
-          </w:rPr>
-          <w:t>-</w:t>
-        </w:r>
-        <w:r>
-          <w:rPr>
-            <w:rStyle w:val="Hyperlink"/>
-            <w:rFonts w:eastAsia="Times New Roman" w:cs="Times New Roman"/>
-            <w:szCs w:val="28"/>
-            <w:lang w:val="en-US"/>
-          </w:rPr>
-          <w:t>ru</w:t>
-        </w:r>
-        <w:r>
-          <w:rPr>
-            <w:rStyle w:val="Hyperlink"/>
+            <w:rStyle w:val="ad"/>
             <w:rFonts w:eastAsia="Times New Roman" w:cs="Times New Roman"/>
             <w:szCs w:val="28"/>
             <w:lang w:val="ru-RU"/>
@@ -6493,25 +7481,7 @@
         </w:r>
         <w:r>
           <w:rPr>
-            <w:rStyle w:val="Hyperlink"/>
-            <w:rFonts w:eastAsia="Times New Roman" w:cs="Times New Roman"/>
-            <w:szCs w:val="28"/>
-            <w:lang w:val="en-US"/>
-          </w:rPr>
-          <w:t>company</w:t>
-        </w:r>
-        <w:r>
-          <w:rPr>
-            <w:rStyle w:val="Hyperlink"/>
-            <w:rFonts w:eastAsia="Times New Roman" w:cs="Times New Roman"/>
-            <w:szCs w:val="28"/>
-            <w:lang w:val="ru-RU"/>
-          </w:rPr>
-          <w:t>/</w:t>
-        </w:r>
-        <w:r>
-          <w:rPr>
-            <w:rStyle w:val="Hyperlink"/>
+            <w:rStyle w:val="ad"/>
             <w:rFonts w:eastAsia="Times New Roman" w:cs="Times New Roman"/>
             <w:szCs w:val="28"/>
             <w:lang w:val="en-US"/>
@@ -6520,79 +7490,87 @@
         </w:r>
         <w:r>
           <w:rPr>
-            <w:rStyle w:val="Hyperlink"/>
+            <w:rStyle w:val="ad"/>
             <w:rFonts w:eastAsia="Times New Roman" w:cs="Times New Roman"/>
             <w:szCs w:val="28"/>
             <w:lang w:val="ru-RU"/>
           </w:rPr>
           <w:t>/</w:t>
         </w:r>
+        <w:proofErr w:type="spellStart"/>
         <w:r>
           <w:rPr>
-            <w:rStyle w:val="Hyperlink"/>
+            <w:rStyle w:val="ad"/>
             <w:rFonts w:eastAsia="Times New Roman" w:cs="Times New Roman"/>
             <w:szCs w:val="28"/>
             <w:lang w:val="en-US"/>
           </w:rPr>
           <w:t>shd</w:t>
         </w:r>
+        <w:proofErr w:type="spellEnd"/>
         <w:r>
           <w:rPr>
-            <w:rStyle w:val="Hyperlink"/>
+            <w:rStyle w:val="ad"/>
             <w:rFonts w:eastAsia="Times New Roman" w:cs="Times New Roman"/>
             <w:szCs w:val="28"/>
             <w:lang w:val="ru-RU"/>
           </w:rPr>
           <w:t>-</w:t>
         </w:r>
+        <w:proofErr w:type="spellStart"/>
         <w:r>
           <w:rPr>
-            <w:rStyle w:val="Hyperlink"/>
+            <w:rStyle w:val="ad"/>
             <w:rFonts w:eastAsia="Times New Roman" w:cs="Times New Roman"/>
             <w:szCs w:val="28"/>
             <w:lang w:val="en-US"/>
           </w:rPr>
           <w:t>sistema</w:t>
         </w:r>
+        <w:proofErr w:type="spellEnd"/>
         <w:r>
           <w:rPr>
-            <w:rStyle w:val="Hyperlink"/>
+            <w:rStyle w:val="ad"/>
             <w:rFonts w:eastAsia="Times New Roman" w:cs="Times New Roman"/>
             <w:szCs w:val="28"/>
             <w:lang w:val="ru-RU"/>
           </w:rPr>
           <w:t>-</w:t>
         </w:r>
+        <w:proofErr w:type="spellStart"/>
         <w:r>
           <w:rPr>
-            <w:rStyle w:val="Hyperlink"/>
+            <w:rStyle w:val="ad"/>
             <w:rFonts w:eastAsia="Times New Roman" w:cs="Times New Roman"/>
             <w:szCs w:val="28"/>
             <w:lang w:val="en-US"/>
           </w:rPr>
           <w:t>hraneniya</w:t>
         </w:r>
+        <w:proofErr w:type="spellEnd"/>
         <w:r>
           <w:rPr>
-            <w:rStyle w:val="Hyperlink"/>
+            <w:rStyle w:val="ad"/>
             <w:rFonts w:eastAsia="Times New Roman" w:cs="Times New Roman"/>
             <w:szCs w:val="28"/>
             <w:lang w:val="ru-RU"/>
           </w:rPr>
           <w:t>-</w:t>
         </w:r>
+        <w:proofErr w:type="spellStart"/>
         <w:r>
           <w:rPr>
-            <w:rStyle w:val="Hyperlink"/>
+            <w:rStyle w:val="ad"/>
             <w:rFonts w:eastAsia="Times New Roman" w:cs="Times New Roman"/>
             <w:szCs w:val="28"/>
             <w:lang w:val="en-US"/>
           </w:rPr>
           <w:t>dannyh</w:t>
         </w:r>
+        <w:proofErr w:type="spellEnd"/>
         <w:r>
           <w:rPr>
-            <w:rStyle w:val="Hyperlink"/>
+            <w:rStyle w:val="ad"/>
             <w:rFonts w:eastAsia="Times New Roman" w:cs="Times New Roman"/>
             <w:szCs w:val="28"/>
             <w:lang w:val="ru-RU"/>
@@ -6623,6 +7601,14 @@
           <w:lang w:val="ru-RU"/>
         </w:rPr>
         <w:t>.05.2024)</w:t>
+      </w:r>
+      <w:r>
+        <w:rPr>
+          <w:rFonts w:eastAsia="Times New Roman" w:cs="Times New Roman"/>
+          <w:szCs w:val="28"/>
+          <w:lang w:val="ru-RU"/>
+        </w:rPr>
+        <w:t>.</w:t>
       </w:r>
     </w:p>
     <w:p>
@@ -6724,10 +7710,10 @@
         </w:rPr>
         <w:t xml:space="preserve">: </w:t>
       </w:r>
-      <w:hyperlink r:id="rId20" w:history="1">
+      <w:hyperlink r:id="rId16" w:history="1">
         <w:r>
           <w:rPr>
-            <w:rStyle w:val="Hyperlink"/>
+            <w:rStyle w:val="ad"/>
             <w:rFonts w:eastAsia="Times New Roman" w:cs="Times New Roman"/>
             <w:szCs w:val="28"/>
             <w:lang w:val="ru-RU"/>
@@ -6759,6 +7745,14 @@
         </w:rPr>
         <w:t>)</w:t>
       </w:r>
+      <w:r>
+        <w:rPr>
+          <w:rFonts w:eastAsia="Times New Roman" w:cs="Times New Roman"/>
+          <w:szCs w:val="28"/>
+          <w:lang w:val="ru-RU"/>
+        </w:rPr>
+        <w:t>.</w:t>
+      </w:r>
     </w:p>
     <w:p>
       <w:pPr>
@@ -6775,10 +7769,10 @@
       </w:pPr>
     </w:p>
     <w:sectPr>
-      <w:footerReference w:type="default" r:id="rId21"/>
+      <w:footerReference w:type="default" r:id="rId17"/>
       <w:pgSz w:w="11906" w:h="16838"/>
       <w:pgMar w:top="1134" w:right="709" w:bottom="709" w:left="1440" w:header="720" w:footer="720" w:gutter="0"/>
-      <w:pgNumType w:start="2"/>
+      <w:pgNumType w:start="3"/>
       <w:cols w:space="720"/>
     </w:sectPr>
   </w:body>
@@ -6786,7 +7780,7 @@
 </file>
 
 <file path=word/endnotes.xml><?xml version="1.0" encoding="utf-8"?>
-<w:endnotes xmlns:wpc="http://schemas.microsoft.com/office/word/2010/wordprocessingCanvas" xmlns:cx="http://schemas.microsoft.com/office/drawing/2014/chartex" xmlns:cx1="http://schemas.microsoft.com/office/drawing/2015/9/8/chartex" xmlns:cx2="http://schemas.microsoft.com/office/drawing/2015/10/21/chartex" xmlns:cx3="http://schemas.microsoft.com/office/drawing/2016/5/9/chartex" xmlns:cx4="http://schemas.microsoft.com/office/drawing/2016/5/10/chartex" xmlns:cx5="http://schemas.microsoft.com/office/drawing/2016/5/11/chartex" xmlns:cx6="http://schemas.microsoft.com/office/drawing/2016/5/12/chartex" xmlns:cx7="http://schemas.microsoft.com/office/drawing/2016/5/13/chartex" xmlns:cx8="http://schemas.microsoft.com/office/drawing/2016/5/14/chartex" xmlns:mc="http://schemas.openxmlformats.org/markup-compatibility/2006" xmlns:aink="http://schemas.microsoft.com/office/drawing/2016/ink" xmlns:am3d="http://schemas.microsoft.com/office/drawing/2017/model3d" xmlns:o="urn:schemas-microsoft-com:office:office" xmlns:oel="http://schemas.microsoft.com/office/2019/extlst" xmlns:r="http://schemas.openxmlformats.org/officeDocument/2006/relationships" xmlns:m="http://schemas.openxmlformats.org/officeDocument/2006/math" xmlns:v="urn:schemas-microsoft-com:vml" xmlns:wp14="http://schemas.microsoft.com/office/word/2010/wordprocessingDrawing" xmlns:wp="http://schemas.openxmlformats.org/drawingml/2006/wordprocessingDrawing" xmlns:w10="urn:schemas-microsoft-com:office:word" xmlns:w="http://schemas.openxmlformats.org/wordprocessingml/2006/main" xmlns:w14="http://schemas.microsoft.com/office/word/2010/wordml" xmlns:w15="http://schemas.microsoft.com/office/word/2012/wordml" xmlns:w16cex="http://schemas.microsoft.com/office/word/2018/wordml/cex" xmlns:w16cid="http://schemas.microsoft.com/office/word/2016/wordml/cid" xmlns:w16="http://schemas.microsoft.com/office/word/2018/wordml" xmlns:w16sdtdh="http://schemas.microsoft.com/office/word/2020/wordml/sdtdatahash" xmlns:w16se="http://schemas.microsoft.com/office/word/2015/wordml/symex" xmlns:wpg="http://schemas.microsoft.com/office/word/2010/wordprocessingGroup" xmlns:wpi="http://schemas.microsoft.com/office/word/2010/wordprocessingInk" xmlns:wne="http://schemas.microsoft.com/office/word/2006/wordml" xmlns:wps="http://schemas.microsoft.com/office/word/2010/wordprocessingShape" mc:Ignorable="w14 w15 w16se w16cid w16 w16cex w16sdtdh wp14">
+<w:endnotes xmlns:wpc="http://schemas.microsoft.com/office/word/2010/wordprocessingCanvas" xmlns:cx="http://schemas.microsoft.com/office/drawing/2014/chartex" xmlns:cx1="http://schemas.microsoft.com/office/drawing/2015/9/8/chartex" xmlns:cx2="http://schemas.microsoft.com/office/drawing/2015/10/21/chartex" xmlns:cx3="http://schemas.microsoft.com/office/drawing/2016/5/9/chartex" xmlns:cx4="http://schemas.microsoft.com/office/drawing/2016/5/10/chartex" xmlns:cx5="http://schemas.microsoft.com/office/drawing/2016/5/11/chartex" xmlns:cx6="http://schemas.microsoft.com/office/drawing/2016/5/12/chartex" xmlns:cx7="http://schemas.microsoft.com/office/drawing/2016/5/13/chartex" xmlns:cx8="http://schemas.microsoft.com/office/drawing/2016/5/14/chartex" xmlns:mc="http://schemas.openxmlformats.org/markup-compatibility/2006" xmlns:aink="http://schemas.microsoft.com/office/drawing/2016/ink" xmlns:am3d="http://schemas.microsoft.com/office/drawing/2017/model3d" xmlns:o="urn:schemas-microsoft-com:office:office" xmlns:oel="http://schemas.microsoft.com/office/2019/extlst" xmlns:r="http://schemas.openxmlformats.org/officeDocument/2006/relationships" xmlns:m="http://schemas.openxmlformats.org/officeDocument/2006/math" xmlns:v="urn:schemas-microsoft-com:vml" xmlns:wp14="http://schemas.microsoft.com/office/word/2010/wordprocessingDrawing" xmlns:wp="http://schemas.openxmlformats.org/drawingml/2006/wordprocessingDrawing" xmlns:w10="urn:schemas-microsoft-com:office:word" xmlns:w="http://schemas.openxmlformats.org/wordprocessingml/2006/main" xmlns:w14="http://schemas.microsoft.com/office/word/2010/wordml" xmlns:w15="http://schemas.microsoft.com/office/word/2012/wordml" xmlns:w16cex="http://schemas.microsoft.com/office/word/2018/wordml/cex" xmlns:w16cid="http://schemas.microsoft.com/office/word/2016/wordml/cid" xmlns:w16="http://schemas.microsoft.com/office/word/2018/wordml" xmlns:w16du="http://schemas.microsoft.com/office/word/2023/wordml/word16du" xmlns:w16sdtdh="http://schemas.microsoft.com/office/word/2020/wordml/sdtdatahash" xmlns:w16se="http://schemas.microsoft.com/office/word/2015/wordml/symex" xmlns:wpg="http://schemas.microsoft.com/office/word/2010/wordprocessingGroup" xmlns:wpi="http://schemas.microsoft.com/office/word/2010/wordprocessingInk" xmlns:wne="http://schemas.microsoft.com/office/word/2006/wordml" xmlns:wps="http://schemas.microsoft.com/office/word/2010/wordprocessingShape" mc:Ignorable="w14 w15 w16se w16cid w16 w16cex w16sdtdh w16du wp14">
   <w:endnote w:type="separator" w:id="-1">
     <w:p>
       <w:pPr>
@@ -6811,17 +7805,7 @@
 </file>
 
 <file path=word/footer1.xml><?xml version="1.0" encoding="utf-8"?>
-<w:ftr xmlns:wpc="http://schemas.microsoft.com/office/word/2010/wordprocessingCanvas" xmlns:cx="http://schemas.microsoft.com/office/drawing/2014/chartex" xmlns:cx1="http://schemas.microsoft.com/office/drawing/2015/9/8/chartex" xmlns:cx2="http://schemas.microsoft.com/office/drawing/2015/10/21/chartex" xmlns:cx3="http://schemas.microsoft.com/office/drawing/2016/5/9/chartex" xmlns:cx4="http://schemas.microsoft.com/office/drawing/2016/5/10/chartex" xmlns:cx5="http://schemas.microsoft.com/office/drawing/2016/5/11/chartex" xmlns:cx6="http://schemas.microsoft.com/office/drawing/2016/5/12/chartex" xmlns:cx7="http://schemas.microsoft.com/office/drawing/2016/5/13/chartex" xmlns:cx8="http://schemas.microsoft.com/office/drawing/2016/5/14/chartex" xmlns:mc="http://schemas.openxmlformats.org/markup-compatibility/2006" xmlns:aink="http://schemas.microsoft.com/office/drawing/2016/ink" xmlns:am3d="http://schemas.microsoft.com/office/drawing/2017/model3d" xmlns:o="urn:schemas-microsoft-com:office:office" xmlns:oel="http://schemas.microsoft.com/office/2019/extlst" xmlns:r="http://schemas.openxmlformats.org/officeDocument/2006/relationships" xmlns:m="http://schemas.openxmlformats.org/officeDocument/2006/math" xmlns:v="urn:schemas-microsoft-com:vml" xmlns:wp14="http://schemas.microsoft.com/office/word/2010/wordprocessingDrawing" xmlns:wp="http://schemas.openxmlformats.org/drawingml/2006/wordprocessingDrawing" xmlns:w10="urn:schemas-microsoft-com:office:word" xmlns:w="http://schemas.openxmlformats.org/wordprocessingml/2006/main" xmlns:w14="http://schemas.microsoft.com/office/word/2010/wordml" xmlns:w15="http://schemas.microsoft.com/office/word/2012/wordml" xmlns:w16cex="http://schemas.microsoft.com/office/word/2018/wordml/cex" xmlns:w16cid="http://schemas.microsoft.com/office/word/2016/wordml/cid" xmlns:w16="http://schemas.microsoft.com/office/word/2018/wordml" xmlns:w16sdtdh="http://schemas.microsoft.com/office/word/2020/wordml/sdtdatahash" xmlns:w16se="http://schemas.microsoft.com/office/word/2015/wordml/symex" xmlns:wpg="http://schemas.microsoft.com/office/word/2010/wordprocessingGroup" xmlns:wpi="http://schemas.microsoft.com/office/word/2010/wordprocessingInk" xmlns:wne="http://schemas.microsoft.com/office/word/2006/wordml" xmlns:wps="http://schemas.microsoft.com/office/word/2010/wordprocessingShape" mc:Ignorable="w14 w15 w16se w16cid w16 w16cex w16sdtdh wp14">
-  <w:p>
-    <w:pPr>
-      <w:pStyle w:val="Footer"/>
-    </w:pPr>
-  </w:p>
-</w:ftr>
-</file>
-
-<file path=word/footer2.xml><?xml version="1.0" encoding="utf-8"?>
-<w:ftr xmlns:wpc="http://schemas.microsoft.com/office/word/2010/wordprocessingCanvas" xmlns:cx="http://schemas.microsoft.com/office/drawing/2014/chartex" xmlns:cx1="http://schemas.microsoft.com/office/drawing/2015/9/8/chartex" xmlns:cx2="http://schemas.microsoft.com/office/drawing/2015/10/21/chartex" xmlns:cx3="http://schemas.microsoft.com/office/drawing/2016/5/9/chartex" xmlns:cx4="http://schemas.microsoft.com/office/drawing/2016/5/10/chartex" xmlns:cx5="http://schemas.microsoft.com/office/drawing/2016/5/11/chartex" xmlns:cx6="http://schemas.microsoft.com/office/drawing/2016/5/12/chartex" xmlns:cx7="http://schemas.microsoft.com/office/drawing/2016/5/13/chartex" xmlns:cx8="http://schemas.microsoft.com/office/drawing/2016/5/14/chartex" xmlns:mc="http://schemas.openxmlformats.org/markup-compatibility/2006" xmlns:aink="http://schemas.microsoft.com/office/drawing/2016/ink" xmlns:am3d="http://schemas.microsoft.com/office/drawing/2017/model3d" xmlns:o="urn:schemas-microsoft-com:office:office" xmlns:oel="http://schemas.microsoft.com/office/2019/extlst" xmlns:r="http://schemas.openxmlformats.org/officeDocument/2006/relationships" xmlns:m="http://schemas.openxmlformats.org/officeDocument/2006/math" xmlns:v="urn:schemas-microsoft-com:vml" xmlns:wp14="http://schemas.microsoft.com/office/word/2010/wordprocessingDrawing" xmlns:wp="http://schemas.openxmlformats.org/drawingml/2006/wordprocessingDrawing" xmlns:w10="urn:schemas-microsoft-com:office:word" xmlns:w="http://schemas.openxmlformats.org/wordprocessingml/2006/main" xmlns:w14="http://schemas.microsoft.com/office/word/2010/wordml" xmlns:w15="http://schemas.microsoft.com/office/word/2012/wordml" xmlns:w16cex="http://schemas.microsoft.com/office/word/2018/wordml/cex" xmlns:w16cid="http://schemas.microsoft.com/office/word/2016/wordml/cid" xmlns:w16="http://schemas.microsoft.com/office/word/2018/wordml" xmlns:w16sdtdh="http://schemas.microsoft.com/office/word/2020/wordml/sdtdatahash" xmlns:w16se="http://schemas.microsoft.com/office/word/2015/wordml/symex" xmlns:wpg="http://schemas.microsoft.com/office/word/2010/wordprocessingGroup" xmlns:wpi="http://schemas.microsoft.com/office/word/2010/wordprocessingInk" xmlns:wne="http://schemas.microsoft.com/office/word/2006/wordml" xmlns:wps="http://schemas.microsoft.com/office/word/2010/wordprocessingShape" mc:Ignorable="w14 w15 w16se w16cid w16 w16cex w16sdtdh wp14">
+<w:ftr xmlns:wpc="http://schemas.microsoft.com/office/word/2010/wordprocessingCanvas" xmlns:cx="http://schemas.microsoft.com/office/drawing/2014/chartex" xmlns:cx1="http://schemas.microsoft.com/office/drawing/2015/9/8/chartex" xmlns:cx2="http://schemas.microsoft.com/office/drawing/2015/10/21/chartex" xmlns:cx3="http://schemas.microsoft.com/office/drawing/2016/5/9/chartex" xmlns:cx4="http://schemas.microsoft.com/office/drawing/2016/5/10/chartex" xmlns:cx5="http://schemas.microsoft.com/office/drawing/2016/5/11/chartex" xmlns:cx6="http://schemas.microsoft.com/office/drawing/2016/5/12/chartex" xmlns:cx7="http://schemas.microsoft.com/office/drawing/2016/5/13/chartex" xmlns:cx8="http://schemas.microsoft.com/office/drawing/2016/5/14/chartex" xmlns:mc="http://schemas.openxmlformats.org/markup-compatibility/2006" xmlns:aink="http://schemas.microsoft.com/office/drawing/2016/ink" xmlns:am3d="http://schemas.microsoft.com/office/drawing/2017/model3d" xmlns:o="urn:schemas-microsoft-com:office:office" xmlns:oel="http://schemas.microsoft.com/office/2019/extlst" xmlns:r="http://schemas.openxmlformats.org/officeDocument/2006/relationships" xmlns:m="http://schemas.openxmlformats.org/officeDocument/2006/math" xmlns:v="urn:schemas-microsoft-com:vml" xmlns:wp14="http://schemas.microsoft.com/office/word/2010/wordprocessingDrawing" xmlns:wp="http://schemas.openxmlformats.org/drawingml/2006/wordprocessingDrawing" xmlns:w10="urn:schemas-microsoft-com:office:word" xmlns:w="http://schemas.openxmlformats.org/wordprocessingml/2006/main" xmlns:w14="http://schemas.microsoft.com/office/word/2010/wordml" xmlns:w15="http://schemas.microsoft.com/office/word/2012/wordml" xmlns:w16cex="http://schemas.microsoft.com/office/word/2018/wordml/cex" xmlns:w16cid="http://schemas.microsoft.com/office/word/2016/wordml/cid" xmlns:w16="http://schemas.microsoft.com/office/word/2018/wordml" xmlns:w16du="http://schemas.microsoft.com/office/word/2023/wordml/word16du" xmlns:w16sdtdh="http://schemas.microsoft.com/office/word/2020/wordml/sdtdatahash" xmlns:w16se="http://schemas.microsoft.com/office/word/2015/wordml/symex" xmlns:wpg="http://schemas.microsoft.com/office/word/2010/wordprocessingGroup" xmlns:wpi="http://schemas.microsoft.com/office/word/2010/wordprocessingInk" xmlns:wne="http://schemas.microsoft.com/office/word/2006/wordml" xmlns:wps="http://schemas.microsoft.com/office/word/2010/wordprocessingShape" mc:Ignorable="w14 w15 w16se w16cid w16 w16cex w16sdtdh w16du wp14">
   <w:p>
     <w:pPr>
       <w:pBdr>
@@ -6847,18 +7831,8 @@
 </w:ftr>
 </file>
 
-<file path=word/footer3.xml><?xml version="1.0" encoding="utf-8"?>
-<w:ftr xmlns:wpc="http://schemas.microsoft.com/office/word/2010/wordprocessingCanvas" xmlns:cx="http://schemas.microsoft.com/office/drawing/2014/chartex" xmlns:cx1="http://schemas.microsoft.com/office/drawing/2015/9/8/chartex" xmlns:cx2="http://schemas.microsoft.com/office/drawing/2015/10/21/chartex" xmlns:cx3="http://schemas.microsoft.com/office/drawing/2016/5/9/chartex" xmlns:cx4="http://schemas.microsoft.com/office/drawing/2016/5/10/chartex" xmlns:cx5="http://schemas.microsoft.com/office/drawing/2016/5/11/chartex" xmlns:cx6="http://schemas.microsoft.com/office/drawing/2016/5/12/chartex" xmlns:cx7="http://schemas.microsoft.com/office/drawing/2016/5/13/chartex" xmlns:cx8="http://schemas.microsoft.com/office/drawing/2016/5/14/chartex" xmlns:mc="http://schemas.openxmlformats.org/markup-compatibility/2006" xmlns:aink="http://schemas.microsoft.com/office/drawing/2016/ink" xmlns:am3d="http://schemas.microsoft.com/office/drawing/2017/model3d" xmlns:o="urn:schemas-microsoft-com:office:office" xmlns:oel="http://schemas.microsoft.com/office/2019/extlst" xmlns:r="http://schemas.openxmlformats.org/officeDocument/2006/relationships" xmlns:m="http://schemas.openxmlformats.org/officeDocument/2006/math" xmlns:v="urn:schemas-microsoft-com:vml" xmlns:wp14="http://schemas.microsoft.com/office/word/2010/wordprocessingDrawing" xmlns:wp="http://schemas.openxmlformats.org/drawingml/2006/wordprocessingDrawing" xmlns:w10="urn:schemas-microsoft-com:office:word" xmlns:w="http://schemas.openxmlformats.org/wordprocessingml/2006/main" xmlns:w14="http://schemas.microsoft.com/office/word/2010/wordml" xmlns:w15="http://schemas.microsoft.com/office/word/2012/wordml" xmlns:w16cex="http://schemas.microsoft.com/office/word/2018/wordml/cex" xmlns:w16cid="http://schemas.microsoft.com/office/word/2016/wordml/cid" xmlns:w16="http://schemas.microsoft.com/office/word/2018/wordml" xmlns:w16sdtdh="http://schemas.microsoft.com/office/word/2020/wordml/sdtdatahash" xmlns:w16se="http://schemas.microsoft.com/office/word/2015/wordml/symex" xmlns:wpg="http://schemas.microsoft.com/office/word/2010/wordprocessingGroup" xmlns:wpi="http://schemas.microsoft.com/office/word/2010/wordprocessingInk" xmlns:wne="http://schemas.microsoft.com/office/word/2006/wordml" xmlns:wps="http://schemas.microsoft.com/office/word/2010/wordprocessingShape" mc:Ignorable="w14 w15 w16se w16cid w16 w16cex w16sdtdh wp14">
-  <w:p>
-    <w:pPr>
-      <w:pStyle w:val="Footer"/>
-    </w:pPr>
-  </w:p>
-</w:ftr>
-</file>
-
-<file path=word/footer4.xml><?xml version="1.0" encoding="utf-8"?>
-<w:ftr xmlns:wpc="http://schemas.microsoft.com/office/word/2010/wordprocessingCanvas" xmlns:cx="http://schemas.microsoft.com/office/drawing/2014/chartex" xmlns:cx1="http://schemas.microsoft.com/office/drawing/2015/9/8/chartex" xmlns:cx2="http://schemas.microsoft.com/office/drawing/2015/10/21/chartex" xmlns:cx3="http://schemas.microsoft.com/office/drawing/2016/5/9/chartex" xmlns:cx4="http://schemas.microsoft.com/office/drawing/2016/5/10/chartex" xmlns:cx5="http://schemas.microsoft.com/office/drawing/2016/5/11/chartex" xmlns:cx6="http://schemas.microsoft.com/office/drawing/2016/5/12/chartex" xmlns:cx7="http://schemas.microsoft.com/office/drawing/2016/5/13/chartex" xmlns:cx8="http://schemas.microsoft.com/office/drawing/2016/5/14/chartex" xmlns:mc="http://schemas.openxmlformats.org/markup-compatibility/2006" xmlns:aink="http://schemas.microsoft.com/office/drawing/2016/ink" xmlns:am3d="http://schemas.microsoft.com/office/drawing/2017/model3d" xmlns:o="urn:schemas-microsoft-com:office:office" xmlns:oel="http://schemas.microsoft.com/office/2019/extlst" xmlns:r="http://schemas.openxmlformats.org/officeDocument/2006/relationships" xmlns:m="http://schemas.openxmlformats.org/officeDocument/2006/math" xmlns:v="urn:schemas-microsoft-com:vml" xmlns:wp14="http://schemas.microsoft.com/office/word/2010/wordprocessingDrawing" xmlns:wp="http://schemas.openxmlformats.org/drawingml/2006/wordprocessingDrawing" xmlns:w10="urn:schemas-microsoft-com:office:word" xmlns:w="http://schemas.openxmlformats.org/wordprocessingml/2006/main" xmlns:w14="http://schemas.microsoft.com/office/word/2010/wordml" xmlns:w15="http://schemas.microsoft.com/office/word/2012/wordml" xmlns:w16cex="http://schemas.microsoft.com/office/word/2018/wordml/cex" xmlns:w16cid="http://schemas.microsoft.com/office/word/2016/wordml/cid" xmlns:w16="http://schemas.microsoft.com/office/word/2018/wordml" xmlns:w16sdtdh="http://schemas.microsoft.com/office/word/2020/wordml/sdtdatahash" xmlns:w16se="http://schemas.microsoft.com/office/word/2015/wordml/symex" xmlns:wpg="http://schemas.microsoft.com/office/word/2010/wordprocessingGroup" xmlns:wpi="http://schemas.microsoft.com/office/word/2010/wordprocessingInk" xmlns:wne="http://schemas.microsoft.com/office/word/2006/wordml" xmlns:wps="http://schemas.microsoft.com/office/word/2010/wordprocessingShape" mc:Ignorable="w14 w15 w16se w16cid w16 w16cex w16sdtdh wp14">
+<file path=word/footer2.xml><?xml version="1.0" encoding="utf-8"?>
+<w:ftr xmlns:wpc="http://schemas.microsoft.com/office/word/2010/wordprocessingCanvas" xmlns:cx="http://schemas.microsoft.com/office/drawing/2014/chartex" xmlns:cx1="http://schemas.microsoft.com/office/drawing/2015/9/8/chartex" xmlns:cx2="http://schemas.microsoft.com/office/drawing/2015/10/21/chartex" xmlns:cx3="http://schemas.microsoft.com/office/drawing/2016/5/9/chartex" xmlns:cx4="http://schemas.microsoft.com/office/drawing/2016/5/10/chartex" xmlns:cx5="http://schemas.microsoft.com/office/drawing/2016/5/11/chartex" xmlns:cx6="http://schemas.microsoft.com/office/drawing/2016/5/12/chartex" xmlns:cx7="http://schemas.microsoft.com/office/drawing/2016/5/13/chartex" xmlns:cx8="http://schemas.microsoft.com/office/drawing/2016/5/14/chartex" xmlns:mc="http://schemas.openxmlformats.org/markup-compatibility/2006" xmlns:aink="http://schemas.microsoft.com/office/drawing/2016/ink" xmlns:am3d="http://schemas.microsoft.com/office/drawing/2017/model3d" xmlns:o="urn:schemas-microsoft-com:office:office" xmlns:oel="http://schemas.microsoft.com/office/2019/extlst" xmlns:r="http://schemas.openxmlformats.org/officeDocument/2006/relationships" xmlns:m="http://schemas.openxmlformats.org/officeDocument/2006/math" xmlns:v="urn:schemas-microsoft-com:vml" xmlns:wp14="http://schemas.microsoft.com/office/word/2010/wordprocessingDrawing" xmlns:wp="http://schemas.openxmlformats.org/drawingml/2006/wordprocessingDrawing" xmlns:w10="urn:schemas-microsoft-com:office:word" xmlns:w="http://schemas.openxmlformats.org/wordprocessingml/2006/main" xmlns:w14="http://schemas.microsoft.com/office/word/2010/wordml" xmlns:w15="http://schemas.microsoft.com/office/word/2012/wordml" xmlns:w16cex="http://schemas.microsoft.com/office/word/2018/wordml/cex" xmlns:w16cid="http://schemas.microsoft.com/office/word/2016/wordml/cid" xmlns:w16="http://schemas.microsoft.com/office/word/2018/wordml" xmlns:w16du="http://schemas.microsoft.com/office/word/2023/wordml/word16du" xmlns:w16sdtdh="http://schemas.microsoft.com/office/word/2020/wordml/sdtdatahash" xmlns:w16se="http://schemas.microsoft.com/office/word/2015/wordml/symex" xmlns:wpg="http://schemas.microsoft.com/office/word/2010/wordprocessingGroup" xmlns:wpi="http://schemas.microsoft.com/office/word/2010/wordprocessingInk" xmlns:wne="http://schemas.microsoft.com/office/word/2006/wordml" xmlns:wps="http://schemas.microsoft.com/office/word/2010/wordprocessingShape" mc:Ignorable="w14 w15 w16se w16cid w16 w16cex w16sdtdh w16du wp14">
   <w:p>
     <w:pPr>
       <w:pBdr>
@@ -6926,7 +7900,7 @@
 </file>
 
 <file path=word/footnotes.xml><?xml version="1.0" encoding="utf-8"?>
-<w:footnotes xmlns:wpc="http://schemas.microsoft.com/office/word/2010/wordprocessingCanvas" xmlns:cx="http://schemas.microsoft.com/office/drawing/2014/chartex" xmlns:cx1="http://schemas.microsoft.com/office/drawing/2015/9/8/chartex" xmlns:cx2="http://schemas.microsoft.com/office/drawing/2015/10/21/chartex" xmlns:cx3="http://schemas.microsoft.com/office/drawing/2016/5/9/chartex" xmlns:cx4="http://schemas.microsoft.com/office/drawing/2016/5/10/chartex" xmlns:cx5="http://schemas.microsoft.com/office/drawing/2016/5/11/chartex" xmlns:cx6="http://schemas.microsoft.com/office/drawing/2016/5/12/chartex" xmlns:cx7="http://schemas.microsoft.com/office/drawing/2016/5/13/chartex" xmlns:cx8="http://schemas.microsoft.com/office/drawing/2016/5/14/chartex" xmlns:mc="http://schemas.openxmlformats.org/markup-compatibility/2006" xmlns:aink="http://schemas.microsoft.com/office/drawing/2016/ink" xmlns:am3d="http://schemas.microsoft.com/office/drawing/2017/model3d" xmlns:o="urn:schemas-microsoft-com:office:office" xmlns:oel="http://schemas.microsoft.com/office/2019/extlst" xmlns:r="http://schemas.openxmlformats.org/officeDocument/2006/relationships" xmlns:m="http://schemas.openxmlformats.org/officeDocument/2006/math" xmlns:v="urn:schemas-microsoft-com:vml" xmlns:wp14="http://schemas.microsoft.com/office/word/2010/wordprocessingDrawing" xmlns:wp="http://schemas.openxmlformats.org/drawingml/2006/wordprocessingDrawing" xmlns:w10="urn:schemas-microsoft-com:office:word" xmlns:w="http://schemas.openxmlformats.org/wordprocessingml/2006/main" xmlns:w14="http://schemas.microsoft.com/office/word/2010/wordml" xmlns:w15="http://schemas.microsoft.com/office/word/2012/wordml" xmlns:w16cex="http://schemas.microsoft.com/office/word/2018/wordml/cex" xmlns:w16cid="http://schemas.microsoft.com/office/word/2016/wordml/cid" xmlns:w16="http://schemas.microsoft.com/office/word/2018/wordml" xmlns:w16sdtdh="http://schemas.microsoft.com/office/word/2020/wordml/sdtdatahash" xmlns:w16se="http://schemas.microsoft.com/office/word/2015/wordml/symex" xmlns:wpg="http://schemas.microsoft.com/office/word/2010/wordprocessingGroup" xmlns:wpi="http://schemas.microsoft.com/office/word/2010/wordprocessingInk" xmlns:wne="http://schemas.microsoft.com/office/word/2006/wordml" xmlns:wps="http://schemas.microsoft.com/office/word/2010/wordprocessingShape" mc:Ignorable="w14 w15 w16se w16cid w16 w16cex w16sdtdh wp14">
+<w:footnotes xmlns:wpc="http://schemas.microsoft.com/office/word/2010/wordprocessingCanvas" xmlns:cx="http://schemas.microsoft.com/office/drawing/2014/chartex" xmlns:cx1="http://schemas.microsoft.com/office/drawing/2015/9/8/chartex" xmlns:cx2="http://schemas.microsoft.com/office/drawing/2015/10/21/chartex" xmlns:cx3="http://schemas.microsoft.com/office/drawing/2016/5/9/chartex" xmlns:cx4="http://schemas.microsoft.com/office/drawing/2016/5/10/chartex" xmlns:cx5="http://schemas.microsoft.com/office/drawing/2016/5/11/chartex" xmlns:cx6="http://schemas.microsoft.com/office/drawing/2016/5/12/chartex" xmlns:cx7="http://schemas.microsoft.com/office/drawing/2016/5/13/chartex" xmlns:cx8="http://schemas.microsoft.com/office/drawing/2016/5/14/chartex" xmlns:mc="http://schemas.openxmlformats.org/markup-compatibility/2006" xmlns:aink="http://schemas.microsoft.com/office/drawing/2016/ink" xmlns:am3d="http://schemas.microsoft.com/office/drawing/2017/model3d" xmlns:o="urn:schemas-microsoft-com:office:office" xmlns:oel="http://schemas.microsoft.com/office/2019/extlst" xmlns:r="http://schemas.openxmlformats.org/officeDocument/2006/relationships" xmlns:m="http://schemas.openxmlformats.org/officeDocument/2006/math" xmlns:v="urn:schemas-microsoft-com:vml" xmlns:wp14="http://schemas.microsoft.com/office/word/2010/wordprocessingDrawing" xmlns:wp="http://schemas.openxmlformats.org/drawingml/2006/wordprocessingDrawing" xmlns:w10="urn:schemas-microsoft-com:office:word" xmlns:w="http://schemas.openxmlformats.org/wordprocessingml/2006/main" xmlns:w14="http://schemas.microsoft.com/office/word/2010/wordml" xmlns:w15="http://schemas.microsoft.com/office/word/2012/wordml" xmlns:w16cex="http://schemas.microsoft.com/office/word/2018/wordml/cex" xmlns:w16cid="http://schemas.microsoft.com/office/word/2016/wordml/cid" xmlns:w16="http://schemas.microsoft.com/office/word/2018/wordml" xmlns:w16du="http://schemas.microsoft.com/office/word/2023/wordml/word16du" xmlns:w16sdtdh="http://schemas.microsoft.com/office/word/2020/wordml/sdtdatahash" xmlns:w16se="http://schemas.microsoft.com/office/word/2015/wordml/symex" xmlns:wpg="http://schemas.microsoft.com/office/word/2010/wordprocessingGroup" xmlns:wpi="http://schemas.microsoft.com/office/word/2010/wordprocessingInk" xmlns:wne="http://schemas.microsoft.com/office/word/2006/wordml" xmlns:wps="http://schemas.microsoft.com/office/word/2010/wordprocessingShape" mc:Ignorable="w14 w15 w16se w16cid w16 w16cex w16sdtdh w16du wp14">
   <w:footnote w:type="separator" w:id="-1">
     <w:p>
       <w:pPr>
@@ -6950,38 +7924,8 @@
 </w:footnotes>
 </file>
 
-<file path=word/header1.xml><?xml version="1.0" encoding="utf-8"?>
-<w:hdr xmlns:wpc="http://schemas.microsoft.com/office/word/2010/wordprocessingCanvas" xmlns:cx="http://schemas.microsoft.com/office/drawing/2014/chartex" xmlns:cx1="http://schemas.microsoft.com/office/drawing/2015/9/8/chartex" xmlns:cx2="http://schemas.microsoft.com/office/drawing/2015/10/21/chartex" xmlns:cx3="http://schemas.microsoft.com/office/drawing/2016/5/9/chartex" xmlns:cx4="http://schemas.microsoft.com/office/drawing/2016/5/10/chartex" xmlns:cx5="http://schemas.microsoft.com/office/drawing/2016/5/11/chartex" xmlns:cx6="http://schemas.microsoft.com/office/drawing/2016/5/12/chartex" xmlns:cx7="http://schemas.microsoft.com/office/drawing/2016/5/13/chartex" xmlns:cx8="http://schemas.microsoft.com/office/drawing/2016/5/14/chartex" xmlns:mc="http://schemas.openxmlformats.org/markup-compatibility/2006" xmlns:aink="http://schemas.microsoft.com/office/drawing/2016/ink" xmlns:am3d="http://schemas.microsoft.com/office/drawing/2017/model3d" xmlns:o="urn:schemas-microsoft-com:office:office" xmlns:oel="http://schemas.microsoft.com/office/2019/extlst" xmlns:r="http://schemas.openxmlformats.org/officeDocument/2006/relationships" xmlns:m="http://schemas.openxmlformats.org/officeDocument/2006/math" xmlns:v="urn:schemas-microsoft-com:vml" xmlns:wp14="http://schemas.microsoft.com/office/word/2010/wordprocessingDrawing" xmlns:wp="http://schemas.openxmlformats.org/drawingml/2006/wordprocessingDrawing" xmlns:w10="urn:schemas-microsoft-com:office:word" xmlns:w="http://schemas.openxmlformats.org/wordprocessingml/2006/main" xmlns:w14="http://schemas.microsoft.com/office/word/2010/wordml" xmlns:w15="http://schemas.microsoft.com/office/word/2012/wordml" xmlns:w16cex="http://schemas.microsoft.com/office/word/2018/wordml/cex" xmlns:w16cid="http://schemas.microsoft.com/office/word/2016/wordml/cid" xmlns:w16="http://schemas.microsoft.com/office/word/2018/wordml" xmlns:w16sdtdh="http://schemas.microsoft.com/office/word/2020/wordml/sdtdatahash" xmlns:w16se="http://schemas.microsoft.com/office/word/2015/wordml/symex" xmlns:wpg="http://schemas.microsoft.com/office/word/2010/wordprocessingGroup" xmlns:wpi="http://schemas.microsoft.com/office/word/2010/wordprocessingInk" xmlns:wne="http://schemas.microsoft.com/office/word/2006/wordml" xmlns:wps="http://schemas.microsoft.com/office/word/2010/wordprocessingShape" mc:Ignorable="w14 w15 w16se w16cid w16 w16cex w16sdtdh wp14">
-  <w:p>
-    <w:pPr>
-      <w:pStyle w:val="Header"/>
-    </w:pPr>
-  </w:p>
-</w:hdr>
-</file>
-
-<file path=word/header2.xml><?xml version="1.0" encoding="utf-8"?>
-<w:hdr xmlns:wpc="http://schemas.microsoft.com/office/word/2010/wordprocessingCanvas" xmlns:cx="http://schemas.microsoft.com/office/drawing/2014/chartex" xmlns:cx1="http://schemas.microsoft.com/office/drawing/2015/9/8/chartex" xmlns:cx2="http://schemas.microsoft.com/office/drawing/2015/10/21/chartex" xmlns:cx3="http://schemas.microsoft.com/office/drawing/2016/5/9/chartex" xmlns:cx4="http://schemas.microsoft.com/office/drawing/2016/5/10/chartex" xmlns:cx5="http://schemas.microsoft.com/office/drawing/2016/5/11/chartex" xmlns:cx6="http://schemas.microsoft.com/office/drawing/2016/5/12/chartex" xmlns:cx7="http://schemas.microsoft.com/office/drawing/2016/5/13/chartex" xmlns:cx8="http://schemas.microsoft.com/office/drawing/2016/5/14/chartex" xmlns:mc="http://schemas.openxmlformats.org/markup-compatibility/2006" xmlns:aink="http://schemas.microsoft.com/office/drawing/2016/ink" xmlns:am3d="http://schemas.microsoft.com/office/drawing/2017/model3d" xmlns:o="urn:schemas-microsoft-com:office:office" xmlns:oel="http://schemas.microsoft.com/office/2019/extlst" xmlns:r="http://schemas.openxmlformats.org/officeDocument/2006/relationships" xmlns:m="http://schemas.openxmlformats.org/officeDocument/2006/math" xmlns:v="urn:schemas-microsoft-com:vml" xmlns:wp14="http://schemas.microsoft.com/office/word/2010/wordprocessingDrawing" xmlns:wp="http://schemas.openxmlformats.org/drawingml/2006/wordprocessingDrawing" xmlns:w10="urn:schemas-microsoft-com:office:word" xmlns:w="http://schemas.openxmlformats.org/wordprocessingml/2006/main" xmlns:w14="http://schemas.microsoft.com/office/word/2010/wordml" xmlns:w15="http://schemas.microsoft.com/office/word/2012/wordml" xmlns:w16cex="http://schemas.microsoft.com/office/word/2018/wordml/cex" xmlns:w16cid="http://schemas.microsoft.com/office/word/2016/wordml/cid" xmlns:w16="http://schemas.microsoft.com/office/word/2018/wordml" xmlns:w16sdtdh="http://schemas.microsoft.com/office/word/2020/wordml/sdtdatahash" xmlns:w16se="http://schemas.microsoft.com/office/word/2015/wordml/symex" xmlns:wpg="http://schemas.microsoft.com/office/word/2010/wordprocessingGroup" xmlns:wpi="http://schemas.microsoft.com/office/word/2010/wordprocessingInk" xmlns:wne="http://schemas.microsoft.com/office/word/2006/wordml" xmlns:wps="http://schemas.microsoft.com/office/word/2010/wordprocessingShape" mc:Ignorable="w14 w15 w16se w16cid w16 w16cex w16sdtdh wp14">
-  <w:p>
-    <w:pPr>
-      <w:pStyle w:val="Header"/>
-    </w:pPr>
-  </w:p>
-</w:hdr>
-</file>
-
-<file path=word/header3.xml><?xml version="1.0" encoding="utf-8"?>
-<w:hdr xmlns:wpc="http://schemas.microsoft.com/office/word/2010/wordprocessingCanvas" xmlns:cx="http://schemas.microsoft.com/office/drawing/2014/chartex" xmlns:cx1="http://schemas.microsoft.com/office/drawing/2015/9/8/chartex" xmlns:cx2="http://schemas.microsoft.com/office/drawing/2015/10/21/chartex" xmlns:cx3="http://schemas.microsoft.com/office/drawing/2016/5/9/chartex" xmlns:cx4="http://schemas.microsoft.com/office/drawing/2016/5/10/chartex" xmlns:cx5="http://schemas.microsoft.com/office/drawing/2016/5/11/chartex" xmlns:cx6="http://schemas.microsoft.com/office/drawing/2016/5/12/chartex" xmlns:cx7="http://schemas.microsoft.com/office/drawing/2016/5/13/chartex" xmlns:cx8="http://schemas.microsoft.com/office/drawing/2016/5/14/chartex" xmlns:mc="http://schemas.openxmlformats.org/markup-compatibility/2006" xmlns:aink="http://schemas.microsoft.com/office/drawing/2016/ink" xmlns:am3d="http://schemas.microsoft.com/office/drawing/2017/model3d" xmlns:o="urn:schemas-microsoft-com:office:office" xmlns:oel="http://schemas.microsoft.com/office/2019/extlst" xmlns:r="http://schemas.openxmlformats.org/officeDocument/2006/relationships" xmlns:m="http://schemas.openxmlformats.org/officeDocument/2006/math" xmlns:v="urn:schemas-microsoft-com:vml" xmlns:wp14="http://schemas.microsoft.com/office/word/2010/wordprocessingDrawing" xmlns:wp="http://schemas.openxmlformats.org/drawingml/2006/wordprocessingDrawing" xmlns:w10="urn:schemas-microsoft-com:office:word" xmlns:w="http://schemas.openxmlformats.org/wordprocessingml/2006/main" xmlns:w14="http://schemas.microsoft.com/office/word/2010/wordml" xmlns:w15="http://schemas.microsoft.com/office/word/2012/wordml" xmlns:w16cex="http://schemas.microsoft.com/office/word/2018/wordml/cex" xmlns:w16cid="http://schemas.microsoft.com/office/word/2016/wordml/cid" xmlns:w16="http://schemas.microsoft.com/office/word/2018/wordml" xmlns:w16sdtdh="http://schemas.microsoft.com/office/word/2020/wordml/sdtdatahash" xmlns:w16se="http://schemas.microsoft.com/office/word/2015/wordml/symex" xmlns:wpg="http://schemas.microsoft.com/office/word/2010/wordprocessingGroup" xmlns:wpi="http://schemas.microsoft.com/office/word/2010/wordprocessingInk" xmlns:wne="http://schemas.microsoft.com/office/word/2006/wordml" xmlns:wps="http://schemas.microsoft.com/office/word/2010/wordprocessingShape" mc:Ignorable="w14 w15 w16se w16cid w16 w16cex w16sdtdh wp14">
-  <w:p>
-    <w:pPr>
-      <w:pStyle w:val="Header"/>
-    </w:pPr>
-  </w:p>
-</w:hdr>
-</file>
-
 <file path=word/numbering.xml><?xml version="1.0" encoding="utf-8"?>
-<w:numbering xmlns:wpc="http://schemas.microsoft.com/office/word/2010/wordprocessingCanvas" xmlns:cx="http://schemas.microsoft.com/office/drawing/2014/chartex" xmlns:cx1="http://schemas.microsoft.com/office/drawing/2015/9/8/chartex" xmlns:cx2="http://schemas.microsoft.com/office/drawing/2015/10/21/chartex" xmlns:cx3="http://schemas.microsoft.com/office/drawing/2016/5/9/chartex" xmlns:cx4="http://schemas.microsoft.com/office/drawing/2016/5/10/chartex" xmlns:cx5="http://schemas.microsoft.com/office/drawing/2016/5/11/chartex" xmlns:cx6="http://schemas.microsoft.com/office/drawing/2016/5/12/chartex" xmlns:cx7="http://schemas.microsoft.com/office/drawing/2016/5/13/chartex" xmlns:cx8="http://schemas.microsoft.com/office/drawing/2016/5/14/chartex" xmlns:mc="http://schemas.openxmlformats.org/markup-compatibility/2006" xmlns:aink="http://schemas.microsoft.com/office/drawing/2016/ink" xmlns:am3d="http://schemas.microsoft.com/office/drawing/2017/model3d" xmlns:o="urn:schemas-microsoft-com:office:office" xmlns:oel="http://schemas.microsoft.com/office/2019/extlst" xmlns:r="http://schemas.openxmlformats.org/officeDocument/2006/relationships" xmlns:m="http://schemas.openxmlformats.org/officeDocument/2006/math" xmlns:v="urn:schemas-microsoft-com:vml" xmlns:wp14="http://schemas.microsoft.com/office/word/2010/wordprocessingDrawing" xmlns:wp="http://schemas.openxmlformats.org/drawingml/2006/wordprocessingDrawing" xmlns:w10="urn:schemas-microsoft-com:office:word" xmlns:w="http://schemas.openxmlformats.org/wordprocessingml/2006/main" xmlns:w14="http://schemas.microsoft.com/office/word/2010/wordml" xmlns:w15="http://schemas.microsoft.com/office/word/2012/wordml" xmlns:w16cex="http://schemas.microsoft.com/office/word/2018/wordml/cex" xmlns:w16cid="http://schemas.microsoft.com/office/word/2016/wordml/cid" xmlns:w16="http://schemas.microsoft.com/office/word/2018/wordml" xmlns:w16sdtdh="http://schemas.microsoft.com/office/word/2020/wordml/sdtdatahash" xmlns:w16se="http://schemas.microsoft.com/office/word/2015/wordml/symex" xmlns:wpg="http://schemas.microsoft.com/office/word/2010/wordprocessingGroup" xmlns:wpi="http://schemas.microsoft.com/office/word/2010/wordprocessingInk" xmlns:wne="http://schemas.microsoft.com/office/word/2006/wordml" xmlns:wps="http://schemas.microsoft.com/office/word/2010/wordprocessingShape" mc:Ignorable="w14 w15 w16se w16cid w16 w16cex w16sdtdh wp14">
+<w:numbering xmlns:wpc="http://schemas.microsoft.com/office/word/2010/wordprocessingCanvas" xmlns:cx="http://schemas.microsoft.com/office/drawing/2014/chartex" xmlns:cx1="http://schemas.microsoft.com/office/drawing/2015/9/8/chartex" xmlns:cx2="http://schemas.microsoft.com/office/drawing/2015/10/21/chartex" xmlns:cx3="http://schemas.microsoft.com/office/drawing/2016/5/9/chartex" xmlns:cx4="http://schemas.microsoft.com/office/drawing/2016/5/10/chartex" xmlns:cx5="http://schemas.microsoft.com/office/drawing/2016/5/11/chartex" xmlns:cx6="http://schemas.microsoft.com/office/drawing/2016/5/12/chartex" xmlns:cx7="http://schemas.microsoft.com/office/drawing/2016/5/13/chartex" xmlns:cx8="http://schemas.microsoft.com/office/drawing/2016/5/14/chartex" xmlns:mc="http://schemas.openxmlformats.org/markup-compatibility/2006" xmlns:aink="http://schemas.microsoft.com/office/drawing/2016/ink" xmlns:am3d="http://schemas.microsoft.com/office/drawing/2017/model3d" xmlns:o="urn:schemas-microsoft-com:office:office" xmlns:oel="http://schemas.microsoft.com/office/2019/extlst" xmlns:r="http://schemas.openxmlformats.org/officeDocument/2006/relationships" xmlns:m="http://schemas.openxmlformats.org/officeDocument/2006/math" xmlns:v="urn:schemas-microsoft-com:vml" xmlns:wp14="http://schemas.microsoft.com/office/word/2010/wordprocessingDrawing" xmlns:wp="http://schemas.openxmlformats.org/drawingml/2006/wordprocessingDrawing" xmlns:w10="urn:schemas-microsoft-com:office:word" xmlns:w="http://schemas.openxmlformats.org/wordprocessingml/2006/main" xmlns:w14="http://schemas.microsoft.com/office/word/2010/wordml" xmlns:w15="http://schemas.microsoft.com/office/word/2012/wordml" xmlns:w16cex="http://schemas.microsoft.com/office/word/2018/wordml/cex" xmlns:w16cid="http://schemas.microsoft.com/office/word/2016/wordml/cid" xmlns:w16="http://schemas.microsoft.com/office/word/2018/wordml" xmlns:w16du="http://schemas.microsoft.com/office/word/2023/wordml/word16du" xmlns:w16sdtdh="http://schemas.microsoft.com/office/word/2020/wordml/sdtdatahash" xmlns:w16se="http://schemas.microsoft.com/office/word/2015/wordml/symex" xmlns:wpg="http://schemas.microsoft.com/office/word/2010/wordprocessingGroup" xmlns:wpi="http://schemas.microsoft.com/office/word/2010/wordprocessingInk" xmlns:wne="http://schemas.microsoft.com/office/word/2006/wordml" xmlns:wps="http://schemas.microsoft.com/office/word/2010/wordprocessingShape" mc:Ignorable="w14 w15 w16se w16cid w16 w16cex w16sdtdh w16du wp14">
   <w:abstractNum w:abstractNumId="0" w15:restartNumberingAfterBreak="0">
     <w:nsid w:val="05F3638B"/>
     <w:multiLevelType w:val="multilevel"/>
@@ -7182,6 +8126,119 @@
     </w:lvl>
   </w:abstractNum>
   <w:abstractNum w:abstractNumId="2" w15:restartNumberingAfterBreak="0">
+    <w:nsid w:val="14B51969"/>
+    <w:multiLevelType w:val="multilevel"/>
+    <w:tmpl w:val="01DCCE52"/>
+    <w:lvl w:ilvl="0">
+      <w:start w:val="2"/>
+      <w:numFmt w:val="decimal"/>
+      <w:lvlText w:val="%1"/>
+      <w:lvlJc w:val="left"/>
+      <w:pPr>
+        <w:ind w:left="360" w:hanging="360"/>
+      </w:pPr>
+      <w:rPr>
+        <w:rFonts w:hint="default"/>
+      </w:rPr>
+    </w:lvl>
+    <w:lvl w:ilvl="1">
+      <w:start w:val="3"/>
+      <w:numFmt w:val="decimal"/>
+      <w:lvlText w:val="2.%2."/>
+      <w:lvlJc w:val="left"/>
+      <w:pPr>
+        <w:ind w:left="1080" w:hanging="360"/>
+      </w:pPr>
+      <w:rPr>
+        <w:rFonts w:hint="default"/>
+      </w:rPr>
+    </w:lvl>
+    <w:lvl w:ilvl="2">
+      <w:start w:val="1"/>
+      <w:numFmt w:val="decimal"/>
+      <w:lvlText w:val="%1.%2.%3"/>
+      <w:lvlJc w:val="left"/>
+      <w:pPr>
+        <w:ind w:left="2160" w:hanging="720"/>
+      </w:pPr>
+      <w:rPr>
+        <w:rFonts w:hint="default"/>
+      </w:rPr>
+    </w:lvl>
+    <w:lvl w:ilvl="3">
+      <w:start w:val="1"/>
+      <w:numFmt w:val="decimal"/>
+      <w:lvlText w:val="%1.%2.%3.%4"/>
+      <w:lvlJc w:val="left"/>
+      <w:pPr>
+        <w:ind w:left="3240" w:hanging="1080"/>
+      </w:pPr>
+      <w:rPr>
+        <w:rFonts w:hint="default"/>
+      </w:rPr>
+    </w:lvl>
+    <w:lvl w:ilvl="4">
+      <w:start w:val="1"/>
+      <w:numFmt w:val="decimal"/>
+      <w:lvlText w:val="%1.%2.%3.%4.%5"/>
+      <w:lvlJc w:val="left"/>
+      <w:pPr>
+        <w:ind w:left="3960" w:hanging="1080"/>
+      </w:pPr>
+      <w:rPr>
+        <w:rFonts w:hint="default"/>
+      </w:rPr>
+    </w:lvl>
+    <w:lvl w:ilvl="5">
+      <w:start w:val="1"/>
+      <w:numFmt w:val="decimal"/>
+      <w:lvlText w:val="%1.%2.%3.%4.%5.%6"/>
+      <w:lvlJc w:val="left"/>
+      <w:pPr>
+        <w:ind w:left="5040" w:hanging="1440"/>
+      </w:pPr>
+      <w:rPr>
+        <w:rFonts w:hint="default"/>
+      </w:rPr>
+    </w:lvl>
+    <w:lvl w:ilvl="6">
+      <w:start w:val="1"/>
+      <w:numFmt w:val="decimal"/>
+      <w:lvlText w:val="%1.%2.%3.%4.%5.%6.%7"/>
+      <w:lvlJc w:val="left"/>
+      <w:pPr>
+        <w:ind w:left="5760" w:hanging="1440"/>
+      </w:pPr>
+      <w:rPr>
+        <w:rFonts w:hint="default"/>
+      </w:rPr>
+    </w:lvl>
+    <w:lvl w:ilvl="7">
+      <w:start w:val="1"/>
+      <w:numFmt w:val="decimal"/>
+      <w:lvlText w:val="%1.%2.%3.%4.%5.%6.%7.%8"/>
+      <w:lvlJc w:val="left"/>
+      <w:pPr>
+        <w:ind w:left="6840" w:hanging="1800"/>
+      </w:pPr>
+      <w:rPr>
+        <w:rFonts w:hint="default"/>
+      </w:rPr>
+    </w:lvl>
+    <w:lvl w:ilvl="8">
+      <w:start w:val="1"/>
+      <w:numFmt w:val="decimal"/>
+      <w:lvlText w:val="%1.%2.%3.%4.%5.%6.%7.%8.%9"/>
+      <w:lvlJc w:val="left"/>
+      <w:pPr>
+        <w:ind w:left="7920" w:hanging="2160"/>
+      </w:pPr>
+      <w:rPr>
+        <w:rFonts w:hint="default"/>
+      </w:rPr>
+    </w:lvl>
+  </w:abstractNum>
+  <w:abstractNum w:abstractNumId="3" w15:restartNumberingAfterBreak="0">
     <w:nsid w:val="15547CAA"/>
     <w:multiLevelType w:val="hybridMultilevel"/>
     <w:tmpl w:val="F582020C"/>
@@ -7270,7 +8327,7 @@
       </w:pPr>
     </w:lvl>
   </w:abstractNum>
-  <w:abstractNum w:abstractNumId="3" w15:restartNumberingAfterBreak="0">
+  <w:abstractNum w:abstractNumId="4" w15:restartNumberingAfterBreak="0">
     <w:nsid w:val="1DE81503"/>
     <w:multiLevelType w:val="multilevel"/>
     <w:tmpl w:val="9738E0A6"/>
@@ -7383,7 +8440,7 @@
       </w:rPr>
     </w:lvl>
   </w:abstractNum>
-  <w:abstractNum w:abstractNumId="4" w15:restartNumberingAfterBreak="0">
+  <w:abstractNum w:abstractNumId="5" w15:restartNumberingAfterBreak="0">
     <w:nsid w:val="20953497"/>
     <w:multiLevelType w:val="multilevel"/>
     <w:tmpl w:val="A4BA120C"/>
@@ -7496,7 +8553,233 @@
       </w:rPr>
     </w:lvl>
   </w:abstractNum>
-  <w:abstractNum w:abstractNumId="5" w15:restartNumberingAfterBreak="0">
+  <w:abstractNum w:abstractNumId="6" w15:restartNumberingAfterBreak="0">
+    <w:nsid w:val="210F7942"/>
+    <w:multiLevelType w:val="hybridMultilevel"/>
+    <w:tmpl w:val="5722149C"/>
+    <w:lvl w:ilvl="0" w:tplc="FB7209B2">
+      <w:start w:val="1"/>
+      <w:numFmt w:val="bullet"/>
+      <w:lvlText w:val=""/>
+      <w:lvlJc w:val="left"/>
+      <w:pPr>
+        <w:ind w:left="1429" w:hanging="360"/>
+      </w:pPr>
+      <w:rPr>
+        <w:rFonts w:ascii="Symbol" w:hAnsi="Symbol" w:hint="default"/>
+      </w:rPr>
+    </w:lvl>
+    <w:lvl w:ilvl="1" w:tplc="04190003" w:tentative="1">
+      <w:start w:val="1"/>
+      <w:numFmt w:val="bullet"/>
+      <w:lvlText w:val="o"/>
+      <w:lvlJc w:val="left"/>
+      <w:pPr>
+        <w:ind w:left="2149" w:hanging="360"/>
+      </w:pPr>
+      <w:rPr>
+        <w:rFonts w:ascii="Courier New" w:hAnsi="Courier New" w:cs="Courier New" w:hint="default"/>
+      </w:rPr>
+    </w:lvl>
+    <w:lvl w:ilvl="2" w:tplc="04190005" w:tentative="1">
+      <w:start w:val="1"/>
+      <w:numFmt w:val="bullet"/>
+      <w:lvlText w:val=""/>
+      <w:lvlJc w:val="left"/>
+      <w:pPr>
+        <w:ind w:left="2869" w:hanging="360"/>
+      </w:pPr>
+      <w:rPr>
+        <w:rFonts w:ascii="Wingdings" w:hAnsi="Wingdings" w:hint="default"/>
+      </w:rPr>
+    </w:lvl>
+    <w:lvl w:ilvl="3" w:tplc="04190001" w:tentative="1">
+      <w:start w:val="1"/>
+      <w:numFmt w:val="bullet"/>
+      <w:lvlText w:val=""/>
+      <w:lvlJc w:val="left"/>
+      <w:pPr>
+        <w:ind w:left="3589" w:hanging="360"/>
+      </w:pPr>
+      <w:rPr>
+        <w:rFonts w:ascii="Symbol" w:hAnsi="Symbol" w:hint="default"/>
+      </w:rPr>
+    </w:lvl>
+    <w:lvl w:ilvl="4" w:tplc="04190003" w:tentative="1">
+      <w:start w:val="1"/>
+      <w:numFmt w:val="bullet"/>
+      <w:lvlText w:val="o"/>
+      <w:lvlJc w:val="left"/>
+      <w:pPr>
+        <w:ind w:left="4309" w:hanging="360"/>
+      </w:pPr>
+      <w:rPr>
+        <w:rFonts w:ascii="Courier New" w:hAnsi="Courier New" w:cs="Courier New" w:hint="default"/>
+      </w:rPr>
+    </w:lvl>
+    <w:lvl w:ilvl="5" w:tplc="04190005" w:tentative="1">
+      <w:start w:val="1"/>
+      <w:numFmt w:val="bullet"/>
+      <w:lvlText w:val=""/>
+      <w:lvlJc w:val="left"/>
+      <w:pPr>
+        <w:ind w:left="5029" w:hanging="360"/>
+      </w:pPr>
+      <w:rPr>
+        <w:rFonts w:ascii="Wingdings" w:hAnsi="Wingdings" w:hint="default"/>
+      </w:rPr>
+    </w:lvl>
+    <w:lvl w:ilvl="6" w:tplc="04190001" w:tentative="1">
+      <w:start w:val="1"/>
+      <w:numFmt w:val="bullet"/>
+      <w:lvlText w:val=""/>
+      <w:lvlJc w:val="left"/>
+      <w:pPr>
+        <w:ind w:left="5749" w:hanging="360"/>
+      </w:pPr>
+      <w:rPr>
+        <w:rFonts w:ascii="Symbol" w:hAnsi="Symbol" w:hint="default"/>
+      </w:rPr>
+    </w:lvl>
+    <w:lvl w:ilvl="7" w:tplc="04190003" w:tentative="1">
+      <w:start w:val="1"/>
+      <w:numFmt w:val="bullet"/>
+      <w:lvlText w:val="o"/>
+      <w:lvlJc w:val="left"/>
+      <w:pPr>
+        <w:ind w:left="6469" w:hanging="360"/>
+      </w:pPr>
+      <w:rPr>
+        <w:rFonts w:ascii="Courier New" w:hAnsi="Courier New" w:cs="Courier New" w:hint="default"/>
+      </w:rPr>
+    </w:lvl>
+    <w:lvl w:ilvl="8" w:tplc="04190005" w:tentative="1">
+      <w:start w:val="1"/>
+      <w:numFmt w:val="bullet"/>
+      <w:lvlText w:val=""/>
+      <w:lvlJc w:val="left"/>
+      <w:pPr>
+        <w:ind w:left="7189" w:hanging="360"/>
+      </w:pPr>
+      <w:rPr>
+        <w:rFonts w:ascii="Wingdings" w:hAnsi="Wingdings" w:hint="default"/>
+      </w:rPr>
+    </w:lvl>
+  </w:abstractNum>
+  <w:abstractNum w:abstractNumId="7" w15:restartNumberingAfterBreak="0">
+    <w:nsid w:val="280A336C"/>
+    <w:multiLevelType w:val="hybridMultilevel"/>
+    <w:tmpl w:val="06984F98"/>
+    <w:lvl w:ilvl="0" w:tplc="FB7209B2">
+      <w:start w:val="1"/>
+      <w:numFmt w:val="bullet"/>
+      <w:lvlText w:val=""/>
+      <w:lvlJc w:val="left"/>
+      <w:pPr>
+        <w:ind w:left="720" w:hanging="360"/>
+      </w:pPr>
+      <w:rPr>
+        <w:rFonts w:ascii="Symbol" w:hAnsi="Symbol" w:hint="default"/>
+      </w:rPr>
+    </w:lvl>
+    <w:lvl w:ilvl="1" w:tplc="04190003" w:tentative="1">
+      <w:start w:val="1"/>
+      <w:numFmt w:val="bullet"/>
+      <w:lvlText w:val="o"/>
+      <w:lvlJc w:val="left"/>
+      <w:pPr>
+        <w:ind w:left="1440" w:hanging="360"/>
+      </w:pPr>
+      <w:rPr>
+        <w:rFonts w:ascii="Courier New" w:hAnsi="Courier New" w:cs="Courier New" w:hint="default"/>
+      </w:rPr>
+    </w:lvl>
+    <w:lvl w:ilvl="2" w:tplc="04190005" w:tentative="1">
+      <w:start w:val="1"/>
+      <w:numFmt w:val="bullet"/>
+      <w:lvlText w:val=""/>
+      <w:lvlJc w:val="left"/>
+      <w:pPr>
+        <w:ind w:left="2160" w:hanging="360"/>
+      </w:pPr>
+      <w:rPr>
+        <w:rFonts w:ascii="Wingdings" w:hAnsi="Wingdings" w:hint="default"/>
+      </w:rPr>
+    </w:lvl>
+    <w:lvl w:ilvl="3" w:tplc="04190001" w:tentative="1">
+      <w:start w:val="1"/>
+      <w:numFmt w:val="bullet"/>
+      <w:lvlText w:val=""/>
+      <w:lvlJc w:val="left"/>
+      <w:pPr>
+        <w:ind w:left="2880" w:hanging="360"/>
+      </w:pPr>
+      <w:rPr>
+        <w:rFonts w:ascii="Symbol" w:hAnsi="Symbol" w:hint="default"/>
+      </w:rPr>
+    </w:lvl>
+    <w:lvl w:ilvl="4" w:tplc="04190003" w:tentative="1">
+      <w:start w:val="1"/>
+      <w:numFmt w:val="bullet"/>
+      <w:lvlText w:val="o"/>
+      <w:lvlJc w:val="left"/>
+      <w:pPr>
+        <w:ind w:left="3600" w:hanging="360"/>
+      </w:pPr>
+      <w:rPr>
+        <w:rFonts w:ascii="Courier New" w:hAnsi="Courier New" w:cs="Courier New" w:hint="default"/>
+      </w:rPr>
+    </w:lvl>
+    <w:lvl w:ilvl="5" w:tplc="04190005" w:tentative="1">
+      <w:start w:val="1"/>
+      <w:numFmt w:val="bullet"/>
+      <w:lvlText w:val=""/>
+      <w:lvlJc w:val="left"/>
+      <w:pPr>
+        <w:ind w:left="4320" w:hanging="360"/>
+      </w:pPr>
+      <w:rPr>
+        <w:rFonts w:ascii="Wingdings" w:hAnsi="Wingdings" w:hint="default"/>
+      </w:rPr>
+    </w:lvl>
+    <w:lvl w:ilvl="6" w:tplc="04190001" w:tentative="1">
+      <w:start w:val="1"/>
+      <w:numFmt w:val="bullet"/>
+      <w:lvlText w:val=""/>
+      <w:lvlJc w:val="left"/>
+      <w:pPr>
+        <w:ind w:left="5040" w:hanging="360"/>
+      </w:pPr>
+      <w:rPr>
+        <w:rFonts w:ascii="Symbol" w:hAnsi="Symbol" w:hint="default"/>
+      </w:rPr>
+    </w:lvl>
+    <w:lvl w:ilvl="7" w:tplc="04190003" w:tentative="1">
+      <w:start w:val="1"/>
+      <w:numFmt w:val="bullet"/>
+      <w:lvlText w:val="o"/>
+      <w:lvlJc w:val="left"/>
+      <w:pPr>
+        <w:ind w:left="5760" w:hanging="360"/>
+      </w:pPr>
+      <w:rPr>
+        <w:rFonts w:ascii="Courier New" w:hAnsi="Courier New" w:cs="Courier New" w:hint="default"/>
+      </w:rPr>
+    </w:lvl>
+    <w:lvl w:ilvl="8" w:tplc="04190005" w:tentative="1">
+      <w:start w:val="1"/>
+      <w:numFmt w:val="bullet"/>
+      <w:lvlText w:val=""/>
+      <w:lvlJc w:val="left"/>
+      <w:pPr>
+        <w:ind w:left="6480" w:hanging="360"/>
+      </w:pPr>
+      <w:rPr>
+        <w:rFonts w:ascii="Wingdings" w:hAnsi="Wingdings" w:hint="default"/>
+      </w:rPr>
+    </w:lvl>
+  </w:abstractNum>
+  <w:abstractNum w:abstractNumId="8" w15:restartNumberingAfterBreak="0">
     <w:nsid w:val="330F165D"/>
     <w:multiLevelType w:val="multilevel"/>
     <w:tmpl w:val="28FC9082"/>
@@ -7609,10 +8892,10 @@
       </w:rPr>
     </w:lvl>
   </w:abstractNum>
-  <w:abstractNum w:abstractNumId="6" w15:restartNumberingAfterBreak="0">
+  <w:abstractNum w:abstractNumId="9" w15:restartNumberingAfterBreak="0">
     <w:nsid w:val="3A755050"/>
     <w:multiLevelType w:val="multilevel"/>
-    <w:tmpl w:val="A16E7956"/>
+    <w:tmpl w:val="971EF7A4"/>
     <w:lvl w:ilvl="0">
       <w:start w:val="2"/>
       <w:numFmt w:val="decimal"/>
@@ -7628,7 +8911,7 @@
     <w:lvl w:ilvl="1">
       <w:start w:val="1"/>
       <w:numFmt w:val="decimal"/>
-      <w:lvlText w:val="%1.%2"/>
+      <w:lvlText w:val="2.%2."/>
       <w:lvlJc w:val="left"/>
       <w:pPr>
         <w:ind w:left="1080" w:hanging="360"/>
@@ -7722,7 +9005,7 @@
       </w:rPr>
     </w:lvl>
   </w:abstractNum>
-  <w:abstractNum w:abstractNumId="7" w15:restartNumberingAfterBreak="0">
+  <w:abstractNum w:abstractNumId="10" w15:restartNumberingAfterBreak="0">
     <w:nsid w:val="3B7C4098"/>
     <w:multiLevelType w:val="multilevel"/>
     <w:tmpl w:val="B3427E14"/>
@@ -7835,7 +9118,7 @@
       </w:rPr>
     </w:lvl>
   </w:abstractNum>
-  <w:abstractNum w:abstractNumId="8" w15:restartNumberingAfterBreak="0">
+  <w:abstractNum w:abstractNumId="11" w15:restartNumberingAfterBreak="0">
     <w:nsid w:val="430670FF"/>
     <w:multiLevelType w:val="multilevel"/>
     <w:tmpl w:val="53764594"/>
@@ -7948,7 +9231,7 @@
       </w:pPr>
     </w:lvl>
   </w:abstractNum>
-  <w:abstractNum w:abstractNumId="9" w15:restartNumberingAfterBreak="0">
+  <w:abstractNum w:abstractNumId="12" w15:restartNumberingAfterBreak="0">
     <w:nsid w:val="489E1014"/>
     <w:multiLevelType w:val="hybridMultilevel"/>
     <w:tmpl w:val="29AC2B7A"/>
@@ -8037,7 +9320,7 @@
       </w:pPr>
     </w:lvl>
   </w:abstractNum>
-  <w:abstractNum w:abstractNumId="10" w15:restartNumberingAfterBreak="0">
+  <w:abstractNum w:abstractNumId="13" w15:restartNumberingAfterBreak="0">
     <w:nsid w:val="48A8122D"/>
     <w:multiLevelType w:val="multilevel"/>
     <w:tmpl w:val="DE3421AC"/>
@@ -8150,7 +9433,120 @@
       </w:pPr>
     </w:lvl>
   </w:abstractNum>
-  <w:abstractNum w:abstractNumId="11" w15:restartNumberingAfterBreak="0">
+  <w:abstractNum w:abstractNumId="14" w15:restartNumberingAfterBreak="0">
+    <w:nsid w:val="4F4979E6"/>
+    <w:multiLevelType w:val="hybridMultilevel"/>
+    <w:tmpl w:val="8586C4C8"/>
+    <w:lvl w:ilvl="0" w:tplc="04190001">
+      <w:start w:val="1"/>
+      <w:numFmt w:val="bullet"/>
+      <w:lvlText w:val=""/>
+      <w:lvlJc w:val="left"/>
+      <w:pPr>
+        <w:ind w:left="720" w:hanging="360"/>
+      </w:pPr>
+      <w:rPr>
+        <w:rFonts w:ascii="Symbol" w:hAnsi="Symbol" w:hint="default"/>
+      </w:rPr>
+    </w:lvl>
+    <w:lvl w:ilvl="1" w:tplc="04190003" w:tentative="1">
+      <w:start w:val="1"/>
+      <w:numFmt w:val="bullet"/>
+      <w:lvlText w:val="o"/>
+      <w:lvlJc w:val="left"/>
+      <w:pPr>
+        <w:ind w:left="1440" w:hanging="360"/>
+      </w:pPr>
+      <w:rPr>
+        <w:rFonts w:ascii="Courier New" w:hAnsi="Courier New" w:cs="Courier New" w:hint="default"/>
+      </w:rPr>
+    </w:lvl>
+    <w:lvl w:ilvl="2" w:tplc="04190005" w:tentative="1">
+      <w:start w:val="1"/>
+      <w:numFmt w:val="bullet"/>
+      <w:lvlText w:val=""/>
+      <w:lvlJc w:val="left"/>
+      <w:pPr>
+        <w:ind w:left="2160" w:hanging="360"/>
+      </w:pPr>
+      <w:rPr>
+        <w:rFonts w:ascii="Wingdings" w:hAnsi="Wingdings" w:hint="default"/>
+      </w:rPr>
+    </w:lvl>
+    <w:lvl w:ilvl="3" w:tplc="04190001" w:tentative="1">
+      <w:start w:val="1"/>
+      <w:numFmt w:val="bullet"/>
+      <w:lvlText w:val=""/>
+      <w:lvlJc w:val="left"/>
+      <w:pPr>
+        <w:ind w:left="2880" w:hanging="360"/>
+      </w:pPr>
+      <w:rPr>
+        <w:rFonts w:ascii="Symbol" w:hAnsi="Symbol" w:hint="default"/>
+      </w:rPr>
+    </w:lvl>
+    <w:lvl w:ilvl="4" w:tplc="04190003" w:tentative="1">
+      <w:start w:val="1"/>
+      <w:numFmt w:val="bullet"/>
+      <w:lvlText w:val="o"/>
+      <w:lvlJc w:val="left"/>
+      <w:pPr>
+        <w:ind w:left="3600" w:hanging="360"/>
+      </w:pPr>
+      <w:rPr>
+        <w:rFonts w:ascii="Courier New" w:hAnsi="Courier New" w:cs="Courier New" w:hint="default"/>
+      </w:rPr>
+    </w:lvl>
+    <w:lvl w:ilvl="5" w:tplc="04190005" w:tentative="1">
+      <w:start w:val="1"/>
+      <w:numFmt w:val="bullet"/>
+      <w:lvlText w:val=""/>
+      <w:lvlJc w:val="left"/>
+      <w:pPr>
+        <w:ind w:left="4320" w:hanging="360"/>
+      </w:pPr>
+      <w:rPr>
+        <w:rFonts w:ascii="Wingdings" w:hAnsi="Wingdings" w:hint="default"/>
+      </w:rPr>
+    </w:lvl>
+    <w:lvl w:ilvl="6" w:tplc="04190001" w:tentative="1">
+      <w:start w:val="1"/>
+      <w:numFmt w:val="bullet"/>
+      <w:lvlText w:val=""/>
+      <w:lvlJc w:val="left"/>
+      <w:pPr>
+        <w:ind w:left="5040" w:hanging="360"/>
+      </w:pPr>
+      <w:rPr>
+        <w:rFonts w:ascii="Symbol" w:hAnsi="Symbol" w:hint="default"/>
+      </w:rPr>
+    </w:lvl>
+    <w:lvl w:ilvl="7" w:tplc="04190003" w:tentative="1">
+      <w:start w:val="1"/>
+      <w:numFmt w:val="bullet"/>
+      <w:lvlText w:val="o"/>
+      <w:lvlJc w:val="left"/>
+      <w:pPr>
+        <w:ind w:left="5760" w:hanging="360"/>
+      </w:pPr>
+      <w:rPr>
+        <w:rFonts w:ascii="Courier New" w:hAnsi="Courier New" w:cs="Courier New" w:hint="default"/>
+      </w:rPr>
+    </w:lvl>
+    <w:lvl w:ilvl="8" w:tplc="04190005" w:tentative="1">
+      <w:start w:val="1"/>
+      <w:numFmt w:val="bullet"/>
+      <w:lvlText w:val=""/>
+      <w:lvlJc w:val="left"/>
+      <w:pPr>
+        <w:ind w:left="6480" w:hanging="360"/>
+      </w:pPr>
+      <w:rPr>
+        <w:rFonts w:ascii="Wingdings" w:hAnsi="Wingdings" w:hint="default"/>
+      </w:rPr>
+    </w:lvl>
+  </w:abstractNum>
+  <w:abstractNum w:abstractNumId="15" w15:restartNumberingAfterBreak="0">
     <w:nsid w:val="54D11390"/>
     <w:multiLevelType w:val="multilevel"/>
     <w:tmpl w:val="68D2AA0C"/>
@@ -8263,7 +9659,120 @@
       </w:rPr>
     </w:lvl>
   </w:abstractNum>
-  <w:abstractNum w:abstractNumId="12" w15:restartNumberingAfterBreak="0">
+  <w:abstractNum w:abstractNumId="16" w15:restartNumberingAfterBreak="0">
+    <w:nsid w:val="5B017B47"/>
+    <w:multiLevelType w:val="hybridMultilevel"/>
+    <w:tmpl w:val="7B82AE36"/>
+    <w:lvl w:ilvl="0" w:tplc="FB7209B2">
+      <w:start w:val="1"/>
+      <w:numFmt w:val="bullet"/>
+      <w:lvlText w:val=""/>
+      <w:lvlJc w:val="left"/>
+      <w:pPr>
+        <w:ind w:left="720" w:hanging="360"/>
+      </w:pPr>
+      <w:rPr>
+        <w:rFonts w:ascii="Symbol" w:hAnsi="Symbol" w:hint="default"/>
+      </w:rPr>
+    </w:lvl>
+    <w:lvl w:ilvl="1" w:tplc="FFFFFFFF" w:tentative="1">
+      <w:start w:val="1"/>
+      <w:numFmt w:val="bullet"/>
+      <w:lvlText w:val="o"/>
+      <w:lvlJc w:val="left"/>
+      <w:pPr>
+        <w:ind w:left="1440" w:hanging="360"/>
+      </w:pPr>
+      <w:rPr>
+        <w:rFonts w:ascii="Courier New" w:hAnsi="Courier New" w:cs="Courier New" w:hint="default"/>
+      </w:rPr>
+    </w:lvl>
+    <w:lvl w:ilvl="2" w:tplc="FFFFFFFF" w:tentative="1">
+      <w:start w:val="1"/>
+      <w:numFmt w:val="bullet"/>
+      <w:lvlText w:val=""/>
+      <w:lvlJc w:val="left"/>
+      <w:pPr>
+        <w:ind w:left="2160" w:hanging="360"/>
+      </w:pPr>
+      <w:rPr>
+        <w:rFonts w:ascii="Wingdings" w:hAnsi="Wingdings" w:hint="default"/>
+      </w:rPr>
+    </w:lvl>
+    <w:lvl w:ilvl="3" w:tplc="FFFFFFFF" w:tentative="1">
+      <w:start w:val="1"/>
+      <w:numFmt w:val="bullet"/>
+      <w:lvlText w:val=""/>
+      <w:lvlJc w:val="left"/>
+      <w:pPr>
+        <w:ind w:left="2880" w:hanging="360"/>
+      </w:pPr>
+      <w:rPr>
+        <w:rFonts w:ascii="Symbol" w:hAnsi="Symbol" w:hint="default"/>
+      </w:rPr>
+    </w:lvl>
+    <w:lvl w:ilvl="4" w:tplc="FFFFFFFF" w:tentative="1">
+      <w:start w:val="1"/>
+      <w:numFmt w:val="bullet"/>
+      <w:lvlText w:val="o"/>
+      <w:lvlJc w:val="left"/>
+      <w:pPr>
+        <w:ind w:left="3600" w:hanging="360"/>
+      </w:pPr>
+      <w:rPr>
+        <w:rFonts w:ascii="Courier New" w:hAnsi="Courier New" w:cs="Courier New" w:hint="default"/>
+      </w:rPr>
+    </w:lvl>
+    <w:lvl w:ilvl="5" w:tplc="FFFFFFFF" w:tentative="1">
+      <w:start w:val="1"/>
+      <w:numFmt w:val="bullet"/>
+      <w:lvlText w:val=""/>
+      <w:lvlJc w:val="left"/>
+      <w:pPr>
+        <w:ind w:left="4320" w:hanging="360"/>
+      </w:pPr>
+      <w:rPr>
+        <w:rFonts w:ascii="Wingdings" w:hAnsi="Wingdings" w:hint="default"/>
+      </w:rPr>
+    </w:lvl>
+    <w:lvl w:ilvl="6" w:tplc="FFFFFFFF" w:tentative="1">
+      <w:start w:val="1"/>
+      <w:numFmt w:val="bullet"/>
+      <w:lvlText w:val=""/>
+      <w:lvlJc w:val="left"/>
+      <w:pPr>
+        <w:ind w:left="5040" w:hanging="360"/>
+      </w:pPr>
+      <w:rPr>
+        <w:rFonts w:ascii="Symbol" w:hAnsi="Symbol" w:hint="default"/>
+      </w:rPr>
+    </w:lvl>
+    <w:lvl w:ilvl="7" w:tplc="FFFFFFFF" w:tentative="1">
+      <w:start w:val="1"/>
+      <w:numFmt w:val="bullet"/>
+      <w:lvlText w:val="o"/>
+      <w:lvlJc w:val="left"/>
+      <w:pPr>
+        <w:ind w:left="5760" w:hanging="360"/>
+      </w:pPr>
+      <w:rPr>
+        <w:rFonts w:ascii="Courier New" w:hAnsi="Courier New" w:cs="Courier New" w:hint="default"/>
+      </w:rPr>
+    </w:lvl>
+    <w:lvl w:ilvl="8" w:tplc="FFFFFFFF" w:tentative="1">
+      <w:start w:val="1"/>
+      <w:numFmt w:val="bullet"/>
+      <w:lvlText w:val=""/>
+      <w:lvlJc w:val="left"/>
+      <w:pPr>
+        <w:ind w:left="6480" w:hanging="360"/>
+      </w:pPr>
+      <w:rPr>
+        <w:rFonts w:ascii="Wingdings" w:hAnsi="Wingdings" w:hint="default"/>
+      </w:rPr>
+    </w:lvl>
+  </w:abstractNum>
+  <w:abstractNum w:abstractNumId="17" w15:restartNumberingAfterBreak="0">
     <w:nsid w:val="6CC815B6"/>
     <w:multiLevelType w:val="hybridMultilevel"/>
     <w:tmpl w:val="3022E732"/>
@@ -8352,7 +9861,7 @@
       </w:pPr>
     </w:lvl>
   </w:abstractNum>
-  <w:abstractNum w:abstractNumId="13" w15:restartNumberingAfterBreak="0">
+  <w:abstractNum w:abstractNumId="18" w15:restartNumberingAfterBreak="0">
     <w:nsid w:val="6D0D6C98"/>
     <w:multiLevelType w:val="multilevel"/>
     <w:tmpl w:val="C054060C"/>
@@ -8469,7 +9978,7 @@
       </w:pPr>
     </w:lvl>
   </w:abstractNum>
-  <w:abstractNum w:abstractNumId="14" w15:restartNumberingAfterBreak="0">
+  <w:abstractNum w:abstractNumId="19" w15:restartNumberingAfterBreak="0">
     <w:nsid w:val="73084632"/>
     <w:multiLevelType w:val="multilevel"/>
     <w:tmpl w:val="8852270E"/>
@@ -8590,7 +10099,120 @@
       </w:rPr>
     </w:lvl>
   </w:abstractNum>
-  <w:abstractNum w:abstractNumId="15" w15:restartNumberingAfterBreak="0">
+  <w:abstractNum w:abstractNumId="20" w15:restartNumberingAfterBreak="0">
+    <w:nsid w:val="7461718A"/>
+    <w:multiLevelType w:val="hybridMultilevel"/>
+    <w:tmpl w:val="206644EE"/>
+    <w:lvl w:ilvl="0" w:tplc="FB7209B2">
+      <w:start w:val="1"/>
+      <w:numFmt w:val="bullet"/>
+      <w:lvlText w:val=""/>
+      <w:lvlJc w:val="left"/>
+      <w:pPr>
+        <w:ind w:left="720" w:hanging="360"/>
+      </w:pPr>
+      <w:rPr>
+        <w:rFonts w:ascii="Symbol" w:hAnsi="Symbol" w:hint="default"/>
+      </w:rPr>
+    </w:lvl>
+    <w:lvl w:ilvl="1" w:tplc="04190003" w:tentative="1">
+      <w:start w:val="1"/>
+      <w:numFmt w:val="bullet"/>
+      <w:lvlText w:val="o"/>
+      <w:lvlJc w:val="left"/>
+      <w:pPr>
+        <w:ind w:left="1440" w:hanging="360"/>
+      </w:pPr>
+      <w:rPr>
+        <w:rFonts w:ascii="Courier New" w:hAnsi="Courier New" w:cs="Courier New" w:hint="default"/>
+      </w:rPr>
+    </w:lvl>
+    <w:lvl w:ilvl="2" w:tplc="04190005" w:tentative="1">
+      <w:start w:val="1"/>
+      <w:numFmt w:val="bullet"/>
+      <w:lvlText w:val=""/>
+      <w:lvlJc w:val="left"/>
+      <w:pPr>
+        <w:ind w:left="2160" w:hanging="360"/>
+      </w:pPr>
+      <w:rPr>
+        <w:rFonts w:ascii="Wingdings" w:hAnsi="Wingdings" w:hint="default"/>
+      </w:rPr>
+    </w:lvl>
+    <w:lvl w:ilvl="3" w:tplc="04190001" w:tentative="1">
+      <w:start w:val="1"/>
+      <w:numFmt w:val="bullet"/>
+      <w:lvlText w:val=""/>
+      <w:lvlJc w:val="left"/>
+      <w:pPr>
+        <w:ind w:left="2880" w:hanging="360"/>
+      </w:pPr>
+      <w:rPr>
+        <w:rFonts w:ascii="Symbol" w:hAnsi="Symbol" w:hint="default"/>
+      </w:rPr>
+    </w:lvl>
+    <w:lvl w:ilvl="4" w:tplc="04190003" w:tentative="1">
+      <w:start w:val="1"/>
+      <w:numFmt w:val="bullet"/>
+      <w:lvlText w:val="o"/>
+      <w:lvlJc w:val="left"/>
+      <w:pPr>
+        <w:ind w:left="3600" w:hanging="360"/>
+      </w:pPr>
+      <w:rPr>
+        <w:rFonts w:ascii="Courier New" w:hAnsi="Courier New" w:cs="Courier New" w:hint="default"/>
+      </w:rPr>
+    </w:lvl>
+    <w:lvl w:ilvl="5" w:tplc="04190005" w:tentative="1">
+      <w:start w:val="1"/>
+      <w:numFmt w:val="bullet"/>
+      <w:lvlText w:val=""/>
+      <w:lvlJc w:val="left"/>
+      <w:pPr>
+        <w:ind w:left="4320" w:hanging="360"/>
+      </w:pPr>
+      <w:rPr>
+        <w:rFonts w:ascii="Wingdings" w:hAnsi="Wingdings" w:hint="default"/>
+      </w:rPr>
+    </w:lvl>
+    <w:lvl w:ilvl="6" w:tplc="04190001" w:tentative="1">
+      <w:start w:val="1"/>
+      <w:numFmt w:val="bullet"/>
+      <w:lvlText w:val=""/>
+      <w:lvlJc w:val="left"/>
+      <w:pPr>
+        <w:ind w:left="5040" w:hanging="360"/>
+      </w:pPr>
+      <w:rPr>
+        <w:rFonts w:ascii="Symbol" w:hAnsi="Symbol" w:hint="default"/>
+      </w:rPr>
+    </w:lvl>
+    <w:lvl w:ilvl="7" w:tplc="04190003" w:tentative="1">
+      <w:start w:val="1"/>
+      <w:numFmt w:val="bullet"/>
+      <w:lvlText w:val="o"/>
+      <w:lvlJc w:val="left"/>
+      <w:pPr>
+        <w:ind w:left="5760" w:hanging="360"/>
+      </w:pPr>
+      <w:rPr>
+        <w:rFonts w:ascii="Courier New" w:hAnsi="Courier New" w:cs="Courier New" w:hint="default"/>
+      </w:rPr>
+    </w:lvl>
+    <w:lvl w:ilvl="8" w:tplc="04190005" w:tentative="1">
+      <w:start w:val="1"/>
+      <w:numFmt w:val="bullet"/>
+      <w:lvlText w:val=""/>
+      <w:lvlJc w:val="left"/>
+      <w:pPr>
+        <w:ind w:left="6480" w:hanging="360"/>
+      </w:pPr>
+      <w:rPr>
+        <w:rFonts w:ascii="Wingdings" w:hAnsi="Wingdings" w:hint="default"/>
+      </w:rPr>
+    </w:lvl>
+  </w:abstractNum>
+  <w:abstractNum w:abstractNumId="21" w15:restartNumberingAfterBreak="0">
     <w:nsid w:val="78471F82"/>
     <w:multiLevelType w:val="multilevel"/>
     <w:tmpl w:val="C72EE704"/>
@@ -8703,7 +10325,7 @@
       </w:rPr>
     </w:lvl>
   </w:abstractNum>
-  <w:abstractNum w:abstractNumId="16" w15:restartNumberingAfterBreak="0">
+  <w:abstractNum w:abstractNumId="22" w15:restartNumberingAfterBreak="0">
     <w:nsid w:val="7C68027A"/>
     <w:multiLevelType w:val="hybridMultilevel"/>
     <w:tmpl w:val="6E58937A"/>
@@ -8796,58 +10418,76 @@
     <w:abstractNumId w:val="1"/>
   </w:num>
   <w:num w:numId="2" w16cid:durableId="1131248701">
+    <w:abstractNumId w:val="8"/>
+  </w:num>
+  <w:num w:numId="3" w16cid:durableId="1157959537">
+    <w:abstractNumId w:val="10"/>
+  </w:num>
+  <w:num w:numId="4" w16cid:durableId="1830319575">
+    <w:abstractNumId w:val="4"/>
+  </w:num>
+  <w:num w:numId="5" w16cid:durableId="201134680">
+    <w:abstractNumId w:val="13"/>
+  </w:num>
+  <w:num w:numId="6" w16cid:durableId="846292956">
+    <w:abstractNumId w:val="19"/>
+  </w:num>
+  <w:num w:numId="7" w16cid:durableId="1733885952">
+    <w:abstractNumId w:val="22"/>
+  </w:num>
+  <w:num w:numId="8" w16cid:durableId="526870654">
+    <w:abstractNumId w:val="15"/>
+  </w:num>
+  <w:num w:numId="9" w16cid:durableId="111636717">
+    <w:abstractNumId w:val="21"/>
+  </w:num>
+  <w:num w:numId="10" w16cid:durableId="1553687852">
     <w:abstractNumId w:val="5"/>
   </w:num>
-  <w:num w:numId="3" w16cid:durableId="1157959537">
-    <w:abstractNumId w:val="7"/>
-  </w:num>
-  <w:num w:numId="4" w16cid:durableId="1830319575">
-    <w:abstractNumId w:val="3"/>
-  </w:num>
-  <w:num w:numId="5" w16cid:durableId="201134680">
-    <w:abstractNumId w:val="10"/>
-  </w:num>
-  <w:num w:numId="6" w16cid:durableId="846292956">
-    <w:abstractNumId w:val="14"/>
-  </w:num>
-  <w:num w:numId="7" w16cid:durableId="1733885952">
-    <w:abstractNumId w:val="16"/>
-  </w:num>
-  <w:num w:numId="8" w16cid:durableId="526870654">
+  <w:num w:numId="11" w16cid:durableId="1311054014">
     <w:abstractNumId w:val="11"/>
-  </w:num>
-  <w:num w:numId="9" w16cid:durableId="111636717">
-    <w:abstractNumId w:val="15"/>
-  </w:num>
-  <w:num w:numId="10" w16cid:durableId="1553687852">
-    <w:abstractNumId w:val="4"/>
-  </w:num>
-  <w:num w:numId="11" w16cid:durableId="1311054014">
-    <w:abstractNumId w:val="8"/>
   </w:num>
   <w:num w:numId="12" w16cid:durableId="607737408">
     <w:abstractNumId w:val="0"/>
   </w:num>
   <w:num w:numId="13" w16cid:durableId="110327168">
+    <w:abstractNumId w:val="3"/>
+  </w:num>
+  <w:num w:numId="14" w16cid:durableId="90319728">
+    <w:abstractNumId w:val="17"/>
+  </w:num>
+  <w:num w:numId="15" w16cid:durableId="270211156">
+    <w:abstractNumId w:val="12"/>
+  </w:num>
+  <w:num w:numId="16" w16cid:durableId="649098593">
+    <w:abstractNumId w:val="9"/>
+  </w:num>
+  <w:num w:numId="17" w16cid:durableId="771122229">
+    <w:abstractNumId w:val="18"/>
+  </w:num>
+  <w:num w:numId="18" w16cid:durableId="1813673064">
     <w:abstractNumId w:val="2"/>
   </w:num>
-  <w:num w:numId="14" w16cid:durableId="90319728">
-    <w:abstractNumId w:val="12"/>
+  <w:num w:numId="19" w16cid:durableId="450395259">
+    <w:abstractNumId w:val="14"/>
   </w:num>
-  <w:num w:numId="15" w16cid:durableId="270211156">
-    <w:abstractNumId w:val="9"/>
+  <w:num w:numId="20" w16cid:durableId="898171431">
+    <w:abstractNumId w:val="16"/>
   </w:num>
-  <w:num w:numId="16" w16cid:durableId="649098593">
+  <w:num w:numId="21" w16cid:durableId="456488133">
+    <w:abstractNumId w:val="20"/>
+  </w:num>
+  <w:num w:numId="22" w16cid:durableId="1544253007">
+    <w:abstractNumId w:val="7"/>
+  </w:num>
+  <w:num w:numId="23" w16cid:durableId="1541285584">
     <w:abstractNumId w:val="6"/>
-  </w:num>
-  <w:num w:numId="17" w16cid:durableId="771122229">
-    <w:abstractNumId w:val="13"/>
   </w:num>
 </w:numbering>
 </file>
 
 <file path=word/styles.xml><?xml version="1.0" encoding="utf-8"?>
-<w:styles xmlns:mc="http://schemas.openxmlformats.org/markup-compatibility/2006" xmlns:r="http://schemas.openxmlformats.org/officeDocument/2006/relationships" xmlns:w="http://schemas.openxmlformats.org/wordprocessingml/2006/main" xmlns:w14="http://schemas.microsoft.com/office/word/2010/wordml" xmlns:w15="http://schemas.microsoft.com/office/word/2012/wordml" xmlns:w16cex="http://schemas.microsoft.com/office/word/2018/wordml/cex" xmlns:w16cid="http://schemas.microsoft.com/office/word/2016/wordml/cid" xmlns:w16="http://schemas.microsoft.com/office/word/2018/wordml" xmlns:w16sdtdh="http://schemas.microsoft.com/office/word/2020/wordml/sdtdatahash" xmlns:w16se="http://schemas.microsoft.com/office/word/2015/wordml/symex" mc:Ignorable="w14 w15 w16se w16cid w16 w16cex w16sdtdh">
+<w:styles xmlns:mc="http://schemas.openxmlformats.org/markup-compatibility/2006" xmlns:r="http://schemas.openxmlformats.org/officeDocument/2006/relationships" xmlns:w="http://schemas.openxmlformats.org/wordprocessingml/2006/main" xmlns:w14="http://schemas.microsoft.com/office/word/2010/wordml" xmlns:w15="http://schemas.microsoft.com/office/word/2012/wordml" xmlns:w16cex="http://schemas.microsoft.com/office/word/2018/wordml/cex" xmlns:w16cid="http://schemas.microsoft.com/office/word/2016/wordml/cid" xmlns:w16="http://schemas.microsoft.com/office/word/2018/wordml" xmlns:w16du="http://schemas.microsoft.com/office/word/2023/wordml/word16du" xmlns:w16sdtdh="http://schemas.microsoft.com/office/word/2020/wordml/sdtdatahash" xmlns:w16se="http://schemas.microsoft.com/office/word/2015/wordml/symex" mc:Ignorable="w14 w15 w16se w16cid w16 w16cex w16sdtdh w16du">
   <w:docDefaults>
     <w:rPrDefault>
       <w:rPr>
@@ -9241,7 +10881,7 @@
     <w:lsdException w:name="Unresolved Mention" w:semiHidden="1" w:unhideWhenUsed="1"/>
     <w:lsdException w:name="Smart Link" w:semiHidden="1" w:unhideWhenUsed="1"/>
   </w:latentStyles>
-  <w:style w:type="paragraph" w:default="1" w:styleId="Normal">
+  <w:style w:type="paragraph" w:default="1" w:styleId="a">
     <w:name w:val="Normal"/>
     <w:rsid w:val="00AF25B0"/>
     <w:pPr>
@@ -9253,10 +10893,10 @@
       <w:sz w:val="28"/>
     </w:rPr>
   </w:style>
-  <w:style w:type="paragraph" w:styleId="Heading1">
+  <w:style w:type="paragraph" w:styleId="1">
     <w:name w:val="heading 1"/>
-    <w:basedOn w:val="Normal"/>
-    <w:next w:val="Normal"/>
+    <w:basedOn w:val="a"/>
+    <w:next w:val="a"/>
     <w:uiPriority w:val="9"/>
     <w:qFormat/>
     <w:rsid w:val="00AF25B0"/>
@@ -9271,10 +10911,10 @@
       <w:szCs w:val="32"/>
     </w:rPr>
   </w:style>
-  <w:style w:type="paragraph" w:styleId="Heading2">
+  <w:style w:type="paragraph" w:styleId="2">
     <w:name w:val="heading 2"/>
-    <w:basedOn w:val="Normal"/>
-    <w:next w:val="Normal"/>
+    <w:basedOn w:val="a"/>
+    <w:next w:val="a"/>
     <w:uiPriority w:val="9"/>
     <w:unhideWhenUsed/>
     <w:qFormat/>
@@ -9290,10 +10930,10 @@
       <w:szCs w:val="36"/>
     </w:rPr>
   </w:style>
-  <w:style w:type="paragraph" w:styleId="Heading3">
+  <w:style w:type="paragraph" w:styleId="3">
     <w:name w:val="heading 3"/>
-    <w:basedOn w:val="Normal"/>
-    <w:next w:val="Normal"/>
+    <w:basedOn w:val="a"/>
+    <w:next w:val="a"/>
     <w:uiPriority w:val="9"/>
     <w:unhideWhenUsed/>
     <w:qFormat/>
@@ -9308,10 +10948,10 @@
       <w:szCs w:val="28"/>
     </w:rPr>
   </w:style>
-  <w:style w:type="paragraph" w:styleId="Heading4">
+  <w:style w:type="paragraph" w:styleId="4">
     <w:name w:val="heading 4"/>
-    <w:basedOn w:val="Normal"/>
-    <w:next w:val="Normal"/>
+    <w:basedOn w:val="a"/>
+    <w:next w:val="a"/>
     <w:uiPriority w:val="9"/>
     <w:semiHidden/>
     <w:unhideWhenUsed/>
@@ -9328,10 +10968,10 @@
       <w:szCs w:val="24"/>
     </w:rPr>
   </w:style>
-  <w:style w:type="paragraph" w:styleId="Heading5">
+  <w:style w:type="paragraph" w:styleId="5">
     <w:name w:val="heading 5"/>
-    <w:basedOn w:val="Normal"/>
-    <w:next w:val="Normal"/>
+    <w:basedOn w:val="a"/>
+    <w:next w:val="a"/>
     <w:uiPriority w:val="9"/>
     <w:semiHidden/>
     <w:unhideWhenUsed/>
@@ -9346,10 +10986,10 @@
       <w:b/>
     </w:rPr>
   </w:style>
-  <w:style w:type="paragraph" w:styleId="Heading6">
+  <w:style w:type="paragraph" w:styleId="6">
     <w:name w:val="heading 6"/>
-    <w:basedOn w:val="Normal"/>
-    <w:next w:val="Normal"/>
+    <w:basedOn w:val="a"/>
+    <w:next w:val="a"/>
     <w:uiPriority w:val="9"/>
     <w:semiHidden/>
     <w:unhideWhenUsed/>
@@ -9364,12 +11004,13 @@
       <w:color w:val="1E4D78"/>
     </w:rPr>
   </w:style>
-  <w:style w:type="character" w:default="1" w:styleId="DefaultParagraphFont">
+  <w:style w:type="character" w:default="1" w:styleId="a0">
     <w:name w:val="Default Paragraph Font"/>
     <w:uiPriority w:val="1"/>
+    <w:semiHidden/>
     <w:unhideWhenUsed/>
   </w:style>
-  <w:style w:type="table" w:default="1" w:styleId="TableNormal">
+  <w:style w:type="table" w:default="1" w:styleId="a1">
     <w:name w:val="Normal Table"/>
     <w:uiPriority w:val="99"/>
     <w:semiHidden/>
@@ -9384,7 +11025,7 @@
       </w:tblCellMar>
     </w:tblPr>
   </w:style>
-  <w:style w:type="numbering" w:default="1" w:styleId="NoList">
+  <w:style w:type="numbering" w:default="1" w:styleId="a2">
     <w:name w:val="No List"/>
     <w:uiPriority w:val="99"/>
     <w:semiHidden/>
@@ -9401,10 +11042,10 @@
       </w:tblCellMar>
     </w:tblPr>
   </w:style>
-  <w:style w:type="paragraph" w:styleId="Title">
+  <w:style w:type="paragraph" w:styleId="a3">
     <w:name w:val="Title"/>
-    <w:basedOn w:val="Normal"/>
-    <w:next w:val="Normal"/>
+    <w:basedOn w:val="a"/>
+    <w:next w:val="a"/>
     <w:uiPriority w:val="10"/>
     <w:qFormat/>
     <w:pPr>
@@ -9428,10 +11069,10 @@
       </w:tblCellMar>
     </w:tblPr>
   </w:style>
-  <w:style w:type="paragraph" w:styleId="Subtitle">
+  <w:style w:type="paragraph" w:styleId="a4">
     <w:name w:val="Subtitle"/>
-    <w:basedOn w:val="Normal"/>
-    <w:next w:val="Normal"/>
+    <w:basedOn w:val="a"/>
+    <w:next w:val="a"/>
     <w:pPr>
       <w:spacing w:after="200" w:line="360" w:lineRule="auto"/>
     </w:pPr>
@@ -9442,7 +11083,7 @@
       <w:u w:val="single"/>
     </w:rPr>
   </w:style>
-  <w:style w:type="table" w:customStyle="1" w:styleId="a">
+  <w:style w:type="table" w:customStyle="1" w:styleId="a5">
     <w:basedOn w:val="TableNormal2"/>
     <w:tblPr>
       <w:tblStyleRowBandSize w:val="1"/>
@@ -9455,10 +11096,10 @@
       </w:tblCellMar>
     </w:tblPr>
   </w:style>
-  <w:style w:type="paragraph" w:styleId="Header">
+  <w:style w:type="paragraph" w:styleId="a6">
     <w:name w:val="header"/>
-    <w:basedOn w:val="Normal"/>
-    <w:link w:val="HeaderChar"/>
+    <w:basedOn w:val="a"/>
+    <w:link w:val="a7"/>
     <w:uiPriority w:val="99"/>
     <w:unhideWhenUsed/>
     <w:rsid w:val="00BE6F88"/>
@@ -9470,17 +11111,17 @@
       <w:spacing w:after="0" w:line="240" w:lineRule="auto"/>
     </w:pPr>
   </w:style>
-  <w:style w:type="character" w:customStyle="1" w:styleId="HeaderChar">
-    <w:name w:val="Header Char"/>
-    <w:basedOn w:val="DefaultParagraphFont"/>
-    <w:link w:val="Header"/>
+  <w:style w:type="character" w:customStyle="1" w:styleId="a7">
+    <w:name w:val="Верхний колонтитул Знак"/>
+    <w:basedOn w:val="a0"/>
+    <w:link w:val="a6"/>
     <w:uiPriority w:val="99"/>
     <w:rsid w:val="00BE6F88"/>
   </w:style>
-  <w:style w:type="paragraph" w:styleId="Footer">
+  <w:style w:type="paragraph" w:styleId="a8">
     <w:name w:val="footer"/>
-    <w:basedOn w:val="Normal"/>
-    <w:link w:val="FooterChar"/>
+    <w:basedOn w:val="a"/>
+    <w:link w:val="a9"/>
     <w:uiPriority w:val="99"/>
     <w:unhideWhenUsed/>
     <w:rsid w:val="00BE6F88"/>
@@ -9492,14 +11133,14 @@
       <w:spacing w:after="0" w:line="240" w:lineRule="auto"/>
     </w:pPr>
   </w:style>
-  <w:style w:type="character" w:customStyle="1" w:styleId="FooterChar">
-    <w:name w:val="Footer Char"/>
-    <w:basedOn w:val="DefaultParagraphFont"/>
-    <w:link w:val="Footer"/>
+  <w:style w:type="character" w:customStyle="1" w:styleId="a9">
+    <w:name w:val="Нижний колонтитул Знак"/>
+    <w:basedOn w:val="a0"/>
+    <w:link w:val="a8"/>
     <w:uiPriority w:val="99"/>
     <w:rsid w:val="00BE6F88"/>
   </w:style>
-  <w:style w:type="table" w:customStyle="1" w:styleId="a0">
+  <w:style w:type="table" w:customStyle="1" w:styleId="aa">
     <w:basedOn w:val="TableNormal2"/>
     <w:tblPr>
       <w:tblStyleRowBandSize w:val="1"/>
@@ -9512,7 +11153,7 @@
       </w:tblCellMar>
     </w:tblPr>
   </w:style>
-  <w:style w:type="paragraph" w:styleId="NoSpacing">
+  <w:style w:type="paragraph" w:styleId="ab">
     <w:name w:val="No Spacing"/>
     <w:uiPriority w:val="1"/>
     <w:qFormat/>
@@ -9527,9 +11168,9 @@
       <w:sz w:val="28"/>
     </w:rPr>
   </w:style>
-  <w:style w:type="paragraph" w:styleId="NormalWeb">
+  <w:style w:type="paragraph" w:styleId="ac">
     <w:name w:val="Normal (Web)"/>
-    <w:basedOn w:val="Normal"/>
+    <w:basedOn w:val="a"/>
     <w:uiPriority w:val="99"/>
     <w:semiHidden/>
     <w:unhideWhenUsed/>
@@ -9540,9 +11181,9 @@
       <w:szCs w:val="24"/>
     </w:rPr>
   </w:style>
-  <w:style w:type="character" w:styleId="Hyperlink">
+  <w:style w:type="character" w:styleId="ad">
     <w:name w:val="Hyperlink"/>
-    <w:basedOn w:val="DefaultParagraphFont"/>
+    <w:basedOn w:val="a0"/>
     <w:uiPriority w:val="99"/>
     <w:unhideWhenUsed/>
     <w:rsid w:val="00DE7B9D"/>
@@ -9551,9 +11192,9 @@
       <w:u w:val="single"/>
     </w:rPr>
   </w:style>
-  <w:style w:type="character" w:styleId="UnresolvedMention">
+  <w:style w:type="character" w:styleId="ae">
     <w:name w:val="Unresolved Mention"/>
-    <w:basedOn w:val="DefaultParagraphFont"/>
+    <w:basedOn w:val="a0"/>
     <w:uiPriority w:val="99"/>
     <w:semiHidden/>
     <w:unhideWhenUsed/>
@@ -9563,46 +11204,181 @@
       <w:shd w:val="clear" w:color="auto" w:fill="E1DFDD"/>
     </w:rPr>
   </w:style>
-  <w:style w:type="paragraph" w:styleId="TOC1">
+  <w:style w:type="paragraph" w:styleId="10">
     <w:name w:val="toc 1"/>
-    <w:basedOn w:val="Normal"/>
-    <w:next w:val="Normal"/>
+    <w:basedOn w:val="a"/>
+    <w:next w:val="a"/>
     <w:autoRedefine/>
     <w:uiPriority w:val="39"/>
     <w:unhideWhenUsed/>
     <w:rsid w:val="00DE7B9D"/>
     <w:pPr>
-      <w:tabs>
-        <w:tab w:val="right" w:pos="9747"/>
-      </w:tabs>
-      <w:spacing w:after="100"/>
+      <w:spacing w:before="120" w:after="120"/>
+      <w:jc w:val="left"/>
     </w:pPr>
+    <w:rPr>
+      <w:rFonts w:asciiTheme="minorHAnsi" w:hAnsiTheme="minorHAnsi"/>
+      <w:b/>
+      <w:bCs/>
+      <w:caps/>
+      <w:sz w:val="20"/>
+      <w:szCs w:val="20"/>
+    </w:rPr>
   </w:style>
-  <w:style w:type="paragraph" w:styleId="TOC2">
+  <w:style w:type="paragraph" w:styleId="20">
     <w:name w:val="toc 2"/>
-    <w:basedOn w:val="Normal"/>
-    <w:next w:val="Normal"/>
+    <w:basedOn w:val="a"/>
+    <w:next w:val="a"/>
     <w:autoRedefine/>
     <w:uiPriority w:val="39"/>
     <w:unhideWhenUsed/>
     <w:rsid w:val="00DE7B9D"/>
     <w:pPr>
-      <w:spacing w:after="100"/>
+      <w:spacing w:after="0"/>
       <w:ind w:left="280"/>
+      <w:jc w:val="left"/>
     </w:pPr>
+    <w:rPr>
+      <w:rFonts w:asciiTheme="minorHAnsi" w:hAnsiTheme="minorHAnsi"/>
+      <w:smallCaps/>
+      <w:sz w:val="20"/>
+      <w:szCs w:val="20"/>
+    </w:rPr>
   </w:style>
-  <w:style w:type="paragraph" w:styleId="TOC3">
+  <w:style w:type="paragraph" w:styleId="30">
     <w:name w:val="toc 3"/>
-    <w:basedOn w:val="Normal"/>
-    <w:next w:val="Normal"/>
+    <w:basedOn w:val="a"/>
+    <w:next w:val="a"/>
     <w:autoRedefine/>
     <w:uiPriority w:val="39"/>
     <w:unhideWhenUsed/>
     <w:rsid w:val="00DE7B9D"/>
     <w:pPr>
-      <w:spacing w:after="100"/>
+      <w:spacing w:after="0"/>
       <w:ind w:left="560"/>
+      <w:jc w:val="left"/>
     </w:pPr>
+    <w:rPr>
+      <w:rFonts w:asciiTheme="minorHAnsi" w:hAnsiTheme="minorHAnsi"/>
+      <w:i/>
+      <w:iCs/>
+      <w:sz w:val="20"/>
+      <w:szCs w:val="20"/>
+    </w:rPr>
+  </w:style>
+  <w:style w:type="paragraph" w:styleId="40">
+    <w:name w:val="toc 4"/>
+    <w:basedOn w:val="a"/>
+    <w:next w:val="a"/>
+    <w:autoRedefine/>
+    <w:uiPriority w:val="39"/>
+    <w:unhideWhenUsed/>
+    <w:rsid w:val="009C76D5"/>
+    <w:pPr>
+      <w:spacing w:after="0"/>
+      <w:ind w:left="840"/>
+      <w:jc w:val="left"/>
+    </w:pPr>
+    <w:rPr>
+      <w:rFonts w:asciiTheme="minorHAnsi" w:hAnsiTheme="minorHAnsi"/>
+      <w:sz w:val="18"/>
+      <w:szCs w:val="18"/>
+    </w:rPr>
+  </w:style>
+  <w:style w:type="paragraph" w:styleId="50">
+    <w:name w:val="toc 5"/>
+    <w:basedOn w:val="a"/>
+    <w:next w:val="a"/>
+    <w:autoRedefine/>
+    <w:uiPriority w:val="39"/>
+    <w:unhideWhenUsed/>
+    <w:rsid w:val="009C76D5"/>
+    <w:pPr>
+      <w:spacing w:after="0"/>
+      <w:ind w:left="1120"/>
+      <w:jc w:val="left"/>
+    </w:pPr>
+    <w:rPr>
+      <w:rFonts w:asciiTheme="minorHAnsi" w:hAnsiTheme="minorHAnsi"/>
+      <w:sz w:val="18"/>
+      <w:szCs w:val="18"/>
+    </w:rPr>
+  </w:style>
+  <w:style w:type="paragraph" w:styleId="60">
+    <w:name w:val="toc 6"/>
+    <w:basedOn w:val="a"/>
+    <w:next w:val="a"/>
+    <w:autoRedefine/>
+    <w:uiPriority w:val="39"/>
+    <w:unhideWhenUsed/>
+    <w:rsid w:val="009C76D5"/>
+    <w:pPr>
+      <w:spacing w:after="0"/>
+      <w:ind w:left="1400"/>
+      <w:jc w:val="left"/>
+    </w:pPr>
+    <w:rPr>
+      <w:rFonts w:asciiTheme="minorHAnsi" w:hAnsiTheme="minorHAnsi"/>
+      <w:sz w:val="18"/>
+      <w:szCs w:val="18"/>
+    </w:rPr>
+  </w:style>
+  <w:style w:type="paragraph" w:styleId="7">
+    <w:name w:val="toc 7"/>
+    <w:basedOn w:val="a"/>
+    <w:next w:val="a"/>
+    <w:autoRedefine/>
+    <w:uiPriority w:val="39"/>
+    <w:unhideWhenUsed/>
+    <w:rsid w:val="009C76D5"/>
+    <w:pPr>
+      <w:spacing w:after="0"/>
+      <w:ind w:left="1680"/>
+      <w:jc w:val="left"/>
+    </w:pPr>
+    <w:rPr>
+      <w:rFonts w:asciiTheme="minorHAnsi" w:hAnsiTheme="minorHAnsi"/>
+      <w:sz w:val="18"/>
+      <w:szCs w:val="18"/>
+    </w:rPr>
+  </w:style>
+  <w:style w:type="paragraph" w:styleId="8">
+    <w:name w:val="toc 8"/>
+    <w:basedOn w:val="a"/>
+    <w:next w:val="a"/>
+    <w:autoRedefine/>
+    <w:uiPriority w:val="39"/>
+    <w:unhideWhenUsed/>
+    <w:rsid w:val="009C76D5"/>
+    <w:pPr>
+      <w:spacing w:after="0"/>
+      <w:ind w:left="1960"/>
+      <w:jc w:val="left"/>
+    </w:pPr>
+    <w:rPr>
+      <w:rFonts w:asciiTheme="minorHAnsi" w:hAnsiTheme="minorHAnsi"/>
+      <w:sz w:val="18"/>
+      <w:szCs w:val="18"/>
+    </w:rPr>
+  </w:style>
+  <w:style w:type="paragraph" w:styleId="9">
+    <w:name w:val="toc 9"/>
+    <w:basedOn w:val="a"/>
+    <w:next w:val="a"/>
+    <w:autoRedefine/>
+    <w:uiPriority w:val="39"/>
+    <w:unhideWhenUsed/>
+    <w:rsid w:val="009C76D5"/>
+    <w:pPr>
+      <w:spacing w:after="0"/>
+      <w:ind w:left="2240"/>
+      <w:jc w:val="left"/>
+    </w:pPr>
+    <w:rPr>
+      <w:rFonts w:asciiTheme="minorHAnsi" w:hAnsiTheme="minorHAnsi"/>
+      <w:sz w:val="18"/>
+      <w:szCs w:val="18"/>
+    </w:rPr>
   </w:style>
 </w:styles>
 </file>
@@ -9933,6 +11709,10 @@
 </go:gDocsCustomXmlDataStorage>
 </file>
 
+<file path=customXml/item2.xml><?xml version="1.0" encoding="utf-8"?>
+<b:Sources xmlns:b="http://schemas.openxmlformats.org/officeDocument/2006/bibliography" xmlns="http://schemas.openxmlformats.org/officeDocument/2006/bibliography" SelectedStyle="\APASixthEditionOfficeOnline.xsl" StyleName="APA" Version="6"/>
+</file>
+
 <file path=customXml/itemProps1.xml><?xml version="1.0" encoding="utf-8"?>
 <ds:datastoreItem xmlns:ds="http://schemas.openxmlformats.org/officeDocument/2006/customXml" ds:itemID="{11111111-1234-1234-1234-123412341234}">
   <ds:schemaRefs>
@@ -9940,4 +11720,12 @@
     <ds:schemaRef ds:uri="http://schemas.openxmlformats.org/officeDocument/2006/relationships"/>
   </ds:schemaRefs>
 </ds:datastoreItem>
+</file>
+
+<file path=customXml/itemProps2.xml><?xml version="1.0" encoding="utf-8"?>
+<ds:datastoreItem xmlns:ds="http://schemas.openxmlformats.org/officeDocument/2006/customXml" ds:itemID="{B563B853-9F05-4CF6-BA58-D9862AE2FAF3}">
+  <ds:schemaRefs>
+    <ds:schemaRef ds:uri="http://schemas.openxmlformats.org/officeDocument/2006/bibliography"/>
+  </ds:schemaRefs>
+</ds:datastoreItem>
 </file>
--- a/Документация/ИУ5-82Б_Ким_А_М_НИР2.docx
+++ b/Документация/ИУ5-82Б_Ким_А_М_НИР2.docx
@@ -1,6 +1,6 @@
 
 <file path=word/document.xml><?xml version="1.0" encoding="utf-8"?>
-<w:document xmlns:wpc="http://schemas.microsoft.com/office/word/2010/wordprocessingCanvas" xmlns:cx="http://schemas.microsoft.com/office/drawing/2014/chartex" xmlns:cx1="http://schemas.microsoft.com/office/drawing/2015/9/8/chartex" xmlns:cx2="http://schemas.microsoft.com/office/drawing/2015/10/21/chartex" xmlns:cx3="http://schemas.microsoft.com/office/drawing/2016/5/9/chartex" xmlns:cx4="http://schemas.microsoft.com/office/drawing/2016/5/10/chartex" xmlns:cx5="http://schemas.microsoft.com/office/drawing/2016/5/11/chartex" xmlns:cx6="http://schemas.microsoft.com/office/drawing/2016/5/12/chartex" xmlns:cx7="http://schemas.microsoft.com/office/drawing/2016/5/13/chartex" xmlns:cx8="http://schemas.microsoft.com/office/drawing/2016/5/14/chartex" xmlns:mc="http://schemas.openxmlformats.org/markup-compatibility/2006" xmlns:aink="http://schemas.microsoft.com/office/drawing/2016/ink" xmlns:am3d="http://schemas.microsoft.com/office/drawing/2017/model3d" xmlns:o="urn:schemas-microsoft-com:office:office" xmlns:oel="http://schemas.microsoft.com/office/2019/extlst" xmlns:r="http://schemas.openxmlformats.org/officeDocument/2006/relationships" xmlns:m="http://schemas.openxmlformats.org/officeDocument/2006/math" xmlns:v="urn:schemas-microsoft-com:vml" xmlns:wp14="http://schemas.microsoft.com/office/word/2010/wordprocessingDrawing" xmlns:wp="http://schemas.openxmlformats.org/drawingml/2006/wordprocessingDrawing" xmlns:w10="urn:schemas-microsoft-com:office:word" xmlns:w="http://schemas.openxmlformats.org/wordprocessingml/2006/main" xmlns:w14="http://schemas.microsoft.com/office/word/2010/wordml" xmlns:w15="http://schemas.microsoft.com/office/word/2012/wordml" xmlns:w16cex="http://schemas.microsoft.com/office/word/2018/wordml/cex" xmlns:w16cid="http://schemas.microsoft.com/office/word/2016/wordml/cid" xmlns:w16="http://schemas.microsoft.com/office/word/2018/wordml" xmlns:w16du="http://schemas.microsoft.com/office/word/2023/wordml/word16du" xmlns:w16sdtdh="http://schemas.microsoft.com/office/word/2020/wordml/sdtdatahash" xmlns:w16se="http://schemas.microsoft.com/office/word/2015/wordml/symex" xmlns:wpg="http://schemas.microsoft.com/office/word/2010/wordprocessingGroup" xmlns:wpi="http://schemas.microsoft.com/office/word/2010/wordprocessingInk" xmlns:wne="http://schemas.microsoft.com/office/word/2006/wordml" xmlns:wps="http://schemas.microsoft.com/office/word/2010/wordprocessingShape" mc:Ignorable="w14 w15 w16se w16cid w16 w16cex w16sdtdh w16du wp14">
+<w:document xmlns:wpc="http://schemas.microsoft.com/office/word/2010/wordprocessingCanvas" xmlns:mc="http://schemas.openxmlformats.org/markup-compatibility/2006" xmlns:o="urn:schemas-microsoft-com:office:office" xmlns:r="http://schemas.openxmlformats.org/officeDocument/2006/relationships" xmlns:m="http://schemas.openxmlformats.org/officeDocument/2006/math" xmlns:v="urn:schemas-microsoft-com:vml" xmlns:wp14="http://schemas.microsoft.com/office/word/2010/wordprocessingDrawing" xmlns:wp="http://schemas.openxmlformats.org/drawingml/2006/wordprocessingDrawing" xmlns:w10="urn:schemas-microsoft-com:office:word" xmlns:w="http://schemas.openxmlformats.org/wordprocessingml/2006/main" xmlns:w14="http://schemas.microsoft.com/office/word/2010/wordml" xmlns:w15="http://schemas.microsoft.com/office/word/2012/wordml" xmlns:wpg="http://schemas.microsoft.com/office/word/2010/wordprocessingGroup" xmlns:wpi="http://schemas.microsoft.com/office/word/2010/wordprocessingInk" xmlns:wne="http://schemas.microsoft.com/office/word/2006/wordml" xmlns:wps="http://schemas.microsoft.com/office/word/2010/wordprocessingShape" mc:Ignorable="w14 w15 wp14">
   <w:background w:color="FFFFFF"/>
   <w:body>
     <w:tbl>
@@ -1230,9 +1230,16 @@
           <w:rFonts w:eastAsia="Times New Roman" w:cs="Times New Roman"/>
           <w:szCs w:val="28"/>
         </w:rPr>
-        <w:t xml:space="preserve">____________  </w:t>
+        <w:t>___________</w:t>
       </w:r>
       <w:proofErr w:type="gramStart"/>
+      <w:r>
+        <w:rPr>
+          <w:rFonts w:eastAsia="Times New Roman" w:cs="Times New Roman"/>
+          <w:szCs w:val="28"/>
+        </w:rPr>
+        <w:t xml:space="preserve">_  </w:t>
+      </w:r>
       <w:r>
         <w:rPr>
           <w:rFonts w:eastAsia="Times New Roman" w:cs="Times New Roman"/>
@@ -1858,8 +1865,10 @@
           <w:u w:val="single"/>
           <w:lang w:val="ru-RU"/>
         </w:rPr>
-        <w:t xml:space="preserve"> 12</w:t>
-      </w:r>
+        <w:t xml:space="preserve"> 16</w:t>
+      </w:r>
+      <w:bookmarkStart w:id="1" w:name="_GoBack"/>
+      <w:bookmarkEnd w:id="1"/>
       <w:r>
         <w:rPr>
           <w:rFonts w:eastAsia="Times New Roman" w:cs="Times New Roman"/>
@@ -2476,6 +2485,7 @@
           <w:docPartUnique/>
         </w:docPartObj>
       </w:sdtPr>
+      <w:sdtEndPr/>
       <w:sdtContent>
         <w:p>
           <w:pPr>
@@ -3208,7 +3218,6 @@
                 <w:noProof/>
                 <w:sz w:val="28"/>
                 <w:szCs w:val="28"/>
-                <w:lang/>
               </w:rPr>
               <w:t>1.2.1</w:t>
             </w:r>
@@ -3240,7 +3249,6 @@
                 <w:noProof/>
                 <w:sz w:val="28"/>
                 <w:szCs w:val="28"/>
-                <w:lang/>
               </w:rPr>
               <w:t>Технологии хранения данных</w:t>
             </w:r>
@@ -3380,7 +3388,6 @@
                 <w:noProof/>
                 <w:sz w:val="28"/>
                 <w:szCs w:val="28"/>
-                <w:lang/>
               </w:rPr>
               <w:t>1.2.2</w:t>
             </w:r>
@@ -3412,7 +3419,6 @@
                 <w:noProof/>
                 <w:sz w:val="28"/>
                 <w:szCs w:val="28"/>
-                <w:lang/>
               </w:rPr>
               <w:t>Системы управления базами данных (СУБД)</w:t>
             </w:r>
@@ -3552,7 +3558,6 @@
                 <w:noProof/>
                 <w:sz w:val="28"/>
                 <w:szCs w:val="28"/>
-                <w:lang/>
               </w:rPr>
               <w:t>1.2.3</w:t>
             </w:r>
@@ -3584,7 +3589,6 @@
                 <w:noProof/>
                 <w:sz w:val="28"/>
                 <w:szCs w:val="28"/>
-                <w:lang/>
               </w:rPr>
               <w:t>Мониторинг и аналитика</w:t>
             </w:r>
@@ -4590,8 +4594,8 @@
           <w:color w:val="000000"/>
         </w:rPr>
       </w:pPr>
-      <w:bookmarkStart w:id="1" w:name="_heading=h.30j0zll" w:colFirst="0" w:colLast="0"/>
-      <w:bookmarkEnd w:id="1"/>
+      <w:bookmarkStart w:id="2" w:name="_heading=h.30j0zll" w:colFirst="0" w:colLast="0"/>
+      <w:bookmarkEnd w:id="2"/>
       <w:r>
         <w:br w:type="page"/>
       </w:r>
@@ -4607,7 +4611,7 @@
           <w:szCs w:val="28"/>
         </w:rPr>
       </w:pPr>
-      <w:bookmarkStart w:id="2" w:name="_Toc165935967"/>
+      <w:bookmarkStart w:id="3" w:name="_Toc165935967"/>
       <w:r>
         <w:rPr>
           <w:rFonts w:eastAsia="Times New Roman" w:cs="Times New Roman"/>
@@ -4619,7 +4623,7 @@
         <w:lastRenderedPageBreak/>
         <w:t>ВВЕДЕНИЕ</w:t>
       </w:r>
-      <w:bookmarkEnd w:id="2"/>
+      <w:bookmarkEnd w:id="3"/>
     </w:p>
     <w:p>
       <w:pPr>
@@ -4635,40 +4639,25 @@
         <w:rPr>
           <w:rFonts w:eastAsia="Times New Roman" w:cs="Times New Roman"/>
           <w:szCs w:val="28"/>
-        </w:rPr>
-        <w:t>Актуальность работы обосновывается тем что</w:t>
-      </w:r>
-      <w:r>
-        <w:rPr>
-          <w:rFonts w:eastAsia="Times New Roman" w:cs="Times New Roman"/>
-          <w:szCs w:val="28"/>
-          <w:lang w:val="ru-RU"/>
-        </w:rPr>
-        <w:t xml:space="preserve"> с каждым годом объемы генерируемых данных расту</w:t>
-      </w:r>
-      <w:r>
-        <w:rPr>
-          <w:rFonts w:eastAsia="Times New Roman" w:cs="Times New Roman"/>
-          <w:szCs w:val="28"/>
-          <w:lang w:val="ru-RU"/>
-        </w:rPr>
-        <w:t>т</w:t>
-      </w:r>
-      <w:r>
-        <w:rPr>
-          <w:rFonts w:eastAsia="Times New Roman" w:cs="Times New Roman"/>
-          <w:szCs w:val="28"/>
-          <w:lang w:val="ru-RU"/>
-        </w:rPr>
-        <w:t>. Это связано с увеличением числа интернет-пользователей, ростом популярности контента высокого качества. Системы хранения данных (СХД) играют ключевую роль в эффективном управление и хранении этих данных.</w:t>
-      </w:r>
-      <w:r>
-        <w:rPr>
-          <w:rFonts w:eastAsia="Times New Roman" w:cs="Times New Roman"/>
-          <w:szCs w:val="28"/>
-          <w:lang w:val="ru-RU"/>
-        </w:rPr>
-        <w:t xml:space="preserve"> </w:t>
+          <w:lang w:val="ru-RU"/>
+        </w:rPr>
+        <w:t>Актуальность данного исследования обусловлена стремительным ростом объемов данных в современном мире. С каждым годом количество генерируемой информации увеличивается, что связано с рядом факторов. Во-первых, увеличение числа интернет-пользователей в мире способствует генерации большего объема данных. Во-вторых, рост популярно</w:t>
+      </w:r>
+      <w:r>
+        <w:rPr>
+          <w:rFonts w:eastAsia="Times New Roman" w:cs="Times New Roman"/>
+          <w:szCs w:val="28"/>
+          <w:lang w:val="ru-RU"/>
+        </w:rPr>
+        <w:t>сти контента высокого качества</w:t>
+      </w:r>
+      <w:r>
+        <w:rPr>
+          <w:rFonts w:eastAsia="Times New Roman" w:cs="Times New Roman"/>
+          <w:szCs w:val="28"/>
+          <w:lang w:val="ru-RU"/>
+        </w:rPr>
+        <w:t>, требует больших мощностей для их хранения и обработки.</w:t>
       </w:r>
     </w:p>
     <w:p>
@@ -4687,7 +4676,71 @@
           <w:szCs w:val="28"/>
           <w:lang w:val="ru-RU"/>
         </w:rPr>
-        <w:t>Соответственно появляется необходимость обеспечения непрерывности работы, потому что перегрузка СХД может привезти к серьезным сбоям в работе, что крайне нежелательно для бизнес-процессов компаний. Так что прогнозирование необходимая мера для балансировки нагрузки и оптимизации ресурсов, тем самым уменьшая риск длительных простоев и потери данных.</w:t>
+        <w:t>Системы хранения данных (СХД) играют ключевую роль в управлении этими объемами информации. Они не только обеспечивают хранение данных, но и гарантируют их доступность и безопасность, что является критически важным для бизнес-процессов современных компаний. Перегрузка таких систем может привести к серьезным сбоям, вплоть до полной потери данных, что недопустимо в бизнес-среде.</w:t>
+      </w:r>
+    </w:p>
+    <w:p>
+      <w:pPr>
+        <w:spacing w:after="0" w:line="360" w:lineRule="auto"/>
+        <w:ind w:firstLine="709"/>
+        <w:rPr>
+          <w:rFonts w:eastAsia="Times New Roman" w:cs="Times New Roman"/>
+          <w:szCs w:val="28"/>
+          <w:lang w:val="ru-RU"/>
+        </w:rPr>
+      </w:pPr>
+      <w:r>
+        <w:rPr>
+          <w:rFonts w:eastAsia="Times New Roman" w:cs="Times New Roman"/>
+          <w:szCs w:val="28"/>
+          <w:lang w:val="ru-RU"/>
+        </w:rPr>
+        <w:t xml:space="preserve">В связи с этим возникает острая необходимость в прогнозировании нагрузок на системы хранения данных. Эффективное прогнозирование позволяет не только оптимизировать использование ресурсов, но и предотвратить длительные простои, </w:t>
+      </w:r>
+      <w:proofErr w:type="spellStart"/>
+      <w:r>
+        <w:rPr>
+          <w:rFonts w:eastAsia="Times New Roman" w:cs="Times New Roman"/>
+          <w:szCs w:val="28"/>
+          <w:lang w:val="ru-RU"/>
+        </w:rPr>
+        <w:t>минимизируя</w:t>
+      </w:r>
+      <w:proofErr w:type="spellEnd"/>
+      <w:r>
+        <w:rPr>
+          <w:rFonts w:eastAsia="Times New Roman" w:cs="Times New Roman"/>
+          <w:szCs w:val="28"/>
+          <w:lang w:val="ru-RU"/>
+        </w:rPr>
+        <w:t xml:space="preserve"> тем самым потери данных и финансовые издержки. Для решения этой задачи активно используются современные методы искусственного интеллекта и машинного обучения, которые позволяют анализировать большие объемы информации и делать точные прогнозы в реальном времени.</w:t>
+      </w:r>
+    </w:p>
+    <w:p>
+      <w:pPr>
+        <w:spacing w:after="0" w:line="360" w:lineRule="auto"/>
+        <w:ind w:firstLine="709"/>
+        <w:rPr>
+          <w:rFonts w:eastAsia="Times New Roman" w:cs="Times New Roman"/>
+          <w:szCs w:val="28"/>
+          <w:lang w:val="ru-RU"/>
+        </w:rPr>
+      </w:pPr>
+      <w:r>
+        <w:rPr>
+          <w:rFonts w:eastAsia="Times New Roman" w:cs="Times New Roman"/>
+          <w:szCs w:val="28"/>
+          <w:lang w:val="ru-RU"/>
+        </w:rPr>
+        <w:br/>
+      </w:r>
+      <w:r>
+        <w:rPr>
+          <w:rFonts w:eastAsia="Times New Roman" w:cs="Times New Roman"/>
+          <w:szCs w:val="28"/>
+          <w:lang w:val="ru-RU"/>
+        </w:rPr>
+        <w:tab/>
       </w:r>
     </w:p>
     <w:p>
@@ -4725,7 +4778,7 @@
           <w:lang w:val="ru-RU"/>
         </w:rPr>
       </w:pPr>
-      <w:bookmarkStart w:id="3" w:name="_Toc165935968"/>
+      <w:bookmarkStart w:id="4" w:name="_Toc165935968"/>
       <w:r>
         <w:rPr>
           <w:rFonts w:eastAsia="Times New Roman" w:cs="Times New Roman"/>
@@ -4748,7 +4801,7 @@
         </w:rPr>
         <w:t>АНАЛОГОВ СИСТЕМЫ ПРОГНОЗИРОВАНИЯ ПЕРЕГРУЗКИ СХД</w:t>
       </w:r>
-      <w:bookmarkEnd w:id="3"/>
+      <w:bookmarkEnd w:id="4"/>
     </w:p>
     <w:p>
       <w:pPr>
@@ -4768,7 +4821,7 @@
           <w:lang w:val="ru-RU"/>
         </w:rPr>
       </w:pPr>
-      <w:bookmarkStart w:id="4" w:name="_Toc165935969"/>
+      <w:bookmarkStart w:id="5" w:name="_Toc165935969"/>
       <w:r>
         <w:rPr>
           <w:rFonts w:cs="Times New Roman"/>
@@ -4780,7 +4833,7 @@
         </w:rPr>
         <w:t>Постановка проблемы</w:t>
       </w:r>
-      <w:bookmarkEnd w:id="4"/>
+      <w:bookmarkEnd w:id="5"/>
     </w:p>
     <w:p>
       <w:pPr>
@@ -4827,7 +4880,7 @@
           <w:szCs w:val="28"/>
         </w:rPr>
       </w:pPr>
-      <w:bookmarkStart w:id="5" w:name="_Toc165935970"/>
+      <w:bookmarkStart w:id="6" w:name="_Toc165935970"/>
       <w:r>
         <w:rPr>
           <w:b/>
@@ -4838,7 +4891,7 @@
         </w:rPr>
         <w:t>Описание проблемы</w:t>
       </w:r>
-      <w:bookmarkEnd w:id="5"/>
+      <w:bookmarkEnd w:id="6"/>
     </w:p>
     <w:p>
       <w:pPr>
@@ -4897,7 +4950,7 @@
           <w:lang w:val="ru-RU"/>
         </w:rPr>
       </w:pPr>
-      <w:bookmarkStart w:id="6" w:name="_Toc165935971"/>
+      <w:bookmarkStart w:id="7" w:name="_Toc165935971"/>
       <w:r>
         <w:rPr>
           <w:b/>
@@ -4908,7 +4961,7 @@
         </w:rPr>
         <w:t>Описание предметной области</w:t>
       </w:r>
-      <w:bookmarkEnd w:id="6"/>
+      <w:bookmarkEnd w:id="7"/>
     </w:p>
     <w:p>
       <w:pPr>
@@ -4923,7 +4976,6 @@
       <w:r>
         <w:rPr>
           <w:szCs w:val="28"/>
-          <w:lang/>
         </w:rPr>
         <w:t>Предметная область, связанная с управлением хранилищами данных, включает в себя комплекс технологий, процедур и систем, которые обеспечивают эффективное хранение, управление и защиту данных в информационных системах. Она охватывает аспекты от физического размещения данных на различных типах носителей до использования программного обеспечения для управления данными и мониторинга их состояния. Вот ключевые элементы этой предметной области:</w:t>
       </w:r>
@@ -4951,7 +5003,6 @@
         <w:rPr>
           <w:b/>
           <w:bCs/>
-          <w:lang/>
         </w:rPr>
       </w:pPr>
       <w:r>
@@ -4963,16 +5014,15 @@
         <w:lastRenderedPageBreak/>
         <w:t xml:space="preserve"> </w:t>
       </w:r>
-      <w:bookmarkStart w:id="7" w:name="_Toc165935972"/>
+      <w:bookmarkStart w:id="8" w:name="_Toc165935972"/>
       <w:r>
         <w:rPr>
           <w:b/>
           <w:bCs/>
-          <w:lang/>
         </w:rPr>
         <w:t>Технологии хранения данных</w:t>
       </w:r>
-      <w:bookmarkEnd w:id="7"/>
+      <w:bookmarkEnd w:id="8"/>
     </w:p>
     <w:p>
       <w:pPr>
@@ -4981,29 +5031,26 @@
         <w:ind w:firstLine="709"/>
         <w:rPr>
           <w:szCs w:val="28"/>
-          <w:lang w:val="ru-RU"/>
-        </w:rPr>
-      </w:pPr>
-      <w:r>
-        <w:rPr>
-          <w:szCs w:val="28"/>
-          <w:lang/>
-        </w:rPr>
-        <w:t>Включает в себя различные типы</w:t>
-      </w:r>
-      <w:r>
-        <w:rPr>
-          <w:szCs w:val="28"/>
-          <w:lang/>
-        </w:rPr>
-        <w:t xml:space="preserve"> </w:t>
-      </w:r>
-      <w:r>
-        <w:rPr>
-          <w:szCs w:val="28"/>
-          <w:lang/>
-        </w:rPr>
-        <w:t>хранилищ, такие как SAN (Storage Area Network), NAS (Network Attached Storage), и DAS (Direct Attached Storage), а также более современные решения, такие как облачные хранилища и объектные хранилища.</w:t>
+        </w:rPr>
+      </w:pPr>
+      <w:r>
+        <w:rPr>
+          <w:szCs w:val="28"/>
+          <w:lang w:val="ru-RU"/>
+        </w:rPr>
+        <w:t>Технологии</w:t>
+      </w:r>
+      <w:r>
+        <w:rPr>
+          <w:szCs w:val="28"/>
+        </w:rPr>
+        <w:t xml:space="preserve"> хранения данных охватывает широкий спектр решений, каждое из которых имеет свои особенности и применения. Ниже приведено подробное описание различны</w:t>
+      </w:r>
+      <w:r>
+        <w:rPr>
+          <w:szCs w:val="28"/>
+        </w:rPr>
+        <w:t>х типов систем хранения данных.</w:t>
       </w:r>
     </w:p>
     <w:p>
@@ -5013,9 +5060,268 @@
         <w:ind w:firstLine="709"/>
         <w:rPr>
           <w:szCs w:val="28"/>
-          <w:lang w:val="ru-RU"/>
-        </w:rPr>
-      </w:pPr>
+          <w:lang w:val="en-US"/>
+        </w:rPr>
+      </w:pPr>
+      <w:r>
+        <w:rPr>
+          <w:szCs w:val="28"/>
+          <w:lang w:val="ru-RU"/>
+        </w:rPr>
+        <w:t>Системы</w:t>
+      </w:r>
+      <w:r>
+        <w:rPr>
+          <w:szCs w:val="28"/>
+        </w:rPr>
+        <w:t xml:space="preserve"> хранения</w:t>
+      </w:r>
+      <w:r>
+        <w:rPr>
+          <w:szCs w:val="28"/>
+          <w:lang w:val="en-US"/>
+        </w:rPr>
+        <w:t>:</w:t>
+      </w:r>
+    </w:p>
+    <w:p>
+      <w:pPr>
+        <w:pStyle w:val="ab"/>
+        <w:spacing w:line="360" w:lineRule="auto"/>
+        <w:ind w:firstLine="709"/>
+        <w:rPr>
+          <w:szCs w:val="28"/>
+        </w:rPr>
+      </w:pPr>
+      <w:r>
+        <w:rPr>
+          <w:szCs w:val="28"/>
+        </w:rPr>
+        <w:t>SAN (</w:t>
+      </w:r>
+      <w:proofErr w:type="spellStart"/>
+      <w:r>
+        <w:rPr>
+          <w:szCs w:val="28"/>
+        </w:rPr>
+        <w:t>Storage</w:t>
+      </w:r>
+      <w:proofErr w:type="spellEnd"/>
+      <w:r>
+        <w:rPr>
+          <w:szCs w:val="28"/>
+        </w:rPr>
+        <w:t xml:space="preserve"> </w:t>
+      </w:r>
+      <w:proofErr w:type="spellStart"/>
+      <w:r>
+        <w:rPr>
+          <w:szCs w:val="28"/>
+        </w:rPr>
+        <w:t>Area</w:t>
+      </w:r>
+      <w:proofErr w:type="spellEnd"/>
+      <w:r>
+        <w:rPr>
+          <w:szCs w:val="28"/>
+        </w:rPr>
+        <w:t xml:space="preserve"> </w:t>
+      </w:r>
+      <w:proofErr w:type="spellStart"/>
+      <w:r>
+        <w:rPr>
+          <w:szCs w:val="28"/>
+        </w:rPr>
+        <w:t>Network</w:t>
+      </w:r>
+      <w:proofErr w:type="spellEnd"/>
+      <w:r>
+        <w:rPr>
+          <w:szCs w:val="28"/>
+        </w:rPr>
+        <w:t>): Это высокоскоростная сеть, которая соединяет массивы хранилищ с серверами. SAN обеспечивает высокий уровень производительности и гибкости, позволяя множеству серверов получать доступ к общим объемам хранения данных. Это идеальное решение для приложений, требующих интенсивной работы с данными, таких как крупные базы данных и системы электронной почты.</w:t>
+      </w:r>
+    </w:p>
+    <w:p>
+      <w:pPr>
+        <w:pStyle w:val="ab"/>
+        <w:spacing w:line="360" w:lineRule="auto"/>
+        <w:ind w:firstLine="709"/>
+        <w:rPr>
+          <w:szCs w:val="28"/>
+        </w:rPr>
+      </w:pPr>
+      <w:r>
+        <w:rPr>
+          <w:szCs w:val="28"/>
+        </w:rPr>
+        <w:t>NAS (</w:t>
+      </w:r>
+      <w:proofErr w:type="spellStart"/>
+      <w:r>
+        <w:rPr>
+          <w:szCs w:val="28"/>
+        </w:rPr>
+        <w:t>Network</w:t>
+      </w:r>
+      <w:proofErr w:type="spellEnd"/>
+      <w:r>
+        <w:rPr>
+          <w:szCs w:val="28"/>
+        </w:rPr>
+        <w:t xml:space="preserve"> </w:t>
+      </w:r>
+      <w:proofErr w:type="spellStart"/>
+      <w:r>
+        <w:rPr>
+          <w:szCs w:val="28"/>
+        </w:rPr>
+        <w:t>Attached</w:t>
+      </w:r>
+      <w:proofErr w:type="spellEnd"/>
+      <w:r>
+        <w:rPr>
+          <w:szCs w:val="28"/>
+        </w:rPr>
+        <w:t xml:space="preserve"> </w:t>
+      </w:r>
+      <w:proofErr w:type="spellStart"/>
+      <w:r>
+        <w:rPr>
+          <w:szCs w:val="28"/>
+        </w:rPr>
+        <w:t>Storage</w:t>
+      </w:r>
+      <w:proofErr w:type="spellEnd"/>
+      <w:r>
+        <w:rPr>
+          <w:szCs w:val="28"/>
+        </w:rPr>
+        <w:t>): Это устройство хранения, подключенное к сети, предоставляющее файловое хранение различным клиентам и серверам в локальной сети (LAN). NAS прост в установке и управлении, что делает его популярным выбором для малого и среднего бизнеса, а также для домашних сетей.</w:t>
+      </w:r>
+    </w:p>
+    <w:p>
+      <w:pPr>
+        <w:pStyle w:val="ab"/>
+        <w:spacing w:line="360" w:lineRule="auto"/>
+        <w:ind w:firstLine="709"/>
+        <w:rPr>
+          <w:szCs w:val="28"/>
+        </w:rPr>
+      </w:pPr>
+      <w:r>
+        <w:rPr>
+          <w:szCs w:val="28"/>
+        </w:rPr>
+        <w:t>DAS (</w:t>
+      </w:r>
+      <w:proofErr w:type="spellStart"/>
+      <w:r>
+        <w:rPr>
+          <w:szCs w:val="28"/>
+        </w:rPr>
+        <w:t>Direct</w:t>
+      </w:r>
+      <w:proofErr w:type="spellEnd"/>
+      <w:r>
+        <w:rPr>
+          <w:szCs w:val="28"/>
+        </w:rPr>
+        <w:t xml:space="preserve"> </w:t>
+      </w:r>
+      <w:proofErr w:type="spellStart"/>
+      <w:r>
+        <w:rPr>
+          <w:szCs w:val="28"/>
+        </w:rPr>
+        <w:t>Attached</w:t>
+      </w:r>
+      <w:proofErr w:type="spellEnd"/>
+      <w:r>
+        <w:rPr>
+          <w:szCs w:val="28"/>
+        </w:rPr>
+        <w:t xml:space="preserve"> </w:t>
+      </w:r>
+      <w:proofErr w:type="spellStart"/>
+      <w:r>
+        <w:rPr>
+          <w:szCs w:val="28"/>
+        </w:rPr>
+        <w:t>Storage</w:t>
+      </w:r>
+      <w:proofErr w:type="spellEnd"/>
+      <w:r>
+        <w:rPr>
+          <w:szCs w:val="28"/>
+        </w:rPr>
+        <w:t>): Это хранилище данных, непосредственно подключенное к компьютеру или серверу. DAS не требует сетевой инфраструктуры для подключения к другим серверам, что упрощает конфигурацию и уменьшает затраты. Однако это также ограничивает гибкость доступа к данным с других компьютеров.</w:t>
+      </w:r>
+    </w:p>
+    <w:p>
+      <w:pPr>
+        <w:pStyle w:val="ab"/>
+        <w:spacing w:line="360" w:lineRule="auto"/>
+        <w:ind w:firstLine="709"/>
+        <w:rPr>
+          <w:szCs w:val="28"/>
+        </w:rPr>
+      </w:pPr>
+      <w:r>
+        <w:rPr>
+          <w:szCs w:val="28"/>
+        </w:rPr>
+        <w:t>Современные решения</w:t>
+      </w:r>
+    </w:p>
+    <w:p>
+      <w:pPr>
+        <w:pStyle w:val="ab"/>
+        <w:spacing w:line="360" w:lineRule="auto"/>
+        <w:ind w:firstLine="709"/>
+        <w:rPr>
+          <w:szCs w:val="28"/>
+        </w:rPr>
+      </w:pPr>
+      <w:r>
+        <w:rPr>
+          <w:szCs w:val="28"/>
+        </w:rPr>
+        <w:t>Облачные хранилища: Облачные хранилища предоставляют возможности хранения данных в интернете, позволяя пользователям и организациям сохранять файлы и данные в удаленной инфраструктуре. Это обеспечивает легкую масштабируемость, высокую доступность и гибкость, поскольку пользователи могут получать доступ к своим данным с любого устройства и в любом месте. Облачные хранилища также предлагают модели оплаты по факту использования, что делает их экономически выгодными для многих организаций.</w:t>
+      </w:r>
+    </w:p>
+    <w:p>
+      <w:pPr>
+        <w:pStyle w:val="ab"/>
+        <w:spacing w:line="360" w:lineRule="auto"/>
+        <w:ind w:firstLine="709"/>
+        <w:rPr>
+          <w:szCs w:val="28"/>
+        </w:rPr>
+      </w:pPr>
+      <w:r>
+        <w:rPr>
+          <w:szCs w:val="28"/>
+        </w:rPr>
+        <w:lastRenderedPageBreak/>
+        <w:t>Объектные хранилища: Этот тип хранилищ использует метод организации информации, который управляет данными как объектами, а не как файлами или блоками. Каждый объект содержит данные, метаданные и уникальный идентификатор, что позволяет хранить большие объемы неструктурированных данных. Объектные хранилища особенно полезны для приложений, связанных с большими данными, цифровыми медиа и хранением архивов.</w:t>
+      </w:r>
+    </w:p>
+    <w:p>
+      <w:pPr>
+        <w:pStyle w:val="ab"/>
+        <w:spacing w:line="360" w:lineRule="auto"/>
+        <w:ind w:firstLine="709"/>
+        <w:rPr>
+          <w:szCs w:val="28"/>
+        </w:rPr>
+      </w:pPr>
+      <w:r>
+        <w:rPr>
+          <w:szCs w:val="28"/>
+        </w:rPr>
+        <w:t>Каждая из этих технологий имеет свои преимущества и недостатки, и выбор конкретного решения зависит от конкретных требований и условий использования. Это многообразие технологий обеспечивает гибкость и множество опций для организаций, стремящихся оптимизировать свои системы хранения данных.</w:t>
+      </w:r>
     </w:p>
     <w:p>
       <w:pPr>
@@ -5029,19 +5335,17 @@
         <w:rPr>
           <w:b/>
           <w:bCs/>
-          <w:lang/>
-        </w:rPr>
-      </w:pPr>
-      <w:bookmarkStart w:id="8" w:name="_Toc165935973"/>
+        </w:rPr>
+      </w:pPr>
+      <w:bookmarkStart w:id="9" w:name="_Toc165935973"/>
       <w:r>
         <w:rPr>
           <w:b/>
           <w:bCs/>
-          <w:lang/>
         </w:rPr>
         <w:t>Системы управления базами данных (СУБД)</w:t>
       </w:r>
-      <w:bookmarkEnd w:id="8"/>
+      <w:bookmarkEnd w:id="9"/>
     </w:p>
     <w:p>
       <w:pPr>
@@ -5050,29 +5354,13 @@
         <w:ind w:firstLine="709"/>
         <w:rPr>
           <w:szCs w:val="28"/>
-          <w:lang w:val="ru-RU"/>
-        </w:rPr>
-      </w:pPr>
-      <w:r>
-        <w:rPr>
-          <w:szCs w:val="28"/>
-          <w:lang/>
-        </w:rPr>
-        <w:t>Они обеспечивают</w:t>
-      </w:r>
-      <w:r>
-        <w:rPr>
-          <w:szCs w:val="28"/>
-          <w:lang w:val="ru-RU"/>
-        </w:rPr>
-        <w:t xml:space="preserve"> </w:t>
-      </w:r>
-      <w:r>
-        <w:rPr>
-          <w:szCs w:val="28"/>
-          <w:lang/>
-        </w:rPr>
-        <w:t>структурирование данных, обработку транзакций, запросов, а также индексацию и оптимизацию запросов для обеспечения быстрого доступа к данным.</w:t>
+        </w:rPr>
+      </w:pPr>
+      <w:r>
+        <w:rPr>
+          <w:szCs w:val="28"/>
+        </w:rPr>
+        <w:t>Системы управления базами данных (СУБД) играют важную роль в современных информационных системах, обеспечивая эффективное управление и структурирование данных. Они являются ключевыми компонентами, позволяющими организациям обрабатывать, хранить и извлекать информацию в соответствии с различными бизнес-требованиями. СУБД обладают рядом функций, которые способствуют оптимизации и ускорению доступа к данным:</w:t>
       </w:r>
     </w:p>
     <w:p>
@@ -5082,9 +5370,79 @@
         <w:ind w:firstLine="709"/>
         <w:rPr>
           <w:szCs w:val="28"/>
-          <w:lang w:val="ru-RU"/>
-        </w:rPr>
-      </w:pPr>
+        </w:rPr>
+      </w:pPr>
+      <w:r>
+        <w:rPr>
+          <w:szCs w:val="28"/>
+        </w:rPr>
+        <w:t>СУБД предоставляют мощные инструменты для организации данных в структурированном и логическом порядке. Они поддерживают создание схем данных, которые определяют и регулируют структуру таблиц, связей, ключей и ограничений. Это структурирование обеспечивает не только упорядоченное хранение данных, но и повышает эффективность операций с данными.</w:t>
+      </w:r>
+    </w:p>
+    <w:p>
+      <w:pPr>
+        <w:pStyle w:val="ab"/>
+        <w:spacing w:line="360" w:lineRule="auto"/>
+        <w:ind w:firstLine="709"/>
+        <w:rPr>
+          <w:szCs w:val="28"/>
+        </w:rPr>
+      </w:pPr>
+      <w:r>
+        <w:rPr>
+          <w:szCs w:val="28"/>
+        </w:rPr>
+        <w:t>Одной из важнейших функций СУБД является управление транзакциями, что включает в себя механизмы для гарантирования целостности данных даже в условиях многопользовательского доступа. Системы управления транзакциями обеспечивают выполнение групп операций как единого целого, что является критически важным для поддержания точности и надежности данных.</w:t>
+      </w:r>
+    </w:p>
+    <w:p>
+      <w:pPr>
+        <w:pStyle w:val="ab"/>
+        <w:spacing w:line="360" w:lineRule="auto"/>
+        <w:ind w:firstLine="709"/>
+        <w:rPr>
+          <w:szCs w:val="28"/>
+        </w:rPr>
+      </w:pPr>
+      <w:r>
+        <w:rPr>
+          <w:szCs w:val="28"/>
+        </w:rPr>
+        <w:lastRenderedPageBreak/>
+        <w:t>СУБД разработаны для эффективной обработки запросов к данным. Это включает в себя способность выполнять сложные запросы с использованием языка запросов, такого как SQL. Операторы этого языка позволяют формулировать сложные запросы, которые могут включать выборку, вставку, обновление и удаление данных.</w:t>
+      </w:r>
+    </w:p>
+    <w:p>
+      <w:pPr>
+        <w:pStyle w:val="ab"/>
+        <w:spacing w:line="360" w:lineRule="auto"/>
+        <w:ind w:firstLine="709"/>
+        <w:rPr>
+          <w:szCs w:val="28"/>
+        </w:rPr>
+      </w:pPr>
+      <w:r>
+        <w:rPr>
+          <w:szCs w:val="28"/>
+        </w:rPr>
+        <w:t>Для обеспечения быстрого доступа к данным СУБД используют индексацию. Индексы помогают ускорить поиск данных путем создания дополнительных структур, которые позволяют быстрее находить информацию в больших объемах данных. Кроме того, системы обладают встроенными механизмами для оптимизации запросов, которые анализируют и модифицируют запросы для их наиболее эффективного выполнения.</w:t>
+      </w:r>
+    </w:p>
+    <w:p>
+      <w:pPr>
+        <w:pStyle w:val="ab"/>
+        <w:spacing w:line="360" w:lineRule="auto"/>
+        <w:ind w:firstLine="709"/>
+        <w:rPr>
+          <w:szCs w:val="28"/>
+        </w:rPr>
+      </w:pPr>
+      <w:r>
+        <w:rPr>
+          <w:szCs w:val="28"/>
+        </w:rPr>
+        <w:t>Системы управления базами данных являются неотъемлемой частью инфраструктуры многих организаций, предоставляя необходимые инструменты для обработки и анализа данных. Благодаря своей функциональности и мощи, СУБД способствуют повышению производительности, обеспечивая надежное и эффективное управление данными.</w:t>
+      </w:r>
     </w:p>
     <w:p>
       <w:pPr>
@@ -5098,24 +5456,21 @@
         <w:rPr>
           <w:b/>
           <w:bCs/>
-          <w:lang/>
-        </w:rPr>
-      </w:pPr>
-      <w:bookmarkStart w:id="9" w:name="_Toc165935974"/>
+        </w:rPr>
+      </w:pPr>
+      <w:bookmarkStart w:id="10" w:name="_Toc165935974"/>
       <w:r>
         <w:rPr>
           <w:b/>
           <w:bCs/>
-          <w:lang/>
         </w:rPr>
         <w:t>Мониторинг и аналитика</w:t>
       </w:r>
-      <w:bookmarkEnd w:id="9"/>
+      <w:bookmarkEnd w:id="10"/>
       <w:r>
         <w:rPr>
           <w:b/>
           <w:bCs/>
-          <w:lang/>
         </w:rPr>
         <w:t xml:space="preserve"> </w:t>
       </w:r>
@@ -5127,13 +5482,11 @@
         <w:ind w:firstLine="709"/>
         <w:rPr>
           <w:szCs w:val="28"/>
-          <w:lang/>
-        </w:rPr>
-      </w:pPr>
-      <w:r>
-        <w:rPr>
-          <w:szCs w:val="28"/>
-          <w:lang/>
+        </w:rPr>
+      </w:pPr>
+      <w:r>
+        <w:rPr>
+          <w:szCs w:val="28"/>
         </w:rPr>
         <w:t>Инструменты и методы для</w:t>
       </w:r>
@@ -5147,7 +5500,6 @@
       <w:r>
         <w:rPr>
           <w:szCs w:val="28"/>
-          <w:lang/>
         </w:rPr>
         <w:t>отслеживания использования ресурсов хранилища, анализа производительности системы и предсказания потребностей в расширении хранилища. Это включает установку пороговых значений для оповещений о заполнении и использования аналитических инструментов для прогнозирования будущих требований.</w:t>
       </w:r>
@@ -5179,7 +5531,7 @@
           <w:lang w:val="ru-RU"/>
         </w:rPr>
       </w:pPr>
-      <w:bookmarkStart w:id="10" w:name="_Toc165935975"/>
+      <w:bookmarkStart w:id="11" w:name="_Toc165935975"/>
       <w:r>
         <w:rPr>
           <w:b/>
@@ -5190,7 +5542,7 @@
         </w:rPr>
         <w:t>Анализ и сравнение аналогов</w:t>
       </w:r>
-      <w:bookmarkEnd w:id="10"/>
+      <w:bookmarkEnd w:id="11"/>
     </w:p>
     <w:p>
       <w:pPr>
@@ -5213,7 +5565,15 @@
           <w:szCs w:val="28"/>
           <w:lang w:val="ru-RU"/>
         </w:rPr>
-        <w:t>В анализе и сравнении находится ключевая особенность актуальности моей системы – аналогов практически нет. Рассмотрим похожую систему для дальнейшего сравнения.</w:t>
+        <w:t xml:space="preserve">В анализе и сравнении находится ключевая особенность </w:t>
+      </w:r>
+      <w:r>
+        <w:rPr>
+          <w:szCs w:val="28"/>
+          <w:lang w:val="ru-RU"/>
+        </w:rPr>
+        <w:lastRenderedPageBreak/>
+        <w:t>актуальности моей системы – аналогов практически нет. Рассмотрим похожую систему для дальнейшего сравнения.</w:t>
       </w:r>
     </w:p>
     <w:p>
@@ -5240,17 +5600,16 @@
           <w:bCs/>
         </w:rPr>
       </w:pPr>
-      <w:bookmarkStart w:id="11" w:name="_Toc165935976"/>
+      <w:bookmarkStart w:id="12" w:name="_Toc165935976"/>
       <w:r>
         <w:rPr>
           <w:b/>
           <w:bCs/>
           <w:lang w:val="en-US"/>
         </w:rPr>
-        <w:lastRenderedPageBreak/>
         <w:t>HPE System Reporter</w:t>
       </w:r>
-      <w:bookmarkEnd w:id="11"/>
+      <w:bookmarkEnd w:id="12"/>
     </w:p>
     <w:p>
       <w:pPr>
@@ -5259,13 +5618,11 @@
         <w:ind w:firstLine="709"/>
         <w:rPr>
           <w:szCs w:val="28"/>
-          <w:lang/>
-        </w:rPr>
-      </w:pPr>
-      <w:r>
-        <w:rPr>
-          <w:szCs w:val="28"/>
-          <w:lang/>
+        </w:rPr>
+      </w:pPr>
+      <w:r>
+        <w:rPr>
+          <w:szCs w:val="28"/>
         </w:rPr>
         <w:t>HPE System Reporter является инструментом для мониторинга и отчётности, который используется в управлении системами хранения данных, предоставляемых Hewlett Packard Enterprise (HPE). Этот инструмент позволяет операторам систем получать подробные данные о производительности и использовании ресурсов в их хранилищах данных.</w:t>
       </w:r>
@@ -5277,13 +5634,11 @@
         <w:ind w:firstLine="709"/>
         <w:rPr>
           <w:szCs w:val="28"/>
-          <w:lang/>
-        </w:rPr>
-      </w:pPr>
-      <w:r>
-        <w:rPr>
-          <w:szCs w:val="28"/>
-          <w:lang/>
+        </w:rPr>
+      </w:pPr>
+      <w:r>
+        <w:rPr>
+          <w:szCs w:val="28"/>
         </w:rPr>
         <w:t xml:space="preserve">Основные </w:t>
       </w:r>
@@ -5297,7 +5652,6 @@
       <w:r>
         <w:rPr>
           <w:szCs w:val="28"/>
-          <w:lang/>
         </w:rPr>
         <w:t xml:space="preserve"> HPE System Reporter включают:</w:t>
       </w:r>
@@ -5313,31 +5667,64 @@
         <w:ind w:left="0" w:firstLine="709"/>
         <w:rPr>
           <w:szCs w:val="28"/>
-          <w:lang/>
-        </w:rPr>
-      </w:pPr>
-      <w:r>
-        <w:rPr>
-          <w:szCs w:val="28"/>
-          <w:lang/>
-        </w:rPr>
-        <w:t>Мониторинг производительности: System Reporter предоставляет данные</w:t>
-      </w:r>
-    </w:p>
-    <w:p>
-      <w:pPr>
-        <w:pStyle w:val="ab"/>
-        <w:spacing w:line="360" w:lineRule="auto"/>
-        <w:ind w:firstLine="709"/>
-        <w:rPr>
-          <w:szCs w:val="28"/>
-          <w:lang/>
-        </w:rPr>
-      </w:pPr>
-      <w:r>
-        <w:rPr>
-          <w:szCs w:val="28"/>
-          <w:lang/>
+        </w:rPr>
+      </w:pPr>
+      <w:r>
+        <w:rPr>
+          <w:szCs w:val="28"/>
+        </w:rPr>
+        <w:t xml:space="preserve">Мониторинг производительности: </w:t>
+      </w:r>
+      <w:proofErr w:type="spellStart"/>
+      <w:r>
+        <w:rPr>
+          <w:szCs w:val="28"/>
+        </w:rPr>
+        <w:t>System</w:t>
+      </w:r>
+      <w:proofErr w:type="spellEnd"/>
+      <w:r>
+        <w:rPr>
+          <w:szCs w:val="28"/>
+        </w:rPr>
+        <w:t xml:space="preserve"> </w:t>
+      </w:r>
+      <w:proofErr w:type="spellStart"/>
+      <w:r>
+        <w:rPr>
+          <w:szCs w:val="28"/>
+        </w:rPr>
+        <w:t>Reporter</w:t>
+      </w:r>
+      <w:proofErr w:type="spellEnd"/>
+      <w:r>
+        <w:rPr>
+          <w:szCs w:val="28"/>
+        </w:rPr>
+        <w:t xml:space="preserve"> предоставляет</w:t>
+      </w:r>
+      <w:r>
+        <w:rPr>
+          <w:szCs w:val="28"/>
+        </w:rPr>
+        <w:t xml:space="preserve"> </w:t>
+      </w:r>
+      <w:r>
+        <w:rPr>
+          <w:szCs w:val="28"/>
+        </w:rPr>
+        <w:t>данные</w:t>
+      </w:r>
+      <w:r>
+        <w:rPr>
+          <w:szCs w:val="28"/>
+          <w:lang w:val="ru-RU"/>
+        </w:rPr>
+        <w:t xml:space="preserve"> </w:t>
+      </w:r>
+      <w:r>
+        <w:rPr>
+          <w:szCs w:val="28"/>
         </w:rPr>
         <w:t>о производительности системы хранения, что позволяет операторам оптимизировать работу системы и своевременно выявлять потенциальные проблемы.</w:t>
       </w:r>
@@ -5353,13 +5740,11 @@
         <w:ind w:left="0" w:firstLine="709"/>
         <w:rPr>
           <w:szCs w:val="28"/>
-          <w:lang/>
-        </w:rPr>
-      </w:pPr>
-      <w:r>
-        <w:rPr>
-          <w:szCs w:val="28"/>
-          <w:lang/>
+        </w:rPr>
+      </w:pPr>
+      <w:r>
+        <w:rPr>
+          <w:szCs w:val="28"/>
         </w:rPr>
         <w:t>Управление пороговыми значениями и оповещениями: Инструмент</w:t>
       </w:r>
@@ -5368,16 +5753,13 @@
       <w:pPr>
         <w:pStyle w:val="ab"/>
         <w:spacing w:line="360" w:lineRule="auto"/>
-        <w:ind w:firstLine="709"/>
-        <w:rPr>
-          <w:szCs w:val="28"/>
-          <w:lang/>
-        </w:rPr>
-      </w:pPr>
-      <w:r>
-        <w:rPr>
-          <w:szCs w:val="28"/>
-          <w:lang/>
+        <w:rPr>
+          <w:szCs w:val="28"/>
+        </w:rPr>
+      </w:pPr>
+      <w:r>
+        <w:rPr>
+          <w:szCs w:val="28"/>
         </w:rPr>
         <w:t>позволяет настроить пороговые значения для различных параметров системы хранения, таких как использование дискового пространства или производительность I/O операций. При достижении этих порогов система может автоматически отправлять оповещения, что помогает предотвратить перегрузку системы или её сбой.</w:t>
       </w:r>
@@ -5393,15 +5775,26 @@
         <w:ind w:left="0" w:firstLine="709"/>
         <w:rPr>
           <w:szCs w:val="28"/>
-          <w:lang/>
-        </w:rPr>
-      </w:pPr>
-      <w:r>
-        <w:rPr>
-          <w:szCs w:val="28"/>
-          <w:lang/>
+        </w:rPr>
+      </w:pPr>
+      <w:r>
+        <w:rPr>
+          <w:szCs w:val="28"/>
         </w:rPr>
         <w:t>Отчётность: System Reporter предоставляет обширные возможности для</w:t>
+      </w:r>
+      <w:r>
+        <w:rPr>
+          <w:szCs w:val="28"/>
+          <w:lang w:val="ru-RU"/>
+        </w:rPr>
+        <w:t xml:space="preserve"> </w:t>
+      </w:r>
+      <w:r>
+        <w:rPr>
+          <w:szCs w:val="28"/>
+        </w:rPr>
+        <w:t>создания отчётов, которые могут быть настроены для отображения различной информации о состоянии системы хранения. Эти отчёты могут помочь в анализе тенденций использования и планировании будущих расширений системы хранения.</w:t>
       </w:r>
     </w:p>
     <w:p>
@@ -5411,15 +5804,28 @@
         <w:ind w:firstLine="709"/>
         <w:rPr>
           <w:szCs w:val="28"/>
-          <w:lang/>
-        </w:rPr>
-      </w:pPr>
-      <w:r>
-        <w:rPr>
-          <w:szCs w:val="28"/>
-          <w:lang/>
-        </w:rPr>
-        <w:t>создания отчётов, которые могут быть настроены для отображения различной информации о состоянии системы хранения. Эти отчёты могут помочь в анализе тенденций использования и планировании будущих расширений системы хранения.</w:t>
+          <w:lang w:val="ru-RU"/>
+        </w:rPr>
+      </w:pPr>
+      <w:r>
+        <w:rPr>
+          <w:szCs w:val="28"/>
+        </w:rPr>
+        <w:t xml:space="preserve">HPE System Reporter представляет собой мощный инструмент для операторов данных, который помогает обеспечивать высокую производительность и доступность систем хранения данных, а также помогает в </w:t>
+      </w:r>
+      <w:r>
+        <w:rPr>
+          <w:szCs w:val="28"/>
+        </w:rPr>
+        <w:lastRenderedPageBreak/>
+        <w:t>принятии обоснованных решений на основе данных о текущем состоянии инфраструктуры хранения</w:t>
+      </w:r>
+      <w:r>
+        <w:rPr>
+          <w:szCs w:val="28"/>
+          <w:lang w:val="ru-RU"/>
+        </w:rPr>
+        <w:t>.</w:t>
       </w:r>
     </w:p>
     <w:p>
@@ -5435,34 +5841,8 @@
       <w:r>
         <w:rPr>
           <w:szCs w:val="28"/>
-          <w:lang/>
-        </w:rPr>
-        <w:t>HPE System Reporter представляет собой мощный инструмент для операторов данных, который помогает обеспечивать высокую производительность и доступность систем хранения данных, а также помогает в принятии обоснованных решений на основе данных о текущем состоянии инфраструктуры хранения</w:t>
-      </w:r>
-      <w:r>
-        <w:rPr>
-          <w:szCs w:val="28"/>
-          <w:lang w:val="ru-RU"/>
-        </w:rPr>
-        <w:t>.</w:t>
-      </w:r>
-    </w:p>
-    <w:p>
-      <w:pPr>
-        <w:pStyle w:val="ab"/>
-        <w:spacing w:line="360" w:lineRule="auto"/>
-        <w:ind w:firstLine="709"/>
-        <w:rPr>
-          <w:szCs w:val="28"/>
-          <w:lang w:val="ru-RU"/>
-        </w:rPr>
-      </w:pPr>
-      <w:r>
-        <w:rPr>
-          <w:szCs w:val="28"/>
-          <w:lang w:val="ru-RU"/>
-        </w:rPr>
-        <w:lastRenderedPageBreak/>
+          <w:lang w:val="ru-RU"/>
+        </w:rPr>
         <w:t>На рисунке 1 представлен интерфейс системы.</w:t>
       </w:r>
     </w:p>
@@ -5484,6 +5864,7 @@
       <w:r>
         <w:rPr>
           <w:noProof/>
+          <w:lang w:val="ru-RU"/>
         </w:rPr>
         <w:drawing>
           <wp:inline distT="0" distB="0" distL="0" distR="0" wp14:anchorId="58936CFA" wp14:editId="4BDE7250">
@@ -5604,7 +5985,7 @@
           <w:lang w:val="ru-RU"/>
         </w:rPr>
       </w:pPr>
-      <w:bookmarkStart w:id="12" w:name="_Toc165935977"/>
+      <w:bookmarkStart w:id="13" w:name="_Toc165935977"/>
       <w:r>
         <w:rPr>
           <w:b/>
@@ -5613,7 +5994,7 @@
         </w:rPr>
         <w:t>Описание системы прогнозирования перегрузки СХД с интеллектуальной подсистемой</w:t>
       </w:r>
-      <w:bookmarkEnd w:id="12"/>
+      <w:bookmarkEnd w:id="13"/>
     </w:p>
     <w:p>
       <w:pPr>
@@ -5622,7 +6003,6 @@
         <w:ind w:firstLine="709"/>
         <w:rPr>
           <w:szCs w:val="28"/>
-          <w:lang/>
         </w:rPr>
       </w:pPr>
       <w:r>
@@ -5635,7 +6015,6 @@
       <w:r>
         <w:rPr>
           <w:szCs w:val="28"/>
-          <w:lang/>
         </w:rPr>
         <w:t xml:space="preserve"> — это передовое решение для управления данными, способное функционировать на разнообразных устройствах, поддерживающих Docker Container, за исключением мобильных устройств. Это делает её универсальной и адаптируемой к различным рабочим средам, предоставляя возможности анализа и управления в реальном времени.</w:t>
       </w:r>
@@ -5647,13 +6026,11 @@
         <w:ind w:firstLine="709"/>
         <w:rPr>
           <w:szCs w:val="28"/>
-          <w:lang/>
-        </w:rPr>
-      </w:pPr>
-      <w:r>
-        <w:rPr>
-          <w:szCs w:val="28"/>
-          <w:lang/>
+        </w:rPr>
+      </w:pPr>
+      <w:r>
+        <w:rPr>
+          <w:szCs w:val="28"/>
         </w:rPr>
         <w:t>Основные характеристики и преимущества систем</w:t>
       </w:r>
@@ -5667,7 +6044,6 @@
       <w:r>
         <w:rPr>
           <w:szCs w:val="28"/>
-          <w:lang/>
         </w:rPr>
         <w:t>:</w:t>
       </w:r>
@@ -5683,13 +6059,11 @@
         <w:ind w:left="0" w:firstLine="709"/>
         <w:rPr>
           <w:szCs w:val="28"/>
-          <w:lang/>
-        </w:rPr>
-      </w:pPr>
-      <w:r>
-        <w:rPr>
-          <w:szCs w:val="28"/>
-          <w:lang/>
+        </w:rPr>
+      </w:pPr>
+      <w:r>
+        <w:rPr>
+          <w:szCs w:val="28"/>
         </w:rPr>
         <w:t>Прогнозирование загрузки томов данных: Система оснащена</w:t>
       </w:r>
@@ -5701,15 +6075,20 @@
         <w:ind w:firstLine="709"/>
         <w:rPr>
           <w:szCs w:val="28"/>
-          <w:lang/>
-        </w:rPr>
-      </w:pPr>
-      <w:r>
-        <w:rPr>
-          <w:szCs w:val="28"/>
-          <w:lang/>
-        </w:rPr>
-        <w:t>интеллектуальными алгоритмами для прогнозирования загрузки томов данных. Это ключевая функция помогает операторам предвидеть и предотвратить возможные перегрузки, обеспечивая тем самым непрерывность и надежность хранения данных.</w:t>
+        </w:rPr>
+      </w:pPr>
+      <w:r>
+        <w:rPr>
+          <w:szCs w:val="28"/>
+        </w:rPr>
+        <w:t xml:space="preserve">интеллектуальными алгоритмами для прогнозирования загрузки томов данных. Это ключевая функция помогает операторам предвидеть и предотвратить </w:t>
+      </w:r>
+      <w:r>
+        <w:rPr>
+          <w:szCs w:val="28"/>
+        </w:rPr>
+        <w:lastRenderedPageBreak/>
+        <w:t>возможные перегрузки, обеспечивая тем самым непрерывность и надежность хранения данных.</w:t>
       </w:r>
     </w:p>
     <w:p>
@@ -5723,13 +6102,11 @@
         <w:ind w:left="0" w:firstLine="709"/>
         <w:rPr>
           <w:szCs w:val="28"/>
-          <w:lang/>
-        </w:rPr>
-      </w:pPr>
-      <w:r>
-        <w:rPr>
-          <w:szCs w:val="28"/>
-          <w:lang/>
+        </w:rPr>
+      </w:pPr>
+      <w:r>
+        <w:rPr>
+          <w:szCs w:val="28"/>
         </w:rPr>
         <w:t>Настройка модели прогнозирования: Одной из уникальных</w:t>
       </w:r>
@@ -5738,19 +6115,28 @@
       <w:pPr>
         <w:pStyle w:val="ab"/>
         <w:spacing w:line="360" w:lineRule="auto"/>
-        <w:ind w:firstLine="709"/>
-        <w:rPr>
-          <w:szCs w:val="28"/>
-          <w:lang/>
-        </w:rPr>
-      </w:pPr>
-      <w:r>
-        <w:rPr>
-          <w:szCs w:val="28"/>
-          <w:lang/>
-        </w:rPr>
-        <w:lastRenderedPageBreak/>
-        <w:t>особенностей вашей системы является гибкость в настройке параметров модели прогнозирования. Операторы могут варьировать параметры в зависимости от специфики данных и требований к системе, что делает прогнозы более точными и адаптированными к конкретным условиям эксплуатации.</w:t>
+        <w:rPr>
+          <w:szCs w:val="28"/>
+        </w:rPr>
+      </w:pPr>
+      <w:r>
+        <w:rPr>
+          <w:szCs w:val="28"/>
+        </w:rPr>
+        <w:t xml:space="preserve">особенностей </w:t>
+      </w:r>
+      <w:r>
+        <w:rPr>
+          <w:szCs w:val="28"/>
+          <w:lang w:val="ru-RU"/>
+        </w:rPr>
+        <w:t>проектируемой</w:t>
+      </w:r>
+      <w:r>
+        <w:rPr>
+          <w:szCs w:val="28"/>
+        </w:rPr>
+        <w:t xml:space="preserve"> системы является гибкость в настройке параметров модели прогнозирования. Операторы могут варьировать параметры в зависимости от специфики данных и требований к системе, что делает прогнозы более точными и адаптированными к конкретным условиям эксплуатации.</w:t>
       </w:r>
     </w:p>
     <w:p>
@@ -5764,15 +6150,28 @@
         <w:ind w:left="0" w:firstLine="709"/>
         <w:rPr>
           <w:szCs w:val="28"/>
-          <w:lang/>
-        </w:rPr>
-      </w:pPr>
-      <w:r>
-        <w:rPr>
-          <w:szCs w:val="28"/>
-          <w:lang/>
+        </w:rPr>
+      </w:pPr>
+      <w:r>
+        <w:rPr>
+          <w:szCs w:val="28"/>
         </w:rPr>
         <w:t>Визуализация данных прогноза: Система предоставляет продвинутые</w:t>
+      </w:r>
+    </w:p>
+    <w:p>
+      <w:pPr>
+        <w:pStyle w:val="ab"/>
+        <w:spacing w:line="360" w:lineRule="auto"/>
+        <w:rPr>
+          <w:szCs w:val="28"/>
+        </w:rPr>
+      </w:pPr>
+      <w:r>
+        <w:rPr>
+          <w:szCs w:val="28"/>
+        </w:rPr>
+        <w:t>инструменты для визуализации, включая графики с прогнозируемой загрузкой томов данных. Эти визуальные инструменты не только помогают операторам легче интерпретировать прогнозы, но и способствуют оптимизации работы систем хранения данных (СХД), позволяя принимать обоснованные управленческие решения.</w:t>
       </w:r>
     </w:p>
     <w:p>
@@ -5782,31 +6181,11 @@
         <w:ind w:firstLine="709"/>
         <w:rPr>
           <w:szCs w:val="28"/>
-          <w:lang/>
-        </w:rPr>
-      </w:pPr>
-      <w:r>
-        <w:rPr>
-          <w:szCs w:val="28"/>
-          <w:lang/>
-        </w:rPr>
-        <w:t>инструменты для визуализации, включая графики с прогнозируемой загрузкой томов данных. Эти визуальные инструменты не только помогают операторам легче интерпретировать прогнозы, но и способствуют оптимизации работы систем хранения данных (СХД), позволяя принимать обоснованные управленческие решения.</w:t>
-      </w:r>
-    </w:p>
-    <w:p>
-      <w:pPr>
-        <w:pStyle w:val="ab"/>
-        <w:spacing w:line="360" w:lineRule="auto"/>
-        <w:ind w:firstLine="709"/>
-        <w:rPr>
-          <w:szCs w:val="28"/>
-          <w:lang/>
-        </w:rPr>
-      </w:pPr>
-      <w:r>
-        <w:rPr>
-          <w:szCs w:val="28"/>
-          <w:lang/>
+        </w:rPr>
+      </w:pPr>
+      <w:r>
+        <w:rPr>
+          <w:szCs w:val="28"/>
         </w:rPr>
         <w:t xml:space="preserve">Таким образом, </w:t>
       </w:r>
@@ -5820,7 +6199,6 @@
       <w:r>
         <w:rPr>
           <w:szCs w:val="28"/>
-          <w:lang/>
         </w:rPr>
         <w:t xml:space="preserve"> представляет собой мощное средство для управления СХД, предлагая операторам комплексный набор инструментов для мониторинга, прогнозирования и оптимизации загрузки данных. Это решение улучшает эффективность работы систем хранения и уменьшает риски, связанные с перегрузкой данных, обеспечивая высокую производительность и доступность критически важных данных.</w:t>
       </w:r>
@@ -5953,7 +6331,7 @@
           <w:bCs/>
         </w:rPr>
       </w:pPr>
-      <w:bookmarkStart w:id="13" w:name="_Toc165935978"/>
+      <w:bookmarkStart w:id="14" w:name="_Toc165935978"/>
       <w:r>
         <w:rPr>
           <w:b/>
@@ -5978,7 +6356,7 @@
         </w:rPr>
         <w:t xml:space="preserve"> системой</w:t>
       </w:r>
-      <w:bookmarkEnd w:id="13"/>
+      <w:bookmarkEnd w:id="14"/>
     </w:p>
     <w:p>
       <w:pPr>
@@ -5995,28 +6373,46 @@
           <w:szCs w:val="28"/>
           <w:lang w:val="ru-RU"/>
         </w:rPr>
-        <w:t xml:space="preserve">Система прогнозирования перегрузки СХД с интеллектуальной подсистемой </w:t>
-      </w:r>
-      <w:r>
-        <w:rPr>
-          <w:szCs w:val="28"/>
-          <w:lang/>
-        </w:rPr>
-        <w:t xml:space="preserve">и HPE System Reporter имеют много общего в плане основной задачи </w:t>
-      </w:r>
-      <w:r>
-        <w:rPr>
-          <w:szCs w:val="28"/>
-          <w:lang w:val="ru-RU"/>
-        </w:rPr>
-        <w:t>–</w:t>
-      </w:r>
-      <w:r>
-        <w:rPr>
-          <w:szCs w:val="28"/>
-          <w:lang/>
-        </w:rPr>
-        <w:t xml:space="preserve"> управление системами хранения данных и предотвращение перегрузок. Однако между ними есть некоторые различия:</w:t>
+        <w:t xml:space="preserve">В разделе, посвященном сравнению системы прогнозирования перегрузок СХД с интеллектуальной подсистемой и HPE </w:t>
+      </w:r>
+      <w:proofErr w:type="spellStart"/>
+      <w:r>
+        <w:rPr>
+          <w:szCs w:val="28"/>
+          <w:lang w:val="ru-RU"/>
+        </w:rPr>
+        <w:t>System</w:t>
+      </w:r>
+      <w:proofErr w:type="spellEnd"/>
+      <w:r>
+        <w:rPr>
+          <w:szCs w:val="28"/>
+          <w:lang w:val="ru-RU"/>
+        </w:rPr>
+        <w:t xml:space="preserve"> </w:t>
+      </w:r>
+      <w:proofErr w:type="spellStart"/>
+      <w:r>
+        <w:rPr>
+          <w:szCs w:val="28"/>
+          <w:lang w:val="ru-RU"/>
+        </w:rPr>
+        <w:t>Reporter</w:t>
+      </w:r>
+      <w:proofErr w:type="spellEnd"/>
+      <w:r>
+        <w:rPr>
+          <w:szCs w:val="28"/>
+          <w:lang w:val="ru-RU"/>
+        </w:rPr>
+        <w:t>, обращается внимание на то, как эти системы управляют данными и предотвращают перегрузки, хотя и имеют ряд существенных отличий в сво</w:t>
+      </w:r>
+      <w:r>
+        <w:rPr>
+          <w:szCs w:val="28"/>
+          <w:lang w:val="ru-RU"/>
+        </w:rPr>
+        <w:t>их подходах и функциональности.</w:t>
       </w:r>
     </w:p>
     <w:p>
@@ -6026,54 +6422,25 @@
         <w:ind w:firstLine="709"/>
         <w:rPr>
           <w:szCs w:val="28"/>
-          <w:lang/>
-        </w:rPr>
-      </w:pPr>
-      <w:r>
-        <w:rPr>
-          <w:b/>
-          <w:bCs/>
-          <w:szCs w:val="28"/>
-          <w:lang/>
-        </w:rPr>
-        <w:t>Универсальность</w:t>
-      </w:r>
-      <w:r>
-        <w:rPr>
-          <w:szCs w:val="28"/>
-          <w:lang/>
-        </w:rPr>
-        <w:t>:</w:t>
-      </w:r>
-    </w:p>
-    <w:p>
-      <w:pPr>
-        <w:pStyle w:val="ab"/>
-        <w:numPr>
-          <w:ilvl w:val="0"/>
-          <w:numId w:val="23"/>
-        </w:numPr>
-        <w:spacing w:line="360" w:lineRule="auto"/>
-        <w:ind w:left="0" w:firstLine="709"/>
-        <w:rPr>
-          <w:szCs w:val="28"/>
-          <w:lang/>
-        </w:rPr>
-      </w:pPr>
-      <w:r>
-        <w:rPr>
-          <w:szCs w:val="28"/>
-          <w:lang w:val="ru-RU"/>
-        </w:rPr>
-        <w:t>Система прогнозирования перегрузки СХД с интеллектуальной подсистемой</w:t>
-      </w:r>
-      <w:r>
-        <w:rPr>
-          <w:szCs w:val="28"/>
-          <w:lang/>
-        </w:rPr>
-        <w:t>:</w:t>
-      </w:r>
+          <w:lang w:val="ru-RU"/>
+        </w:rPr>
+      </w:pPr>
+      <w:r>
+        <w:rPr>
+          <w:szCs w:val="28"/>
+          <w:lang w:val="ru-RU"/>
+        </w:rPr>
+        <w:t xml:space="preserve">Система прогнозирования перегрузок с интеллектуальной подсистемой отличается высокой универсальностью и гибкостью. Она разработана таким образом, чтобы быть совместимой с различными устройствами, поддерживающими </w:t>
+      </w:r>
+      <w:proofErr w:type="spellStart"/>
+      <w:r>
+        <w:rPr>
+          <w:szCs w:val="28"/>
+          <w:lang w:val="ru-RU"/>
+        </w:rPr>
+        <w:t>Docker</w:t>
+      </w:r>
+      <w:proofErr w:type="spellEnd"/>
       <w:r>
         <w:rPr>
           <w:szCs w:val="28"/>
@@ -6081,56 +6448,36 @@
         </w:rPr>
         <w:t xml:space="preserve"> </w:t>
       </w:r>
-      <w:r>
-        <w:rPr>
-          <w:szCs w:val="28"/>
-          <w:lang w:val="ru-RU"/>
-        </w:rPr>
-        <w:t>м</w:t>
-      </w:r>
-      <w:r>
-        <w:rPr>
-          <w:szCs w:val="28"/>
-          <w:lang/>
-        </w:rPr>
-        <w:t>ожет быть развернута на различных устройствах, поддерживающих Docker Container, кроме мобильных, что обеспечивает гибкость и совместимость.</w:t>
-      </w:r>
-    </w:p>
-    <w:p>
-      <w:pPr>
-        <w:pStyle w:val="ab"/>
-        <w:numPr>
-          <w:ilvl w:val="0"/>
-          <w:numId w:val="23"/>
-        </w:numPr>
-        <w:spacing w:line="360" w:lineRule="auto"/>
-        <w:ind w:left="0" w:firstLine="709"/>
-        <w:rPr>
-          <w:szCs w:val="28"/>
-          <w:lang/>
-        </w:rPr>
-      </w:pPr>
-      <w:r>
-        <w:rPr>
-          <w:szCs w:val="28"/>
-          <w:lang/>
+      <w:proofErr w:type="spellStart"/>
+      <w:r>
+        <w:rPr>
+          <w:szCs w:val="28"/>
+          <w:lang w:val="ru-RU"/>
+        </w:rPr>
+        <w:t>Container</w:t>
+      </w:r>
+      <w:proofErr w:type="spellEnd"/>
+      <w:r>
+        <w:rPr>
+          <w:szCs w:val="28"/>
+          <w:lang w:val="ru-RU"/>
+        </w:rPr>
+        <w:t xml:space="preserve">, исключая мобильные устройства. Это </w:t>
+      </w:r>
+      <w:r>
+        <w:rPr>
+          <w:szCs w:val="28"/>
+          <w:lang w:val="ru-RU"/>
         </w:rPr>
         <w:lastRenderedPageBreak/>
-        <w:t xml:space="preserve">HPE System Reporter: </w:t>
-      </w:r>
-      <w:r>
-        <w:rPr>
-          <w:szCs w:val="28"/>
-          <w:lang w:val="ru-RU"/>
-        </w:rPr>
-        <w:t>о</w:t>
-      </w:r>
-      <w:r>
-        <w:rPr>
-          <w:szCs w:val="28"/>
-          <w:lang/>
-        </w:rPr>
-        <w:t>бычно интегрируется с оборудованием HPE и оптимизирован для работы с их системами хранения данных.</w:t>
+        <w:t>позволяет легко интегрировать систему в разнообразные среды, предоставляя пользователям возможность настройки и адаптации под конкретные требования и условия эксплуатации. Вдобавок, система использует алгоритмы машинного обучения для прогнозирования нагрузок, что дает операторам возможность точно настраивать прогнозы в соответс</w:t>
+      </w:r>
+      <w:r>
+        <w:rPr>
+          <w:szCs w:val="28"/>
+          <w:lang w:val="ru-RU"/>
+        </w:rPr>
+        <w:t>твии с потребностями их данных.</w:t>
       </w:r>
     </w:p>
     <w:p>
@@ -6140,89 +6487,54 @@
         <w:ind w:firstLine="709"/>
         <w:rPr>
           <w:szCs w:val="28"/>
-          <w:lang/>
-        </w:rPr>
-      </w:pPr>
-      <w:r>
-        <w:rPr>
-          <w:b/>
-          <w:bCs/>
-          <w:szCs w:val="28"/>
-          <w:lang/>
-        </w:rPr>
-        <w:t>Прогнозирование</w:t>
-      </w:r>
-      <w:r>
-        <w:rPr>
-          <w:szCs w:val="28"/>
-          <w:lang/>
-        </w:rPr>
-        <w:t>:</w:t>
-      </w:r>
-    </w:p>
-    <w:p>
-      <w:pPr>
-        <w:pStyle w:val="ab"/>
-        <w:numPr>
-          <w:ilvl w:val="0"/>
-          <w:numId w:val="22"/>
-        </w:numPr>
-        <w:spacing w:line="360" w:lineRule="auto"/>
-        <w:ind w:left="0" w:firstLine="709"/>
-        <w:rPr>
-          <w:szCs w:val="28"/>
-          <w:lang/>
-        </w:rPr>
-      </w:pPr>
-      <w:r>
-        <w:rPr>
-          <w:szCs w:val="28"/>
-          <w:lang w:val="ru-RU"/>
-        </w:rPr>
-        <w:t>Система прогнозирования перегрузки СХД с интеллектуальной подсистемой</w:t>
-      </w:r>
-      <w:r>
-        <w:rPr>
-          <w:szCs w:val="28"/>
-          <w:lang/>
-        </w:rPr>
-        <w:t xml:space="preserve">: </w:t>
-      </w:r>
-      <w:r>
-        <w:rPr>
-          <w:szCs w:val="28"/>
-          <w:lang w:val="ru-RU"/>
-        </w:rPr>
-        <w:t>о</w:t>
-      </w:r>
-      <w:r>
-        <w:rPr>
-          <w:szCs w:val="28"/>
-          <w:lang/>
-        </w:rPr>
-        <w:t>сновывается на интеллектуальных алгоритмах прогнозирования, что позволяет операторам настраивать модели прогнозирования в зависимости от специфики данных.</w:t>
-      </w:r>
-    </w:p>
-    <w:p>
-      <w:pPr>
-        <w:pStyle w:val="ab"/>
-        <w:numPr>
-          <w:ilvl w:val="0"/>
-          <w:numId w:val="22"/>
-        </w:numPr>
-        <w:spacing w:line="360" w:lineRule="auto"/>
-        <w:ind w:left="0" w:firstLine="709"/>
-        <w:rPr>
-          <w:szCs w:val="28"/>
-          <w:lang/>
-        </w:rPr>
-      </w:pPr>
-      <w:r>
-        <w:rPr>
-          <w:szCs w:val="28"/>
-          <w:lang/>
-        </w:rPr>
-        <w:t>HPE System Reporter: В основном предоставляет отчеты на основе данных о производительности и использовании, что помогает операторам принимать решения на основе исторических данных.</w:t>
+          <w:lang w:val="ru-RU"/>
+        </w:rPr>
+      </w:pPr>
+      <w:r>
+        <w:rPr>
+          <w:szCs w:val="28"/>
+          <w:lang w:val="ru-RU"/>
+        </w:rPr>
+        <w:t xml:space="preserve">В отличие от нее, HPE </w:t>
+      </w:r>
+      <w:proofErr w:type="spellStart"/>
+      <w:r>
+        <w:rPr>
+          <w:szCs w:val="28"/>
+          <w:lang w:val="ru-RU"/>
+        </w:rPr>
+        <w:t>System</w:t>
+      </w:r>
+      <w:proofErr w:type="spellEnd"/>
+      <w:r>
+        <w:rPr>
+          <w:szCs w:val="28"/>
+          <w:lang w:val="ru-RU"/>
+        </w:rPr>
+        <w:t xml:space="preserve"> </w:t>
+      </w:r>
+      <w:proofErr w:type="spellStart"/>
+      <w:r>
+        <w:rPr>
+          <w:szCs w:val="28"/>
+          <w:lang w:val="ru-RU"/>
+        </w:rPr>
+        <w:t>Reporter</w:t>
+      </w:r>
+      <w:proofErr w:type="spellEnd"/>
+      <w:r>
+        <w:rPr>
+          <w:szCs w:val="28"/>
+          <w:lang w:val="ru-RU"/>
+        </w:rPr>
+        <w:t xml:space="preserve"> тесно интегрирован с оборудованием HPE и оптимизирован для работы именно с их системами хранения данных. Эта система больше ориентирована на предоставление отчетов по производительности и использованию данных, что позволяет операторам анализировать исторические данные для принятия обоснованных решений. Однако в ней меньше возможностей для настройки прогнозов, так как основное внимание уделено мониторингу и отчетности с использованием заранее установл</w:t>
+      </w:r>
+      <w:r>
+        <w:rPr>
+          <w:szCs w:val="28"/>
+          <w:lang w:val="ru-RU"/>
+        </w:rPr>
+        <w:t>енных порогов.</w:t>
       </w:r>
     </w:p>
     <w:p>
@@ -6237,91 +6549,49 @@
       </w:pPr>
       <w:r>
         <w:rPr>
-          <w:b/>
-          <w:bCs/>
-          <w:szCs w:val="28"/>
-          <w:lang/>
-        </w:rPr>
-        <w:t>Настройка</w:t>
-      </w:r>
-      <w:r>
-        <w:rPr>
-          <w:szCs w:val="28"/>
-          <w:lang/>
-        </w:rPr>
-        <w:t>:</w:t>
-      </w:r>
-    </w:p>
-    <w:p>
-      <w:pPr>
-        <w:pStyle w:val="ab"/>
-        <w:numPr>
-          <w:ilvl w:val="0"/>
-          <w:numId w:val="21"/>
-        </w:numPr>
-        <w:spacing w:line="360" w:lineRule="auto"/>
-        <w:ind w:left="0" w:firstLine="709"/>
-        <w:rPr>
-          <w:szCs w:val="28"/>
-          <w:lang/>
-        </w:rPr>
-      </w:pPr>
-      <w:r>
-        <w:rPr>
-          <w:szCs w:val="28"/>
-          <w:lang w:val="ru-RU"/>
-        </w:rPr>
-        <w:t>Система прогнозирования перегрузки СХД с интеллектуальной подсистемой</w:t>
-      </w:r>
-      <w:r>
-        <w:rPr>
-          <w:szCs w:val="28"/>
-          <w:lang/>
-        </w:rPr>
-        <w:t xml:space="preserve">: </w:t>
-      </w:r>
-      <w:r>
-        <w:rPr>
-          <w:szCs w:val="28"/>
-          <w:lang w:val="ru-RU"/>
-        </w:rPr>
-        <w:t>п</w:t>
-      </w:r>
-      <w:r>
-        <w:rPr>
-          <w:szCs w:val="28"/>
-          <w:lang/>
-        </w:rPr>
-        <w:t>озволяет операторам настраивать модели прогнозирования и влиять на результаты прогнозов, что обеспечивает большую гибкость.</w:t>
-      </w:r>
-    </w:p>
-    <w:p>
-      <w:pPr>
-        <w:pStyle w:val="ab"/>
-        <w:numPr>
-          <w:ilvl w:val="0"/>
-          <w:numId w:val="21"/>
-        </w:numPr>
-        <w:spacing w:line="360" w:lineRule="auto"/>
-        <w:ind w:left="0" w:firstLine="709"/>
-        <w:rPr>
-          <w:szCs w:val="28"/>
-          <w:lang/>
-        </w:rPr>
-      </w:pPr>
-      <w:r>
-        <w:rPr>
-          <w:szCs w:val="28"/>
-          <w:lang/>
-        </w:rPr>
-        <w:t>HPE System Reporter: Основное внимание уделяется отчетности и мониторингу с помощью заранее определенных пороговых значений и предупреждений</w:t>
-      </w:r>
-      <w:r>
-        <w:rPr>
-          <w:szCs w:val="28"/>
-          <w:lang w:val="ru-RU"/>
-        </w:rPr>
-        <w:t>.</w:t>
+          <w:szCs w:val="28"/>
+          <w:lang w:val="ru-RU"/>
+        </w:rPr>
+        <w:t xml:space="preserve">Кроме того, в системе прогнозирования перегрузок с интеллектуальной подсистемой предусмотрена функция визуализации предсказаний нагрузки, которая включает графики и другие визуальные инструменты. Эти инструменты помогают операторам не только просматривать данные, но и эффективно планировать действия для оптимизации работы системы. В то время как HPE </w:t>
+      </w:r>
+      <w:proofErr w:type="spellStart"/>
+      <w:r>
+        <w:rPr>
+          <w:szCs w:val="28"/>
+          <w:lang w:val="ru-RU"/>
+        </w:rPr>
+        <w:t>System</w:t>
+      </w:r>
+      <w:proofErr w:type="spellEnd"/>
+      <w:r>
+        <w:rPr>
+          <w:szCs w:val="28"/>
+          <w:lang w:val="ru-RU"/>
+        </w:rPr>
+        <w:t xml:space="preserve"> </w:t>
+      </w:r>
+      <w:proofErr w:type="spellStart"/>
+      <w:r>
+        <w:rPr>
+          <w:szCs w:val="28"/>
+          <w:lang w:val="ru-RU"/>
+        </w:rPr>
+        <w:t>Reporter</w:t>
+      </w:r>
+      <w:proofErr w:type="spellEnd"/>
+      <w:r>
+        <w:rPr>
+          <w:szCs w:val="28"/>
+          <w:lang w:val="ru-RU"/>
+        </w:rPr>
+        <w:t xml:space="preserve"> предлагает подробные отчеты о производительности, она не фокусируется на визуализации прогнозов, что может быть менее удобно для быстрого реагирования на из</w:t>
+      </w:r>
+      <w:r>
+        <w:rPr>
+          <w:szCs w:val="28"/>
+          <w:lang w:val="ru-RU"/>
+        </w:rPr>
+        <w:t>менения в загрузке систем.</w:t>
       </w:r>
     </w:p>
     <w:p>
@@ -6330,99 +6600,48 @@
         <w:spacing w:line="360" w:lineRule="auto"/>
         <w:ind w:firstLine="709"/>
         <w:rPr>
-          <w:b/>
-          <w:bCs/>
-          <w:szCs w:val="28"/>
-          <w:lang/>
-        </w:rPr>
-      </w:pPr>
-      <w:r>
-        <w:rPr>
-          <w:b/>
-          <w:bCs/>
-          <w:szCs w:val="28"/>
-          <w:lang/>
-        </w:rPr>
-        <w:t>Визуализация данных:</w:t>
-      </w:r>
-    </w:p>
-    <w:p>
-      <w:pPr>
-        <w:pStyle w:val="ab"/>
-        <w:numPr>
-          <w:ilvl w:val="0"/>
-          <w:numId w:val="20"/>
-        </w:numPr>
-        <w:spacing w:line="360" w:lineRule="auto"/>
-        <w:ind w:left="0" w:firstLine="709"/>
-        <w:rPr>
-          <w:szCs w:val="28"/>
-          <w:lang/>
-        </w:rPr>
-      </w:pPr>
-      <w:r>
-        <w:rPr>
-          <w:szCs w:val="28"/>
-          <w:lang w:val="ru-RU"/>
-        </w:rPr>
-        <w:t>Система прогнозирования перегрузки СХД с интеллектуальной подсистемой</w:t>
-      </w:r>
-      <w:r>
-        <w:rPr>
-          <w:szCs w:val="28"/>
-          <w:lang/>
-        </w:rPr>
-        <w:t xml:space="preserve">: </w:t>
-      </w:r>
-      <w:r>
-        <w:rPr>
-          <w:szCs w:val="28"/>
-          <w:lang w:val="ru-RU"/>
-        </w:rPr>
-        <w:t>в</w:t>
-      </w:r>
-      <w:r>
-        <w:rPr>
-          <w:szCs w:val="28"/>
-          <w:lang/>
-        </w:rPr>
-        <w:t>ключает визуализацию прогнозируемой загрузки, предоставляя графики, помогающие оптимизировать работу системы.</w:t>
-      </w:r>
-    </w:p>
-    <w:p>
-      <w:pPr>
-        <w:pStyle w:val="ab"/>
-        <w:numPr>
-          <w:ilvl w:val="0"/>
-          <w:numId w:val="20"/>
-        </w:numPr>
-        <w:spacing w:line="360" w:lineRule="auto"/>
-        <w:ind w:left="0" w:firstLine="709"/>
-        <w:rPr>
-          <w:szCs w:val="28"/>
-          <w:lang/>
-        </w:rPr>
-      </w:pPr>
-      <w:r>
-        <w:rPr>
-          <w:szCs w:val="28"/>
-          <w:lang/>
-        </w:rPr>
-        <w:t>HPE System Reporter</w:t>
-      </w:r>
-      <w:r>
-        <w:rPr>
-          <w:szCs w:val="28"/>
-          <w:lang/>
-        </w:rPr>
-        <w:t>: предоставляет</w:t>
-      </w:r>
-      <w:r>
-        <w:rPr>
-          <w:szCs w:val="28"/>
-          <w:lang/>
-        </w:rPr>
-        <w:t xml:space="preserve"> детальные отчеты о производительности и использовании, но не специализируется на визуализации прогнозов.</w:t>
+          <w:szCs w:val="28"/>
+          <w:lang w:val="ru-RU"/>
+        </w:rPr>
+      </w:pPr>
+      <w:r>
+        <w:rPr>
+          <w:szCs w:val="28"/>
+          <w:lang w:val="ru-RU"/>
+        </w:rPr>
+        <w:t xml:space="preserve">Таким образом, выбор между этими двумя системами во многом зависит от специфических потребностей организации в адаптивности и глубине аналитики. Система прогнозирования перегрузок с интеллектуальной подсистемой предлагает более гибкий и настраиваемый подход, в то время как HPE </w:t>
+      </w:r>
+      <w:proofErr w:type="spellStart"/>
+      <w:r>
+        <w:rPr>
+          <w:szCs w:val="28"/>
+          <w:lang w:val="ru-RU"/>
+        </w:rPr>
+        <w:t>System</w:t>
+      </w:r>
+      <w:proofErr w:type="spellEnd"/>
+      <w:r>
+        <w:rPr>
+          <w:szCs w:val="28"/>
+          <w:lang w:val="ru-RU"/>
+        </w:rPr>
+        <w:t xml:space="preserve"> </w:t>
+      </w:r>
+      <w:proofErr w:type="spellStart"/>
+      <w:r>
+        <w:rPr>
+          <w:szCs w:val="28"/>
+          <w:lang w:val="ru-RU"/>
+        </w:rPr>
+        <w:t>Reporter</w:t>
+      </w:r>
+      <w:proofErr w:type="spellEnd"/>
+      <w:r>
+        <w:rPr>
+          <w:szCs w:val="28"/>
+          <w:lang w:val="ru-RU"/>
+        </w:rPr>
+        <w:t xml:space="preserve"> идеально подходит для тех, кто ищет глубокую интеграцию с HPE и сильные позиции в отчетности и мониторинге.</w:t>
       </w:r>
     </w:p>
     <w:p>
@@ -6432,30 +6651,9 @@
         <w:ind w:firstLine="709"/>
         <w:rPr>
           <w:szCs w:val="28"/>
-          <w:lang/>
-        </w:rPr>
-      </w:pPr>
-      <w:r>
-        <w:rPr>
-          <w:szCs w:val="28"/>
-          <w:lang/>
-        </w:rPr>
-        <w:t xml:space="preserve">Таким образом, </w:t>
-      </w:r>
-      <w:r>
-        <w:rPr>
-          <w:szCs w:val="28"/>
-          <w:lang w:val="ru-RU"/>
-        </w:rPr>
-        <w:t>система прогнозирования перегрузки СХД с интеллектуальной подсистемой</w:t>
-      </w:r>
-      <w:r>
-        <w:rPr>
-          <w:szCs w:val="28"/>
-          <w:lang/>
-        </w:rPr>
-        <w:t xml:space="preserve"> фокусируется на прогнозировании и адаптивности, позволяя более гибко и точно управлять загрузкой томов данных. HPE System Reporter, в свою очередь, обеспечивает детальный мониторинг и отчётность, особенно эффективную при работе с оборудованием HPE.</w:t>
-      </w:r>
+          <w:lang w:val="ru-RU"/>
+        </w:rPr>
+      </w:pPr>
     </w:p>
     <w:p>
       <w:pPr>
@@ -6467,7 +6665,7 @@
           <w:szCs w:val="28"/>
         </w:rPr>
       </w:pPr>
-      <w:bookmarkStart w:id="14" w:name="_Toc165935979"/>
+      <w:bookmarkStart w:id="15" w:name="_Toc165935979"/>
       <w:r>
         <w:rPr>
           <w:rFonts w:eastAsia="Times New Roman" w:cs="Times New Roman"/>
@@ -6500,70 +6698,207 @@
           <w:szCs w:val="28"/>
         </w:rPr>
         <w:lastRenderedPageBreak/>
-        <w:t>ВЫВОДЫ</w:t>
-      </w:r>
-      <w:bookmarkEnd w:id="14"/>
-    </w:p>
-    <w:p>
-      <w:pPr>
-        <w:spacing w:after="0" w:line="360" w:lineRule="auto"/>
+        <w:t>ВЫВОД</w:t>
+      </w:r>
+      <w:bookmarkEnd w:id="15"/>
+    </w:p>
+    <w:p>
+      <w:pPr>
+        <w:pStyle w:val="ab"/>
+        <w:spacing w:line="360" w:lineRule="auto"/>
         <w:ind w:firstLine="709"/>
         <w:rPr>
-          <w:rFonts w:eastAsia="Times New Roman" w:cs="Times New Roman"/>
-          <w:szCs w:val="28"/>
-        </w:rPr>
-      </w:pPr>
-      <w:r>
-        <w:rPr>
-          <w:rFonts w:eastAsia="Times New Roman" w:cs="Times New Roman"/>
-          <w:szCs w:val="28"/>
-        </w:rPr>
-        <w:t xml:space="preserve">На основе анализа система прогнозирования перегрузки систем хранения данных с интеллектуальной подсистемой настройки представляет собой передовое решение, которое способствует эффективному управлению данными благодаря возможностям гибкой настройки и прогнозирования. Эта система помогает предотвратить перегрузку данных и улучшить надежность хранения, предлагая операторам удобные инструменты для мониторинга и оптимизации работы. Отличительной чертой является её </w:t>
+          <w:szCs w:val="28"/>
+          <w:lang w:val="ru-RU"/>
+        </w:rPr>
+      </w:pPr>
+      <w:bookmarkStart w:id="16" w:name="_Toc165935980"/>
+      <w:r>
+        <w:rPr>
+          <w:szCs w:val="28"/>
+          <w:lang w:val="ru-RU"/>
+        </w:rPr>
+        <w:t>На основе проведенного анализа можно утверждать, что система прогнозирования перегрузки систем хранения данных с интеллектуальной подсистемой настройки является инновационным и передовым решением в области управления данными. Эта система оснащена мощными функциями, которые позволяют не только предотвращать перегрузку данных, но и значительно повышать надежность систем хранения данных.</w:t>
+      </w:r>
+    </w:p>
+    <w:p>
+      <w:pPr>
+        <w:pStyle w:val="ab"/>
+        <w:spacing w:line="360" w:lineRule="auto"/>
+        <w:ind w:firstLine="709"/>
+        <w:rPr>
+          <w:szCs w:val="28"/>
+          <w:lang w:val="ru-RU"/>
+        </w:rPr>
+      </w:pPr>
+      <w:r>
+        <w:rPr>
+          <w:szCs w:val="28"/>
+          <w:lang w:val="ru-RU"/>
+        </w:rPr>
+        <w:t>Одним из ключевых преимуществ системы является её гибкость в настройке, что позволяет пользователям адаптировать функционал под конкретные потребности и условия эксплуатации. Такая возможность делает систему особенно ценной в условиях, когда требуется учет уникальных аспектов работы предприятия или организации. Интеллектуальные алгоритмы, лежащие в основе системы, обеспечивают точное прогнозирование, благодаря чему операторы могут эффективно распределять ресурсы, предотвращать возможные сбои и оптимизировать процессы хранения данных.</w:t>
+      </w:r>
+    </w:p>
+    <w:p>
+      <w:pPr>
+        <w:pStyle w:val="ab"/>
+        <w:spacing w:line="360" w:lineRule="auto"/>
+        <w:ind w:firstLine="709"/>
+        <w:rPr>
+          <w:szCs w:val="28"/>
+          <w:lang w:val="ru-RU"/>
+        </w:rPr>
+      </w:pPr>
+      <w:r>
+        <w:rPr>
+          <w:szCs w:val="28"/>
+          <w:lang w:val="ru-RU"/>
+        </w:rPr>
+        <w:t>Система также включает в себя удобные инструменты для мониторинга и визуализации данных, которые предоставляют операторам ясное представление о текущем состоянии системы хранения данных. Это способствует быстрому и точному принятию решений, а также помогает в планировании и проведении необходимых коррективных действий.</w:t>
+      </w:r>
+    </w:p>
+    <w:p>
+      <w:pPr>
+        <w:pStyle w:val="ab"/>
+        <w:spacing w:line="360" w:lineRule="auto"/>
+        <w:ind w:firstLine="709"/>
+        <w:rPr>
+          <w:szCs w:val="28"/>
+          <w:lang w:val="ru-RU"/>
+        </w:rPr>
+      </w:pPr>
+      <w:r>
+        <w:rPr>
+          <w:szCs w:val="28"/>
+          <w:lang w:val="ru-RU"/>
+        </w:rPr>
+        <w:t xml:space="preserve">В сравнении с другими системами, такими как HPE </w:t>
       </w:r>
       <w:proofErr w:type="spellStart"/>
       <w:r>
         <w:rPr>
-          <w:rFonts w:eastAsia="Times New Roman" w:cs="Times New Roman"/>
-          <w:szCs w:val="28"/>
-        </w:rPr>
-        <w:t>адаптабельность</w:t>
+          <w:szCs w:val="28"/>
+          <w:lang w:val="ru-RU"/>
+        </w:rPr>
+        <w:t>System</w:t>
       </w:r>
       <w:proofErr w:type="spellEnd"/>
       <w:r>
         <w:rPr>
-          <w:rFonts w:eastAsia="Times New Roman" w:cs="Times New Roman"/>
-          <w:szCs w:val="28"/>
-        </w:rPr>
-        <w:t xml:space="preserve"> к различным условиям эксплуатации и возможность детальной настройки прогнозов, что делает её более функциональной по сравнению с другими системами, такими как HPE System </w:t>
+          <w:szCs w:val="28"/>
+          <w:lang w:val="ru-RU"/>
+        </w:rPr>
+        <w:t xml:space="preserve"> </w:t>
       </w:r>
       <w:proofErr w:type="spellStart"/>
       <w:r>
         <w:rPr>
-          <w:rFonts w:eastAsia="Times New Roman" w:cs="Times New Roman"/>
-          <w:szCs w:val="28"/>
+          <w:szCs w:val="28"/>
+          <w:lang w:val="ru-RU"/>
         </w:rPr>
         <w:t>Reporter</w:t>
       </w:r>
       <w:proofErr w:type="spellEnd"/>
       <w:r>
         <w:rPr>
-          <w:rFonts w:eastAsia="Times New Roman" w:cs="Times New Roman"/>
-          <w:szCs w:val="28"/>
-        </w:rPr>
-        <w:t>.</w:t>
-      </w:r>
-    </w:p>
-    <w:p>
-      <w:pPr>
+          <w:szCs w:val="28"/>
+          <w:lang w:val="ru-RU"/>
+        </w:rPr>
+        <w:t xml:space="preserve">, интеллектуальная система прогнозирования перегрузок демонстрирует значительные преимущества в плане адаптивности и функциональности. В то время как HPE </w:t>
+      </w:r>
+      <w:proofErr w:type="spellStart"/>
+      <w:r>
+        <w:rPr>
+          <w:szCs w:val="28"/>
+          <w:lang w:val="ru-RU"/>
+        </w:rPr>
+        <w:t>System</w:t>
+      </w:r>
+      <w:proofErr w:type="spellEnd"/>
+      <w:r>
+        <w:rPr>
+          <w:szCs w:val="28"/>
+          <w:lang w:val="ru-RU"/>
+        </w:rPr>
+        <w:t xml:space="preserve"> </w:t>
+      </w:r>
+      <w:proofErr w:type="spellStart"/>
+      <w:r>
+        <w:rPr>
+          <w:szCs w:val="28"/>
+          <w:lang w:val="ru-RU"/>
+        </w:rPr>
+        <w:t>Reporter</w:t>
+      </w:r>
+      <w:proofErr w:type="spellEnd"/>
+      <w:r>
+        <w:rPr>
+          <w:szCs w:val="28"/>
+          <w:lang w:val="ru-RU"/>
+        </w:rPr>
+        <w:t xml:space="preserve"> сосредотачивается на отчетности и мониторинге с использованием заранее определенных настроек, интеллектуальная система предлагает более широкие возможности настройки и глубокий анализ данных.</w:t>
+      </w:r>
+    </w:p>
+    <w:p>
+      <w:pPr>
+        <w:pStyle w:val="ab"/>
         <w:spacing w:line="360" w:lineRule="auto"/>
-        <w:rPr>
-          <w:rFonts w:eastAsia="Times New Roman" w:cs="Times New Roman"/>
-          <w:szCs w:val="28"/>
-        </w:rPr>
-      </w:pPr>
-      <w:r>
-        <w:rPr>
-          <w:szCs w:val="28"/>
+        <w:ind w:firstLine="709"/>
+        <w:rPr>
+          <w:szCs w:val="28"/>
+          <w:lang w:val="ru-RU"/>
+        </w:rPr>
+      </w:pPr>
+      <w:r>
+        <w:rPr>
+          <w:szCs w:val="28"/>
+          <w:lang w:val="ru-RU"/>
+        </w:rPr>
+        <w:t xml:space="preserve">Таким образом, благодаря своей </w:t>
+      </w:r>
+      <w:proofErr w:type="spellStart"/>
+      <w:r>
+        <w:rPr>
+          <w:szCs w:val="28"/>
+          <w:lang w:val="ru-RU"/>
+        </w:rPr>
+        <w:t>адаптабельности</w:t>
+      </w:r>
+      <w:proofErr w:type="spellEnd"/>
+      <w:r>
+        <w:rPr>
+          <w:szCs w:val="28"/>
+          <w:lang w:val="ru-RU"/>
+        </w:rPr>
+        <w:t xml:space="preserve">, мощным аналитическим возможностям и пользовательской настройке, система прогнозирования перегрузок с интеллектуальной подсистемой представляет собой выдающееся </w:t>
+      </w:r>
+      <w:r>
+        <w:rPr>
+          <w:szCs w:val="28"/>
+          <w:lang w:val="ru-RU"/>
+        </w:rPr>
+        <w:lastRenderedPageBreak/>
+        <w:t>решение, которое может существенно повысить эффективность управления данными на предприятиях различного масштаба и специализации.</w:t>
+      </w:r>
+    </w:p>
+    <w:p>
+      <w:pPr>
+        <w:jc w:val="left"/>
+        <w:rPr>
+          <w:rFonts w:eastAsia="Times New Roman" w:cs="Times New Roman"/>
+          <w:b/>
+          <w:color w:val="000000"/>
+          <w:szCs w:val="28"/>
+          <w:lang w:val="ru-RU"/>
+        </w:rPr>
+      </w:pPr>
+      <w:r>
+        <w:rPr>
+          <w:rFonts w:eastAsia="Times New Roman" w:cs="Times New Roman"/>
+          <w:b/>
+          <w:color w:val="000000"/>
+          <w:szCs w:val="28"/>
+          <w:lang w:val="ru-RU"/>
         </w:rPr>
         <w:br w:type="page"/>
       </w:r>
@@ -6581,7 +6916,6 @@
           <w:szCs w:val="28"/>
         </w:rPr>
       </w:pPr>
-      <w:bookmarkStart w:id="15" w:name="_Toc165935980"/>
       <w:r>
         <w:rPr>
           <w:rFonts w:eastAsia="Times New Roman" w:cs="Times New Roman"/>
@@ -6593,7 +6927,7 @@
         <w:lastRenderedPageBreak/>
         <w:t>СПИСОК ИСПОЛЬЗУЕМЫХ ИСТОЧНИКОВ</w:t>
       </w:r>
-      <w:bookmarkEnd w:id="15"/>
+      <w:bookmarkEnd w:id="16"/>
     </w:p>
     <w:p>
       <w:pPr>
@@ -6815,7 +7149,9 @@
           <w:rPr>
             <w:rStyle w:val="ad"/>
             <w:rFonts w:eastAsia="Times New Roman" w:cs="Times New Roman"/>
+            <w:color w:val="000000" w:themeColor="text1"/>
             <w:szCs w:val="28"/>
+            <w:u w:val="none"/>
             <w:lang w:val="en-US"/>
           </w:rPr>
           <w:t>https</w:t>
@@ -6824,7 +7160,9 @@
           <w:rPr>
             <w:rStyle w:val="ad"/>
             <w:rFonts w:eastAsia="Times New Roman" w:cs="Times New Roman"/>
+            <w:color w:val="000000" w:themeColor="text1"/>
             <w:szCs w:val="28"/>
+            <w:u w:val="none"/>
           </w:rPr>
           <w:t>://</w:t>
         </w:r>
@@ -6832,7 +7170,9 @@
           <w:rPr>
             <w:rStyle w:val="ad"/>
             <w:rFonts w:eastAsia="Times New Roman" w:cs="Times New Roman"/>
+            <w:color w:val="000000" w:themeColor="text1"/>
             <w:szCs w:val="28"/>
+            <w:u w:val="none"/>
             <w:lang w:val="en-US"/>
           </w:rPr>
           <w:t>www</w:t>
@@ -6841,7 +7181,9 @@
           <w:rPr>
             <w:rStyle w:val="ad"/>
             <w:rFonts w:eastAsia="Times New Roman" w:cs="Times New Roman"/>
+            <w:color w:val="000000" w:themeColor="text1"/>
             <w:szCs w:val="28"/>
+            <w:u w:val="none"/>
           </w:rPr>
           <w:t>.</w:t>
         </w:r>
@@ -6850,7 +7192,9 @@
           <w:rPr>
             <w:rStyle w:val="ad"/>
             <w:rFonts w:eastAsia="Times New Roman" w:cs="Times New Roman"/>
+            <w:color w:val="000000" w:themeColor="text1"/>
             <w:szCs w:val="28"/>
+            <w:u w:val="none"/>
             <w:lang w:val="en-US"/>
           </w:rPr>
           <w:t>hpe</w:t>
@@ -6860,7 +7204,9 @@
           <w:rPr>
             <w:rStyle w:val="ad"/>
             <w:rFonts w:eastAsia="Times New Roman" w:cs="Times New Roman"/>
+            <w:color w:val="000000" w:themeColor="text1"/>
             <w:szCs w:val="28"/>
+            <w:u w:val="none"/>
           </w:rPr>
           <w:t>.</w:t>
         </w:r>
@@ -6868,7 +7214,9 @@
           <w:rPr>
             <w:rStyle w:val="ad"/>
             <w:rFonts w:eastAsia="Times New Roman" w:cs="Times New Roman"/>
+            <w:color w:val="000000" w:themeColor="text1"/>
             <w:szCs w:val="28"/>
+            <w:u w:val="none"/>
             <w:lang w:val="en-US"/>
           </w:rPr>
           <w:t>com</w:t>
@@ -6877,7 +7225,9 @@
           <w:rPr>
             <w:rStyle w:val="ad"/>
             <w:rFonts w:eastAsia="Times New Roman" w:cs="Times New Roman"/>
+            <w:color w:val="000000" w:themeColor="text1"/>
             <w:szCs w:val="28"/>
+            <w:u w:val="none"/>
           </w:rPr>
           <w:t>/</w:t>
         </w:r>
@@ -6886,7 +7236,9 @@
           <w:rPr>
             <w:rStyle w:val="ad"/>
             <w:rFonts w:eastAsia="Times New Roman" w:cs="Times New Roman"/>
+            <w:color w:val="000000" w:themeColor="text1"/>
             <w:szCs w:val="28"/>
+            <w:u w:val="none"/>
             <w:lang w:val="en-US"/>
           </w:rPr>
           <w:t>psnow</w:t>
@@ -6896,7 +7248,9 @@
           <w:rPr>
             <w:rStyle w:val="ad"/>
             <w:rFonts w:eastAsia="Times New Roman" w:cs="Times New Roman"/>
+            <w:color w:val="000000" w:themeColor="text1"/>
             <w:szCs w:val="28"/>
+            <w:u w:val="none"/>
           </w:rPr>
           <w:t>/</w:t>
         </w:r>
@@ -6904,7 +7258,9 @@
           <w:rPr>
             <w:rStyle w:val="ad"/>
             <w:rFonts w:eastAsia="Times New Roman" w:cs="Times New Roman"/>
+            <w:color w:val="000000" w:themeColor="text1"/>
             <w:szCs w:val="28"/>
+            <w:u w:val="none"/>
             <w:lang w:val="en-US"/>
           </w:rPr>
           <w:t>resources</w:t>
@@ -6913,7 +7269,9 @@
           <w:rPr>
             <w:rStyle w:val="ad"/>
             <w:rFonts w:eastAsia="Times New Roman" w:cs="Times New Roman"/>
+            <w:color w:val="000000" w:themeColor="text1"/>
             <w:szCs w:val="28"/>
+            <w:u w:val="none"/>
           </w:rPr>
           <w:t>/</w:t>
         </w:r>
@@ -6922,7 +7280,9 @@
           <w:rPr>
             <w:rStyle w:val="ad"/>
             <w:rFonts w:eastAsia="Times New Roman" w:cs="Times New Roman"/>
+            <w:color w:val="000000" w:themeColor="text1"/>
             <w:szCs w:val="28"/>
+            <w:u w:val="none"/>
             <w:lang w:val="en-US"/>
           </w:rPr>
           <w:t>ebooks</w:t>
@@ -6932,7 +7292,9 @@
           <w:rPr>
             <w:rStyle w:val="ad"/>
             <w:rFonts w:eastAsia="Times New Roman" w:cs="Times New Roman"/>
+            <w:color w:val="000000" w:themeColor="text1"/>
             <w:szCs w:val="28"/>
+            <w:u w:val="none"/>
           </w:rPr>
           <w:t>/</w:t>
         </w:r>
@@ -6940,7 +7302,9 @@
           <w:rPr>
             <w:rStyle w:val="ad"/>
             <w:rFonts w:eastAsia="Times New Roman" w:cs="Times New Roman"/>
+            <w:color w:val="000000" w:themeColor="text1"/>
             <w:szCs w:val="28"/>
+            <w:u w:val="none"/>
             <w:lang w:val="en-US"/>
           </w:rPr>
           <w:t>a</w:t>
@@ -6949,7 +7313,9 @@
           <w:rPr>
             <w:rStyle w:val="ad"/>
             <w:rFonts w:eastAsia="Times New Roman" w:cs="Times New Roman"/>
+            <w:color w:val="000000" w:themeColor="text1"/>
             <w:szCs w:val="28"/>
+            <w:u w:val="none"/>
           </w:rPr>
           <w:t>00114824</w:t>
         </w:r>
@@ -6958,7 +7324,9 @@
           <w:rPr>
             <w:rStyle w:val="ad"/>
             <w:rFonts w:eastAsia="Times New Roman" w:cs="Times New Roman"/>
+            <w:color w:val="000000" w:themeColor="text1"/>
             <w:szCs w:val="28"/>
+            <w:u w:val="none"/>
             <w:lang w:val="en-US"/>
           </w:rPr>
           <w:t>en</w:t>
@@ -6968,7 +7336,9 @@
           <w:rPr>
             <w:rStyle w:val="ad"/>
             <w:rFonts w:eastAsia="Times New Roman" w:cs="Times New Roman"/>
+            <w:color w:val="000000" w:themeColor="text1"/>
             <w:szCs w:val="28"/>
+            <w:u w:val="none"/>
           </w:rPr>
           <w:t>_</w:t>
         </w:r>
@@ -6976,7 +7346,9 @@
           <w:rPr>
             <w:rStyle w:val="ad"/>
             <w:rFonts w:eastAsia="Times New Roman" w:cs="Times New Roman"/>
+            <w:color w:val="000000" w:themeColor="text1"/>
             <w:szCs w:val="28"/>
+            <w:u w:val="none"/>
             <w:lang w:val="en-US"/>
           </w:rPr>
           <w:t>us</w:t>
@@ -6985,7 +7357,9 @@
           <w:rPr>
             <w:rStyle w:val="ad"/>
             <w:rFonts w:eastAsia="Times New Roman" w:cs="Times New Roman"/>
+            <w:color w:val="000000" w:themeColor="text1"/>
             <w:szCs w:val="28"/>
+            <w:u w:val="none"/>
           </w:rPr>
           <w:t>_</w:t>
         </w:r>
@@ -6993,7 +7367,9 @@
           <w:rPr>
             <w:rStyle w:val="ad"/>
             <w:rFonts w:eastAsia="Times New Roman" w:cs="Times New Roman"/>
+            <w:color w:val="000000" w:themeColor="text1"/>
             <w:szCs w:val="28"/>
+            <w:u w:val="none"/>
             <w:lang w:val="en-US"/>
           </w:rPr>
           <w:t>v</w:t>
@@ -7002,7 +7378,9 @@
           <w:rPr>
             <w:rStyle w:val="ad"/>
             <w:rFonts w:eastAsia="Times New Roman" w:cs="Times New Roman"/>
+            <w:color w:val="000000" w:themeColor="text1"/>
             <w:szCs w:val="28"/>
+            <w:u w:val="none"/>
           </w:rPr>
           <w:t>2/</w:t>
         </w:r>
@@ -7011,7 +7389,9 @@
           <w:rPr>
             <w:rStyle w:val="ad"/>
             <w:rFonts w:eastAsia="Times New Roman" w:cs="Times New Roman"/>
+            <w:color w:val="000000" w:themeColor="text1"/>
             <w:szCs w:val="28"/>
+            <w:u w:val="none"/>
             <w:lang w:val="en-US"/>
           </w:rPr>
           <w:t>sr</w:t>
@@ -7021,7 +7401,9 @@
           <w:rPr>
             <w:rStyle w:val="ad"/>
             <w:rFonts w:eastAsia="Times New Roman" w:cs="Times New Roman"/>
+            <w:color w:val="000000" w:themeColor="text1"/>
             <w:szCs w:val="28"/>
+            <w:u w:val="none"/>
           </w:rPr>
           <w:t>_</w:t>
         </w:r>
@@ -7029,7 +7411,9 @@
           <w:rPr>
             <w:rStyle w:val="ad"/>
             <w:rFonts w:eastAsia="Times New Roman" w:cs="Times New Roman"/>
+            <w:color w:val="000000" w:themeColor="text1"/>
             <w:szCs w:val="28"/>
+            <w:u w:val="none"/>
             <w:lang w:val="en-US"/>
           </w:rPr>
           <w:t>overview</w:t>
@@ -7038,7 +7422,9 @@
           <w:rPr>
             <w:rStyle w:val="ad"/>
             <w:rFonts w:eastAsia="Times New Roman" w:cs="Times New Roman"/>
+            <w:color w:val="000000" w:themeColor="text1"/>
             <w:szCs w:val="28"/>
+            <w:u w:val="none"/>
           </w:rPr>
           <w:t>.</w:t>
         </w:r>
@@ -7046,7 +7432,9 @@
           <w:rPr>
             <w:rStyle w:val="ad"/>
             <w:rFonts w:eastAsia="Times New Roman" w:cs="Times New Roman"/>
+            <w:color w:val="000000" w:themeColor="text1"/>
             <w:szCs w:val="28"/>
+            <w:u w:val="none"/>
             <w:lang w:val="en-US"/>
           </w:rPr>
           <w:t>html</w:t>
@@ -7057,7 +7445,14 @@
           <w:rFonts w:eastAsia="Times New Roman" w:cs="Times New Roman"/>
           <w:szCs w:val="28"/>
         </w:rPr>
-        <w:t xml:space="preserve"> (</w:t>
+        <w:t xml:space="preserve"> </w:t>
+      </w:r>
+      <w:r>
+        <w:rPr>
+          <w:rFonts w:eastAsia="Times New Roman" w:cs="Times New Roman"/>
+          <w:szCs w:val="28"/>
+        </w:rPr>
+        <w:t>(</w:t>
       </w:r>
       <w:r>
         <w:rPr>
@@ -7217,7 +7612,9 @@
           <w:rPr>
             <w:rStyle w:val="ad"/>
             <w:rFonts w:eastAsia="Times New Roman" w:cs="Times New Roman"/>
+            <w:color w:val="000000" w:themeColor="text1"/>
             <w:szCs w:val="28"/>
+            <w:u w:val="none"/>
             <w:lang w:val="en-US"/>
           </w:rPr>
           <w:t>https://techhub.hpe.com/eginfolib/storage/docs/3PARStorStoreServStorage/3PARStorServManagementConsole/SSMC3_7_OLH/_help_start.html#general/toc-s-system-reporter-alert-concepts.html</w:t>
@@ -7369,7 +7766,9 @@
           <w:rPr>
             <w:rStyle w:val="ad"/>
             <w:rFonts w:eastAsia="Times New Roman" w:cs="Times New Roman"/>
+            <w:color w:val="000000" w:themeColor="text1"/>
             <w:szCs w:val="28"/>
+            <w:u w:val="none"/>
             <w:lang w:val="en-US"/>
           </w:rPr>
           <w:t>https</w:t>
@@ -7378,7 +7777,9 @@
           <w:rPr>
             <w:rStyle w:val="ad"/>
             <w:rFonts w:eastAsia="Times New Roman" w:cs="Times New Roman"/>
+            <w:color w:val="000000" w:themeColor="text1"/>
             <w:szCs w:val="28"/>
+            <w:u w:val="none"/>
             <w:lang w:val="ru-RU"/>
           </w:rPr>
           <w:t>://</w:t>
@@ -7388,7 +7789,9 @@
           <w:rPr>
             <w:rStyle w:val="ad"/>
             <w:rFonts w:eastAsia="Times New Roman" w:cs="Times New Roman"/>
+            <w:color w:val="000000" w:themeColor="text1"/>
             <w:szCs w:val="28"/>
+            <w:u w:val="none"/>
             <w:lang w:val="en-US"/>
           </w:rPr>
           <w:t>itglobal</w:t>
@@ -7398,7 +7801,9 @@
           <w:rPr>
             <w:rStyle w:val="ad"/>
             <w:rFonts w:eastAsia="Times New Roman" w:cs="Times New Roman"/>
+            <w:color w:val="000000" w:themeColor="text1"/>
             <w:szCs w:val="28"/>
+            <w:u w:val="none"/>
             <w:lang w:val="ru-RU"/>
           </w:rPr>
           <w:t>.</w:t>
@@ -7407,7 +7812,9 @@
           <w:rPr>
             <w:rStyle w:val="ad"/>
             <w:rFonts w:eastAsia="Times New Roman" w:cs="Times New Roman"/>
+            <w:color w:val="000000" w:themeColor="text1"/>
             <w:szCs w:val="28"/>
+            <w:u w:val="none"/>
             <w:lang w:val="en-US"/>
           </w:rPr>
           <w:t>com</w:t>
@@ -7416,7 +7823,9 @@
           <w:rPr>
             <w:rStyle w:val="ad"/>
             <w:rFonts w:eastAsia="Times New Roman" w:cs="Times New Roman"/>
+            <w:color w:val="000000" w:themeColor="text1"/>
             <w:szCs w:val="28"/>
+            <w:u w:val="none"/>
             <w:lang w:val="ru-RU"/>
           </w:rPr>
           <w:t>/</w:t>
@@ -7426,7 +7835,9 @@
           <w:rPr>
             <w:rStyle w:val="ad"/>
             <w:rFonts w:eastAsia="Times New Roman" w:cs="Times New Roman"/>
+            <w:color w:val="000000" w:themeColor="text1"/>
             <w:szCs w:val="28"/>
+            <w:u w:val="none"/>
             <w:lang w:val="en-US"/>
           </w:rPr>
           <w:t>ru</w:t>
@@ -7436,7 +7847,9 @@
           <w:rPr>
             <w:rStyle w:val="ad"/>
             <w:rFonts w:eastAsia="Times New Roman" w:cs="Times New Roman"/>
+            <w:color w:val="000000" w:themeColor="text1"/>
             <w:szCs w:val="28"/>
+            <w:u w:val="none"/>
             <w:lang w:val="ru-RU"/>
           </w:rPr>
           <w:t>-</w:t>
@@ -7446,7 +7859,9 @@
           <w:rPr>
             <w:rStyle w:val="ad"/>
             <w:rFonts w:eastAsia="Times New Roman" w:cs="Times New Roman"/>
+            <w:color w:val="000000" w:themeColor="text1"/>
             <w:szCs w:val="28"/>
+            <w:u w:val="none"/>
             <w:lang w:val="en-US"/>
           </w:rPr>
           <w:t>ru</w:t>
@@ -7456,7 +7871,9 @@
           <w:rPr>
             <w:rStyle w:val="ad"/>
             <w:rFonts w:eastAsia="Times New Roman" w:cs="Times New Roman"/>
+            <w:color w:val="000000" w:themeColor="text1"/>
             <w:szCs w:val="28"/>
+            <w:u w:val="none"/>
             <w:lang w:val="ru-RU"/>
           </w:rPr>
           <w:t>/</w:t>
@@ -7465,7 +7882,9 @@
           <w:rPr>
             <w:rStyle w:val="ad"/>
             <w:rFonts w:eastAsia="Times New Roman" w:cs="Times New Roman"/>
+            <w:color w:val="000000" w:themeColor="text1"/>
             <w:szCs w:val="28"/>
+            <w:u w:val="none"/>
             <w:lang w:val="en-US"/>
           </w:rPr>
           <w:t>company</w:t>
@@ -7474,7 +7893,9 @@
           <w:rPr>
             <w:rStyle w:val="ad"/>
             <w:rFonts w:eastAsia="Times New Roman" w:cs="Times New Roman"/>
+            <w:color w:val="000000" w:themeColor="text1"/>
             <w:szCs w:val="28"/>
+            <w:u w:val="none"/>
             <w:lang w:val="ru-RU"/>
           </w:rPr>
           <w:t>/</w:t>
@@ -7483,7 +7904,9 @@
           <w:rPr>
             <w:rStyle w:val="ad"/>
             <w:rFonts w:eastAsia="Times New Roman" w:cs="Times New Roman"/>
+            <w:color w:val="000000" w:themeColor="text1"/>
             <w:szCs w:val="28"/>
+            <w:u w:val="none"/>
             <w:lang w:val="en-US"/>
           </w:rPr>
           <w:t>glossary</w:t>
@@ -7492,7 +7915,9 @@
           <w:rPr>
             <w:rStyle w:val="ad"/>
             <w:rFonts w:eastAsia="Times New Roman" w:cs="Times New Roman"/>
+            <w:color w:val="000000" w:themeColor="text1"/>
             <w:szCs w:val="28"/>
+            <w:u w:val="none"/>
             <w:lang w:val="ru-RU"/>
           </w:rPr>
           <w:t>/</w:t>
@@ -7502,7 +7927,9 @@
           <w:rPr>
             <w:rStyle w:val="ad"/>
             <w:rFonts w:eastAsia="Times New Roman" w:cs="Times New Roman"/>
+            <w:color w:val="000000" w:themeColor="text1"/>
             <w:szCs w:val="28"/>
+            <w:u w:val="none"/>
             <w:lang w:val="en-US"/>
           </w:rPr>
           <w:t>shd</w:t>
@@ -7512,7 +7939,9 @@
           <w:rPr>
             <w:rStyle w:val="ad"/>
             <w:rFonts w:eastAsia="Times New Roman" w:cs="Times New Roman"/>
+            <w:color w:val="000000" w:themeColor="text1"/>
             <w:szCs w:val="28"/>
+            <w:u w:val="none"/>
             <w:lang w:val="ru-RU"/>
           </w:rPr>
           <w:t>-</w:t>
@@ -7522,7 +7951,9 @@
           <w:rPr>
             <w:rStyle w:val="ad"/>
             <w:rFonts w:eastAsia="Times New Roman" w:cs="Times New Roman"/>
+            <w:color w:val="000000" w:themeColor="text1"/>
             <w:szCs w:val="28"/>
+            <w:u w:val="none"/>
             <w:lang w:val="en-US"/>
           </w:rPr>
           <w:t>sistema</w:t>
@@ -7532,7 +7963,9 @@
           <w:rPr>
             <w:rStyle w:val="ad"/>
             <w:rFonts w:eastAsia="Times New Roman" w:cs="Times New Roman"/>
+            <w:color w:val="000000" w:themeColor="text1"/>
             <w:szCs w:val="28"/>
+            <w:u w:val="none"/>
             <w:lang w:val="ru-RU"/>
           </w:rPr>
           <w:t>-</w:t>
@@ -7542,7 +7975,9 @@
           <w:rPr>
             <w:rStyle w:val="ad"/>
             <w:rFonts w:eastAsia="Times New Roman" w:cs="Times New Roman"/>
+            <w:color w:val="000000" w:themeColor="text1"/>
             <w:szCs w:val="28"/>
+            <w:u w:val="none"/>
             <w:lang w:val="en-US"/>
           </w:rPr>
           <w:t>hraneniya</w:t>
@@ -7552,7 +7987,9 @@
           <w:rPr>
             <w:rStyle w:val="ad"/>
             <w:rFonts w:eastAsia="Times New Roman" w:cs="Times New Roman"/>
+            <w:color w:val="000000" w:themeColor="text1"/>
             <w:szCs w:val="28"/>
+            <w:u w:val="none"/>
             <w:lang w:val="ru-RU"/>
           </w:rPr>
           <w:t>-</w:t>
@@ -7562,7 +7999,9 @@
           <w:rPr>
             <w:rStyle w:val="ad"/>
             <w:rFonts w:eastAsia="Times New Roman" w:cs="Times New Roman"/>
+            <w:color w:val="000000" w:themeColor="text1"/>
             <w:szCs w:val="28"/>
+            <w:u w:val="none"/>
             <w:lang w:val="en-US"/>
           </w:rPr>
           <w:t>dannyh</w:t>
@@ -7572,7 +8011,9 @@
           <w:rPr>
             <w:rStyle w:val="ad"/>
             <w:rFonts w:eastAsia="Times New Roman" w:cs="Times New Roman"/>
+            <w:color w:val="000000" w:themeColor="text1"/>
             <w:szCs w:val="28"/>
+            <w:u w:val="none"/>
             <w:lang w:val="ru-RU"/>
           </w:rPr>
           <w:t>/</w:t>
@@ -7584,7 +8025,15 @@
           <w:szCs w:val="28"/>
           <w:lang w:val="ru-RU"/>
         </w:rPr>
-        <w:t xml:space="preserve"> (</w:t>
+        <w:t xml:space="preserve"> </w:t>
+      </w:r>
+      <w:r>
+        <w:rPr>
+          <w:rFonts w:eastAsia="Times New Roman" w:cs="Times New Roman"/>
+          <w:szCs w:val="28"/>
+          <w:lang w:val="ru-RU"/>
+        </w:rPr>
+        <w:t>(</w:t>
       </w:r>
       <w:r>
         <w:rPr>
@@ -7715,7 +8164,9 @@
           <w:rPr>
             <w:rStyle w:val="ad"/>
             <w:rFonts w:eastAsia="Times New Roman" w:cs="Times New Roman"/>
+            <w:color w:val="000000" w:themeColor="text1"/>
             <w:szCs w:val="28"/>
+            <w:u w:val="none"/>
             <w:lang w:val="ru-RU"/>
           </w:rPr>
           <w:t>https://ru.wikipedia.org/wiki/%D0%A1%D0%B5%D1%82%D1%8C_%D1%85%D1%80%D0%B0%D0%BD%D0%B5%D0%BD%D0%B8%D1%8F_%D0%B4%D0%B0%D0%BD%D0%BD%D1%8B%D1%85</w:t>
@@ -7727,7 +8178,15 @@
           <w:szCs w:val="28"/>
           <w:lang w:val="ru-RU"/>
         </w:rPr>
-        <w:t xml:space="preserve"> (</w:t>
+        <w:t xml:space="preserve"> </w:t>
+      </w:r>
+      <w:r>
+        <w:rPr>
+          <w:rFonts w:eastAsia="Times New Roman" w:cs="Times New Roman"/>
+          <w:szCs w:val="28"/>
+          <w:lang w:val="ru-RU"/>
+        </w:rPr>
+        <w:t>(</w:t>
       </w:r>
       <w:r>
         <w:rPr>
@@ -7780,7 +8239,7 @@
 </file>
 
 <file path=word/endnotes.xml><?xml version="1.0" encoding="utf-8"?>
-<w:endnotes xmlns:wpc="http://schemas.microsoft.com/office/word/2010/wordprocessingCanvas" xmlns:cx="http://schemas.microsoft.com/office/drawing/2014/chartex" xmlns:cx1="http://schemas.microsoft.com/office/drawing/2015/9/8/chartex" xmlns:cx2="http://schemas.microsoft.com/office/drawing/2015/10/21/chartex" xmlns:cx3="http://schemas.microsoft.com/office/drawing/2016/5/9/chartex" xmlns:cx4="http://schemas.microsoft.com/office/drawing/2016/5/10/chartex" xmlns:cx5="http://schemas.microsoft.com/office/drawing/2016/5/11/chartex" xmlns:cx6="http://schemas.microsoft.com/office/drawing/2016/5/12/chartex" xmlns:cx7="http://schemas.microsoft.com/office/drawing/2016/5/13/chartex" xmlns:cx8="http://schemas.microsoft.com/office/drawing/2016/5/14/chartex" xmlns:mc="http://schemas.openxmlformats.org/markup-compatibility/2006" xmlns:aink="http://schemas.microsoft.com/office/drawing/2016/ink" xmlns:am3d="http://schemas.microsoft.com/office/drawing/2017/model3d" xmlns:o="urn:schemas-microsoft-com:office:office" xmlns:oel="http://schemas.microsoft.com/office/2019/extlst" xmlns:r="http://schemas.openxmlformats.org/officeDocument/2006/relationships" xmlns:m="http://schemas.openxmlformats.org/officeDocument/2006/math" xmlns:v="urn:schemas-microsoft-com:vml" xmlns:wp14="http://schemas.microsoft.com/office/word/2010/wordprocessingDrawing" xmlns:wp="http://schemas.openxmlformats.org/drawingml/2006/wordprocessingDrawing" xmlns:w10="urn:schemas-microsoft-com:office:word" xmlns:w="http://schemas.openxmlformats.org/wordprocessingml/2006/main" xmlns:w14="http://schemas.microsoft.com/office/word/2010/wordml" xmlns:w15="http://schemas.microsoft.com/office/word/2012/wordml" xmlns:w16cex="http://schemas.microsoft.com/office/word/2018/wordml/cex" xmlns:w16cid="http://schemas.microsoft.com/office/word/2016/wordml/cid" xmlns:w16="http://schemas.microsoft.com/office/word/2018/wordml" xmlns:w16du="http://schemas.microsoft.com/office/word/2023/wordml/word16du" xmlns:w16sdtdh="http://schemas.microsoft.com/office/word/2020/wordml/sdtdatahash" xmlns:w16se="http://schemas.microsoft.com/office/word/2015/wordml/symex" xmlns:wpg="http://schemas.microsoft.com/office/word/2010/wordprocessingGroup" xmlns:wpi="http://schemas.microsoft.com/office/word/2010/wordprocessingInk" xmlns:wne="http://schemas.microsoft.com/office/word/2006/wordml" xmlns:wps="http://schemas.microsoft.com/office/word/2010/wordprocessingShape" mc:Ignorable="w14 w15 w16se w16cid w16 w16cex w16sdtdh w16du wp14">
+<w:endnotes xmlns:wpc="http://schemas.microsoft.com/office/word/2010/wordprocessingCanvas" xmlns:mc="http://schemas.openxmlformats.org/markup-compatibility/2006" xmlns:o="urn:schemas-microsoft-com:office:office" xmlns:r="http://schemas.openxmlformats.org/officeDocument/2006/relationships" xmlns:m="http://schemas.openxmlformats.org/officeDocument/2006/math" xmlns:v="urn:schemas-microsoft-com:vml" xmlns:wp14="http://schemas.microsoft.com/office/word/2010/wordprocessingDrawing" xmlns:wp="http://schemas.openxmlformats.org/drawingml/2006/wordprocessingDrawing" xmlns:w10="urn:schemas-microsoft-com:office:word" xmlns:w="http://schemas.openxmlformats.org/wordprocessingml/2006/main" xmlns:w14="http://schemas.microsoft.com/office/word/2010/wordml" xmlns:w15="http://schemas.microsoft.com/office/word/2012/wordml" xmlns:wpg="http://schemas.microsoft.com/office/word/2010/wordprocessingGroup" xmlns:wpi="http://schemas.microsoft.com/office/word/2010/wordprocessingInk" xmlns:wne="http://schemas.microsoft.com/office/word/2006/wordml" xmlns:wps="http://schemas.microsoft.com/office/word/2010/wordprocessingShape" mc:Ignorable="w14 w15 wp14">
   <w:endnote w:type="separator" w:id="-1">
     <w:p>
       <w:pPr>
@@ -7805,7 +8264,7 @@
 </file>
 
 <file path=word/footer1.xml><?xml version="1.0" encoding="utf-8"?>
-<w:ftr xmlns:wpc="http://schemas.microsoft.com/office/word/2010/wordprocessingCanvas" xmlns:cx="http://schemas.microsoft.com/office/drawing/2014/chartex" xmlns:cx1="http://schemas.microsoft.com/office/drawing/2015/9/8/chartex" xmlns:cx2="http://schemas.microsoft.com/office/drawing/2015/10/21/chartex" xmlns:cx3="http://schemas.microsoft.com/office/drawing/2016/5/9/chartex" xmlns:cx4="http://schemas.microsoft.com/office/drawing/2016/5/10/chartex" xmlns:cx5="http://schemas.microsoft.com/office/drawing/2016/5/11/chartex" xmlns:cx6="http://schemas.microsoft.com/office/drawing/2016/5/12/chartex" xmlns:cx7="http://schemas.microsoft.com/office/drawing/2016/5/13/chartex" xmlns:cx8="http://schemas.microsoft.com/office/drawing/2016/5/14/chartex" xmlns:mc="http://schemas.openxmlformats.org/markup-compatibility/2006" xmlns:aink="http://schemas.microsoft.com/office/drawing/2016/ink" xmlns:am3d="http://schemas.microsoft.com/office/drawing/2017/model3d" xmlns:o="urn:schemas-microsoft-com:office:office" xmlns:oel="http://schemas.microsoft.com/office/2019/extlst" xmlns:r="http://schemas.openxmlformats.org/officeDocument/2006/relationships" xmlns:m="http://schemas.openxmlformats.org/officeDocument/2006/math" xmlns:v="urn:schemas-microsoft-com:vml" xmlns:wp14="http://schemas.microsoft.com/office/word/2010/wordprocessingDrawing" xmlns:wp="http://schemas.openxmlformats.org/drawingml/2006/wordprocessingDrawing" xmlns:w10="urn:schemas-microsoft-com:office:word" xmlns:w="http://schemas.openxmlformats.org/wordprocessingml/2006/main" xmlns:w14="http://schemas.microsoft.com/office/word/2010/wordml" xmlns:w15="http://schemas.microsoft.com/office/word/2012/wordml" xmlns:w16cex="http://schemas.microsoft.com/office/word/2018/wordml/cex" xmlns:w16cid="http://schemas.microsoft.com/office/word/2016/wordml/cid" xmlns:w16="http://schemas.microsoft.com/office/word/2018/wordml" xmlns:w16du="http://schemas.microsoft.com/office/word/2023/wordml/word16du" xmlns:w16sdtdh="http://schemas.microsoft.com/office/word/2020/wordml/sdtdatahash" xmlns:w16se="http://schemas.microsoft.com/office/word/2015/wordml/symex" xmlns:wpg="http://schemas.microsoft.com/office/word/2010/wordprocessingGroup" xmlns:wpi="http://schemas.microsoft.com/office/word/2010/wordprocessingInk" xmlns:wne="http://schemas.microsoft.com/office/word/2006/wordml" xmlns:wps="http://schemas.microsoft.com/office/word/2010/wordprocessingShape" mc:Ignorable="w14 w15 w16se w16cid w16 w16cex w16sdtdh w16du wp14">
+<w:ftr xmlns:wpc="http://schemas.microsoft.com/office/word/2010/wordprocessingCanvas" xmlns:mc="http://schemas.openxmlformats.org/markup-compatibility/2006" xmlns:o="urn:schemas-microsoft-com:office:office" xmlns:r="http://schemas.openxmlformats.org/officeDocument/2006/relationships" xmlns:m="http://schemas.openxmlformats.org/officeDocument/2006/math" xmlns:v="urn:schemas-microsoft-com:vml" xmlns:wp14="http://schemas.microsoft.com/office/word/2010/wordprocessingDrawing" xmlns:wp="http://schemas.openxmlformats.org/drawingml/2006/wordprocessingDrawing" xmlns:w10="urn:schemas-microsoft-com:office:word" xmlns:w="http://schemas.openxmlformats.org/wordprocessingml/2006/main" xmlns:w14="http://schemas.microsoft.com/office/word/2010/wordml" xmlns:w15="http://schemas.microsoft.com/office/word/2012/wordml" xmlns:wpg="http://schemas.microsoft.com/office/word/2010/wordprocessingGroup" xmlns:wpi="http://schemas.microsoft.com/office/word/2010/wordprocessingInk" xmlns:wne="http://schemas.microsoft.com/office/word/2006/wordml" xmlns:wps="http://schemas.microsoft.com/office/word/2010/wordprocessingShape" mc:Ignorable="w14 w15 wp14">
   <w:p>
     <w:pPr>
       <w:pBdr>
@@ -7832,7 +8291,7 @@
 </file>
 
 <file path=word/footer2.xml><?xml version="1.0" encoding="utf-8"?>
-<w:ftr xmlns:wpc="http://schemas.microsoft.com/office/word/2010/wordprocessingCanvas" xmlns:cx="http://schemas.microsoft.com/office/drawing/2014/chartex" xmlns:cx1="http://schemas.microsoft.com/office/drawing/2015/9/8/chartex" xmlns:cx2="http://schemas.microsoft.com/office/drawing/2015/10/21/chartex" xmlns:cx3="http://schemas.microsoft.com/office/drawing/2016/5/9/chartex" xmlns:cx4="http://schemas.microsoft.com/office/drawing/2016/5/10/chartex" xmlns:cx5="http://schemas.microsoft.com/office/drawing/2016/5/11/chartex" xmlns:cx6="http://schemas.microsoft.com/office/drawing/2016/5/12/chartex" xmlns:cx7="http://schemas.microsoft.com/office/drawing/2016/5/13/chartex" xmlns:cx8="http://schemas.microsoft.com/office/drawing/2016/5/14/chartex" xmlns:mc="http://schemas.openxmlformats.org/markup-compatibility/2006" xmlns:aink="http://schemas.microsoft.com/office/drawing/2016/ink" xmlns:am3d="http://schemas.microsoft.com/office/drawing/2017/model3d" xmlns:o="urn:schemas-microsoft-com:office:office" xmlns:oel="http://schemas.microsoft.com/office/2019/extlst" xmlns:r="http://schemas.openxmlformats.org/officeDocument/2006/relationships" xmlns:m="http://schemas.openxmlformats.org/officeDocument/2006/math" xmlns:v="urn:schemas-microsoft-com:vml" xmlns:wp14="http://schemas.microsoft.com/office/word/2010/wordprocessingDrawing" xmlns:wp="http://schemas.openxmlformats.org/drawingml/2006/wordprocessingDrawing" xmlns:w10="urn:schemas-microsoft-com:office:word" xmlns:w="http://schemas.openxmlformats.org/wordprocessingml/2006/main" xmlns:w14="http://schemas.microsoft.com/office/word/2010/wordml" xmlns:w15="http://schemas.microsoft.com/office/word/2012/wordml" xmlns:w16cex="http://schemas.microsoft.com/office/word/2018/wordml/cex" xmlns:w16cid="http://schemas.microsoft.com/office/word/2016/wordml/cid" xmlns:w16="http://schemas.microsoft.com/office/word/2018/wordml" xmlns:w16du="http://schemas.microsoft.com/office/word/2023/wordml/word16du" xmlns:w16sdtdh="http://schemas.microsoft.com/office/word/2020/wordml/sdtdatahash" xmlns:w16se="http://schemas.microsoft.com/office/word/2015/wordml/symex" xmlns:wpg="http://schemas.microsoft.com/office/word/2010/wordprocessingGroup" xmlns:wpi="http://schemas.microsoft.com/office/word/2010/wordprocessingInk" xmlns:wne="http://schemas.microsoft.com/office/word/2006/wordml" xmlns:wps="http://schemas.microsoft.com/office/word/2010/wordprocessingShape" mc:Ignorable="w14 w15 w16se w16cid w16 w16cex w16sdtdh w16du wp14">
+<w:ftr xmlns:wpc="http://schemas.microsoft.com/office/word/2010/wordprocessingCanvas" xmlns:mc="http://schemas.openxmlformats.org/markup-compatibility/2006" xmlns:o="urn:schemas-microsoft-com:office:office" xmlns:r="http://schemas.openxmlformats.org/officeDocument/2006/relationships" xmlns:m="http://schemas.openxmlformats.org/officeDocument/2006/math" xmlns:v="urn:schemas-microsoft-com:vml" xmlns:wp14="http://schemas.microsoft.com/office/word/2010/wordprocessingDrawing" xmlns:wp="http://schemas.openxmlformats.org/drawingml/2006/wordprocessingDrawing" xmlns:w10="urn:schemas-microsoft-com:office:word" xmlns:w="http://schemas.openxmlformats.org/wordprocessingml/2006/main" xmlns:w14="http://schemas.microsoft.com/office/word/2010/wordml" xmlns:w15="http://schemas.microsoft.com/office/word/2012/wordml" xmlns:wpg="http://schemas.microsoft.com/office/word/2010/wordprocessingGroup" xmlns:wpi="http://schemas.microsoft.com/office/word/2010/wordprocessingInk" xmlns:wne="http://schemas.microsoft.com/office/word/2006/wordml" xmlns:wps="http://schemas.microsoft.com/office/word/2010/wordprocessingShape" mc:Ignorable="w14 w15 wp14">
   <w:p>
     <w:pPr>
       <w:pBdr>
@@ -7885,7 +8344,7 @@
         <w:color w:val="000000"/>
         <w:szCs w:val="28"/>
       </w:rPr>
-      <w:t>7</w:t>
+      <w:t>16</w:t>
     </w:r>
     <w:r>
       <w:rPr>
@@ -7900,7 +8359,7 @@
 </file>
 
 <file path=word/footnotes.xml><?xml version="1.0" encoding="utf-8"?>
-<w:footnotes xmlns:wpc="http://schemas.microsoft.com/office/word/2010/wordprocessingCanvas" xmlns:cx="http://schemas.microsoft.com/office/drawing/2014/chartex" xmlns:cx1="http://schemas.microsoft.com/office/drawing/2015/9/8/chartex" xmlns:cx2="http://schemas.microsoft.com/office/drawing/2015/10/21/chartex" xmlns:cx3="http://schemas.microsoft.com/office/drawing/2016/5/9/chartex" xmlns:cx4="http://schemas.microsoft.com/office/drawing/2016/5/10/chartex" xmlns:cx5="http://schemas.microsoft.com/office/drawing/2016/5/11/chartex" xmlns:cx6="http://schemas.microsoft.com/office/drawing/2016/5/12/chartex" xmlns:cx7="http://schemas.microsoft.com/office/drawing/2016/5/13/chartex" xmlns:cx8="http://schemas.microsoft.com/office/drawing/2016/5/14/chartex" xmlns:mc="http://schemas.openxmlformats.org/markup-compatibility/2006" xmlns:aink="http://schemas.microsoft.com/office/drawing/2016/ink" xmlns:am3d="http://schemas.microsoft.com/office/drawing/2017/model3d" xmlns:o="urn:schemas-microsoft-com:office:office" xmlns:oel="http://schemas.microsoft.com/office/2019/extlst" xmlns:r="http://schemas.openxmlformats.org/officeDocument/2006/relationships" xmlns:m="http://schemas.openxmlformats.org/officeDocument/2006/math" xmlns:v="urn:schemas-microsoft-com:vml" xmlns:wp14="http://schemas.microsoft.com/office/word/2010/wordprocessingDrawing" xmlns:wp="http://schemas.openxmlformats.org/drawingml/2006/wordprocessingDrawing" xmlns:w10="urn:schemas-microsoft-com:office:word" xmlns:w="http://schemas.openxmlformats.org/wordprocessingml/2006/main" xmlns:w14="http://schemas.microsoft.com/office/word/2010/wordml" xmlns:w15="http://schemas.microsoft.com/office/word/2012/wordml" xmlns:w16cex="http://schemas.microsoft.com/office/word/2018/wordml/cex" xmlns:w16cid="http://schemas.microsoft.com/office/word/2016/wordml/cid" xmlns:w16="http://schemas.microsoft.com/office/word/2018/wordml" xmlns:w16du="http://schemas.microsoft.com/office/word/2023/wordml/word16du" xmlns:w16sdtdh="http://schemas.microsoft.com/office/word/2020/wordml/sdtdatahash" xmlns:w16se="http://schemas.microsoft.com/office/word/2015/wordml/symex" xmlns:wpg="http://schemas.microsoft.com/office/word/2010/wordprocessingGroup" xmlns:wpi="http://schemas.microsoft.com/office/word/2010/wordprocessingInk" xmlns:wne="http://schemas.microsoft.com/office/word/2006/wordml" xmlns:wps="http://schemas.microsoft.com/office/word/2010/wordprocessingShape" mc:Ignorable="w14 w15 w16se w16cid w16 w16cex w16sdtdh w16du wp14">
+<w:footnotes xmlns:wpc="http://schemas.microsoft.com/office/word/2010/wordprocessingCanvas" xmlns:mc="http://schemas.openxmlformats.org/markup-compatibility/2006" xmlns:o="urn:schemas-microsoft-com:office:office" xmlns:r="http://schemas.openxmlformats.org/officeDocument/2006/relationships" xmlns:m="http://schemas.openxmlformats.org/officeDocument/2006/math" xmlns:v="urn:schemas-microsoft-com:vml" xmlns:wp14="http://schemas.microsoft.com/office/word/2010/wordprocessingDrawing" xmlns:wp="http://schemas.openxmlformats.org/drawingml/2006/wordprocessingDrawing" xmlns:w10="urn:schemas-microsoft-com:office:word" xmlns:w="http://schemas.openxmlformats.org/wordprocessingml/2006/main" xmlns:w14="http://schemas.microsoft.com/office/word/2010/wordml" xmlns:w15="http://schemas.microsoft.com/office/word/2012/wordml" xmlns:wpg="http://schemas.microsoft.com/office/word/2010/wordprocessingGroup" xmlns:wpi="http://schemas.microsoft.com/office/word/2010/wordprocessingInk" xmlns:wne="http://schemas.microsoft.com/office/word/2006/wordml" xmlns:wps="http://schemas.microsoft.com/office/word/2010/wordprocessingShape" mc:Ignorable="w14 w15 wp14">
   <w:footnote w:type="separator" w:id="-1">
     <w:p>
       <w:pPr>
@@ -7925,7 +8384,7 @@
 </file>
 
 <file path=word/numbering.xml><?xml version="1.0" encoding="utf-8"?>
-<w:numbering xmlns:wpc="http://schemas.microsoft.com/office/word/2010/wordprocessingCanvas" xmlns:cx="http://schemas.microsoft.com/office/drawing/2014/chartex" xmlns:cx1="http://schemas.microsoft.com/office/drawing/2015/9/8/chartex" xmlns:cx2="http://schemas.microsoft.com/office/drawing/2015/10/21/chartex" xmlns:cx3="http://schemas.microsoft.com/office/drawing/2016/5/9/chartex" xmlns:cx4="http://schemas.microsoft.com/office/drawing/2016/5/10/chartex" xmlns:cx5="http://schemas.microsoft.com/office/drawing/2016/5/11/chartex" xmlns:cx6="http://schemas.microsoft.com/office/drawing/2016/5/12/chartex" xmlns:cx7="http://schemas.microsoft.com/office/drawing/2016/5/13/chartex" xmlns:cx8="http://schemas.microsoft.com/office/drawing/2016/5/14/chartex" xmlns:mc="http://schemas.openxmlformats.org/markup-compatibility/2006" xmlns:aink="http://schemas.microsoft.com/office/drawing/2016/ink" xmlns:am3d="http://schemas.microsoft.com/office/drawing/2017/model3d" xmlns:o="urn:schemas-microsoft-com:office:office" xmlns:oel="http://schemas.microsoft.com/office/2019/extlst" xmlns:r="http://schemas.openxmlformats.org/officeDocument/2006/relationships" xmlns:m="http://schemas.openxmlformats.org/officeDocument/2006/math" xmlns:v="urn:schemas-microsoft-com:vml" xmlns:wp14="http://schemas.microsoft.com/office/word/2010/wordprocessingDrawing" xmlns:wp="http://schemas.openxmlformats.org/drawingml/2006/wordprocessingDrawing" xmlns:w10="urn:schemas-microsoft-com:office:word" xmlns:w="http://schemas.openxmlformats.org/wordprocessingml/2006/main" xmlns:w14="http://schemas.microsoft.com/office/word/2010/wordml" xmlns:w15="http://schemas.microsoft.com/office/word/2012/wordml" xmlns:w16cex="http://schemas.microsoft.com/office/word/2018/wordml/cex" xmlns:w16cid="http://schemas.microsoft.com/office/word/2016/wordml/cid" xmlns:w16="http://schemas.microsoft.com/office/word/2018/wordml" xmlns:w16du="http://schemas.microsoft.com/office/word/2023/wordml/word16du" xmlns:w16sdtdh="http://schemas.microsoft.com/office/word/2020/wordml/sdtdatahash" xmlns:w16se="http://schemas.microsoft.com/office/word/2015/wordml/symex" xmlns:wpg="http://schemas.microsoft.com/office/word/2010/wordprocessingGroup" xmlns:wpi="http://schemas.microsoft.com/office/word/2010/wordprocessingInk" xmlns:wne="http://schemas.microsoft.com/office/word/2006/wordml" xmlns:wps="http://schemas.microsoft.com/office/word/2010/wordprocessingShape" mc:Ignorable="w14 w15 w16se w16cid w16 w16cex w16sdtdh w16du wp14">
+<w:numbering xmlns:wpc="http://schemas.microsoft.com/office/word/2010/wordprocessingCanvas" xmlns:mc="http://schemas.openxmlformats.org/markup-compatibility/2006" xmlns:o="urn:schemas-microsoft-com:office:office" xmlns:r="http://schemas.openxmlformats.org/officeDocument/2006/relationships" xmlns:m="http://schemas.openxmlformats.org/officeDocument/2006/math" xmlns:v="urn:schemas-microsoft-com:vml" xmlns:wp14="http://schemas.microsoft.com/office/word/2010/wordprocessingDrawing" xmlns:wp="http://schemas.openxmlformats.org/drawingml/2006/wordprocessingDrawing" xmlns:w10="urn:schemas-microsoft-com:office:word" xmlns:w="http://schemas.openxmlformats.org/wordprocessingml/2006/main" xmlns:w14="http://schemas.microsoft.com/office/word/2010/wordml" xmlns:w15="http://schemas.microsoft.com/office/word/2012/wordml" xmlns:wpg="http://schemas.microsoft.com/office/word/2010/wordprocessingGroup" xmlns:wpi="http://schemas.microsoft.com/office/word/2010/wordprocessingInk" xmlns:wne="http://schemas.microsoft.com/office/word/2006/wordml" xmlns:wps="http://schemas.microsoft.com/office/word/2010/wordprocessingShape" mc:Ignorable="w14 w15 wp14">
   <w:abstractNum w:abstractNumId="0" w15:restartNumberingAfterBreak="0">
     <w:nsid w:val="05F3638B"/>
     <w:multiLevelType w:val="multilevel"/>
@@ -9129,9 +9588,9 @@
       <w:lvlJc w:val="left"/>
       <w:pPr>
         <w:tabs>
-          <w:tab w:val="num" w:pos="720"/>
+          <w:tab w:val="num" w:pos="1429"/>
         </w:tabs>
-        <w:ind w:left="720" w:hanging="360"/>
+        <w:ind w:left="1429" w:hanging="360"/>
       </w:pPr>
     </w:lvl>
     <w:lvl w:ilvl="1" w:tentative="1">
@@ -9141,9 +9600,9 @@
       <w:lvlJc w:val="left"/>
       <w:pPr>
         <w:tabs>
-          <w:tab w:val="num" w:pos="1440"/>
+          <w:tab w:val="num" w:pos="2149"/>
         </w:tabs>
-        <w:ind w:left="1440" w:hanging="360"/>
+        <w:ind w:left="2149" w:hanging="360"/>
       </w:pPr>
     </w:lvl>
     <w:lvl w:ilvl="2" w:tentative="1">
@@ -9153,9 +9612,9 @@
       <w:lvlJc w:val="left"/>
       <w:pPr>
         <w:tabs>
-          <w:tab w:val="num" w:pos="2160"/>
+          <w:tab w:val="num" w:pos="2869"/>
         </w:tabs>
-        <w:ind w:left="2160" w:hanging="360"/>
+        <w:ind w:left="2869" w:hanging="360"/>
       </w:pPr>
     </w:lvl>
     <w:lvl w:ilvl="3" w:tentative="1">
@@ -9165,9 +9624,9 @@
       <w:lvlJc w:val="left"/>
       <w:pPr>
         <w:tabs>
-          <w:tab w:val="num" w:pos="2880"/>
+          <w:tab w:val="num" w:pos="3589"/>
         </w:tabs>
-        <w:ind w:left="2880" w:hanging="360"/>
+        <w:ind w:left="3589" w:hanging="360"/>
       </w:pPr>
     </w:lvl>
     <w:lvl w:ilvl="4" w:tentative="1">
@@ -9177,9 +9636,9 @@
       <w:lvlJc w:val="left"/>
       <w:pPr>
         <w:tabs>
-          <w:tab w:val="num" w:pos="3600"/>
+          <w:tab w:val="num" w:pos="4309"/>
         </w:tabs>
-        <w:ind w:left="3600" w:hanging="360"/>
+        <w:ind w:left="4309" w:hanging="360"/>
       </w:pPr>
     </w:lvl>
     <w:lvl w:ilvl="5" w:tentative="1">
@@ -9189,9 +9648,9 @@
       <w:lvlJc w:val="left"/>
       <w:pPr>
         <w:tabs>
-          <w:tab w:val="num" w:pos="4320"/>
+          <w:tab w:val="num" w:pos="5029"/>
         </w:tabs>
-        <w:ind w:left="4320" w:hanging="360"/>
+        <w:ind w:left="5029" w:hanging="360"/>
       </w:pPr>
     </w:lvl>
     <w:lvl w:ilvl="6" w:tentative="1">
@@ -9201,9 +9660,9 @@
       <w:lvlJc w:val="left"/>
       <w:pPr>
         <w:tabs>
-          <w:tab w:val="num" w:pos="5040"/>
+          <w:tab w:val="num" w:pos="5749"/>
         </w:tabs>
-        <w:ind w:left="5040" w:hanging="360"/>
+        <w:ind w:left="5749" w:hanging="360"/>
       </w:pPr>
     </w:lvl>
     <w:lvl w:ilvl="7" w:tentative="1">
@@ -9213,9 +9672,9 @@
       <w:lvlJc w:val="left"/>
       <w:pPr>
         <w:tabs>
-          <w:tab w:val="num" w:pos="5760"/>
+          <w:tab w:val="num" w:pos="6469"/>
         </w:tabs>
-        <w:ind w:left="5760" w:hanging="360"/>
+        <w:ind w:left="6469" w:hanging="360"/>
       </w:pPr>
     </w:lvl>
     <w:lvl w:ilvl="8" w:tentative="1">
@@ -9225,9 +9684,9 @@
       <w:lvlJc w:val="left"/>
       <w:pPr>
         <w:tabs>
-          <w:tab w:val="num" w:pos="6480"/>
+          <w:tab w:val="num" w:pos="7189"/>
         </w:tabs>
-        <w:ind w:left="6480" w:hanging="360"/>
+        <w:ind w:left="7189" w:hanging="360"/>
       </w:pPr>
     </w:lvl>
   </w:abstractNum>
@@ -10414,80 +10873,80 @@
       </w:pPr>
     </w:lvl>
   </w:abstractNum>
-  <w:num w:numId="1" w16cid:durableId="2088304640">
+  <w:num w:numId="1">
     <w:abstractNumId w:val="1"/>
   </w:num>
-  <w:num w:numId="2" w16cid:durableId="1131248701">
+  <w:num w:numId="2">
     <w:abstractNumId w:val="8"/>
   </w:num>
-  <w:num w:numId="3" w16cid:durableId="1157959537">
+  <w:num w:numId="3">
     <w:abstractNumId w:val="10"/>
   </w:num>
-  <w:num w:numId="4" w16cid:durableId="1830319575">
+  <w:num w:numId="4">
     <w:abstractNumId w:val="4"/>
   </w:num>
-  <w:num w:numId="5" w16cid:durableId="201134680">
+  <w:num w:numId="5">
     <w:abstractNumId w:val="13"/>
   </w:num>
-  <w:num w:numId="6" w16cid:durableId="846292956">
+  <w:num w:numId="6">
     <w:abstractNumId w:val="19"/>
   </w:num>
-  <w:num w:numId="7" w16cid:durableId="1733885952">
+  <w:num w:numId="7">
     <w:abstractNumId w:val="22"/>
   </w:num>
-  <w:num w:numId="8" w16cid:durableId="526870654">
+  <w:num w:numId="8">
     <w:abstractNumId w:val="15"/>
   </w:num>
-  <w:num w:numId="9" w16cid:durableId="111636717">
+  <w:num w:numId="9">
     <w:abstractNumId w:val="21"/>
   </w:num>
-  <w:num w:numId="10" w16cid:durableId="1553687852">
+  <w:num w:numId="10">
     <w:abstractNumId w:val="5"/>
   </w:num>
-  <w:num w:numId="11" w16cid:durableId="1311054014">
+  <w:num w:numId="11">
     <w:abstractNumId w:val="11"/>
   </w:num>
-  <w:num w:numId="12" w16cid:durableId="607737408">
+  <w:num w:numId="12">
     <w:abstractNumId w:val="0"/>
   </w:num>
-  <w:num w:numId="13" w16cid:durableId="110327168">
+  <w:num w:numId="13">
     <w:abstractNumId w:val="3"/>
   </w:num>
-  <w:num w:numId="14" w16cid:durableId="90319728">
+  <w:num w:numId="14">
     <w:abstractNumId w:val="17"/>
   </w:num>
-  <w:num w:numId="15" w16cid:durableId="270211156">
+  <w:num w:numId="15">
     <w:abstractNumId w:val="12"/>
   </w:num>
-  <w:num w:numId="16" w16cid:durableId="649098593">
+  <w:num w:numId="16">
     <w:abstractNumId w:val="9"/>
   </w:num>
-  <w:num w:numId="17" w16cid:durableId="771122229">
+  <w:num w:numId="17">
     <w:abstractNumId w:val="18"/>
   </w:num>
-  <w:num w:numId="18" w16cid:durableId="1813673064">
+  <w:num w:numId="18">
     <w:abstractNumId w:val="2"/>
   </w:num>
-  <w:num w:numId="19" w16cid:durableId="450395259">
+  <w:num w:numId="19">
     <w:abstractNumId w:val="14"/>
   </w:num>
-  <w:num w:numId="20" w16cid:durableId="898171431">
+  <w:num w:numId="20">
     <w:abstractNumId w:val="16"/>
   </w:num>
-  <w:num w:numId="21" w16cid:durableId="456488133">
+  <w:num w:numId="21">
     <w:abstractNumId w:val="20"/>
   </w:num>
-  <w:num w:numId="22" w16cid:durableId="1544253007">
+  <w:num w:numId="22">
     <w:abstractNumId w:val="7"/>
   </w:num>
-  <w:num w:numId="23" w16cid:durableId="1541285584">
+  <w:num w:numId="23">
     <w:abstractNumId w:val="6"/>
   </w:num>
 </w:numbering>
 </file>
 
 <file path=word/styles.xml><?xml version="1.0" encoding="utf-8"?>
-<w:styles xmlns:mc="http://schemas.openxmlformats.org/markup-compatibility/2006" xmlns:r="http://schemas.openxmlformats.org/officeDocument/2006/relationships" xmlns:w="http://schemas.openxmlformats.org/wordprocessingml/2006/main" xmlns:w14="http://schemas.microsoft.com/office/word/2010/wordml" xmlns:w15="http://schemas.microsoft.com/office/word/2012/wordml" xmlns:w16cex="http://schemas.microsoft.com/office/word/2018/wordml/cex" xmlns:w16cid="http://schemas.microsoft.com/office/word/2016/wordml/cid" xmlns:w16="http://schemas.microsoft.com/office/word/2018/wordml" xmlns:w16du="http://schemas.microsoft.com/office/word/2023/wordml/word16du" xmlns:w16sdtdh="http://schemas.microsoft.com/office/word/2020/wordml/sdtdatahash" xmlns:w16se="http://schemas.microsoft.com/office/word/2015/wordml/symex" mc:Ignorable="w14 w15 w16se w16cid w16 w16cex w16sdtdh w16du">
+<w:styles xmlns:mc="http://schemas.openxmlformats.org/markup-compatibility/2006" xmlns:r="http://schemas.openxmlformats.org/officeDocument/2006/relationships" xmlns:w="http://schemas.openxmlformats.org/wordprocessingml/2006/main" xmlns:w14="http://schemas.microsoft.com/office/word/2010/wordml" xmlns:w15="http://schemas.microsoft.com/office/word/2012/wordml" mc:Ignorable="w14 w15">
   <w:docDefaults>
     <w:rPrDefault>
       <w:rPr>
@@ -10503,7 +10962,7 @@
       </w:pPr>
     </w:pPrDefault>
   </w:docDefaults>
-  <w:latentStyles w:defLockedState="0" w:defUIPriority="99" w:defSemiHidden="0" w:defUnhideWhenUsed="0" w:defQFormat="0" w:count="376">
+  <w:latentStyles w:defLockedState="0" w:defUIPriority="99" w:defSemiHidden="0" w:defUnhideWhenUsed="0" w:defQFormat="0" w:count="371">
     <w:lsdException w:name="Normal" w:uiPriority="0"/>
     <w:lsdException w:name="heading 1" w:uiPriority="9" w:qFormat="1"/>
     <w:lsdException w:name="heading 2" w:semiHidden="1" w:uiPriority="9" w:unhideWhenUsed="1" w:qFormat="1"/>
@@ -10875,11 +11334,6 @@
     <w:lsdException w:name="List Table 5 Dark Accent 6" w:uiPriority="50"/>
     <w:lsdException w:name="List Table 6 Colorful Accent 6" w:uiPriority="51"/>
     <w:lsdException w:name="List Table 7 Colorful Accent 6" w:uiPriority="52"/>
-    <w:lsdException w:name="Mention" w:semiHidden="1" w:unhideWhenUsed="1"/>
-    <w:lsdException w:name="Smart Hyperlink" w:semiHidden="1" w:unhideWhenUsed="1"/>
-    <w:lsdException w:name="Hashtag" w:semiHidden="1" w:unhideWhenUsed="1"/>
-    <w:lsdException w:name="Unresolved Mention" w:semiHidden="1" w:unhideWhenUsed="1"/>
-    <w:lsdException w:name="Smart Link" w:semiHidden="1" w:unhideWhenUsed="1"/>
   </w:latentStyles>
   <w:style w:type="paragraph" w:default="1" w:styleId="a">
     <w:name w:val="Normal"/>
@@ -11007,7 +11461,6 @@
   <w:style w:type="character" w:default="1" w:styleId="a0">
     <w:name w:val="Default Paragraph Font"/>
     <w:uiPriority w:val="1"/>
-    <w:semiHidden/>
     <w:unhideWhenUsed/>
   </w:style>
   <w:style w:type="table" w:default="1" w:styleId="a1">
@@ -11192,7 +11645,7 @@
       <w:u w:val="single"/>
     </w:rPr>
   </w:style>
-  <w:style w:type="character" w:styleId="ae">
+  <w:style w:type="character" w:customStyle="1" w:styleId="UnresolvedMention">
     <w:name w:val="Unresolved Mention"/>
     <w:basedOn w:val="a0"/>
     <w:uiPriority w:val="99"/>
@@ -11376,6 +11829,37 @@
     </w:pPr>
     <w:rPr>
       <w:rFonts w:asciiTheme="minorHAnsi" w:hAnsiTheme="minorHAnsi"/>
+      <w:sz w:val="18"/>
+      <w:szCs w:val="18"/>
+    </w:rPr>
+  </w:style>
+  <w:style w:type="paragraph" w:styleId="ae">
+    <w:name w:val="Balloon Text"/>
+    <w:basedOn w:val="a"/>
+    <w:link w:val="af"/>
+    <w:uiPriority w:val="99"/>
+    <w:semiHidden/>
+    <w:unhideWhenUsed/>
+    <w:rsid w:val="00292C3C"/>
+    <w:pPr>
+      <w:spacing w:after="0" w:line="240" w:lineRule="auto"/>
+    </w:pPr>
+    <w:rPr>
+      <w:rFonts w:ascii="Segoe UI" w:hAnsi="Segoe UI" w:cs="Segoe UI"/>
+      <w:sz w:val="18"/>
+      <w:szCs w:val="18"/>
+    </w:rPr>
+  </w:style>
+  <w:style w:type="character" w:customStyle="1" w:styleId="af">
+    <w:name w:val="Текст выноски Знак"/>
+    <w:basedOn w:val="a0"/>
+    <w:link w:val="ae"/>
+    <w:uiPriority w:val="99"/>
+    <w:semiHidden/>
+    <w:rsid w:val="00292C3C"/>
+    <w:rPr>
+      <w:rFonts w:ascii="Segoe UI" w:hAnsi="Segoe UI" w:cs="Segoe UI"/>
+      <w:color w:val="000000" w:themeColor="text1"/>
       <w:sz w:val="18"/>
       <w:szCs w:val="18"/>
     </w:rPr>
@@ -11723,7 +12207,7 @@
 </file>
 
 <file path=customXml/itemProps2.xml><?xml version="1.0" encoding="utf-8"?>
-<ds:datastoreItem xmlns:ds="http://schemas.openxmlformats.org/officeDocument/2006/customXml" ds:itemID="{B563B853-9F05-4CF6-BA58-D9862AE2FAF3}">
+<ds:datastoreItem xmlns:ds="http://schemas.openxmlformats.org/officeDocument/2006/customXml" ds:itemID="{8465ED54-BEA4-421F-ACF5-B75B9C9C2501}">
   <ds:schemaRefs>
     <ds:schemaRef ds:uri="http://schemas.openxmlformats.org/officeDocument/2006/bibliography"/>
   </ds:schemaRefs>
